--- a/175A071153-Dương Tiến Thắng_Bao cao.docx
+++ b/175A071153-Dương Tiến Thắng_Bao cao.docx
@@ -25,8 +25,9 @@
           <w:szCs w:val="36"/>
           <w:lang w:val="en-US"/>
         </w:rPr>
-        <w:t>[</w:t>
-      </w:r>
+        <w:t xml:space="preserve">[Web </w:t>
+      </w:r>
+      <w:proofErr w:type="spellStart"/>
       <w:r>
         <w:rPr>
           <w:rFonts w:asciiTheme="majorHAnsi" w:hAnsiTheme="majorHAnsi" w:cstheme="majorHAnsi"/>
@@ -36,9 +37,9 @@
           <w:szCs w:val="36"/>
           <w:lang w:val="en-US"/>
         </w:rPr>
-        <w:t xml:space="preserve">Web </w:t>
-      </w:r>
-      <w:proofErr w:type="spellStart"/>
+        <w:t>server</w:t>
+      </w:r>
+      <w:proofErr w:type="gramStart"/>
       <w:r>
         <w:rPr>
           <w:rFonts w:asciiTheme="majorHAnsi" w:hAnsiTheme="majorHAnsi" w:cstheme="majorHAnsi"/>
@@ -48,9 +49,8 @@
           <w:szCs w:val="36"/>
           <w:lang w:val="en-US"/>
         </w:rPr>
-        <w:t>server</w:t>
-      </w:r>
-      <w:proofErr w:type="gramStart"/>
+        <w:t>:</w:t>
+      </w:r>
       <w:r>
         <w:rPr>
           <w:rFonts w:asciiTheme="majorHAnsi" w:hAnsiTheme="majorHAnsi" w:cstheme="majorHAnsi"/>
@@ -60,7 +60,7 @@
           <w:szCs w:val="36"/>
           <w:lang w:val="en-US"/>
         </w:rPr>
-        <w:t>:NGINX</w:t>
+        <w:t>NGINX</w:t>
       </w:r>
       <w:proofErr w:type="spellEnd"/>
       <w:proofErr w:type="gramEnd"/>
@@ -73,73 +73,7 @@
           <w:szCs w:val="36"/>
           <w:lang w:val="en-US"/>
         </w:rPr>
-        <w:t xml:space="preserve"> + </w:t>
-      </w:r>
-      <w:r>
-        <w:rPr>
-          <w:rFonts w:asciiTheme="majorHAnsi" w:hAnsiTheme="majorHAnsi" w:cstheme="majorHAnsi"/>
-          <w:b/>
-          <w:color w:val="1F497D" w:themeColor="text2"/>
-          <w:sz w:val="36"/>
-          <w:szCs w:val="36"/>
-          <w:lang w:val="en-US"/>
-        </w:rPr>
-        <w:t>A</w:t>
-      </w:r>
-      <w:r>
-        <w:rPr>
-          <w:rFonts w:asciiTheme="majorHAnsi" w:hAnsiTheme="majorHAnsi" w:cstheme="majorHAnsi"/>
-          <w:b/>
-          <w:color w:val="1F497D" w:themeColor="text2"/>
-          <w:sz w:val="36"/>
-          <w:szCs w:val="36"/>
-          <w:lang w:val="en-US"/>
-        </w:rPr>
-        <w:t>p</w:t>
-      </w:r>
-      <w:r>
-        <w:rPr>
-          <w:rFonts w:asciiTheme="majorHAnsi" w:hAnsiTheme="majorHAnsi" w:cstheme="majorHAnsi"/>
-          <w:b/>
-          <w:color w:val="1F497D" w:themeColor="text2"/>
-          <w:sz w:val="36"/>
-          <w:szCs w:val="36"/>
-          <w:lang w:val="en-US"/>
-        </w:rPr>
-        <w:t>a</w:t>
-      </w:r>
-      <w:r>
-        <w:rPr>
-          <w:rFonts w:asciiTheme="majorHAnsi" w:hAnsiTheme="majorHAnsi" w:cstheme="majorHAnsi"/>
-          <w:b/>
-          <w:color w:val="1F497D" w:themeColor="text2"/>
-          <w:sz w:val="36"/>
-          <w:szCs w:val="36"/>
-          <w:lang w:val="en-US"/>
-        </w:rPr>
-        <w:t>che +Jooml</w:t>
-      </w:r>
-      <w:r>
-        <w:rPr>
-          <w:rFonts w:asciiTheme="majorHAnsi" w:hAnsiTheme="majorHAnsi" w:cstheme="majorHAnsi"/>
-          <w:b/>
-          <w:color w:val="1F497D" w:themeColor="text2"/>
-          <w:sz w:val="36"/>
-          <w:szCs w:val="36"/>
-          <w:lang w:val="en-US"/>
-        </w:rPr>
-        <w:t>a</w:t>
-      </w:r>
-      <w:r>
-        <w:rPr>
-          <w:rFonts w:asciiTheme="majorHAnsi" w:hAnsiTheme="majorHAnsi" w:cstheme="majorHAnsi"/>
-          <w:b/>
-          <w:color w:val="1F497D" w:themeColor="text2"/>
-          <w:sz w:val="36"/>
-          <w:szCs w:val="36"/>
-          <w:lang w:val="en-US"/>
-        </w:rPr>
-        <w:t>]</w:t>
+        <w:t xml:space="preserve"> + Apache +Joomla]</w:t>
       </w:r>
     </w:p>
     <w:p>
@@ -154,8 +88,8 @@
           <w:rFonts w:asciiTheme="majorHAnsi" w:hAnsiTheme="majorHAnsi" w:cstheme="majorHAnsi"/>
           <w:b/>
           <w:bCs/>
-          <w:sz w:val="32"/>
-          <w:szCs w:val="32"/>
+          <w:sz w:val="26"/>
+          <w:szCs w:val="26"/>
           <w:lang w:val="en-US"/>
         </w:rPr>
       </w:pPr>
@@ -165,8 +99,8 @@
           <w:rFonts w:asciiTheme="majorHAnsi" w:hAnsiTheme="majorHAnsi" w:cstheme="majorHAnsi"/>
           <w:b/>
           <w:bCs/>
-          <w:sz w:val="32"/>
-          <w:szCs w:val="32"/>
+          <w:sz w:val="26"/>
+          <w:szCs w:val="26"/>
           <w:lang w:val="en-US"/>
         </w:rPr>
         <w:t>Danh</w:t>
@@ -177,8 +111,8 @@
           <w:rFonts w:asciiTheme="majorHAnsi" w:hAnsiTheme="majorHAnsi" w:cstheme="majorHAnsi"/>
           <w:b/>
           <w:bCs/>
-          <w:sz w:val="32"/>
-          <w:szCs w:val="32"/>
+          <w:sz w:val="26"/>
+          <w:szCs w:val="26"/>
           <w:lang w:val="en-US"/>
         </w:rPr>
         <w:t xml:space="preserve"> </w:t>
@@ -189,8 +123,8 @@
           <w:rFonts w:asciiTheme="majorHAnsi" w:hAnsiTheme="majorHAnsi" w:cstheme="majorHAnsi"/>
           <w:b/>
           <w:bCs/>
-          <w:sz w:val="32"/>
-          <w:szCs w:val="32"/>
+          <w:sz w:val="26"/>
+          <w:szCs w:val="26"/>
           <w:lang w:val="en-US"/>
         </w:rPr>
         <w:t>sách</w:t>
@@ -201,8 +135,8 @@
           <w:rFonts w:asciiTheme="majorHAnsi" w:hAnsiTheme="majorHAnsi" w:cstheme="majorHAnsi"/>
           <w:b/>
           <w:bCs/>
-          <w:sz w:val="32"/>
-          <w:szCs w:val="32"/>
+          <w:sz w:val="26"/>
+          <w:szCs w:val="26"/>
           <w:lang w:val="en-US"/>
         </w:rPr>
         <w:t xml:space="preserve"> </w:t>
@@ -213,8 +147,8 @@
           <w:rFonts w:asciiTheme="majorHAnsi" w:hAnsiTheme="majorHAnsi" w:cstheme="majorHAnsi"/>
           <w:b/>
           <w:bCs/>
-          <w:sz w:val="32"/>
-          <w:szCs w:val="32"/>
+          <w:sz w:val="26"/>
+          <w:szCs w:val="26"/>
           <w:lang w:val="en-US"/>
         </w:rPr>
         <w:t>thành</w:t>
@@ -225,8 +159,8 @@
           <w:rFonts w:asciiTheme="majorHAnsi" w:hAnsiTheme="majorHAnsi" w:cstheme="majorHAnsi"/>
           <w:b/>
           <w:bCs/>
-          <w:sz w:val="32"/>
-          <w:szCs w:val="32"/>
+          <w:sz w:val="26"/>
+          <w:szCs w:val="26"/>
           <w:lang w:val="en-US"/>
         </w:rPr>
         <w:t xml:space="preserve"> </w:t>
@@ -237,8 +171,8 @@
           <w:rFonts w:asciiTheme="majorHAnsi" w:hAnsiTheme="majorHAnsi" w:cstheme="majorHAnsi"/>
           <w:b/>
           <w:bCs/>
-          <w:sz w:val="32"/>
-          <w:szCs w:val="32"/>
+          <w:sz w:val="26"/>
+          <w:szCs w:val="26"/>
           <w:lang w:val="en-US"/>
         </w:rPr>
         <w:t>viên</w:t>
@@ -249,8 +183,8 @@
           <w:rFonts w:asciiTheme="majorHAnsi" w:hAnsiTheme="majorHAnsi" w:cstheme="majorHAnsi"/>
           <w:b/>
           <w:bCs/>
-          <w:sz w:val="32"/>
-          <w:szCs w:val="32"/>
+          <w:sz w:val="26"/>
+          <w:szCs w:val="26"/>
           <w:lang w:val="en-US"/>
         </w:rPr>
         <w:t xml:space="preserve"> &amp; </w:t>
@@ -261,8 +195,8 @@
           <w:rFonts w:asciiTheme="majorHAnsi" w:hAnsiTheme="majorHAnsi" w:cstheme="majorHAnsi"/>
           <w:b/>
           <w:bCs/>
-          <w:sz w:val="32"/>
-          <w:szCs w:val="32"/>
+          <w:sz w:val="26"/>
+          <w:szCs w:val="26"/>
           <w:lang w:val="en-US"/>
         </w:rPr>
         <w:t>Công</w:t>
@@ -273,8 +207,8 @@
           <w:rFonts w:asciiTheme="majorHAnsi" w:hAnsiTheme="majorHAnsi" w:cstheme="majorHAnsi"/>
           <w:b/>
           <w:bCs/>
-          <w:sz w:val="32"/>
-          <w:szCs w:val="32"/>
+          <w:sz w:val="26"/>
+          <w:szCs w:val="26"/>
           <w:lang w:val="en-US"/>
         </w:rPr>
         <w:t xml:space="preserve"> </w:t>
@@ -285,8 +219,8 @@
           <w:rFonts w:asciiTheme="majorHAnsi" w:hAnsiTheme="majorHAnsi" w:cstheme="majorHAnsi"/>
           <w:b/>
           <w:bCs/>
-          <w:sz w:val="32"/>
-          <w:szCs w:val="32"/>
+          <w:sz w:val="26"/>
+          <w:szCs w:val="26"/>
           <w:lang w:val="en-US"/>
         </w:rPr>
         <w:t>việc</w:t>
@@ -321,8 +255,8 @@
               <w:rPr>
                 <w:rFonts w:asciiTheme="majorHAnsi" w:hAnsiTheme="majorHAnsi" w:cstheme="majorHAnsi"/>
                 <w:b/>
-                <w:sz w:val="32"/>
-                <w:szCs w:val="32"/>
+                <w:sz w:val="26"/>
+                <w:szCs w:val="26"/>
                 <w:lang w:val="en-US"/>
               </w:rPr>
             </w:pPr>
@@ -331,8 +265,8 @@
               <w:rPr>
                 <w:rFonts w:asciiTheme="majorHAnsi" w:hAnsiTheme="majorHAnsi" w:cstheme="majorHAnsi"/>
                 <w:b/>
-                <w:sz w:val="32"/>
-                <w:szCs w:val="32"/>
+                <w:sz w:val="26"/>
+                <w:szCs w:val="26"/>
                 <w:lang w:val="en-US"/>
               </w:rPr>
               <w:t>Họ</w:t>
@@ -342,8 +276,8 @@
               <w:rPr>
                 <w:rFonts w:asciiTheme="majorHAnsi" w:hAnsiTheme="majorHAnsi" w:cstheme="majorHAnsi"/>
                 <w:b/>
-                <w:sz w:val="32"/>
-                <w:szCs w:val="32"/>
+                <w:sz w:val="26"/>
+                <w:szCs w:val="26"/>
                 <w:lang w:val="en-US"/>
               </w:rPr>
               <w:t xml:space="preserve"> &amp; </w:t>
@@ -353,8 +287,8 @@
               <w:rPr>
                 <w:rFonts w:asciiTheme="majorHAnsi" w:hAnsiTheme="majorHAnsi" w:cstheme="majorHAnsi"/>
                 <w:b/>
-                <w:sz w:val="32"/>
-                <w:szCs w:val="32"/>
+                <w:sz w:val="26"/>
+                <w:szCs w:val="26"/>
                 <w:lang w:val="en-US"/>
               </w:rPr>
               <w:t>tên</w:t>
@@ -377,8 +311,8 @@
               <w:rPr>
                 <w:rFonts w:asciiTheme="majorHAnsi" w:hAnsiTheme="majorHAnsi" w:cstheme="majorHAnsi"/>
                 <w:b/>
-                <w:sz w:val="32"/>
-                <w:szCs w:val="32"/>
+                <w:sz w:val="26"/>
+                <w:szCs w:val="26"/>
                 <w:lang w:val="en-US"/>
               </w:rPr>
             </w:pPr>
@@ -386,8 +320,8 @@
               <w:rPr>
                 <w:rFonts w:asciiTheme="majorHAnsi" w:hAnsiTheme="majorHAnsi" w:cstheme="majorHAnsi"/>
                 <w:b/>
-                <w:sz w:val="32"/>
-                <w:szCs w:val="32"/>
+                <w:sz w:val="26"/>
+                <w:szCs w:val="26"/>
                 <w:lang w:val="en-US"/>
               </w:rPr>
               <w:t>MSSV</w:t>
@@ -409,8 +343,8 @@
               <w:rPr>
                 <w:rFonts w:asciiTheme="majorHAnsi" w:hAnsiTheme="majorHAnsi" w:cstheme="majorHAnsi"/>
                 <w:b/>
-                <w:sz w:val="32"/>
-                <w:szCs w:val="32"/>
+                <w:sz w:val="26"/>
+                <w:szCs w:val="26"/>
                 <w:lang w:val="en-US"/>
               </w:rPr>
             </w:pPr>
@@ -419,8 +353,8 @@
               <w:rPr>
                 <w:rFonts w:asciiTheme="majorHAnsi" w:hAnsiTheme="majorHAnsi" w:cstheme="majorHAnsi"/>
                 <w:b/>
-                <w:sz w:val="32"/>
-                <w:szCs w:val="32"/>
+                <w:sz w:val="26"/>
+                <w:szCs w:val="26"/>
                 <w:lang w:val="en-US"/>
               </w:rPr>
               <w:t>Công</w:t>
@@ -430,8 +364,8 @@
               <w:rPr>
                 <w:rFonts w:asciiTheme="majorHAnsi" w:hAnsiTheme="majorHAnsi" w:cstheme="majorHAnsi"/>
                 <w:b/>
-                <w:sz w:val="32"/>
-                <w:szCs w:val="32"/>
+                <w:sz w:val="26"/>
+                <w:szCs w:val="26"/>
                 <w:lang w:val="en-US"/>
               </w:rPr>
               <w:t xml:space="preserve"> </w:t>
@@ -441,8 +375,8 @@
               <w:rPr>
                 <w:rFonts w:asciiTheme="majorHAnsi" w:hAnsiTheme="majorHAnsi" w:cstheme="majorHAnsi"/>
                 <w:b/>
-                <w:sz w:val="32"/>
-                <w:szCs w:val="32"/>
+                <w:sz w:val="26"/>
+                <w:szCs w:val="26"/>
                 <w:lang w:val="en-US"/>
               </w:rPr>
               <w:t>việc</w:t>
@@ -465,8 +399,8 @@
               <w:rPr>
                 <w:rFonts w:asciiTheme="majorHAnsi" w:hAnsiTheme="majorHAnsi" w:cstheme="majorHAnsi"/>
                 <w:b/>
-                <w:sz w:val="32"/>
-                <w:szCs w:val="32"/>
+                <w:sz w:val="26"/>
+                <w:szCs w:val="26"/>
                 <w:lang w:val="en-US"/>
               </w:rPr>
             </w:pPr>
@@ -475,8 +409,8 @@
               <w:rPr>
                 <w:rFonts w:asciiTheme="majorHAnsi" w:hAnsiTheme="majorHAnsi" w:cstheme="majorHAnsi"/>
                 <w:b/>
-                <w:sz w:val="32"/>
-                <w:szCs w:val="32"/>
+                <w:sz w:val="26"/>
+                <w:szCs w:val="26"/>
                 <w:lang w:val="en-US"/>
               </w:rPr>
               <w:t>Tiến</w:t>
@@ -486,8 +420,8 @@
               <w:rPr>
                 <w:rFonts w:asciiTheme="majorHAnsi" w:hAnsiTheme="majorHAnsi" w:cstheme="majorHAnsi"/>
                 <w:b/>
-                <w:sz w:val="32"/>
-                <w:szCs w:val="32"/>
+                <w:sz w:val="26"/>
+                <w:szCs w:val="26"/>
                 <w:lang w:val="en-US"/>
               </w:rPr>
               <w:t xml:space="preserve"> </w:t>
@@ -497,8 +431,8 @@
               <w:rPr>
                 <w:rFonts w:asciiTheme="majorHAnsi" w:hAnsiTheme="majorHAnsi" w:cstheme="majorHAnsi"/>
                 <w:b/>
-                <w:sz w:val="32"/>
-                <w:szCs w:val="32"/>
+                <w:sz w:val="26"/>
+                <w:szCs w:val="26"/>
                 <w:lang w:val="en-US"/>
               </w:rPr>
               <w:t>độ</w:t>
@@ -521,26 +455,37 @@
               <w:spacing w:after="0" w:line="312" w:lineRule="auto"/>
               <w:rPr>
                 <w:rFonts w:asciiTheme="majorHAnsi" w:hAnsiTheme="majorHAnsi" w:cstheme="majorHAnsi"/>
-                <w:sz w:val="32"/>
-                <w:szCs w:val="32"/>
+                <w:sz w:val="26"/>
+                <w:szCs w:val="26"/>
                 <w:lang w:val="en-US"/>
               </w:rPr>
             </w:pPr>
+            <w:proofErr w:type="spellStart"/>
             <w:r>
               <w:rPr>
                 <w:rFonts w:asciiTheme="majorHAnsi" w:hAnsiTheme="majorHAnsi" w:cstheme="majorHAnsi"/>
-                <w:sz w:val="32"/>
-                <w:szCs w:val="32"/>
-                <w:lang w:val="en-US"/>
-              </w:rPr>
-              <w:t xml:space="preserve">Dương </w:t>
+                <w:sz w:val="26"/>
+                <w:szCs w:val="26"/>
+                <w:lang w:val="en-US"/>
+              </w:rPr>
+              <w:t>Dương</w:t>
+            </w:r>
+            <w:proofErr w:type="spellEnd"/>
+            <w:r>
+              <w:rPr>
+                <w:rFonts w:asciiTheme="majorHAnsi" w:hAnsiTheme="majorHAnsi" w:cstheme="majorHAnsi"/>
+                <w:sz w:val="26"/>
+                <w:szCs w:val="26"/>
+                <w:lang w:val="en-US"/>
+              </w:rPr>
+              <w:t xml:space="preserve"> </w:t>
             </w:r>
             <w:proofErr w:type="spellStart"/>
             <w:r>
               <w:rPr>
                 <w:rFonts w:asciiTheme="majorHAnsi" w:hAnsiTheme="majorHAnsi" w:cstheme="majorHAnsi"/>
-                <w:sz w:val="32"/>
-                <w:szCs w:val="32"/>
+                <w:sz w:val="26"/>
+                <w:szCs w:val="26"/>
                 <w:lang w:val="en-US"/>
               </w:rPr>
               <w:t>Tiến</w:t>
@@ -549,8 +494,8 @@
             <w:r>
               <w:rPr>
                 <w:rFonts w:asciiTheme="majorHAnsi" w:hAnsiTheme="majorHAnsi" w:cstheme="majorHAnsi"/>
-                <w:sz w:val="32"/>
-                <w:szCs w:val="32"/>
+                <w:sz w:val="26"/>
+                <w:szCs w:val="26"/>
                 <w:lang w:val="en-US"/>
               </w:rPr>
               <w:t xml:space="preserve"> </w:t>
@@ -559,8 +504,8 @@
             <w:r>
               <w:rPr>
                 <w:rFonts w:asciiTheme="majorHAnsi" w:hAnsiTheme="majorHAnsi" w:cstheme="majorHAnsi"/>
-                <w:sz w:val="32"/>
-                <w:szCs w:val="32"/>
+                <w:sz w:val="26"/>
+                <w:szCs w:val="26"/>
                 <w:lang w:val="en-US"/>
               </w:rPr>
               <w:t>Thắng</w:t>
@@ -582,16 +527,16 @@
               <w:jc w:val="center"/>
               <w:rPr>
                 <w:rFonts w:asciiTheme="majorHAnsi" w:hAnsiTheme="majorHAnsi" w:cstheme="majorHAnsi"/>
-                <w:sz w:val="32"/>
-                <w:szCs w:val="32"/>
+                <w:sz w:val="26"/>
+                <w:szCs w:val="26"/>
                 <w:lang w:val="en-US"/>
               </w:rPr>
             </w:pPr>
             <w:r>
               <w:rPr>
                 <w:rFonts w:asciiTheme="majorHAnsi" w:hAnsiTheme="majorHAnsi" w:cstheme="majorHAnsi"/>
-                <w:sz w:val="32"/>
-                <w:szCs w:val="32"/>
+                <w:sz w:val="26"/>
+                <w:szCs w:val="26"/>
                 <w:lang w:val="en-US"/>
               </w:rPr>
               <w:t>175A071153</w:t>
@@ -611,16 +556,16 @@
               <w:spacing w:after="0" w:line="312" w:lineRule="auto"/>
               <w:rPr>
                 <w:rFonts w:asciiTheme="majorHAnsi" w:hAnsiTheme="majorHAnsi" w:cstheme="majorHAnsi"/>
-                <w:sz w:val="32"/>
-                <w:szCs w:val="32"/>
+                <w:sz w:val="26"/>
+                <w:szCs w:val="26"/>
                 <w:lang w:val="en-US"/>
               </w:rPr>
             </w:pPr>
             <w:r>
               <w:rPr>
                 <w:rFonts w:asciiTheme="majorHAnsi" w:hAnsiTheme="majorHAnsi" w:cstheme="majorHAnsi"/>
-                <w:sz w:val="32"/>
-                <w:szCs w:val="32"/>
+                <w:sz w:val="26"/>
+                <w:szCs w:val="26"/>
                 <w:lang w:val="en-US"/>
               </w:rPr>
               <w:t xml:space="preserve">- </w:t>
@@ -629,8 +574,8 @@
             <w:r>
               <w:rPr>
                 <w:rFonts w:asciiTheme="majorHAnsi" w:hAnsiTheme="majorHAnsi" w:cstheme="majorHAnsi"/>
-                <w:sz w:val="32"/>
-                <w:szCs w:val="32"/>
+                <w:sz w:val="26"/>
+                <w:szCs w:val="26"/>
                 <w:lang w:val="en-US"/>
               </w:rPr>
               <w:t>Cài</w:t>
@@ -639,8 +584,8 @@
             <w:r>
               <w:rPr>
                 <w:rFonts w:asciiTheme="majorHAnsi" w:hAnsiTheme="majorHAnsi" w:cstheme="majorHAnsi"/>
-                <w:sz w:val="32"/>
-                <w:szCs w:val="32"/>
+                <w:sz w:val="26"/>
+                <w:szCs w:val="26"/>
                 <w:lang w:val="en-US"/>
               </w:rPr>
               <w:t xml:space="preserve"> </w:t>
@@ -649,8 +594,8 @@
             <w:r>
               <w:rPr>
                 <w:rFonts w:asciiTheme="majorHAnsi" w:hAnsiTheme="majorHAnsi" w:cstheme="majorHAnsi"/>
-                <w:sz w:val="32"/>
-                <w:szCs w:val="32"/>
+                <w:sz w:val="26"/>
+                <w:szCs w:val="26"/>
                 <w:lang w:val="en-US"/>
               </w:rPr>
               <w:t>đặt</w:t>
@@ -659,26 +604,28 @@
             <w:r>
               <w:rPr>
                 <w:rFonts w:asciiTheme="majorHAnsi" w:hAnsiTheme="majorHAnsi" w:cstheme="majorHAnsi"/>
-                <w:sz w:val="32"/>
-                <w:szCs w:val="32"/>
-                <w:lang w:val="en-US"/>
-              </w:rPr>
-              <w:t xml:space="preserve"> demo </w:t>
+                <w:sz w:val="26"/>
+                <w:szCs w:val="26"/>
+                <w:lang w:val="en-US"/>
+              </w:rPr>
+              <w:t xml:space="preserve"> demo NGINX, Apache, Joomla </w:t>
             </w:r>
+            <w:proofErr w:type="spellStart"/>
             <w:r>
               <w:rPr>
                 <w:rFonts w:asciiTheme="majorHAnsi" w:hAnsiTheme="majorHAnsi" w:cstheme="majorHAnsi"/>
-                <w:sz w:val="32"/>
-                <w:szCs w:val="32"/>
-                <w:lang w:val="en-US"/>
-              </w:rPr>
-              <w:t>AAA</w:t>
+                <w:sz w:val="26"/>
+                <w:szCs w:val="26"/>
+                <w:lang w:val="en-US"/>
+              </w:rPr>
+              <w:t>bao</w:t>
             </w:r>
+            <w:proofErr w:type="spellEnd"/>
             <w:r>
               <w:rPr>
                 <w:rFonts w:asciiTheme="majorHAnsi" w:hAnsiTheme="majorHAnsi" w:cstheme="majorHAnsi"/>
-                <w:sz w:val="32"/>
-                <w:szCs w:val="32"/>
+                <w:sz w:val="26"/>
+                <w:szCs w:val="26"/>
                 <w:lang w:val="en-US"/>
               </w:rPr>
               <w:t xml:space="preserve"> </w:t>
@@ -687,28 +634,8 @@
             <w:r>
               <w:rPr>
                 <w:rFonts w:asciiTheme="majorHAnsi" w:hAnsiTheme="majorHAnsi" w:cstheme="majorHAnsi"/>
-                <w:sz w:val="32"/>
-                <w:szCs w:val="32"/>
-                <w:lang w:val="en-US"/>
-              </w:rPr>
-              <w:t>bao</w:t>
-            </w:r>
-            <w:proofErr w:type="spellEnd"/>
-            <w:r>
-              <w:rPr>
-                <w:rFonts w:asciiTheme="majorHAnsi" w:hAnsiTheme="majorHAnsi" w:cstheme="majorHAnsi"/>
-                <w:sz w:val="32"/>
-                <w:szCs w:val="32"/>
-                <w:lang w:val="en-US"/>
-              </w:rPr>
-              <w:t xml:space="preserve"> </w:t>
-            </w:r>
-            <w:proofErr w:type="spellStart"/>
-            <w:r>
-              <w:rPr>
-                <w:rFonts w:asciiTheme="majorHAnsi" w:hAnsiTheme="majorHAnsi" w:cstheme="majorHAnsi"/>
-                <w:sz w:val="32"/>
-                <w:szCs w:val="32"/>
+                <w:sz w:val="26"/>
+                <w:szCs w:val="26"/>
                 <w:lang w:val="en-US"/>
               </w:rPr>
               <w:t>gồm</w:t>
@@ -720,35 +647,26 @@
               <w:spacing w:after="0" w:line="312" w:lineRule="auto"/>
               <w:rPr>
                 <w:rFonts w:asciiTheme="majorHAnsi" w:hAnsiTheme="majorHAnsi" w:cstheme="majorHAnsi"/>
-                <w:sz w:val="32"/>
-                <w:szCs w:val="32"/>
+                <w:sz w:val="26"/>
+                <w:szCs w:val="26"/>
                 <w:lang w:val="en-US"/>
               </w:rPr>
             </w:pPr>
             <w:r>
               <w:rPr>
                 <w:rFonts w:asciiTheme="majorHAnsi" w:hAnsiTheme="majorHAnsi" w:cstheme="majorHAnsi"/>
-                <w:sz w:val="32"/>
-                <w:szCs w:val="32"/>
-                <w:lang w:val="en-US"/>
-              </w:rPr>
-              <w:t xml:space="preserve"> </w:t>
-            </w:r>
-            <w:r>
-              <w:rPr>
-                <w:rFonts w:asciiTheme="majorHAnsi" w:hAnsiTheme="majorHAnsi" w:cstheme="majorHAnsi"/>
-                <w:sz w:val="32"/>
-                <w:szCs w:val="32"/>
-                <w:lang w:val="en-US"/>
-              </w:rPr>
-              <w:t xml:space="preserve">- </w:t>
+                <w:sz w:val="26"/>
+                <w:szCs w:val="26"/>
+                <w:lang w:val="en-US"/>
+              </w:rPr>
+              <w:t xml:space="preserve"> - </w:t>
             </w:r>
             <w:proofErr w:type="spellStart"/>
             <w:r>
               <w:rPr>
                 <w:rFonts w:asciiTheme="majorHAnsi" w:hAnsiTheme="majorHAnsi" w:cstheme="majorHAnsi"/>
-                <w:sz w:val="32"/>
-                <w:szCs w:val="32"/>
+                <w:sz w:val="26"/>
+                <w:szCs w:val="26"/>
                 <w:lang w:val="en-US"/>
               </w:rPr>
               <w:t>Hướng</w:t>
@@ -757,8 +675,8 @@
             <w:r>
               <w:rPr>
                 <w:rFonts w:asciiTheme="majorHAnsi" w:hAnsiTheme="majorHAnsi" w:cstheme="majorHAnsi"/>
-                <w:sz w:val="32"/>
-                <w:szCs w:val="32"/>
+                <w:sz w:val="26"/>
+                <w:szCs w:val="26"/>
                 <w:lang w:val="en-US"/>
               </w:rPr>
               <w:t xml:space="preserve"> </w:t>
@@ -767,8 +685,8 @@
             <w:r>
               <w:rPr>
                 <w:rFonts w:asciiTheme="majorHAnsi" w:hAnsiTheme="majorHAnsi" w:cstheme="majorHAnsi"/>
-                <w:sz w:val="32"/>
-                <w:szCs w:val="32"/>
+                <w:sz w:val="26"/>
+                <w:szCs w:val="26"/>
                 <w:lang w:val="en-US"/>
               </w:rPr>
               <w:t>dẫn</w:t>
@@ -777,8 +695,8 @@
             <w:r>
               <w:rPr>
                 <w:rFonts w:asciiTheme="majorHAnsi" w:hAnsiTheme="majorHAnsi" w:cstheme="majorHAnsi"/>
-                <w:sz w:val="32"/>
-                <w:szCs w:val="32"/>
+                <w:sz w:val="26"/>
+                <w:szCs w:val="26"/>
                 <w:lang w:val="en-US"/>
               </w:rPr>
               <w:t xml:space="preserve"> </w:t>
@@ -787,8 +705,8 @@
             <w:r>
               <w:rPr>
                 <w:rFonts w:asciiTheme="majorHAnsi" w:hAnsiTheme="majorHAnsi" w:cstheme="majorHAnsi"/>
-                <w:sz w:val="32"/>
-                <w:szCs w:val="32"/>
+                <w:sz w:val="26"/>
+                <w:szCs w:val="26"/>
                 <w:lang w:val="en-US"/>
               </w:rPr>
               <w:t>sử</w:t>
@@ -797,8 +715,8 @@
             <w:r>
               <w:rPr>
                 <w:rFonts w:asciiTheme="majorHAnsi" w:hAnsiTheme="majorHAnsi" w:cstheme="majorHAnsi"/>
-                <w:sz w:val="32"/>
-                <w:szCs w:val="32"/>
+                <w:sz w:val="26"/>
+                <w:szCs w:val="26"/>
                 <w:lang w:val="en-US"/>
               </w:rPr>
               <w:t xml:space="preserve"> </w:t>
@@ -807,8 +725,8 @@
             <w:r>
               <w:rPr>
                 <w:rFonts w:asciiTheme="majorHAnsi" w:hAnsiTheme="majorHAnsi" w:cstheme="majorHAnsi"/>
-                <w:sz w:val="32"/>
-                <w:szCs w:val="32"/>
+                <w:sz w:val="26"/>
+                <w:szCs w:val="26"/>
                 <w:lang w:val="en-US"/>
               </w:rPr>
               <w:t>dụng</w:t>
@@ -820,16 +738,16 @@
               <w:spacing w:after="0" w:line="312" w:lineRule="auto"/>
               <w:rPr>
                 <w:rFonts w:asciiTheme="majorHAnsi" w:hAnsiTheme="majorHAnsi" w:cstheme="majorHAnsi"/>
-                <w:sz w:val="32"/>
-                <w:szCs w:val="32"/>
+                <w:sz w:val="26"/>
+                <w:szCs w:val="26"/>
                 <w:lang w:val="en-US"/>
               </w:rPr>
             </w:pPr>
             <w:r>
               <w:rPr>
                 <w:rFonts w:asciiTheme="majorHAnsi" w:hAnsiTheme="majorHAnsi" w:cstheme="majorHAnsi"/>
-                <w:sz w:val="32"/>
-                <w:szCs w:val="32"/>
+                <w:sz w:val="26"/>
+                <w:szCs w:val="26"/>
                 <w:lang w:val="en-US"/>
               </w:rPr>
               <w:t xml:space="preserve">- </w:t>
@@ -838,8 +756,8 @@
             <w:r>
               <w:rPr>
                 <w:rFonts w:asciiTheme="majorHAnsi" w:hAnsiTheme="majorHAnsi" w:cstheme="majorHAnsi"/>
-                <w:sz w:val="32"/>
-                <w:szCs w:val="32"/>
+                <w:sz w:val="26"/>
+                <w:szCs w:val="26"/>
                 <w:lang w:val="en-US"/>
               </w:rPr>
               <w:t>Tìm</w:t>
@@ -848,8 +766,8 @@
             <w:r>
               <w:rPr>
                 <w:rFonts w:asciiTheme="majorHAnsi" w:hAnsiTheme="majorHAnsi" w:cstheme="majorHAnsi"/>
-                <w:sz w:val="32"/>
-                <w:szCs w:val="32"/>
+                <w:sz w:val="26"/>
+                <w:szCs w:val="26"/>
                 <w:lang w:val="en-US"/>
               </w:rPr>
               <w:t xml:space="preserve"> </w:t>
@@ -858,8 +776,8 @@
             <w:r>
               <w:rPr>
                 <w:rFonts w:asciiTheme="majorHAnsi" w:hAnsiTheme="majorHAnsi" w:cstheme="majorHAnsi"/>
-                <w:sz w:val="32"/>
-                <w:szCs w:val="32"/>
+                <w:sz w:val="26"/>
+                <w:szCs w:val="26"/>
                 <w:lang w:val="en-US"/>
               </w:rPr>
               <w:t>hiểu</w:t>
@@ -868,8 +786,8 @@
             <w:r>
               <w:rPr>
                 <w:rFonts w:asciiTheme="majorHAnsi" w:hAnsiTheme="majorHAnsi" w:cstheme="majorHAnsi"/>
-                <w:sz w:val="32"/>
-                <w:szCs w:val="32"/>
+                <w:sz w:val="26"/>
+                <w:szCs w:val="26"/>
                 <w:lang w:val="en-US"/>
               </w:rPr>
               <w:t xml:space="preserve"> </w:t>
@@ -878,8 +796,8 @@
             <w:r>
               <w:rPr>
                 <w:rFonts w:asciiTheme="majorHAnsi" w:hAnsiTheme="majorHAnsi" w:cstheme="majorHAnsi"/>
-                <w:sz w:val="32"/>
-                <w:szCs w:val="32"/>
+                <w:sz w:val="26"/>
+                <w:szCs w:val="26"/>
                 <w:lang w:val="en-US"/>
               </w:rPr>
               <w:t>tài</w:t>
@@ -888,8 +806,8 @@
             <w:r>
               <w:rPr>
                 <w:rFonts w:asciiTheme="majorHAnsi" w:hAnsiTheme="majorHAnsi" w:cstheme="majorHAnsi"/>
-                <w:sz w:val="32"/>
-                <w:szCs w:val="32"/>
+                <w:sz w:val="26"/>
+                <w:szCs w:val="26"/>
                 <w:lang w:val="en-US"/>
               </w:rPr>
               <w:t xml:space="preserve"> </w:t>
@@ -898,8 +816,8 @@
             <w:r>
               <w:rPr>
                 <w:rFonts w:asciiTheme="majorHAnsi" w:hAnsiTheme="majorHAnsi" w:cstheme="majorHAnsi"/>
-                <w:sz w:val="32"/>
-                <w:szCs w:val="32"/>
+                <w:sz w:val="26"/>
+                <w:szCs w:val="26"/>
                 <w:lang w:val="en-US"/>
               </w:rPr>
               <w:t>tiệu</w:t>
@@ -908,8 +826,8 @@
             <w:r>
               <w:rPr>
                 <w:rFonts w:asciiTheme="majorHAnsi" w:hAnsiTheme="majorHAnsi" w:cstheme="majorHAnsi"/>
-                <w:sz w:val="32"/>
-                <w:szCs w:val="32"/>
+                <w:sz w:val="26"/>
+                <w:szCs w:val="26"/>
                 <w:lang w:val="en-US"/>
               </w:rPr>
               <w:t xml:space="preserve"> </w:t>
@@ -918,8 +836,8 @@
             <w:r>
               <w:rPr>
                 <w:rFonts w:asciiTheme="majorHAnsi" w:hAnsiTheme="majorHAnsi" w:cstheme="majorHAnsi"/>
-                <w:sz w:val="32"/>
-                <w:szCs w:val="32"/>
+                <w:sz w:val="26"/>
+                <w:szCs w:val="26"/>
                 <w:lang w:val="en-US"/>
               </w:rPr>
               <w:t>về</w:t>
@@ -928,11 +846,11 @@
             <w:r>
               <w:rPr>
                 <w:rFonts w:asciiTheme="majorHAnsi" w:hAnsiTheme="majorHAnsi" w:cstheme="majorHAnsi"/>
-                <w:sz w:val="32"/>
-                <w:szCs w:val="32"/>
-                <w:lang w:val="en-US"/>
-              </w:rPr>
-              <w:t xml:space="preserve"> AAA</w:t>
+                <w:sz w:val="26"/>
+                <w:szCs w:val="26"/>
+                <w:lang w:val="en-US"/>
+              </w:rPr>
+              <w:t xml:space="preserve"> NGINX, Apache, Joomla</w:t>
             </w:r>
           </w:p>
           <w:p>
@@ -940,16 +858,16 @@
               <w:spacing w:after="0" w:line="312" w:lineRule="auto"/>
               <w:rPr>
                 <w:rFonts w:asciiTheme="majorHAnsi" w:hAnsiTheme="majorHAnsi" w:cstheme="majorHAnsi"/>
-                <w:sz w:val="32"/>
-                <w:szCs w:val="32"/>
+                <w:sz w:val="26"/>
+                <w:szCs w:val="26"/>
                 <w:lang w:val="en-US"/>
               </w:rPr>
             </w:pPr>
             <w:r>
               <w:rPr>
                 <w:rFonts w:asciiTheme="majorHAnsi" w:hAnsiTheme="majorHAnsi" w:cstheme="majorHAnsi"/>
-                <w:sz w:val="32"/>
-                <w:szCs w:val="32"/>
+                <w:sz w:val="26"/>
+                <w:szCs w:val="26"/>
                 <w:lang w:val="en-US"/>
               </w:rPr>
               <w:t xml:space="preserve">- </w:t>
@@ -958,8 +876,8 @@
             <w:r>
               <w:rPr>
                 <w:rFonts w:asciiTheme="majorHAnsi" w:hAnsiTheme="majorHAnsi" w:cstheme="majorHAnsi"/>
-                <w:sz w:val="32"/>
-                <w:szCs w:val="32"/>
+                <w:sz w:val="26"/>
+                <w:szCs w:val="26"/>
                 <w:lang w:val="en-US"/>
               </w:rPr>
               <w:t>Phân</w:t>
@@ -968,8 +886,8 @@
             <w:r>
               <w:rPr>
                 <w:rFonts w:asciiTheme="majorHAnsi" w:hAnsiTheme="majorHAnsi" w:cstheme="majorHAnsi"/>
-                <w:sz w:val="32"/>
-                <w:szCs w:val="32"/>
+                <w:sz w:val="26"/>
+                <w:szCs w:val="26"/>
                 <w:lang w:val="en-US"/>
               </w:rPr>
               <w:t xml:space="preserve"> </w:t>
@@ -978,8 +896,8 @@
             <w:r>
               <w:rPr>
                 <w:rFonts w:asciiTheme="majorHAnsi" w:hAnsiTheme="majorHAnsi" w:cstheme="majorHAnsi"/>
-                <w:sz w:val="32"/>
-                <w:szCs w:val="32"/>
+                <w:sz w:val="26"/>
+                <w:szCs w:val="26"/>
                 <w:lang w:val="en-US"/>
               </w:rPr>
               <w:t>tích</w:t>
@@ -988,8 +906,8 @@
             <w:r>
               <w:rPr>
                 <w:rFonts w:asciiTheme="majorHAnsi" w:hAnsiTheme="majorHAnsi" w:cstheme="majorHAnsi"/>
-                <w:sz w:val="32"/>
-                <w:szCs w:val="32"/>
+                <w:sz w:val="26"/>
+                <w:szCs w:val="26"/>
                 <w:lang w:val="en-US"/>
               </w:rPr>
               <w:t xml:space="preserve"> </w:t>
@@ -998,8 +916,8 @@
             <w:r>
               <w:rPr>
                 <w:rFonts w:asciiTheme="majorHAnsi" w:hAnsiTheme="majorHAnsi" w:cstheme="majorHAnsi"/>
-                <w:sz w:val="32"/>
-                <w:szCs w:val="32"/>
+                <w:sz w:val="26"/>
+                <w:szCs w:val="26"/>
                 <w:lang w:val="en-US"/>
               </w:rPr>
               <w:t>Ưu</w:t>
@@ -1008,8 +926,8 @@
             <w:r>
               <w:rPr>
                 <w:rFonts w:asciiTheme="majorHAnsi" w:hAnsiTheme="majorHAnsi" w:cstheme="majorHAnsi"/>
-                <w:sz w:val="32"/>
-                <w:szCs w:val="32"/>
+                <w:sz w:val="26"/>
+                <w:szCs w:val="26"/>
                 <w:lang w:val="en-US"/>
               </w:rPr>
               <w:t xml:space="preserve"> </w:t>
@@ -1018,8 +936,8 @@
             <w:r>
               <w:rPr>
                 <w:rFonts w:asciiTheme="majorHAnsi" w:hAnsiTheme="majorHAnsi" w:cstheme="majorHAnsi"/>
-                <w:sz w:val="32"/>
-                <w:szCs w:val="32"/>
+                <w:sz w:val="26"/>
+                <w:szCs w:val="26"/>
                 <w:lang w:val="en-US"/>
               </w:rPr>
               <w:t>điểm</w:t>
@@ -1028,8 +946,8 @@
             <w:r>
               <w:rPr>
                 <w:rFonts w:asciiTheme="majorHAnsi" w:hAnsiTheme="majorHAnsi" w:cstheme="majorHAnsi"/>
-                <w:sz w:val="32"/>
-                <w:szCs w:val="32"/>
+                <w:sz w:val="26"/>
+                <w:szCs w:val="26"/>
                 <w:lang w:val="en-US"/>
               </w:rPr>
               <w:t xml:space="preserve"> / </w:t>
@@ -1038,8 +956,8 @@
             <w:r>
               <w:rPr>
                 <w:rFonts w:asciiTheme="majorHAnsi" w:hAnsiTheme="majorHAnsi" w:cstheme="majorHAnsi"/>
-                <w:sz w:val="32"/>
-                <w:szCs w:val="32"/>
+                <w:sz w:val="26"/>
+                <w:szCs w:val="26"/>
                 <w:lang w:val="en-US"/>
               </w:rPr>
               <w:t>Nhược</w:t>
@@ -1048,8 +966,8 @@
             <w:r>
               <w:rPr>
                 <w:rFonts w:asciiTheme="majorHAnsi" w:hAnsiTheme="majorHAnsi" w:cstheme="majorHAnsi"/>
-                <w:sz w:val="32"/>
-                <w:szCs w:val="32"/>
+                <w:sz w:val="26"/>
+                <w:szCs w:val="26"/>
                 <w:lang w:val="en-US"/>
               </w:rPr>
               <w:t xml:space="preserve"> </w:t>
@@ -1058,8 +976,8 @@
             <w:r>
               <w:rPr>
                 <w:rFonts w:asciiTheme="majorHAnsi" w:hAnsiTheme="majorHAnsi" w:cstheme="majorHAnsi"/>
-                <w:sz w:val="32"/>
-                <w:szCs w:val="32"/>
+                <w:sz w:val="26"/>
+                <w:szCs w:val="26"/>
                 <w:lang w:val="en-US"/>
               </w:rPr>
               <w:t>điểm</w:t>
@@ -1068,8 +986,8 @@
             <w:r>
               <w:rPr>
                 <w:rFonts w:asciiTheme="majorHAnsi" w:hAnsiTheme="majorHAnsi" w:cstheme="majorHAnsi"/>
-                <w:sz w:val="32"/>
-                <w:szCs w:val="32"/>
+                <w:sz w:val="26"/>
+                <w:szCs w:val="26"/>
                 <w:lang w:val="en-US"/>
               </w:rPr>
               <w:t xml:space="preserve"> </w:t>
@@ -1078,8 +996,8 @@
             <w:r>
               <w:rPr>
                 <w:rFonts w:asciiTheme="majorHAnsi" w:hAnsiTheme="majorHAnsi" w:cstheme="majorHAnsi"/>
-                <w:sz w:val="32"/>
-                <w:szCs w:val="32"/>
+                <w:sz w:val="26"/>
+                <w:szCs w:val="26"/>
                 <w:lang w:val="en-US"/>
               </w:rPr>
               <w:t>của</w:t>
@@ -1088,11 +1006,11 @@
             <w:r>
               <w:rPr>
                 <w:rFonts w:asciiTheme="majorHAnsi" w:hAnsiTheme="majorHAnsi" w:cstheme="majorHAnsi"/>
-                <w:sz w:val="32"/>
-                <w:szCs w:val="32"/>
-                <w:lang w:val="en-US"/>
-              </w:rPr>
-              <w:t xml:space="preserve"> AAA</w:t>
+                <w:sz w:val="26"/>
+                <w:szCs w:val="26"/>
+                <w:lang w:val="en-US"/>
+              </w:rPr>
+              <w:t xml:space="preserve"> NGINX, Apache, Joomla</w:t>
             </w:r>
           </w:p>
           <w:p>
@@ -1100,16 +1018,16 @@
               <w:spacing w:after="0" w:line="312" w:lineRule="auto"/>
               <w:rPr>
                 <w:rFonts w:asciiTheme="majorHAnsi" w:hAnsiTheme="majorHAnsi" w:cstheme="majorHAnsi"/>
-                <w:sz w:val="32"/>
-                <w:szCs w:val="32"/>
+                <w:sz w:val="26"/>
+                <w:szCs w:val="26"/>
                 <w:lang w:val="en-US"/>
               </w:rPr>
             </w:pPr>
             <w:r>
               <w:rPr>
                 <w:rFonts w:asciiTheme="majorHAnsi" w:hAnsiTheme="majorHAnsi" w:cstheme="majorHAnsi"/>
-                <w:sz w:val="32"/>
-                <w:szCs w:val="32"/>
+                <w:sz w:val="26"/>
+                <w:szCs w:val="26"/>
                 <w:lang w:val="en-US"/>
               </w:rPr>
               <w:t xml:space="preserve">- So </w:t>
@@ -1118,8 +1036,8 @@
             <w:r>
               <w:rPr>
                 <w:rFonts w:asciiTheme="majorHAnsi" w:hAnsiTheme="majorHAnsi" w:cstheme="majorHAnsi"/>
-                <w:sz w:val="32"/>
-                <w:szCs w:val="32"/>
+                <w:sz w:val="26"/>
+                <w:szCs w:val="26"/>
                 <w:lang w:val="en-US"/>
               </w:rPr>
               <w:t>sánh</w:t>
@@ -1128,31 +1046,11 @@
             <w:r>
               <w:rPr>
                 <w:rFonts w:asciiTheme="majorHAnsi" w:hAnsiTheme="majorHAnsi" w:cstheme="majorHAnsi"/>
-                <w:sz w:val="32"/>
-                <w:szCs w:val="32"/>
-                <w:lang w:val="en-US"/>
-              </w:rPr>
-              <w:t xml:space="preserve"> AAA </w:t>
-            </w:r>
-            <w:proofErr w:type="spellStart"/>
-            <w:r>
-              <w:rPr>
-                <w:rFonts w:asciiTheme="majorHAnsi" w:hAnsiTheme="majorHAnsi" w:cstheme="majorHAnsi"/>
-                <w:sz w:val="32"/>
-                <w:szCs w:val="32"/>
-                <w:lang w:val="en-US"/>
-              </w:rPr>
-              <w:t>và</w:t>
-            </w:r>
-            <w:proofErr w:type="spellEnd"/>
-            <w:r>
-              <w:rPr>
-                <w:rFonts w:asciiTheme="majorHAnsi" w:hAnsiTheme="majorHAnsi" w:cstheme="majorHAnsi"/>
-                <w:sz w:val="32"/>
-                <w:szCs w:val="32"/>
-                <w:lang w:val="en-US"/>
-              </w:rPr>
-              <w:t xml:space="preserve"> BBB</w:t>
+                <w:sz w:val="26"/>
+                <w:szCs w:val="26"/>
+                <w:lang w:val="en-US"/>
+              </w:rPr>
+              <w:t xml:space="preserve"> </w:t>
             </w:r>
           </w:p>
         </w:tc>
@@ -1169,11 +1067,140 @@
               <w:spacing w:after="0" w:line="312" w:lineRule="auto"/>
               <w:rPr>
                 <w:rFonts w:asciiTheme="majorHAnsi" w:hAnsiTheme="majorHAnsi" w:cstheme="majorHAnsi"/>
-                <w:sz w:val="32"/>
-                <w:szCs w:val="32"/>
+                <w:sz w:val="26"/>
+                <w:szCs w:val="26"/>
                 <w:lang w:val="en-US"/>
               </w:rPr>
             </w:pPr>
+            <w:r>
+              <w:rPr>
+                <w:rFonts w:asciiTheme="majorHAnsi" w:hAnsiTheme="majorHAnsi" w:cstheme="majorHAnsi"/>
+                <w:sz w:val="26"/>
+                <w:szCs w:val="26"/>
+                <w:lang w:val="en-US"/>
+              </w:rPr>
+              <w:t xml:space="preserve">- </w:t>
+            </w:r>
+            <w:proofErr w:type="spellStart"/>
+            <w:r>
+              <w:rPr>
+                <w:rFonts w:asciiTheme="majorHAnsi" w:hAnsiTheme="majorHAnsi" w:cstheme="majorHAnsi"/>
+                <w:sz w:val="26"/>
+                <w:szCs w:val="26"/>
+                <w:lang w:val="en-US"/>
+              </w:rPr>
+              <w:t>Xong</w:t>
+            </w:r>
+            <w:proofErr w:type="spellEnd"/>
+            <w:r>
+              <w:rPr>
+                <w:rFonts w:asciiTheme="majorHAnsi" w:hAnsiTheme="majorHAnsi" w:cstheme="majorHAnsi"/>
+                <w:sz w:val="26"/>
+                <w:szCs w:val="26"/>
+                <w:lang w:val="en-US"/>
+              </w:rPr>
+              <w:t xml:space="preserve"> </w:t>
+            </w:r>
+            <w:proofErr w:type="spellStart"/>
+            <w:r>
+              <w:rPr>
+                <w:rFonts w:asciiTheme="majorHAnsi" w:hAnsiTheme="majorHAnsi" w:cstheme="majorHAnsi"/>
+                <w:sz w:val="26"/>
+                <w:szCs w:val="26"/>
+                <w:lang w:val="en-US"/>
+              </w:rPr>
+              <w:t>tìm</w:t>
+            </w:r>
+            <w:proofErr w:type="spellEnd"/>
+            <w:r>
+              <w:rPr>
+                <w:rFonts w:asciiTheme="majorHAnsi" w:hAnsiTheme="majorHAnsi" w:cstheme="majorHAnsi"/>
+                <w:sz w:val="26"/>
+                <w:szCs w:val="26"/>
+                <w:lang w:val="en-US"/>
+              </w:rPr>
+              <w:t xml:space="preserve"> </w:t>
+            </w:r>
+            <w:proofErr w:type="spellStart"/>
+            <w:r>
+              <w:rPr>
+                <w:rFonts w:asciiTheme="majorHAnsi" w:hAnsiTheme="majorHAnsi" w:cstheme="majorHAnsi"/>
+                <w:sz w:val="26"/>
+                <w:szCs w:val="26"/>
+                <w:lang w:val="en-US"/>
+              </w:rPr>
+              <w:t>hiểu</w:t>
+            </w:r>
+            <w:proofErr w:type="spellEnd"/>
+            <w:r>
+              <w:rPr>
+                <w:rFonts w:asciiTheme="majorHAnsi" w:hAnsiTheme="majorHAnsi" w:cstheme="majorHAnsi"/>
+                <w:sz w:val="26"/>
+                <w:szCs w:val="26"/>
+                <w:lang w:val="en-US"/>
+              </w:rPr>
+              <w:t xml:space="preserve"> </w:t>
+            </w:r>
+            <w:proofErr w:type="spellStart"/>
+            <w:r>
+              <w:rPr>
+                <w:rFonts w:asciiTheme="majorHAnsi" w:hAnsiTheme="majorHAnsi" w:cstheme="majorHAnsi"/>
+                <w:sz w:val="26"/>
+                <w:szCs w:val="26"/>
+                <w:lang w:val="en-US"/>
+              </w:rPr>
+              <w:t>tài</w:t>
+            </w:r>
+            <w:proofErr w:type="spellEnd"/>
+            <w:r>
+              <w:rPr>
+                <w:rFonts w:asciiTheme="majorHAnsi" w:hAnsiTheme="majorHAnsi" w:cstheme="majorHAnsi"/>
+                <w:sz w:val="26"/>
+                <w:szCs w:val="26"/>
+                <w:lang w:val="en-US"/>
+              </w:rPr>
+              <w:t xml:space="preserve"> </w:t>
+            </w:r>
+            <w:proofErr w:type="spellStart"/>
+            <w:r>
+              <w:rPr>
+                <w:rFonts w:asciiTheme="majorHAnsi" w:hAnsiTheme="majorHAnsi" w:cstheme="majorHAnsi"/>
+                <w:sz w:val="26"/>
+                <w:szCs w:val="26"/>
+                <w:lang w:val="en-US"/>
+              </w:rPr>
+              <w:t>liệu</w:t>
+            </w:r>
+            <w:proofErr w:type="spellEnd"/>
+            <w:r>
+              <w:rPr>
+                <w:rFonts w:asciiTheme="majorHAnsi" w:hAnsiTheme="majorHAnsi" w:cstheme="majorHAnsi"/>
+                <w:sz w:val="26"/>
+                <w:szCs w:val="26"/>
+                <w:lang w:val="en-US"/>
+              </w:rPr>
+              <w:t xml:space="preserve"> </w:t>
+            </w:r>
+            <w:proofErr w:type="spellStart"/>
+            <w:r>
+              <w:rPr>
+                <w:rFonts w:asciiTheme="majorHAnsi" w:hAnsiTheme="majorHAnsi" w:cstheme="majorHAnsi"/>
+                <w:sz w:val="26"/>
+                <w:szCs w:val="26"/>
+                <w:lang w:val="en-US"/>
+              </w:rPr>
+              <w:t>về</w:t>
+            </w:r>
+            <w:proofErr w:type="spellEnd"/>
+            <w:r>
+              <w:rPr>
+                <w:rFonts w:asciiTheme="majorHAnsi" w:hAnsiTheme="majorHAnsi" w:cstheme="majorHAnsi"/>
+                <w:sz w:val="26"/>
+                <w:szCs w:val="26"/>
+                <w:lang w:val="en-US"/>
+              </w:rPr>
+              <w:t xml:space="preserve"> NGINX, Apache, Joomla.</w:t>
+            </w:r>
           </w:p>
         </w:tc>
       </w:tr>
@@ -1183,8 +1210,8 @@
         <w:spacing w:line="312" w:lineRule="auto"/>
         <w:rPr>
           <w:rFonts w:asciiTheme="majorHAnsi" w:hAnsiTheme="majorHAnsi" w:cstheme="majorHAnsi"/>
-          <w:sz w:val="32"/>
-          <w:szCs w:val="32"/>
+          <w:sz w:val="26"/>
+          <w:szCs w:val="26"/>
           <w:lang w:val="en-US"/>
         </w:rPr>
       </w:pPr>
@@ -1196,13 +1223,13 @@
           <w:ilvl w:val="0"/>
           <w:numId w:val="8"/>
         </w:numPr>
-        <w:spacing w:line="312" w:lineRule="auto"/>
+        <w:spacing w:line="300" w:lineRule="auto"/>
         <w:rPr>
           <w:rFonts w:asciiTheme="majorHAnsi" w:hAnsiTheme="majorHAnsi" w:cstheme="majorHAnsi"/>
           <w:b/>
           <w:bCs/>
-          <w:sz w:val="32"/>
-          <w:szCs w:val="32"/>
+          <w:sz w:val="26"/>
+          <w:szCs w:val="26"/>
           <w:lang w:val="en-US"/>
         </w:rPr>
       </w:pPr>
@@ -1212,8 +1239,8 @@
           <w:rFonts w:asciiTheme="majorHAnsi" w:hAnsiTheme="majorHAnsi" w:cstheme="majorHAnsi"/>
           <w:b/>
           <w:bCs/>
-          <w:sz w:val="32"/>
-          <w:szCs w:val="32"/>
+          <w:sz w:val="26"/>
+          <w:szCs w:val="26"/>
           <w:lang w:val="en-US"/>
         </w:rPr>
         <w:t>Nội</w:t>
@@ -1224,8 +1251,8 @@
           <w:rFonts w:asciiTheme="majorHAnsi" w:hAnsiTheme="majorHAnsi" w:cstheme="majorHAnsi"/>
           <w:b/>
           <w:bCs/>
-          <w:sz w:val="32"/>
-          <w:szCs w:val="32"/>
+          <w:sz w:val="26"/>
+          <w:szCs w:val="26"/>
           <w:lang w:val="en-US"/>
         </w:rPr>
         <w:t xml:space="preserve"> dung </w:t>
@@ -1236,8 +1263,8 @@
           <w:rFonts w:asciiTheme="majorHAnsi" w:hAnsiTheme="majorHAnsi" w:cstheme="majorHAnsi"/>
           <w:b/>
           <w:bCs/>
-          <w:sz w:val="32"/>
-          <w:szCs w:val="32"/>
+          <w:sz w:val="26"/>
+          <w:szCs w:val="26"/>
           <w:lang w:val="en-US"/>
         </w:rPr>
         <w:t>nghiên</w:t>
@@ -1248,8 +1275,8 @@
           <w:rFonts w:asciiTheme="majorHAnsi" w:hAnsiTheme="majorHAnsi" w:cstheme="majorHAnsi"/>
           <w:b/>
           <w:bCs/>
-          <w:sz w:val="32"/>
-          <w:szCs w:val="32"/>
+          <w:sz w:val="26"/>
+          <w:szCs w:val="26"/>
           <w:lang w:val="en-US"/>
         </w:rPr>
         <w:t xml:space="preserve"> </w:t>
@@ -1260,8 +1287,8 @@
           <w:rFonts w:asciiTheme="majorHAnsi" w:hAnsiTheme="majorHAnsi" w:cstheme="majorHAnsi"/>
           <w:b/>
           <w:bCs/>
-          <w:sz w:val="32"/>
-          <w:szCs w:val="32"/>
+          <w:sz w:val="26"/>
+          <w:szCs w:val="26"/>
           <w:lang w:val="en-US"/>
         </w:rPr>
         <w:t>cứu</w:t>
@@ -1272,8 +1299,8 @@
           <w:rFonts w:asciiTheme="majorHAnsi" w:hAnsiTheme="majorHAnsi" w:cstheme="majorHAnsi"/>
           <w:b/>
           <w:bCs/>
-          <w:sz w:val="32"/>
-          <w:szCs w:val="32"/>
+          <w:sz w:val="26"/>
+          <w:szCs w:val="26"/>
           <w:lang w:val="en-US"/>
         </w:rPr>
         <w:t xml:space="preserve"> </w:t>
@@ -1286,37 +1313,39 @@
           <w:ilvl w:val="1"/>
           <w:numId w:val="8"/>
         </w:numPr>
-        <w:spacing w:line="312" w:lineRule="auto"/>
-        <w:rPr>
-          <w:rFonts w:asciiTheme="majorHAnsi" w:hAnsiTheme="majorHAnsi" w:cstheme="majorHAnsi"/>
-          <w:sz w:val="32"/>
-          <w:szCs w:val="32"/>
+        <w:spacing w:line="300" w:lineRule="auto"/>
+        <w:rPr>
+          <w:rFonts w:asciiTheme="majorHAnsi" w:hAnsiTheme="majorHAnsi" w:cstheme="majorHAnsi"/>
+          <w:sz w:val="26"/>
+          <w:szCs w:val="26"/>
           <w:lang w:val="en-US"/>
         </w:rPr>
       </w:pPr>
       <w:r>
         <w:rPr>
           <w:rFonts w:asciiTheme="majorHAnsi" w:hAnsiTheme="majorHAnsi" w:cstheme="majorHAnsi"/>
-          <w:sz w:val="32"/>
-          <w:szCs w:val="32"/>
+          <w:sz w:val="26"/>
+          <w:szCs w:val="26"/>
           <w:lang w:val="en-US"/>
         </w:rPr>
-        <w:t>Jooml</w:t>
-      </w:r>
-      <w:r>
-        <w:rPr>
-          <w:rFonts w:asciiTheme="majorHAnsi" w:hAnsiTheme="majorHAnsi" w:cstheme="majorHAnsi"/>
-          <w:sz w:val="32"/>
-          <w:szCs w:val="32"/>
+        <w:t xml:space="preserve">NGINX, Apache, Joomla </w:t>
+      </w:r>
+      <w:proofErr w:type="spellStart"/>
+      <w:r>
+        <w:rPr>
+          <w:rFonts w:asciiTheme="majorHAnsi" w:hAnsiTheme="majorHAnsi" w:cstheme="majorHAnsi"/>
+          <w:sz w:val="26"/>
+          <w:szCs w:val="26"/>
           <w:lang w:val="en-US"/>
         </w:rPr>
-        <w:t>a</w:t>
-      </w:r>
-      <w:r>
-        <w:rPr>
-          <w:rFonts w:asciiTheme="majorHAnsi" w:hAnsiTheme="majorHAnsi" w:cstheme="majorHAnsi"/>
-          <w:sz w:val="32"/>
-          <w:szCs w:val="32"/>
+        <w:t>là</w:t>
+      </w:r>
+      <w:proofErr w:type="spellEnd"/>
+      <w:r>
+        <w:rPr>
+          <w:rFonts w:asciiTheme="majorHAnsi" w:hAnsiTheme="majorHAnsi" w:cstheme="majorHAnsi"/>
+          <w:sz w:val="26"/>
+          <w:szCs w:val="26"/>
           <w:lang w:val="en-US"/>
         </w:rPr>
         <w:t xml:space="preserve"> </w:t>
@@ -1325,38 +1354,18 @@
       <w:r>
         <w:rPr>
           <w:rFonts w:asciiTheme="majorHAnsi" w:hAnsiTheme="majorHAnsi" w:cstheme="majorHAnsi"/>
-          <w:sz w:val="32"/>
-          <w:szCs w:val="32"/>
+          <w:sz w:val="26"/>
+          <w:szCs w:val="26"/>
           <w:lang w:val="en-US"/>
         </w:rPr>
-        <w:t>là</w:t>
-      </w:r>
-      <w:proofErr w:type="spellEnd"/>
-      <w:r>
-        <w:rPr>
-          <w:rFonts w:asciiTheme="majorHAnsi" w:hAnsiTheme="majorHAnsi" w:cstheme="majorHAnsi"/>
-          <w:sz w:val="32"/>
-          <w:szCs w:val="32"/>
-          <w:lang w:val="en-US"/>
-        </w:rPr>
-        <w:t xml:space="preserve"> </w:t>
-      </w:r>
-      <w:proofErr w:type="spellStart"/>
-      <w:r>
-        <w:rPr>
-          <w:rFonts w:asciiTheme="majorHAnsi" w:hAnsiTheme="majorHAnsi" w:cstheme="majorHAnsi"/>
-          <w:sz w:val="32"/>
-          <w:szCs w:val="32"/>
-          <w:lang w:val="en-US"/>
-        </w:rPr>
         <w:t>gì</w:t>
       </w:r>
       <w:proofErr w:type="spellEnd"/>
       <w:r>
         <w:rPr>
           <w:rFonts w:asciiTheme="majorHAnsi" w:hAnsiTheme="majorHAnsi" w:cstheme="majorHAnsi"/>
-          <w:sz w:val="32"/>
-          <w:szCs w:val="32"/>
+          <w:sz w:val="26"/>
+          <w:szCs w:val="26"/>
           <w:lang w:val="en-US"/>
         </w:rPr>
         <w:t>?</w:t>
@@ -1365,14 +1374,4059 @@
     <w:p>
       <w:pPr>
         <w:pStyle w:val="ListParagraph"/>
-        <w:spacing w:line="312" w:lineRule="auto"/>
+        <w:numPr>
+          <w:ilvl w:val="0"/>
+          <w:numId w:val="9"/>
+        </w:numPr>
+        <w:spacing w:line="300" w:lineRule="auto"/>
+        <w:rPr>
+          <w:rFonts w:asciiTheme="majorHAnsi" w:hAnsiTheme="majorHAnsi" w:cstheme="majorHAnsi"/>
+          <w:sz w:val="26"/>
+          <w:szCs w:val="26"/>
+          <w:lang w:val="en-US"/>
+        </w:rPr>
+      </w:pPr>
+      <w:hyperlink r:id="rId6" w:tgtFrame="_blank" w:history="1">
+        <w:r>
+          <w:rPr>
+            <w:rStyle w:val="Hyperlink"/>
+            <w:rFonts w:asciiTheme="majorHAnsi" w:hAnsiTheme="majorHAnsi" w:cstheme="majorHAnsi"/>
+            <w:b/>
+            <w:bCs/>
+            <w:color w:val="auto"/>
+            <w:sz w:val="26"/>
+            <w:szCs w:val="26"/>
+            <w:u w:val="none"/>
+            <w:shd w:val="clear" w:color="auto" w:fill="FFFFFF"/>
+          </w:rPr>
+          <w:t>NGINX</w:t>
+        </w:r>
+      </w:hyperlink>
+      <w:r>
+        <w:rPr>
+          <w:rFonts w:asciiTheme="majorHAnsi" w:hAnsiTheme="majorHAnsi" w:cstheme="majorHAnsi"/>
+          <w:b/>
+          <w:sz w:val="26"/>
+          <w:szCs w:val="26"/>
+          <w:lang w:val="en-US"/>
+        </w:rPr>
+        <w:t xml:space="preserve"> </w:t>
+      </w:r>
+    </w:p>
+    <w:p>
+      <w:pPr>
+        <w:pStyle w:val="ListParagraph"/>
+        <w:spacing w:line="300" w:lineRule="auto"/>
         <w:ind w:left="0" w:firstLine="426"/>
         <w:rPr>
           <w:rFonts w:asciiTheme="majorHAnsi" w:hAnsiTheme="majorHAnsi" w:cstheme="majorHAnsi"/>
-          <w:color w:val="000000" w:themeColor="text1"/>
-          <w:sz w:val="32"/>
-          <w:szCs w:val="32"/>
-          <w:shd w:val="clear" w:color="auto" w:fill="FFFFFF"/>
+          <w:sz w:val="26"/>
+          <w:szCs w:val="26"/>
+          <w:shd w:val="clear" w:color="auto" w:fill="FFFFFF"/>
+          <w:lang w:val="en-US"/>
+        </w:rPr>
+      </w:pPr>
+      <w:hyperlink r:id="rId7" w:tgtFrame="_blank" w:history="1">
+        <w:r>
+          <w:rPr>
+            <w:rStyle w:val="Hyperlink"/>
+            <w:rFonts w:asciiTheme="majorHAnsi" w:hAnsiTheme="majorHAnsi" w:cstheme="majorHAnsi"/>
+            <w:b/>
+            <w:bCs/>
+            <w:color w:val="auto"/>
+            <w:sz w:val="26"/>
+            <w:szCs w:val="26"/>
+            <w:u w:val="none"/>
+            <w:shd w:val="clear" w:color="auto" w:fill="FFFFFF"/>
+          </w:rPr>
+          <w:t>NGINX</w:t>
+        </w:r>
+      </w:hyperlink>
+      <w:r>
+        <w:rPr>
+          <w:rFonts w:asciiTheme="majorHAnsi" w:hAnsiTheme="majorHAnsi" w:cstheme="majorHAnsi"/>
+          <w:sz w:val="26"/>
+          <w:szCs w:val="26"/>
+          <w:shd w:val="clear" w:color="auto" w:fill="FFFFFF"/>
+          <w:lang w:val="en-US"/>
+        </w:rPr>
+        <w:t xml:space="preserve"> </w:t>
+      </w:r>
+      <w:r>
+        <w:rPr>
+          <w:rFonts w:asciiTheme="majorHAnsi" w:hAnsiTheme="majorHAnsi" w:cstheme="majorHAnsi"/>
+          <w:sz w:val="26"/>
+          <w:szCs w:val="26"/>
+          <w:shd w:val="clear" w:color="auto" w:fill="FFFFFF"/>
+        </w:rPr>
+        <w:t>là một phần mềm web server mã nguồn mở nỗi tiếng. Ban đầu nó dùng để phục vụ web HTTP</w:t>
+      </w:r>
+      <w:r>
+        <w:rPr>
+          <w:rFonts w:asciiTheme="majorHAnsi" w:hAnsiTheme="majorHAnsi" w:cstheme="majorHAnsi"/>
+          <w:sz w:val="26"/>
+          <w:szCs w:val="26"/>
+          <w:shd w:val="clear" w:color="auto" w:fill="FFFFFF"/>
+          <w:lang w:val="en-US"/>
+        </w:rPr>
+        <w:t>,</w:t>
+      </w:r>
+      <w:r>
+        <w:rPr>
+          <w:rFonts w:asciiTheme="majorHAnsi" w:hAnsiTheme="majorHAnsi" w:cstheme="majorHAnsi"/>
+          <w:sz w:val="26"/>
+          <w:szCs w:val="26"/>
+          <w:shd w:val="clear" w:color="auto" w:fill="FFFFFF"/>
+        </w:rPr>
+        <w:t xml:space="preserve"> nay nó còn được dùng làm reverse proxy, HTTP load balancer và email proxy</w:t>
+      </w:r>
+      <w:r>
+        <w:rPr>
+          <w:rFonts w:asciiTheme="majorHAnsi" w:hAnsiTheme="majorHAnsi" w:cstheme="majorHAnsi"/>
+          <w:sz w:val="26"/>
+          <w:szCs w:val="26"/>
+          <w:shd w:val="clear" w:color="auto" w:fill="FFFFFF"/>
+          <w:lang w:val="en-US"/>
+        </w:rPr>
+        <w:t>.</w:t>
+      </w:r>
+      <w:r>
+        <w:rPr>
+          <w:rFonts w:asciiTheme="majorHAnsi" w:hAnsiTheme="majorHAnsi" w:cstheme="majorHAnsi"/>
+          <w:sz w:val="26"/>
+          <w:szCs w:val="26"/>
+          <w:shd w:val="clear" w:color="auto" w:fill="FFFFFF"/>
+          <w:lang w:val="en-US"/>
+        </w:rPr>
+        <w:t xml:space="preserve"> </w:t>
+      </w:r>
+      <w:r>
+        <w:rPr>
+          <w:rFonts w:asciiTheme="majorHAnsi" w:hAnsiTheme="majorHAnsi" w:cstheme="majorHAnsi"/>
+          <w:b/>
+          <w:sz w:val="26"/>
+          <w:szCs w:val="26"/>
+        </w:rPr>
+        <w:t>NGINX</w:t>
+      </w:r>
+      <w:r>
+        <w:rPr>
+          <w:rFonts w:asciiTheme="majorHAnsi" w:hAnsiTheme="majorHAnsi" w:cstheme="majorHAnsi"/>
+          <w:sz w:val="26"/>
+          <w:szCs w:val="26"/>
+        </w:rPr>
+        <w:t xml:space="preserve"> hoạt động theo kiến trúc bất đồng bộ (asynchronous), hướng sự kiện (event driven). Kiến trúc này có thể hiểu là những threads tương đồng nhau sẽ được quản lý trong một tiến trình (process), và mỗi tiến trình hoạt động chưa các thực thể nhỏ hơn gọi là worker connections. Cả bộ đơn vị này chịu trách nhiệm xử lý các threads. Worker connections sẽ gửi các truy vấn cho một worker process, worker process sẽ gửi nó tới process cha (master process). Cuối cùng, master process sẽ trả kết quả cho những yêu cầu đó.</w:t>
+      </w:r>
+    </w:p>
+    <w:p>
+      <w:pPr>
+        <w:pStyle w:val="ListParagraph"/>
+        <w:numPr>
+          <w:ilvl w:val="0"/>
+          <w:numId w:val="9"/>
+        </w:numPr>
+        <w:spacing w:line="300" w:lineRule="auto"/>
+        <w:rPr>
+          <w:rFonts w:asciiTheme="majorHAnsi" w:hAnsiTheme="majorHAnsi" w:cstheme="majorHAnsi"/>
+          <w:b/>
+          <w:sz w:val="26"/>
+          <w:szCs w:val="26"/>
+          <w:lang w:val="en-US"/>
+        </w:rPr>
+      </w:pPr>
+      <w:r>
+        <w:rPr>
+          <w:rFonts w:asciiTheme="majorHAnsi" w:hAnsiTheme="majorHAnsi" w:cstheme="majorHAnsi"/>
+          <w:b/>
+          <w:sz w:val="26"/>
+          <w:szCs w:val="26"/>
+          <w:lang w:val="en-US"/>
+        </w:rPr>
+        <w:t>Apache</w:t>
+      </w:r>
+    </w:p>
+    <w:p>
+      <w:pPr>
+        <w:pStyle w:val="ListParagraph"/>
+        <w:spacing w:line="300" w:lineRule="auto"/>
+        <w:ind w:left="0" w:firstLine="426"/>
+        <w:rPr>
+          <w:rFonts w:asciiTheme="majorHAnsi" w:hAnsiTheme="majorHAnsi" w:cstheme="majorHAnsi"/>
+          <w:sz w:val="26"/>
+          <w:szCs w:val="26"/>
+          <w:shd w:val="clear" w:color="auto" w:fill="FFFFFF"/>
+        </w:rPr>
+      </w:pPr>
+      <w:r>
+        <w:rPr>
+          <w:rFonts w:asciiTheme="majorHAnsi" w:hAnsiTheme="majorHAnsi" w:cstheme="majorHAnsi"/>
+          <w:b/>
+          <w:sz w:val="26"/>
+          <w:szCs w:val="26"/>
+          <w:shd w:val="clear" w:color="auto" w:fill="FFFFFF"/>
+        </w:rPr>
+        <w:t>Apache</w:t>
+      </w:r>
+      <w:r>
+        <w:rPr>
+          <w:rFonts w:asciiTheme="majorHAnsi" w:hAnsiTheme="majorHAnsi" w:cstheme="majorHAnsi"/>
+          <w:sz w:val="26"/>
+          <w:szCs w:val="26"/>
+          <w:shd w:val="clear" w:color="auto" w:fill="FFFFFF"/>
+        </w:rPr>
+        <w:t xml:space="preserve"> là phần mềm web server miễn phí mã nguồn mở. Nó đang chiếm đến khoảng </w:t>
+      </w:r>
+      <w:hyperlink r:id="rId8" w:tgtFrame="_blank" w:history="1">
+        <w:r>
+          <w:rPr>
+            <w:rStyle w:val="Hyperlink"/>
+            <w:rFonts w:asciiTheme="majorHAnsi" w:hAnsiTheme="majorHAnsi" w:cstheme="majorHAnsi"/>
+            <w:bCs/>
+            <w:color w:val="auto"/>
+            <w:sz w:val="26"/>
+            <w:szCs w:val="26"/>
+            <w:u w:val="none"/>
+            <w:shd w:val="clear" w:color="auto" w:fill="FFFFFF"/>
+          </w:rPr>
+          <w:t>46% thị phần websites</w:t>
+        </w:r>
+      </w:hyperlink>
+      <w:r>
+        <w:rPr>
+          <w:rFonts w:asciiTheme="majorHAnsi" w:hAnsiTheme="majorHAnsi" w:cstheme="majorHAnsi"/>
+          <w:sz w:val="26"/>
+          <w:szCs w:val="26"/>
+          <w:shd w:val="clear" w:color="auto" w:fill="FFFFFF"/>
+        </w:rPr>
+        <w:t> trên toàn thế giới. Tên chính thức của Apache là </w:t>
+      </w:r>
+      <w:r>
+        <w:rPr>
+          <w:rStyle w:val="Hyperlink"/>
+          <w:rFonts w:asciiTheme="majorHAnsi" w:hAnsiTheme="majorHAnsi" w:cstheme="majorHAnsi"/>
+          <w:b/>
+          <w:bCs/>
+          <w:color w:val="auto"/>
+          <w:sz w:val="26"/>
+          <w:szCs w:val="26"/>
+          <w:u w:val="none"/>
+          <w:shd w:val="clear" w:color="auto" w:fill="FFFFFF"/>
+        </w:rPr>
+        <w:fldChar w:fldCharType="begin"/>
+      </w:r>
+      <w:r>
+        <w:rPr>
+          <w:rStyle w:val="Hyperlink"/>
+          <w:rFonts w:asciiTheme="majorHAnsi" w:hAnsiTheme="majorHAnsi" w:cstheme="majorHAnsi"/>
+          <w:b/>
+          <w:bCs/>
+          <w:color w:val="auto"/>
+          <w:sz w:val="26"/>
+          <w:szCs w:val="26"/>
+          <w:u w:val="none"/>
+          <w:shd w:val="clear" w:color="auto" w:fill="FFFFFF"/>
+        </w:rPr>
+        <w:instrText xml:space="preserve"> HYPERLINK "https://httpd.apache.org/" \t "_blank" </w:instrText>
+      </w:r>
+      <w:r>
+        <w:rPr>
+          <w:rStyle w:val="Hyperlink"/>
+          <w:rFonts w:asciiTheme="majorHAnsi" w:hAnsiTheme="majorHAnsi" w:cstheme="majorHAnsi"/>
+          <w:b/>
+          <w:bCs/>
+          <w:color w:val="auto"/>
+          <w:sz w:val="26"/>
+          <w:szCs w:val="26"/>
+          <w:u w:val="none"/>
+          <w:shd w:val="clear" w:color="auto" w:fill="FFFFFF"/>
+        </w:rPr>
+        <w:fldChar w:fldCharType="separate"/>
+      </w:r>
+      <w:r>
+        <w:rPr>
+          <w:rStyle w:val="Hyperlink"/>
+          <w:rFonts w:asciiTheme="majorHAnsi" w:hAnsiTheme="majorHAnsi" w:cstheme="majorHAnsi"/>
+          <w:b/>
+          <w:bCs/>
+          <w:color w:val="auto"/>
+          <w:sz w:val="26"/>
+          <w:szCs w:val="26"/>
+          <w:u w:val="none"/>
+          <w:shd w:val="clear" w:color="auto" w:fill="FFFFFF"/>
+        </w:rPr>
+        <w:t>Apache HTTP Server</w:t>
+      </w:r>
+      <w:r>
+        <w:rPr>
+          <w:rStyle w:val="Hyperlink"/>
+          <w:rFonts w:asciiTheme="majorHAnsi" w:hAnsiTheme="majorHAnsi" w:cstheme="majorHAnsi"/>
+          <w:b/>
+          <w:bCs/>
+          <w:color w:val="auto"/>
+          <w:sz w:val="26"/>
+          <w:szCs w:val="26"/>
+          <w:u w:val="none"/>
+          <w:shd w:val="clear" w:color="auto" w:fill="FFFFFF"/>
+        </w:rPr>
+        <w:fldChar w:fldCharType="end"/>
+      </w:r>
+      <w:r>
+        <w:rPr>
+          <w:rFonts w:asciiTheme="majorHAnsi" w:hAnsiTheme="majorHAnsi" w:cstheme="majorHAnsi"/>
+          <w:sz w:val="26"/>
+          <w:szCs w:val="26"/>
+          <w:shd w:val="clear" w:color="auto" w:fill="FFFFFF"/>
+        </w:rPr>
+        <w:t>, được điều hành và phát triển bởi Apache Software Foundation.</w:t>
+      </w:r>
+    </w:p>
+    <w:p>
+      <w:pPr>
+        <w:pStyle w:val="NormalWeb"/>
+        <w:shd w:val="clear" w:color="auto" w:fill="FFFFFF"/>
+        <w:spacing w:before="0" w:beforeAutospacing="0" w:after="300" w:afterAutospacing="0" w:line="300" w:lineRule="auto"/>
+        <w:ind w:firstLine="426"/>
+        <w:rPr>
+          <w:rFonts w:asciiTheme="majorHAnsi" w:hAnsiTheme="majorHAnsi" w:cstheme="majorHAnsi"/>
+          <w:color w:val="1C1C1C"/>
+          <w:sz w:val="26"/>
+          <w:szCs w:val="26"/>
+        </w:rPr>
+      </w:pPr>
+      <w:r>
+        <w:rPr>
+          <w:rFonts w:asciiTheme="majorHAnsi" w:hAnsiTheme="majorHAnsi" w:cstheme="majorHAnsi"/>
+          <w:sz w:val="26"/>
+          <w:szCs w:val="26"/>
+          <w:shd w:val="clear" w:color="auto" w:fill="FFFFFF"/>
+        </w:rPr>
+        <w:t xml:space="preserve">Apache </w:t>
+      </w:r>
+      <w:proofErr w:type="spellStart"/>
+      <w:r>
+        <w:rPr>
+          <w:rFonts w:asciiTheme="majorHAnsi" w:hAnsiTheme="majorHAnsi" w:cstheme="majorHAnsi"/>
+          <w:sz w:val="26"/>
+          <w:szCs w:val="26"/>
+          <w:shd w:val="clear" w:color="auto" w:fill="FFFFFF"/>
+        </w:rPr>
+        <w:t>không</w:t>
+      </w:r>
+      <w:proofErr w:type="spellEnd"/>
+      <w:r>
+        <w:rPr>
+          <w:rFonts w:asciiTheme="majorHAnsi" w:hAnsiTheme="majorHAnsi" w:cstheme="majorHAnsi"/>
+          <w:sz w:val="26"/>
+          <w:szCs w:val="26"/>
+          <w:shd w:val="clear" w:color="auto" w:fill="FFFFFF"/>
+        </w:rPr>
+        <w:t xml:space="preserve"> </w:t>
+      </w:r>
+      <w:proofErr w:type="spellStart"/>
+      <w:r>
+        <w:rPr>
+          <w:rFonts w:asciiTheme="majorHAnsi" w:hAnsiTheme="majorHAnsi" w:cstheme="majorHAnsi"/>
+          <w:sz w:val="26"/>
+          <w:szCs w:val="26"/>
+          <w:shd w:val="clear" w:color="auto" w:fill="FFFFFF"/>
+        </w:rPr>
+        <w:t>phải</w:t>
+      </w:r>
+      <w:proofErr w:type="spellEnd"/>
+      <w:r>
+        <w:rPr>
+          <w:rFonts w:asciiTheme="majorHAnsi" w:hAnsiTheme="majorHAnsi" w:cstheme="majorHAnsi"/>
+          <w:sz w:val="26"/>
+          <w:szCs w:val="26"/>
+          <w:shd w:val="clear" w:color="auto" w:fill="FFFFFF"/>
+        </w:rPr>
+        <w:t xml:space="preserve"> </w:t>
+      </w:r>
+      <w:proofErr w:type="spellStart"/>
+      <w:r>
+        <w:rPr>
+          <w:rFonts w:asciiTheme="majorHAnsi" w:hAnsiTheme="majorHAnsi" w:cstheme="majorHAnsi"/>
+          <w:sz w:val="26"/>
+          <w:szCs w:val="26"/>
+          <w:shd w:val="clear" w:color="auto" w:fill="FFFFFF"/>
+        </w:rPr>
+        <w:t>là</w:t>
+      </w:r>
+      <w:proofErr w:type="spellEnd"/>
+      <w:r>
+        <w:rPr>
+          <w:rFonts w:asciiTheme="majorHAnsi" w:hAnsiTheme="majorHAnsi" w:cstheme="majorHAnsi"/>
+          <w:sz w:val="26"/>
+          <w:szCs w:val="26"/>
+          <w:shd w:val="clear" w:color="auto" w:fill="FFFFFF"/>
+        </w:rPr>
+        <w:t xml:space="preserve"> server </w:t>
+      </w:r>
+      <w:proofErr w:type="spellStart"/>
+      <w:r>
+        <w:rPr>
+          <w:rFonts w:asciiTheme="majorHAnsi" w:hAnsiTheme="majorHAnsi" w:cstheme="majorHAnsi"/>
+          <w:sz w:val="26"/>
+          <w:szCs w:val="26"/>
+          <w:shd w:val="clear" w:color="auto" w:fill="FFFFFF"/>
+        </w:rPr>
+        <w:t>vật</w:t>
+      </w:r>
+      <w:proofErr w:type="spellEnd"/>
+      <w:r>
+        <w:rPr>
+          <w:rFonts w:asciiTheme="majorHAnsi" w:hAnsiTheme="majorHAnsi" w:cstheme="majorHAnsi"/>
+          <w:sz w:val="26"/>
+          <w:szCs w:val="26"/>
+          <w:shd w:val="clear" w:color="auto" w:fill="FFFFFF"/>
+        </w:rPr>
+        <w:t xml:space="preserve"> </w:t>
+      </w:r>
+      <w:proofErr w:type="spellStart"/>
+      <w:r>
+        <w:rPr>
+          <w:rFonts w:asciiTheme="majorHAnsi" w:hAnsiTheme="majorHAnsi" w:cstheme="majorHAnsi"/>
+          <w:sz w:val="26"/>
+          <w:szCs w:val="26"/>
+          <w:shd w:val="clear" w:color="auto" w:fill="FFFFFF"/>
+        </w:rPr>
+        <w:t>lý</w:t>
+      </w:r>
+      <w:proofErr w:type="spellEnd"/>
+      <w:r>
+        <w:rPr>
+          <w:rFonts w:asciiTheme="majorHAnsi" w:hAnsiTheme="majorHAnsi" w:cstheme="majorHAnsi"/>
+          <w:sz w:val="26"/>
+          <w:szCs w:val="26"/>
+          <w:shd w:val="clear" w:color="auto" w:fill="FFFFFF"/>
+        </w:rPr>
+        <w:t xml:space="preserve">, </w:t>
+      </w:r>
+      <w:proofErr w:type="spellStart"/>
+      <w:r>
+        <w:rPr>
+          <w:rFonts w:asciiTheme="majorHAnsi" w:hAnsiTheme="majorHAnsi" w:cstheme="majorHAnsi"/>
+          <w:sz w:val="26"/>
+          <w:szCs w:val="26"/>
+          <w:shd w:val="clear" w:color="auto" w:fill="FFFFFF"/>
+        </w:rPr>
+        <w:t>nó</w:t>
+      </w:r>
+      <w:proofErr w:type="spellEnd"/>
+      <w:r>
+        <w:rPr>
+          <w:rFonts w:asciiTheme="majorHAnsi" w:hAnsiTheme="majorHAnsi" w:cstheme="majorHAnsi"/>
+          <w:sz w:val="26"/>
+          <w:szCs w:val="26"/>
+          <w:shd w:val="clear" w:color="auto" w:fill="FFFFFF"/>
+        </w:rPr>
+        <w:t xml:space="preserve"> </w:t>
+      </w:r>
+      <w:proofErr w:type="spellStart"/>
+      <w:r>
+        <w:rPr>
+          <w:rFonts w:asciiTheme="majorHAnsi" w:hAnsiTheme="majorHAnsi" w:cstheme="majorHAnsi"/>
+          <w:sz w:val="26"/>
+          <w:szCs w:val="26"/>
+          <w:shd w:val="clear" w:color="auto" w:fill="FFFFFF"/>
+        </w:rPr>
+        <w:t>là</w:t>
+      </w:r>
+      <w:proofErr w:type="spellEnd"/>
+      <w:r>
+        <w:rPr>
+          <w:rFonts w:asciiTheme="majorHAnsi" w:hAnsiTheme="majorHAnsi" w:cstheme="majorHAnsi"/>
+          <w:sz w:val="26"/>
+          <w:szCs w:val="26"/>
+          <w:shd w:val="clear" w:color="auto" w:fill="FFFFFF"/>
+        </w:rPr>
+        <w:t xml:space="preserve"> </w:t>
+      </w:r>
+      <w:proofErr w:type="spellStart"/>
+      <w:r>
+        <w:rPr>
+          <w:rFonts w:asciiTheme="majorHAnsi" w:hAnsiTheme="majorHAnsi" w:cstheme="majorHAnsi"/>
+          <w:sz w:val="26"/>
+          <w:szCs w:val="26"/>
+          <w:shd w:val="clear" w:color="auto" w:fill="FFFFFF"/>
+        </w:rPr>
+        <w:t>một</w:t>
+      </w:r>
+      <w:proofErr w:type="spellEnd"/>
+      <w:r>
+        <w:rPr>
+          <w:rFonts w:asciiTheme="majorHAnsi" w:hAnsiTheme="majorHAnsi" w:cstheme="majorHAnsi"/>
+          <w:sz w:val="26"/>
+          <w:szCs w:val="26"/>
+          <w:shd w:val="clear" w:color="auto" w:fill="FFFFFF"/>
+        </w:rPr>
+        <w:t xml:space="preserve"> </w:t>
+      </w:r>
+      <w:proofErr w:type="spellStart"/>
+      <w:r>
+        <w:rPr>
+          <w:rFonts w:asciiTheme="majorHAnsi" w:hAnsiTheme="majorHAnsi" w:cstheme="majorHAnsi"/>
+          <w:sz w:val="26"/>
+          <w:szCs w:val="26"/>
+          <w:shd w:val="clear" w:color="auto" w:fill="FFFFFF"/>
+        </w:rPr>
+        <w:t>phần</w:t>
+      </w:r>
+      <w:proofErr w:type="spellEnd"/>
+      <w:r>
+        <w:rPr>
+          <w:rFonts w:asciiTheme="majorHAnsi" w:hAnsiTheme="majorHAnsi" w:cstheme="majorHAnsi"/>
+          <w:sz w:val="26"/>
+          <w:szCs w:val="26"/>
+          <w:shd w:val="clear" w:color="auto" w:fill="FFFFFF"/>
+        </w:rPr>
+        <w:t xml:space="preserve"> </w:t>
+      </w:r>
+      <w:proofErr w:type="spellStart"/>
+      <w:r>
+        <w:rPr>
+          <w:rFonts w:asciiTheme="majorHAnsi" w:hAnsiTheme="majorHAnsi" w:cstheme="majorHAnsi"/>
+          <w:sz w:val="26"/>
+          <w:szCs w:val="26"/>
+          <w:shd w:val="clear" w:color="auto" w:fill="FFFFFF"/>
+        </w:rPr>
+        <w:t>mềm</w:t>
+      </w:r>
+      <w:proofErr w:type="spellEnd"/>
+      <w:r>
+        <w:rPr>
+          <w:rFonts w:asciiTheme="majorHAnsi" w:hAnsiTheme="majorHAnsi" w:cstheme="majorHAnsi"/>
+          <w:sz w:val="26"/>
+          <w:szCs w:val="26"/>
+          <w:shd w:val="clear" w:color="auto" w:fill="FFFFFF"/>
+        </w:rPr>
+        <w:t xml:space="preserve"> </w:t>
+      </w:r>
+      <w:proofErr w:type="spellStart"/>
+      <w:r>
+        <w:rPr>
+          <w:rFonts w:asciiTheme="majorHAnsi" w:hAnsiTheme="majorHAnsi" w:cstheme="majorHAnsi"/>
+          <w:sz w:val="26"/>
+          <w:szCs w:val="26"/>
+          <w:shd w:val="clear" w:color="auto" w:fill="FFFFFF"/>
+        </w:rPr>
+        <w:t>chạy</w:t>
+      </w:r>
+      <w:proofErr w:type="spellEnd"/>
+      <w:r>
+        <w:rPr>
+          <w:rFonts w:asciiTheme="majorHAnsi" w:hAnsiTheme="majorHAnsi" w:cstheme="majorHAnsi"/>
+          <w:sz w:val="26"/>
+          <w:szCs w:val="26"/>
+          <w:shd w:val="clear" w:color="auto" w:fill="FFFFFF"/>
+        </w:rPr>
+        <w:t xml:space="preserve"> </w:t>
+      </w:r>
+      <w:proofErr w:type="spellStart"/>
+      <w:r>
+        <w:rPr>
+          <w:rFonts w:asciiTheme="majorHAnsi" w:hAnsiTheme="majorHAnsi" w:cstheme="majorHAnsi"/>
+          <w:sz w:val="26"/>
+          <w:szCs w:val="26"/>
+          <w:shd w:val="clear" w:color="auto" w:fill="FFFFFF"/>
+        </w:rPr>
+        <w:t>trên</w:t>
+      </w:r>
+      <w:proofErr w:type="spellEnd"/>
+      <w:r>
+        <w:rPr>
+          <w:rFonts w:asciiTheme="majorHAnsi" w:hAnsiTheme="majorHAnsi" w:cstheme="majorHAnsi"/>
+          <w:sz w:val="26"/>
+          <w:szCs w:val="26"/>
+          <w:shd w:val="clear" w:color="auto" w:fill="FFFFFF"/>
+        </w:rPr>
+        <w:t xml:space="preserve"> server </w:t>
+      </w:r>
+      <w:proofErr w:type="spellStart"/>
+      <w:r>
+        <w:rPr>
+          <w:rFonts w:asciiTheme="majorHAnsi" w:hAnsiTheme="majorHAnsi" w:cstheme="majorHAnsi"/>
+          <w:sz w:val="26"/>
+          <w:szCs w:val="26"/>
+          <w:shd w:val="clear" w:color="auto" w:fill="FFFFFF"/>
+        </w:rPr>
+        <w:t>đó</w:t>
+      </w:r>
+      <w:proofErr w:type="spellEnd"/>
+      <w:r>
+        <w:rPr>
+          <w:rFonts w:asciiTheme="majorHAnsi" w:hAnsiTheme="majorHAnsi" w:cstheme="majorHAnsi"/>
+          <w:sz w:val="26"/>
+          <w:szCs w:val="26"/>
+          <w:shd w:val="clear" w:color="auto" w:fill="FFFFFF"/>
+        </w:rPr>
+        <w:t xml:space="preserve">. </w:t>
+      </w:r>
+      <w:proofErr w:type="spellStart"/>
+      <w:r>
+        <w:rPr>
+          <w:rFonts w:asciiTheme="majorHAnsi" w:hAnsiTheme="majorHAnsi" w:cstheme="majorHAnsi"/>
+          <w:sz w:val="26"/>
+          <w:szCs w:val="26"/>
+          <w:shd w:val="clear" w:color="auto" w:fill="FFFFFF"/>
+        </w:rPr>
+        <w:t>Công</w:t>
+      </w:r>
+      <w:proofErr w:type="spellEnd"/>
+      <w:r>
+        <w:rPr>
+          <w:rFonts w:asciiTheme="majorHAnsi" w:hAnsiTheme="majorHAnsi" w:cstheme="majorHAnsi"/>
+          <w:sz w:val="26"/>
+          <w:szCs w:val="26"/>
+          <w:shd w:val="clear" w:color="auto" w:fill="FFFFFF"/>
+        </w:rPr>
+        <w:t xml:space="preserve"> </w:t>
+      </w:r>
+      <w:proofErr w:type="spellStart"/>
+      <w:r>
+        <w:rPr>
+          <w:rFonts w:asciiTheme="majorHAnsi" w:hAnsiTheme="majorHAnsi" w:cstheme="majorHAnsi"/>
+          <w:sz w:val="26"/>
+          <w:szCs w:val="26"/>
+          <w:shd w:val="clear" w:color="auto" w:fill="FFFFFF"/>
+        </w:rPr>
+        <w:t>việc</w:t>
+      </w:r>
+      <w:proofErr w:type="spellEnd"/>
+      <w:r>
+        <w:rPr>
+          <w:rFonts w:asciiTheme="majorHAnsi" w:hAnsiTheme="majorHAnsi" w:cstheme="majorHAnsi"/>
+          <w:sz w:val="26"/>
+          <w:szCs w:val="26"/>
+          <w:shd w:val="clear" w:color="auto" w:fill="FFFFFF"/>
+        </w:rPr>
+        <w:t xml:space="preserve"> </w:t>
+      </w:r>
+      <w:proofErr w:type="spellStart"/>
+      <w:r>
+        <w:rPr>
+          <w:rFonts w:asciiTheme="majorHAnsi" w:hAnsiTheme="majorHAnsi" w:cstheme="majorHAnsi"/>
+          <w:sz w:val="26"/>
+          <w:szCs w:val="26"/>
+          <w:shd w:val="clear" w:color="auto" w:fill="FFFFFF"/>
+        </w:rPr>
+        <w:t>của</w:t>
+      </w:r>
+      <w:proofErr w:type="spellEnd"/>
+      <w:r>
+        <w:rPr>
+          <w:rFonts w:asciiTheme="majorHAnsi" w:hAnsiTheme="majorHAnsi" w:cstheme="majorHAnsi"/>
+          <w:sz w:val="26"/>
+          <w:szCs w:val="26"/>
+          <w:shd w:val="clear" w:color="auto" w:fill="FFFFFF"/>
+        </w:rPr>
+        <w:t xml:space="preserve"> </w:t>
+      </w:r>
+      <w:proofErr w:type="spellStart"/>
+      <w:r>
+        <w:rPr>
+          <w:rFonts w:asciiTheme="majorHAnsi" w:hAnsiTheme="majorHAnsi" w:cstheme="majorHAnsi"/>
+          <w:sz w:val="26"/>
+          <w:szCs w:val="26"/>
+          <w:shd w:val="clear" w:color="auto" w:fill="FFFFFF"/>
+        </w:rPr>
+        <w:t>nó</w:t>
+      </w:r>
+      <w:proofErr w:type="spellEnd"/>
+      <w:r>
+        <w:rPr>
+          <w:rFonts w:asciiTheme="majorHAnsi" w:hAnsiTheme="majorHAnsi" w:cstheme="majorHAnsi"/>
+          <w:sz w:val="26"/>
+          <w:szCs w:val="26"/>
+          <w:shd w:val="clear" w:color="auto" w:fill="FFFFFF"/>
+        </w:rPr>
+        <w:t xml:space="preserve"> </w:t>
+      </w:r>
+      <w:proofErr w:type="spellStart"/>
+      <w:r>
+        <w:rPr>
+          <w:rFonts w:asciiTheme="majorHAnsi" w:hAnsiTheme="majorHAnsi" w:cstheme="majorHAnsi"/>
+          <w:sz w:val="26"/>
+          <w:szCs w:val="26"/>
+          <w:shd w:val="clear" w:color="auto" w:fill="FFFFFF"/>
+        </w:rPr>
+        <w:t>là</w:t>
+      </w:r>
+      <w:proofErr w:type="spellEnd"/>
+      <w:r>
+        <w:rPr>
+          <w:rFonts w:asciiTheme="majorHAnsi" w:hAnsiTheme="majorHAnsi" w:cstheme="majorHAnsi"/>
+          <w:sz w:val="26"/>
+          <w:szCs w:val="26"/>
+          <w:shd w:val="clear" w:color="auto" w:fill="FFFFFF"/>
+        </w:rPr>
+        <w:t xml:space="preserve"> </w:t>
+      </w:r>
+      <w:proofErr w:type="spellStart"/>
+      <w:r>
+        <w:rPr>
+          <w:rFonts w:asciiTheme="majorHAnsi" w:hAnsiTheme="majorHAnsi" w:cstheme="majorHAnsi"/>
+          <w:sz w:val="26"/>
+          <w:szCs w:val="26"/>
+          <w:shd w:val="clear" w:color="auto" w:fill="FFFFFF"/>
+        </w:rPr>
+        <w:t>thiết</w:t>
+      </w:r>
+      <w:proofErr w:type="spellEnd"/>
+      <w:r>
+        <w:rPr>
+          <w:rFonts w:asciiTheme="majorHAnsi" w:hAnsiTheme="majorHAnsi" w:cstheme="majorHAnsi"/>
+          <w:sz w:val="26"/>
+          <w:szCs w:val="26"/>
+          <w:shd w:val="clear" w:color="auto" w:fill="FFFFFF"/>
+        </w:rPr>
+        <w:t xml:space="preserve"> </w:t>
+      </w:r>
+      <w:proofErr w:type="spellStart"/>
+      <w:r>
+        <w:rPr>
+          <w:rFonts w:asciiTheme="majorHAnsi" w:hAnsiTheme="majorHAnsi" w:cstheme="majorHAnsi"/>
+          <w:sz w:val="26"/>
+          <w:szCs w:val="26"/>
+          <w:shd w:val="clear" w:color="auto" w:fill="FFFFFF"/>
+        </w:rPr>
+        <w:t>lập</w:t>
+      </w:r>
+      <w:proofErr w:type="spellEnd"/>
+      <w:r>
+        <w:rPr>
+          <w:rFonts w:asciiTheme="majorHAnsi" w:hAnsiTheme="majorHAnsi" w:cstheme="majorHAnsi"/>
+          <w:sz w:val="26"/>
+          <w:szCs w:val="26"/>
+          <w:shd w:val="clear" w:color="auto" w:fill="FFFFFF"/>
+        </w:rPr>
+        <w:t xml:space="preserve"> </w:t>
+      </w:r>
+      <w:proofErr w:type="spellStart"/>
+      <w:r>
+        <w:rPr>
+          <w:rFonts w:asciiTheme="majorHAnsi" w:hAnsiTheme="majorHAnsi" w:cstheme="majorHAnsi"/>
+          <w:sz w:val="26"/>
+          <w:szCs w:val="26"/>
+          <w:shd w:val="clear" w:color="auto" w:fill="FFFFFF"/>
+        </w:rPr>
+        <w:t>kết</w:t>
+      </w:r>
+      <w:proofErr w:type="spellEnd"/>
+      <w:r>
+        <w:rPr>
+          <w:rFonts w:asciiTheme="majorHAnsi" w:hAnsiTheme="majorHAnsi" w:cstheme="majorHAnsi"/>
+          <w:sz w:val="26"/>
+          <w:szCs w:val="26"/>
+          <w:shd w:val="clear" w:color="auto" w:fill="FFFFFF"/>
+        </w:rPr>
+        <w:t xml:space="preserve"> </w:t>
+      </w:r>
+      <w:proofErr w:type="spellStart"/>
+      <w:r>
+        <w:rPr>
+          <w:rFonts w:asciiTheme="majorHAnsi" w:hAnsiTheme="majorHAnsi" w:cstheme="majorHAnsi"/>
+          <w:sz w:val="26"/>
+          <w:szCs w:val="26"/>
+          <w:shd w:val="clear" w:color="auto" w:fill="FFFFFF"/>
+        </w:rPr>
+        <w:t>nối</w:t>
+      </w:r>
+      <w:proofErr w:type="spellEnd"/>
+      <w:r>
+        <w:rPr>
+          <w:rFonts w:asciiTheme="majorHAnsi" w:hAnsiTheme="majorHAnsi" w:cstheme="majorHAnsi"/>
+          <w:sz w:val="26"/>
+          <w:szCs w:val="26"/>
+          <w:shd w:val="clear" w:color="auto" w:fill="FFFFFF"/>
+        </w:rPr>
+        <w:t xml:space="preserve"> </w:t>
+      </w:r>
+      <w:proofErr w:type="spellStart"/>
+      <w:r>
+        <w:rPr>
+          <w:rFonts w:asciiTheme="majorHAnsi" w:hAnsiTheme="majorHAnsi" w:cstheme="majorHAnsi"/>
+          <w:sz w:val="26"/>
+          <w:szCs w:val="26"/>
+          <w:shd w:val="clear" w:color="auto" w:fill="FFFFFF"/>
+        </w:rPr>
+        <w:t>giữa</w:t>
+      </w:r>
+      <w:proofErr w:type="spellEnd"/>
+      <w:r>
+        <w:rPr>
+          <w:rFonts w:asciiTheme="majorHAnsi" w:hAnsiTheme="majorHAnsi" w:cstheme="majorHAnsi"/>
+          <w:sz w:val="26"/>
+          <w:szCs w:val="26"/>
+          <w:shd w:val="clear" w:color="auto" w:fill="FFFFFF"/>
+        </w:rPr>
+        <w:t xml:space="preserve"> server </w:t>
+      </w:r>
+      <w:proofErr w:type="spellStart"/>
+      <w:r>
+        <w:rPr>
+          <w:rFonts w:asciiTheme="majorHAnsi" w:hAnsiTheme="majorHAnsi" w:cstheme="majorHAnsi"/>
+          <w:sz w:val="26"/>
+          <w:szCs w:val="26"/>
+          <w:shd w:val="clear" w:color="auto" w:fill="FFFFFF"/>
+        </w:rPr>
+        <w:t>và</w:t>
+      </w:r>
+      <w:proofErr w:type="spellEnd"/>
+      <w:r>
+        <w:rPr>
+          <w:rFonts w:asciiTheme="majorHAnsi" w:hAnsiTheme="majorHAnsi" w:cstheme="majorHAnsi"/>
+          <w:sz w:val="26"/>
+          <w:szCs w:val="26"/>
+          <w:shd w:val="clear" w:color="auto" w:fill="FFFFFF"/>
+        </w:rPr>
+        <w:t xml:space="preserve"> </w:t>
+      </w:r>
+      <w:proofErr w:type="spellStart"/>
+      <w:r>
+        <w:rPr>
+          <w:rFonts w:asciiTheme="majorHAnsi" w:hAnsiTheme="majorHAnsi" w:cstheme="majorHAnsi"/>
+          <w:sz w:val="26"/>
+          <w:szCs w:val="26"/>
+          <w:shd w:val="clear" w:color="auto" w:fill="FFFFFF"/>
+        </w:rPr>
+        <w:t>trình</w:t>
+      </w:r>
+      <w:proofErr w:type="spellEnd"/>
+      <w:r>
+        <w:rPr>
+          <w:rFonts w:asciiTheme="majorHAnsi" w:hAnsiTheme="majorHAnsi" w:cstheme="majorHAnsi"/>
+          <w:sz w:val="26"/>
+          <w:szCs w:val="26"/>
+          <w:shd w:val="clear" w:color="auto" w:fill="FFFFFF"/>
+        </w:rPr>
+        <w:t xml:space="preserve"> </w:t>
+      </w:r>
+      <w:proofErr w:type="spellStart"/>
+      <w:r>
+        <w:rPr>
+          <w:rFonts w:asciiTheme="majorHAnsi" w:hAnsiTheme="majorHAnsi" w:cstheme="majorHAnsi"/>
+          <w:sz w:val="26"/>
+          <w:szCs w:val="26"/>
+          <w:shd w:val="clear" w:color="auto" w:fill="FFFFFF"/>
+        </w:rPr>
+        <w:t>duyệt</w:t>
+      </w:r>
+      <w:proofErr w:type="spellEnd"/>
+      <w:r>
+        <w:rPr>
+          <w:rFonts w:asciiTheme="majorHAnsi" w:hAnsiTheme="majorHAnsi" w:cstheme="majorHAnsi"/>
+          <w:sz w:val="26"/>
+          <w:szCs w:val="26"/>
+          <w:shd w:val="clear" w:color="auto" w:fill="FFFFFF"/>
+        </w:rPr>
+        <w:t xml:space="preserve"> </w:t>
+      </w:r>
+      <w:proofErr w:type="spellStart"/>
+      <w:r>
+        <w:rPr>
+          <w:rFonts w:asciiTheme="majorHAnsi" w:hAnsiTheme="majorHAnsi" w:cstheme="majorHAnsi"/>
+          <w:sz w:val="26"/>
+          <w:szCs w:val="26"/>
+          <w:shd w:val="clear" w:color="auto" w:fill="FFFFFF"/>
+        </w:rPr>
+        <w:t>người</w:t>
+      </w:r>
+      <w:proofErr w:type="spellEnd"/>
+      <w:r>
+        <w:rPr>
+          <w:rFonts w:asciiTheme="majorHAnsi" w:hAnsiTheme="majorHAnsi" w:cstheme="majorHAnsi"/>
+          <w:sz w:val="26"/>
+          <w:szCs w:val="26"/>
+          <w:shd w:val="clear" w:color="auto" w:fill="FFFFFF"/>
+        </w:rPr>
+        <w:t xml:space="preserve"> </w:t>
+      </w:r>
+      <w:proofErr w:type="spellStart"/>
+      <w:proofErr w:type="gramStart"/>
+      <w:r>
+        <w:rPr>
+          <w:rFonts w:asciiTheme="majorHAnsi" w:hAnsiTheme="majorHAnsi" w:cstheme="majorHAnsi"/>
+          <w:sz w:val="26"/>
+          <w:szCs w:val="26"/>
+          <w:shd w:val="clear" w:color="auto" w:fill="FFFFFF"/>
+        </w:rPr>
+        <w:t>dùng</w:t>
+      </w:r>
+      <w:proofErr w:type="spellEnd"/>
+      <w:r>
+        <w:rPr>
+          <w:rFonts w:asciiTheme="majorHAnsi" w:hAnsiTheme="majorHAnsi" w:cstheme="majorHAnsi"/>
+          <w:sz w:val="26"/>
+          <w:szCs w:val="26"/>
+          <w:shd w:val="clear" w:color="auto" w:fill="FFFFFF"/>
+        </w:rPr>
+        <w:t xml:space="preserve"> </w:t>
+      </w:r>
+      <w:r>
+        <w:rPr>
+          <w:rFonts w:asciiTheme="majorHAnsi" w:hAnsiTheme="majorHAnsi" w:cstheme="majorHAnsi"/>
+          <w:color w:val="1C1C1C"/>
+          <w:sz w:val="26"/>
+          <w:szCs w:val="26"/>
+          <w:shd w:val="clear" w:color="auto" w:fill="FFFFFF"/>
+        </w:rPr>
+        <w:t> </w:t>
+      </w:r>
+      <w:proofErr w:type="spellStart"/>
+      <w:r>
+        <w:rPr>
+          <w:rFonts w:asciiTheme="majorHAnsi" w:hAnsiTheme="majorHAnsi" w:cstheme="majorHAnsi"/>
+          <w:color w:val="1C1C1C"/>
+          <w:sz w:val="26"/>
+          <w:szCs w:val="26"/>
+          <w:shd w:val="clear" w:color="auto" w:fill="FFFFFF"/>
+        </w:rPr>
+        <w:t>rồi</w:t>
+      </w:r>
+      <w:proofErr w:type="spellEnd"/>
+      <w:proofErr w:type="gramEnd"/>
+      <w:r>
+        <w:rPr>
+          <w:rFonts w:asciiTheme="majorHAnsi" w:hAnsiTheme="majorHAnsi" w:cstheme="majorHAnsi"/>
+          <w:color w:val="1C1C1C"/>
+          <w:sz w:val="26"/>
+          <w:szCs w:val="26"/>
+          <w:shd w:val="clear" w:color="auto" w:fill="FFFFFF"/>
+        </w:rPr>
+        <w:t xml:space="preserve"> </w:t>
+      </w:r>
+      <w:proofErr w:type="spellStart"/>
+      <w:r>
+        <w:rPr>
+          <w:rFonts w:asciiTheme="majorHAnsi" w:hAnsiTheme="majorHAnsi" w:cstheme="majorHAnsi"/>
+          <w:color w:val="1C1C1C"/>
+          <w:sz w:val="26"/>
+          <w:szCs w:val="26"/>
+          <w:shd w:val="clear" w:color="auto" w:fill="FFFFFF"/>
+        </w:rPr>
+        <w:t>truyền</w:t>
+      </w:r>
+      <w:proofErr w:type="spellEnd"/>
+      <w:r>
+        <w:rPr>
+          <w:rFonts w:asciiTheme="majorHAnsi" w:hAnsiTheme="majorHAnsi" w:cstheme="majorHAnsi"/>
+          <w:color w:val="1C1C1C"/>
+          <w:sz w:val="26"/>
+          <w:szCs w:val="26"/>
+          <w:shd w:val="clear" w:color="auto" w:fill="FFFFFF"/>
+        </w:rPr>
+        <w:t xml:space="preserve">, </w:t>
+      </w:r>
+      <w:proofErr w:type="spellStart"/>
+      <w:r>
+        <w:rPr>
+          <w:rFonts w:asciiTheme="majorHAnsi" w:hAnsiTheme="majorHAnsi" w:cstheme="majorHAnsi"/>
+          <w:color w:val="1C1C1C"/>
+          <w:sz w:val="26"/>
+          <w:szCs w:val="26"/>
+          <w:shd w:val="clear" w:color="auto" w:fill="FFFFFF"/>
+        </w:rPr>
+        <w:t>trao</w:t>
+      </w:r>
+      <w:proofErr w:type="spellEnd"/>
+      <w:r>
+        <w:rPr>
+          <w:rFonts w:asciiTheme="majorHAnsi" w:hAnsiTheme="majorHAnsi" w:cstheme="majorHAnsi"/>
+          <w:color w:val="1C1C1C"/>
+          <w:sz w:val="26"/>
+          <w:szCs w:val="26"/>
+          <w:shd w:val="clear" w:color="auto" w:fill="FFFFFF"/>
+        </w:rPr>
+        <w:t xml:space="preserve"> </w:t>
+      </w:r>
+      <w:proofErr w:type="spellStart"/>
+      <w:r>
+        <w:rPr>
+          <w:rFonts w:asciiTheme="majorHAnsi" w:hAnsiTheme="majorHAnsi" w:cstheme="majorHAnsi"/>
+          <w:color w:val="1C1C1C"/>
+          <w:sz w:val="26"/>
+          <w:szCs w:val="26"/>
+          <w:shd w:val="clear" w:color="auto" w:fill="FFFFFF"/>
+        </w:rPr>
+        <w:t>đổi</w:t>
+      </w:r>
+      <w:proofErr w:type="spellEnd"/>
+      <w:r>
+        <w:rPr>
+          <w:rFonts w:asciiTheme="majorHAnsi" w:hAnsiTheme="majorHAnsi" w:cstheme="majorHAnsi"/>
+          <w:color w:val="1C1C1C"/>
+          <w:sz w:val="26"/>
+          <w:szCs w:val="26"/>
+          <w:shd w:val="clear" w:color="auto" w:fill="FFFFFF"/>
+        </w:rPr>
+        <w:t xml:space="preserve"> file </w:t>
+      </w:r>
+      <w:proofErr w:type="spellStart"/>
+      <w:r>
+        <w:rPr>
+          <w:rFonts w:asciiTheme="majorHAnsi" w:hAnsiTheme="majorHAnsi" w:cstheme="majorHAnsi"/>
+          <w:color w:val="1C1C1C"/>
+          <w:sz w:val="26"/>
+          <w:szCs w:val="26"/>
+          <w:shd w:val="clear" w:color="auto" w:fill="FFFFFF"/>
+        </w:rPr>
+        <w:t>cấu</w:t>
+      </w:r>
+      <w:proofErr w:type="spellEnd"/>
+      <w:r>
+        <w:rPr>
+          <w:rFonts w:asciiTheme="majorHAnsi" w:hAnsiTheme="majorHAnsi" w:cstheme="majorHAnsi"/>
+          <w:color w:val="1C1C1C"/>
+          <w:sz w:val="26"/>
+          <w:szCs w:val="26"/>
+          <w:shd w:val="clear" w:color="auto" w:fill="FFFFFF"/>
+        </w:rPr>
+        <w:t xml:space="preserve"> </w:t>
+      </w:r>
+      <w:proofErr w:type="spellStart"/>
+      <w:r>
+        <w:rPr>
+          <w:rFonts w:asciiTheme="majorHAnsi" w:hAnsiTheme="majorHAnsi" w:cstheme="majorHAnsi"/>
+          <w:color w:val="1C1C1C"/>
+          <w:sz w:val="26"/>
+          <w:szCs w:val="26"/>
+          <w:shd w:val="clear" w:color="auto" w:fill="FFFFFF"/>
+        </w:rPr>
+        <w:t>trúc</w:t>
+      </w:r>
+      <w:proofErr w:type="spellEnd"/>
+      <w:r>
+        <w:rPr>
+          <w:rFonts w:asciiTheme="majorHAnsi" w:hAnsiTheme="majorHAnsi" w:cstheme="majorHAnsi"/>
+          <w:color w:val="1C1C1C"/>
+          <w:sz w:val="26"/>
+          <w:szCs w:val="26"/>
+          <w:shd w:val="clear" w:color="auto" w:fill="FFFFFF"/>
+        </w:rPr>
+        <w:t xml:space="preserve"> 2 </w:t>
+      </w:r>
+      <w:proofErr w:type="spellStart"/>
+      <w:r>
+        <w:rPr>
+          <w:rFonts w:asciiTheme="majorHAnsi" w:hAnsiTheme="majorHAnsi" w:cstheme="majorHAnsi"/>
+          <w:color w:val="1C1C1C"/>
+          <w:sz w:val="26"/>
+          <w:szCs w:val="26"/>
+          <w:shd w:val="clear" w:color="auto" w:fill="FFFFFF"/>
+        </w:rPr>
+        <w:t>chiều</w:t>
+      </w:r>
+      <w:proofErr w:type="spellEnd"/>
+      <w:r>
+        <w:rPr>
+          <w:rFonts w:asciiTheme="majorHAnsi" w:hAnsiTheme="majorHAnsi" w:cstheme="majorHAnsi"/>
+          <w:color w:val="1C1C1C"/>
+          <w:sz w:val="26"/>
+          <w:szCs w:val="26"/>
+          <w:shd w:val="clear" w:color="auto" w:fill="FFFFFF"/>
+        </w:rPr>
+        <w:t xml:space="preserve"> </w:t>
+      </w:r>
+      <w:proofErr w:type="spellStart"/>
+      <w:r>
+        <w:rPr>
+          <w:rFonts w:asciiTheme="majorHAnsi" w:hAnsiTheme="majorHAnsi" w:cstheme="majorHAnsi"/>
+          <w:color w:val="1C1C1C"/>
+          <w:sz w:val="26"/>
+          <w:szCs w:val="26"/>
+          <w:shd w:val="clear" w:color="auto" w:fill="FFFFFF"/>
+        </w:rPr>
+        <w:t>dạng</w:t>
+      </w:r>
+      <w:proofErr w:type="spellEnd"/>
+      <w:r>
+        <w:rPr>
+          <w:rFonts w:asciiTheme="majorHAnsi" w:hAnsiTheme="majorHAnsi" w:cstheme="majorHAnsi"/>
+          <w:color w:val="1C1C1C"/>
+          <w:sz w:val="26"/>
+          <w:szCs w:val="26"/>
+          <w:shd w:val="clear" w:color="auto" w:fill="FFFFFF"/>
+        </w:rPr>
+        <w:t> </w:t>
+      </w:r>
+      <w:r>
+        <w:rPr>
+          <w:rStyle w:val="Strong"/>
+          <w:rFonts w:asciiTheme="majorHAnsi" w:hAnsiTheme="majorHAnsi" w:cstheme="majorHAnsi"/>
+          <w:color w:val="1C1C1C"/>
+          <w:sz w:val="26"/>
+          <w:szCs w:val="26"/>
+          <w:shd w:val="clear" w:color="auto" w:fill="FFFFFF"/>
+        </w:rPr>
+        <w:t>client-server</w:t>
+      </w:r>
+      <w:r>
+        <w:rPr>
+          <w:rFonts w:asciiTheme="majorHAnsi" w:hAnsiTheme="majorHAnsi" w:cstheme="majorHAnsi"/>
+          <w:sz w:val="26"/>
+          <w:szCs w:val="26"/>
+          <w:shd w:val="clear" w:color="auto" w:fill="FFFFFF"/>
+        </w:rPr>
+        <w:t>.</w:t>
+      </w:r>
+      <w:r>
+        <w:rPr>
+          <w:rFonts w:asciiTheme="majorHAnsi" w:hAnsiTheme="majorHAnsi" w:cstheme="majorHAnsi"/>
+          <w:sz w:val="26"/>
+          <w:szCs w:val="26"/>
+          <w:shd w:val="clear" w:color="auto" w:fill="FFFFFF"/>
+        </w:rPr>
+        <w:t xml:space="preserve"> </w:t>
+      </w:r>
+      <w:r>
+        <w:rPr>
+          <w:rFonts w:asciiTheme="majorHAnsi" w:hAnsiTheme="majorHAnsi" w:cstheme="majorHAnsi"/>
+          <w:sz w:val="26"/>
+          <w:szCs w:val="26"/>
+          <w:shd w:val="clear" w:color="auto" w:fill="FFFFFF"/>
+        </w:rPr>
+        <w:t xml:space="preserve">Apache </w:t>
+      </w:r>
+      <w:proofErr w:type="spellStart"/>
+      <w:r>
+        <w:rPr>
+          <w:rFonts w:asciiTheme="majorHAnsi" w:hAnsiTheme="majorHAnsi" w:cstheme="majorHAnsi"/>
+          <w:sz w:val="26"/>
+          <w:szCs w:val="26"/>
+          <w:shd w:val="clear" w:color="auto" w:fill="FFFFFF"/>
+        </w:rPr>
+        <w:t>là</w:t>
+      </w:r>
+      <w:proofErr w:type="spellEnd"/>
+      <w:r>
+        <w:rPr>
+          <w:rFonts w:asciiTheme="majorHAnsi" w:hAnsiTheme="majorHAnsi" w:cstheme="majorHAnsi"/>
+          <w:sz w:val="26"/>
+          <w:szCs w:val="26"/>
+          <w:shd w:val="clear" w:color="auto" w:fill="FFFFFF"/>
+        </w:rPr>
+        <w:t xml:space="preserve"> </w:t>
+      </w:r>
+      <w:proofErr w:type="spellStart"/>
+      <w:r>
+        <w:rPr>
+          <w:rFonts w:asciiTheme="majorHAnsi" w:hAnsiTheme="majorHAnsi" w:cstheme="majorHAnsi"/>
+          <w:sz w:val="26"/>
+          <w:szCs w:val="26"/>
+          <w:shd w:val="clear" w:color="auto" w:fill="FFFFFF"/>
+        </w:rPr>
+        <w:t>một</w:t>
+      </w:r>
+      <w:proofErr w:type="spellEnd"/>
+      <w:r>
+        <w:rPr>
+          <w:rFonts w:asciiTheme="majorHAnsi" w:hAnsiTheme="majorHAnsi" w:cstheme="majorHAnsi"/>
+          <w:sz w:val="26"/>
+          <w:szCs w:val="26"/>
+          <w:shd w:val="clear" w:color="auto" w:fill="FFFFFF"/>
+        </w:rPr>
+        <w:t xml:space="preserve"> </w:t>
+      </w:r>
+      <w:proofErr w:type="spellStart"/>
+      <w:r>
+        <w:rPr>
+          <w:rFonts w:asciiTheme="majorHAnsi" w:hAnsiTheme="majorHAnsi" w:cstheme="majorHAnsi"/>
+          <w:sz w:val="26"/>
+          <w:szCs w:val="26"/>
+          <w:shd w:val="clear" w:color="auto" w:fill="FFFFFF"/>
+        </w:rPr>
+        <w:t>phần</w:t>
+      </w:r>
+      <w:proofErr w:type="spellEnd"/>
+      <w:r>
+        <w:rPr>
+          <w:rFonts w:asciiTheme="majorHAnsi" w:hAnsiTheme="majorHAnsi" w:cstheme="majorHAnsi"/>
+          <w:sz w:val="26"/>
+          <w:szCs w:val="26"/>
+          <w:shd w:val="clear" w:color="auto" w:fill="FFFFFF"/>
+        </w:rPr>
+        <w:t xml:space="preserve"> </w:t>
+      </w:r>
+      <w:proofErr w:type="spellStart"/>
+      <w:r>
+        <w:rPr>
+          <w:rFonts w:asciiTheme="majorHAnsi" w:hAnsiTheme="majorHAnsi" w:cstheme="majorHAnsi"/>
+          <w:sz w:val="26"/>
+          <w:szCs w:val="26"/>
+          <w:shd w:val="clear" w:color="auto" w:fill="FFFFFF"/>
+        </w:rPr>
+        <w:t>mềm</w:t>
+      </w:r>
+      <w:proofErr w:type="spellEnd"/>
+      <w:r>
+        <w:rPr>
+          <w:rFonts w:asciiTheme="majorHAnsi" w:hAnsiTheme="majorHAnsi" w:cstheme="majorHAnsi"/>
+          <w:sz w:val="26"/>
+          <w:szCs w:val="26"/>
+          <w:shd w:val="clear" w:color="auto" w:fill="FFFFFF"/>
+        </w:rPr>
+        <w:t xml:space="preserve"> </w:t>
+      </w:r>
+      <w:proofErr w:type="spellStart"/>
+      <w:r>
+        <w:rPr>
+          <w:rFonts w:asciiTheme="majorHAnsi" w:hAnsiTheme="majorHAnsi" w:cstheme="majorHAnsi"/>
+          <w:sz w:val="26"/>
+          <w:szCs w:val="26"/>
+          <w:shd w:val="clear" w:color="auto" w:fill="FFFFFF"/>
+        </w:rPr>
+        <w:t>đa</w:t>
+      </w:r>
+      <w:proofErr w:type="spellEnd"/>
+      <w:r>
+        <w:rPr>
+          <w:rFonts w:asciiTheme="majorHAnsi" w:hAnsiTheme="majorHAnsi" w:cstheme="majorHAnsi"/>
+          <w:sz w:val="26"/>
+          <w:szCs w:val="26"/>
+          <w:shd w:val="clear" w:color="auto" w:fill="FFFFFF"/>
+        </w:rPr>
+        <w:t xml:space="preserve"> </w:t>
+      </w:r>
+      <w:proofErr w:type="spellStart"/>
+      <w:r>
+        <w:rPr>
+          <w:rFonts w:asciiTheme="majorHAnsi" w:hAnsiTheme="majorHAnsi" w:cstheme="majorHAnsi"/>
+          <w:sz w:val="26"/>
+          <w:szCs w:val="26"/>
+          <w:shd w:val="clear" w:color="auto" w:fill="FFFFFF"/>
+        </w:rPr>
+        <w:t>nền</w:t>
+      </w:r>
+      <w:proofErr w:type="spellEnd"/>
+      <w:r>
+        <w:rPr>
+          <w:rFonts w:asciiTheme="majorHAnsi" w:hAnsiTheme="majorHAnsi" w:cstheme="majorHAnsi"/>
+          <w:sz w:val="26"/>
+          <w:szCs w:val="26"/>
+          <w:shd w:val="clear" w:color="auto" w:fill="FFFFFF"/>
+        </w:rPr>
+        <w:t xml:space="preserve"> </w:t>
+      </w:r>
+      <w:proofErr w:type="spellStart"/>
+      <w:r>
+        <w:rPr>
+          <w:rFonts w:asciiTheme="majorHAnsi" w:hAnsiTheme="majorHAnsi" w:cstheme="majorHAnsi"/>
+          <w:sz w:val="26"/>
+          <w:szCs w:val="26"/>
+          <w:shd w:val="clear" w:color="auto" w:fill="FFFFFF"/>
+        </w:rPr>
+        <w:t>tảng</w:t>
+      </w:r>
+      <w:proofErr w:type="spellEnd"/>
+      <w:r>
+        <w:rPr>
+          <w:rFonts w:asciiTheme="majorHAnsi" w:hAnsiTheme="majorHAnsi" w:cstheme="majorHAnsi"/>
+          <w:sz w:val="26"/>
+          <w:szCs w:val="26"/>
+          <w:shd w:val="clear" w:color="auto" w:fill="FFFFFF"/>
+        </w:rPr>
+        <w:t xml:space="preserve">, </w:t>
+      </w:r>
+      <w:proofErr w:type="spellStart"/>
+      <w:r>
+        <w:rPr>
+          <w:rFonts w:asciiTheme="majorHAnsi" w:hAnsiTheme="majorHAnsi" w:cstheme="majorHAnsi"/>
+          <w:sz w:val="26"/>
+          <w:szCs w:val="26"/>
+          <w:shd w:val="clear" w:color="auto" w:fill="FFFFFF"/>
+        </w:rPr>
+        <w:t>nó</w:t>
+      </w:r>
+      <w:proofErr w:type="spellEnd"/>
+      <w:r>
+        <w:rPr>
+          <w:rFonts w:asciiTheme="majorHAnsi" w:hAnsiTheme="majorHAnsi" w:cstheme="majorHAnsi"/>
+          <w:sz w:val="26"/>
+          <w:szCs w:val="26"/>
+          <w:shd w:val="clear" w:color="auto" w:fill="FFFFFF"/>
+        </w:rPr>
+        <w:t xml:space="preserve"> </w:t>
+      </w:r>
+      <w:proofErr w:type="spellStart"/>
+      <w:r>
+        <w:rPr>
+          <w:rFonts w:asciiTheme="majorHAnsi" w:hAnsiTheme="majorHAnsi" w:cstheme="majorHAnsi"/>
+          <w:sz w:val="26"/>
+          <w:szCs w:val="26"/>
+          <w:shd w:val="clear" w:color="auto" w:fill="FFFFFF"/>
+        </w:rPr>
+        <w:t>hoạt</w:t>
+      </w:r>
+      <w:proofErr w:type="spellEnd"/>
+      <w:r>
+        <w:rPr>
+          <w:rFonts w:asciiTheme="majorHAnsi" w:hAnsiTheme="majorHAnsi" w:cstheme="majorHAnsi"/>
+          <w:sz w:val="26"/>
+          <w:szCs w:val="26"/>
+          <w:shd w:val="clear" w:color="auto" w:fill="FFFFFF"/>
+        </w:rPr>
+        <w:t xml:space="preserve"> </w:t>
+      </w:r>
+      <w:proofErr w:type="spellStart"/>
+      <w:r>
+        <w:rPr>
+          <w:rFonts w:asciiTheme="majorHAnsi" w:hAnsiTheme="majorHAnsi" w:cstheme="majorHAnsi"/>
+          <w:sz w:val="26"/>
+          <w:szCs w:val="26"/>
+          <w:shd w:val="clear" w:color="auto" w:fill="FFFFFF"/>
+        </w:rPr>
+        <w:t>động</w:t>
+      </w:r>
+      <w:proofErr w:type="spellEnd"/>
+      <w:r>
+        <w:rPr>
+          <w:rFonts w:asciiTheme="majorHAnsi" w:hAnsiTheme="majorHAnsi" w:cstheme="majorHAnsi"/>
+          <w:sz w:val="26"/>
+          <w:szCs w:val="26"/>
+          <w:shd w:val="clear" w:color="auto" w:fill="FFFFFF"/>
+        </w:rPr>
+        <w:t xml:space="preserve"> </w:t>
+      </w:r>
+      <w:proofErr w:type="spellStart"/>
+      <w:r>
+        <w:rPr>
+          <w:rFonts w:asciiTheme="majorHAnsi" w:hAnsiTheme="majorHAnsi" w:cstheme="majorHAnsi"/>
+          <w:sz w:val="26"/>
+          <w:szCs w:val="26"/>
+          <w:shd w:val="clear" w:color="auto" w:fill="FFFFFF"/>
+        </w:rPr>
+        <w:t>tốt</w:t>
+      </w:r>
+      <w:proofErr w:type="spellEnd"/>
+      <w:r>
+        <w:rPr>
+          <w:rFonts w:asciiTheme="majorHAnsi" w:hAnsiTheme="majorHAnsi" w:cstheme="majorHAnsi"/>
+          <w:sz w:val="26"/>
+          <w:szCs w:val="26"/>
+          <w:shd w:val="clear" w:color="auto" w:fill="FFFFFF"/>
+        </w:rPr>
+        <w:t xml:space="preserve"> </w:t>
+      </w:r>
+      <w:proofErr w:type="spellStart"/>
+      <w:r>
+        <w:rPr>
+          <w:rFonts w:asciiTheme="majorHAnsi" w:hAnsiTheme="majorHAnsi" w:cstheme="majorHAnsi"/>
+          <w:sz w:val="26"/>
+          <w:szCs w:val="26"/>
+          <w:shd w:val="clear" w:color="auto" w:fill="FFFFFF"/>
+        </w:rPr>
+        <w:t>với</w:t>
+      </w:r>
+      <w:proofErr w:type="spellEnd"/>
+      <w:r>
+        <w:rPr>
+          <w:rFonts w:asciiTheme="majorHAnsi" w:hAnsiTheme="majorHAnsi" w:cstheme="majorHAnsi"/>
+          <w:sz w:val="26"/>
+          <w:szCs w:val="26"/>
+          <w:shd w:val="clear" w:color="auto" w:fill="FFFFFF"/>
+        </w:rPr>
+        <w:t xml:space="preserve"> </w:t>
+      </w:r>
+      <w:proofErr w:type="spellStart"/>
+      <w:r>
+        <w:rPr>
+          <w:rFonts w:asciiTheme="majorHAnsi" w:hAnsiTheme="majorHAnsi" w:cstheme="majorHAnsi"/>
+          <w:sz w:val="26"/>
+          <w:szCs w:val="26"/>
+          <w:shd w:val="clear" w:color="auto" w:fill="FFFFFF"/>
+        </w:rPr>
+        <w:t>cả</w:t>
+      </w:r>
+      <w:proofErr w:type="spellEnd"/>
+      <w:r>
+        <w:rPr>
+          <w:rFonts w:asciiTheme="majorHAnsi" w:hAnsiTheme="majorHAnsi" w:cstheme="majorHAnsi"/>
+          <w:sz w:val="26"/>
+          <w:szCs w:val="26"/>
+          <w:shd w:val="clear" w:color="auto" w:fill="FFFFFF"/>
+        </w:rPr>
+        <w:t xml:space="preserve"> server </w:t>
+      </w:r>
+      <w:proofErr w:type="gramStart"/>
+      <w:r>
+        <w:rPr>
+          <w:rFonts w:asciiTheme="majorHAnsi" w:hAnsiTheme="majorHAnsi" w:cstheme="majorHAnsi"/>
+          <w:sz w:val="26"/>
+          <w:szCs w:val="26"/>
+          <w:shd w:val="clear" w:color="auto" w:fill="FFFFFF"/>
+        </w:rPr>
+        <w:t>Unix</w:t>
+      </w:r>
+      <w:proofErr w:type="gramEnd"/>
+      <w:r>
+        <w:rPr>
+          <w:rFonts w:asciiTheme="majorHAnsi" w:hAnsiTheme="majorHAnsi" w:cstheme="majorHAnsi"/>
+          <w:sz w:val="26"/>
+          <w:szCs w:val="26"/>
+          <w:shd w:val="clear" w:color="auto" w:fill="FFFFFF"/>
+        </w:rPr>
+        <w:t xml:space="preserve"> </w:t>
+      </w:r>
+      <w:proofErr w:type="spellStart"/>
+      <w:r>
+        <w:rPr>
+          <w:rFonts w:asciiTheme="majorHAnsi" w:hAnsiTheme="majorHAnsi" w:cstheme="majorHAnsi"/>
+          <w:sz w:val="26"/>
+          <w:szCs w:val="26"/>
+          <w:shd w:val="clear" w:color="auto" w:fill="FFFFFF"/>
+        </w:rPr>
+        <w:t>và</w:t>
+      </w:r>
+      <w:proofErr w:type="spellEnd"/>
+      <w:r>
+        <w:rPr>
+          <w:rFonts w:asciiTheme="majorHAnsi" w:hAnsiTheme="majorHAnsi" w:cstheme="majorHAnsi"/>
+          <w:sz w:val="26"/>
+          <w:szCs w:val="26"/>
+          <w:shd w:val="clear" w:color="auto" w:fill="FFFFFF"/>
+        </w:rPr>
+        <w:t xml:space="preserve"> Windows.</w:t>
+      </w:r>
+      <w:r>
+        <w:rPr>
+          <w:rFonts w:asciiTheme="majorHAnsi" w:hAnsiTheme="majorHAnsi" w:cstheme="majorHAnsi"/>
+          <w:color w:val="1C1C1C"/>
+          <w:sz w:val="26"/>
+          <w:szCs w:val="26"/>
+        </w:rPr>
+        <w:t xml:space="preserve"> </w:t>
+      </w:r>
+      <w:proofErr w:type="spellStart"/>
+      <w:r>
+        <w:rPr>
+          <w:rFonts w:asciiTheme="majorHAnsi" w:hAnsiTheme="majorHAnsi" w:cstheme="majorHAnsi"/>
+          <w:color w:val="1C1C1C"/>
+          <w:sz w:val="26"/>
+          <w:szCs w:val="26"/>
+        </w:rPr>
+        <w:t>Khi</w:t>
+      </w:r>
+      <w:proofErr w:type="spellEnd"/>
+      <w:r>
+        <w:rPr>
+          <w:rFonts w:asciiTheme="majorHAnsi" w:hAnsiTheme="majorHAnsi" w:cstheme="majorHAnsi"/>
+          <w:color w:val="1C1C1C"/>
+          <w:sz w:val="26"/>
+          <w:szCs w:val="26"/>
+        </w:rPr>
+        <w:t xml:space="preserve"> </w:t>
+      </w:r>
+      <w:proofErr w:type="spellStart"/>
+      <w:r>
+        <w:rPr>
+          <w:rFonts w:asciiTheme="majorHAnsi" w:hAnsiTheme="majorHAnsi" w:cstheme="majorHAnsi"/>
+          <w:color w:val="1C1C1C"/>
+          <w:sz w:val="26"/>
+          <w:szCs w:val="26"/>
+        </w:rPr>
+        <w:t>khách</w:t>
+      </w:r>
+      <w:proofErr w:type="spellEnd"/>
+      <w:r>
+        <w:rPr>
+          <w:rFonts w:asciiTheme="majorHAnsi" w:hAnsiTheme="majorHAnsi" w:cstheme="majorHAnsi"/>
+          <w:color w:val="1C1C1C"/>
+          <w:sz w:val="26"/>
+          <w:szCs w:val="26"/>
+        </w:rPr>
+        <w:t xml:space="preserve"> </w:t>
+      </w:r>
+      <w:proofErr w:type="spellStart"/>
+      <w:r>
+        <w:rPr>
+          <w:rFonts w:asciiTheme="majorHAnsi" w:hAnsiTheme="majorHAnsi" w:cstheme="majorHAnsi"/>
+          <w:color w:val="1C1C1C"/>
+          <w:sz w:val="26"/>
+          <w:szCs w:val="26"/>
+        </w:rPr>
+        <w:t>truy</w:t>
+      </w:r>
+      <w:proofErr w:type="spellEnd"/>
+      <w:r>
+        <w:rPr>
+          <w:rFonts w:asciiTheme="majorHAnsi" w:hAnsiTheme="majorHAnsi" w:cstheme="majorHAnsi"/>
+          <w:color w:val="1C1C1C"/>
+          <w:sz w:val="26"/>
+          <w:szCs w:val="26"/>
+        </w:rPr>
+        <w:t xml:space="preserve"> </w:t>
+      </w:r>
+      <w:proofErr w:type="spellStart"/>
+      <w:r>
+        <w:rPr>
+          <w:rFonts w:asciiTheme="majorHAnsi" w:hAnsiTheme="majorHAnsi" w:cstheme="majorHAnsi"/>
+          <w:color w:val="1C1C1C"/>
+          <w:sz w:val="26"/>
+          <w:szCs w:val="26"/>
+        </w:rPr>
+        <w:t>cập</w:t>
+      </w:r>
+      <w:proofErr w:type="spellEnd"/>
+      <w:r>
+        <w:rPr>
+          <w:rFonts w:asciiTheme="majorHAnsi" w:hAnsiTheme="majorHAnsi" w:cstheme="majorHAnsi"/>
+          <w:color w:val="1C1C1C"/>
+          <w:sz w:val="26"/>
+          <w:szCs w:val="26"/>
+        </w:rPr>
+        <w:t xml:space="preserve"> </w:t>
+      </w:r>
+      <w:proofErr w:type="spellStart"/>
+      <w:r>
+        <w:rPr>
+          <w:rFonts w:asciiTheme="majorHAnsi" w:hAnsiTheme="majorHAnsi" w:cstheme="majorHAnsi"/>
+          <w:color w:val="1C1C1C"/>
+          <w:sz w:val="26"/>
+          <w:szCs w:val="26"/>
+        </w:rPr>
+        <w:t>tải</w:t>
+      </w:r>
+      <w:proofErr w:type="spellEnd"/>
+      <w:r>
+        <w:rPr>
+          <w:rFonts w:asciiTheme="majorHAnsi" w:hAnsiTheme="majorHAnsi" w:cstheme="majorHAnsi"/>
+          <w:color w:val="1C1C1C"/>
+          <w:sz w:val="26"/>
+          <w:szCs w:val="26"/>
+        </w:rPr>
+        <w:t xml:space="preserve"> </w:t>
+      </w:r>
+      <w:proofErr w:type="spellStart"/>
+      <w:r>
+        <w:rPr>
+          <w:rFonts w:asciiTheme="majorHAnsi" w:hAnsiTheme="majorHAnsi" w:cstheme="majorHAnsi"/>
+          <w:color w:val="1C1C1C"/>
+          <w:sz w:val="26"/>
+          <w:szCs w:val="26"/>
+        </w:rPr>
+        <w:t>một</w:t>
+      </w:r>
+      <w:proofErr w:type="spellEnd"/>
+      <w:r>
+        <w:rPr>
+          <w:rFonts w:asciiTheme="majorHAnsi" w:hAnsiTheme="majorHAnsi" w:cstheme="majorHAnsi"/>
+          <w:color w:val="1C1C1C"/>
+          <w:sz w:val="26"/>
+          <w:szCs w:val="26"/>
+        </w:rPr>
+        <w:t xml:space="preserve"> </w:t>
+      </w:r>
+      <w:proofErr w:type="spellStart"/>
+      <w:r>
+        <w:rPr>
+          <w:rFonts w:asciiTheme="majorHAnsi" w:hAnsiTheme="majorHAnsi" w:cstheme="majorHAnsi"/>
+          <w:color w:val="1C1C1C"/>
+          <w:sz w:val="26"/>
+          <w:szCs w:val="26"/>
+        </w:rPr>
+        <w:t>trang</w:t>
+      </w:r>
+      <w:proofErr w:type="spellEnd"/>
+      <w:r>
+        <w:rPr>
+          <w:rFonts w:asciiTheme="majorHAnsi" w:hAnsiTheme="majorHAnsi" w:cstheme="majorHAnsi"/>
+          <w:color w:val="1C1C1C"/>
+          <w:sz w:val="26"/>
+          <w:szCs w:val="26"/>
+        </w:rPr>
+        <w:t xml:space="preserve"> web, </w:t>
+      </w:r>
+      <w:proofErr w:type="spellStart"/>
+      <w:r>
+        <w:rPr>
+          <w:rFonts w:asciiTheme="majorHAnsi" w:hAnsiTheme="majorHAnsi" w:cstheme="majorHAnsi"/>
+          <w:color w:val="1C1C1C"/>
+          <w:sz w:val="26"/>
+          <w:szCs w:val="26"/>
+        </w:rPr>
+        <w:t>trình</w:t>
+      </w:r>
+      <w:proofErr w:type="spellEnd"/>
+      <w:r>
+        <w:rPr>
+          <w:rFonts w:asciiTheme="majorHAnsi" w:hAnsiTheme="majorHAnsi" w:cstheme="majorHAnsi"/>
+          <w:color w:val="1C1C1C"/>
+          <w:sz w:val="26"/>
+          <w:szCs w:val="26"/>
+        </w:rPr>
+        <w:t xml:space="preserve"> </w:t>
+      </w:r>
+      <w:proofErr w:type="spellStart"/>
+      <w:r>
+        <w:rPr>
+          <w:rFonts w:asciiTheme="majorHAnsi" w:hAnsiTheme="majorHAnsi" w:cstheme="majorHAnsi"/>
+          <w:color w:val="1C1C1C"/>
+          <w:sz w:val="26"/>
+          <w:szCs w:val="26"/>
+        </w:rPr>
+        <w:t>duyệt</w:t>
+      </w:r>
+      <w:proofErr w:type="spellEnd"/>
+      <w:r>
+        <w:rPr>
+          <w:rFonts w:asciiTheme="majorHAnsi" w:hAnsiTheme="majorHAnsi" w:cstheme="majorHAnsi"/>
+          <w:color w:val="1C1C1C"/>
+          <w:sz w:val="26"/>
+          <w:szCs w:val="26"/>
+        </w:rPr>
+        <w:t xml:space="preserve"> </w:t>
+      </w:r>
+      <w:proofErr w:type="spellStart"/>
+      <w:r>
+        <w:rPr>
+          <w:rFonts w:asciiTheme="majorHAnsi" w:hAnsiTheme="majorHAnsi" w:cstheme="majorHAnsi"/>
+          <w:color w:val="1C1C1C"/>
+          <w:sz w:val="26"/>
+          <w:szCs w:val="26"/>
+        </w:rPr>
+        <w:t>sẽ</w:t>
+      </w:r>
+      <w:proofErr w:type="spellEnd"/>
+      <w:r>
+        <w:rPr>
+          <w:rFonts w:asciiTheme="majorHAnsi" w:hAnsiTheme="majorHAnsi" w:cstheme="majorHAnsi"/>
+          <w:color w:val="1C1C1C"/>
+          <w:sz w:val="26"/>
+          <w:szCs w:val="26"/>
+        </w:rPr>
+        <w:t xml:space="preserve"> </w:t>
+      </w:r>
+      <w:proofErr w:type="spellStart"/>
+      <w:r>
+        <w:rPr>
+          <w:rFonts w:asciiTheme="majorHAnsi" w:hAnsiTheme="majorHAnsi" w:cstheme="majorHAnsi"/>
+          <w:color w:val="1C1C1C"/>
+          <w:sz w:val="26"/>
+          <w:szCs w:val="26"/>
+        </w:rPr>
+        <w:t>gửi</w:t>
+      </w:r>
+      <w:proofErr w:type="spellEnd"/>
+      <w:r>
+        <w:rPr>
+          <w:rFonts w:asciiTheme="majorHAnsi" w:hAnsiTheme="majorHAnsi" w:cstheme="majorHAnsi"/>
+          <w:color w:val="1C1C1C"/>
+          <w:sz w:val="26"/>
+          <w:szCs w:val="26"/>
+        </w:rPr>
+        <w:t xml:space="preserve"> </w:t>
+      </w:r>
+      <w:proofErr w:type="spellStart"/>
+      <w:r>
+        <w:rPr>
+          <w:rFonts w:asciiTheme="majorHAnsi" w:hAnsiTheme="majorHAnsi" w:cstheme="majorHAnsi"/>
+          <w:color w:val="1C1C1C"/>
+          <w:sz w:val="26"/>
+          <w:szCs w:val="26"/>
+        </w:rPr>
+        <w:t>yêu</w:t>
+      </w:r>
+      <w:proofErr w:type="spellEnd"/>
+      <w:r>
+        <w:rPr>
+          <w:rFonts w:asciiTheme="majorHAnsi" w:hAnsiTheme="majorHAnsi" w:cstheme="majorHAnsi"/>
+          <w:color w:val="1C1C1C"/>
+          <w:sz w:val="26"/>
+          <w:szCs w:val="26"/>
+        </w:rPr>
+        <w:t xml:space="preserve"> </w:t>
+      </w:r>
+      <w:proofErr w:type="spellStart"/>
+      <w:r>
+        <w:rPr>
+          <w:rFonts w:asciiTheme="majorHAnsi" w:hAnsiTheme="majorHAnsi" w:cstheme="majorHAnsi"/>
+          <w:color w:val="1C1C1C"/>
+          <w:sz w:val="26"/>
+          <w:szCs w:val="26"/>
+        </w:rPr>
+        <w:t>cầu</w:t>
+      </w:r>
+      <w:proofErr w:type="spellEnd"/>
+      <w:r>
+        <w:rPr>
+          <w:rFonts w:asciiTheme="majorHAnsi" w:hAnsiTheme="majorHAnsi" w:cstheme="majorHAnsi"/>
+          <w:color w:val="1C1C1C"/>
+          <w:sz w:val="26"/>
+          <w:szCs w:val="26"/>
+        </w:rPr>
+        <w:t xml:space="preserve"> </w:t>
+      </w:r>
+      <w:proofErr w:type="spellStart"/>
+      <w:r>
+        <w:rPr>
+          <w:rFonts w:asciiTheme="majorHAnsi" w:hAnsiTheme="majorHAnsi" w:cstheme="majorHAnsi"/>
+          <w:color w:val="1C1C1C"/>
+          <w:sz w:val="26"/>
+          <w:szCs w:val="26"/>
+        </w:rPr>
+        <w:t>tải</w:t>
+      </w:r>
+      <w:proofErr w:type="spellEnd"/>
+      <w:r>
+        <w:rPr>
+          <w:rFonts w:asciiTheme="majorHAnsi" w:hAnsiTheme="majorHAnsi" w:cstheme="majorHAnsi"/>
+          <w:color w:val="1C1C1C"/>
+          <w:sz w:val="26"/>
+          <w:szCs w:val="26"/>
+        </w:rPr>
+        <w:t xml:space="preserve"> </w:t>
+      </w:r>
+      <w:proofErr w:type="spellStart"/>
+      <w:r>
+        <w:rPr>
+          <w:rFonts w:asciiTheme="majorHAnsi" w:hAnsiTheme="majorHAnsi" w:cstheme="majorHAnsi"/>
+          <w:color w:val="1C1C1C"/>
+          <w:sz w:val="26"/>
+          <w:szCs w:val="26"/>
+        </w:rPr>
+        <w:t>trang</w:t>
+      </w:r>
+      <w:proofErr w:type="spellEnd"/>
+      <w:r>
+        <w:rPr>
+          <w:rFonts w:asciiTheme="majorHAnsi" w:hAnsiTheme="majorHAnsi" w:cstheme="majorHAnsi"/>
+          <w:color w:val="1C1C1C"/>
+          <w:sz w:val="26"/>
+          <w:szCs w:val="26"/>
+        </w:rPr>
+        <w:t xml:space="preserve"> web </w:t>
+      </w:r>
+      <w:proofErr w:type="spellStart"/>
+      <w:r>
+        <w:rPr>
+          <w:rFonts w:asciiTheme="majorHAnsi" w:hAnsiTheme="majorHAnsi" w:cstheme="majorHAnsi"/>
+          <w:color w:val="1C1C1C"/>
+          <w:sz w:val="26"/>
+          <w:szCs w:val="26"/>
+        </w:rPr>
+        <w:t>đó</w:t>
+      </w:r>
+      <w:proofErr w:type="spellEnd"/>
+      <w:r>
+        <w:rPr>
+          <w:rFonts w:asciiTheme="majorHAnsi" w:hAnsiTheme="majorHAnsi" w:cstheme="majorHAnsi"/>
+          <w:color w:val="1C1C1C"/>
+          <w:sz w:val="26"/>
+          <w:szCs w:val="26"/>
+        </w:rPr>
+        <w:t xml:space="preserve"> </w:t>
+      </w:r>
+      <w:proofErr w:type="spellStart"/>
+      <w:r>
+        <w:rPr>
+          <w:rFonts w:asciiTheme="majorHAnsi" w:hAnsiTheme="majorHAnsi" w:cstheme="majorHAnsi"/>
+          <w:color w:val="1C1C1C"/>
+          <w:sz w:val="26"/>
+          <w:szCs w:val="26"/>
+        </w:rPr>
+        <w:t>lên</w:t>
+      </w:r>
+      <w:proofErr w:type="spellEnd"/>
+      <w:r>
+        <w:rPr>
+          <w:rFonts w:asciiTheme="majorHAnsi" w:hAnsiTheme="majorHAnsi" w:cstheme="majorHAnsi"/>
+          <w:color w:val="1C1C1C"/>
+          <w:sz w:val="26"/>
+          <w:szCs w:val="26"/>
+        </w:rPr>
+        <w:t xml:space="preserve"> server. Sau </w:t>
+      </w:r>
+      <w:proofErr w:type="spellStart"/>
+      <w:r>
+        <w:rPr>
+          <w:rFonts w:asciiTheme="majorHAnsi" w:hAnsiTheme="majorHAnsi" w:cstheme="majorHAnsi"/>
+          <w:color w:val="1C1C1C"/>
+          <w:sz w:val="26"/>
+          <w:szCs w:val="26"/>
+        </w:rPr>
+        <w:t>đó</w:t>
+      </w:r>
+      <w:proofErr w:type="spellEnd"/>
+      <w:r>
+        <w:rPr>
+          <w:rFonts w:asciiTheme="majorHAnsi" w:hAnsiTheme="majorHAnsi" w:cstheme="majorHAnsi"/>
+          <w:color w:val="1C1C1C"/>
+          <w:sz w:val="26"/>
+          <w:szCs w:val="26"/>
+        </w:rPr>
+        <w:t>, </w:t>
+      </w:r>
+      <w:r>
+        <w:rPr>
+          <w:rStyle w:val="Strong"/>
+          <w:rFonts w:asciiTheme="majorHAnsi" w:hAnsiTheme="majorHAnsi" w:cstheme="majorHAnsi"/>
+          <w:color w:val="1C1C1C"/>
+          <w:sz w:val="26"/>
+          <w:szCs w:val="26"/>
+        </w:rPr>
+        <w:t>Apache</w:t>
+      </w:r>
+      <w:r>
+        <w:rPr>
+          <w:rFonts w:asciiTheme="majorHAnsi" w:hAnsiTheme="majorHAnsi" w:cstheme="majorHAnsi"/>
+          <w:color w:val="1C1C1C"/>
+          <w:sz w:val="26"/>
+          <w:szCs w:val="26"/>
+        </w:rPr>
+        <w:t> </w:t>
+      </w:r>
+      <w:proofErr w:type="spellStart"/>
+      <w:r>
+        <w:rPr>
+          <w:rFonts w:asciiTheme="majorHAnsi" w:hAnsiTheme="majorHAnsi" w:cstheme="majorHAnsi"/>
+          <w:color w:val="1C1C1C"/>
+          <w:sz w:val="26"/>
+          <w:szCs w:val="26"/>
+        </w:rPr>
+        <w:t>sẽ</w:t>
+      </w:r>
+      <w:proofErr w:type="spellEnd"/>
+      <w:r>
+        <w:rPr>
+          <w:rFonts w:asciiTheme="majorHAnsi" w:hAnsiTheme="majorHAnsi" w:cstheme="majorHAnsi"/>
+          <w:color w:val="1C1C1C"/>
+          <w:sz w:val="26"/>
+          <w:szCs w:val="26"/>
+        </w:rPr>
+        <w:t xml:space="preserve"> </w:t>
+      </w:r>
+      <w:proofErr w:type="spellStart"/>
+      <w:r>
+        <w:rPr>
+          <w:rFonts w:asciiTheme="majorHAnsi" w:hAnsiTheme="majorHAnsi" w:cstheme="majorHAnsi"/>
+          <w:color w:val="1C1C1C"/>
+          <w:sz w:val="26"/>
+          <w:szCs w:val="26"/>
+        </w:rPr>
+        <w:t>trả</w:t>
+      </w:r>
+      <w:proofErr w:type="spellEnd"/>
+      <w:r>
+        <w:rPr>
+          <w:rFonts w:asciiTheme="majorHAnsi" w:hAnsiTheme="majorHAnsi" w:cstheme="majorHAnsi"/>
+          <w:color w:val="1C1C1C"/>
+          <w:sz w:val="26"/>
+          <w:szCs w:val="26"/>
+        </w:rPr>
+        <w:t xml:space="preserve"> </w:t>
+      </w:r>
+      <w:proofErr w:type="spellStart"/>
+      <w:r>
+        <w:rPr>
+          <w:rFonts w:asciiTheme="majorHAnsi" w:hAnsiTheme="majorHAnsi" w:cstheme="majorHAnsi"/>
+          <w:color w:val="1C1C1C"/>
+          <w:sz w:val="26"/>
+          <w:szCs w:val="26"/>
+        </w:rPr>
+        <w:t>kết</w:t>
+      </w:r>
+      <w:proofErr w:type="spellEnd"/>
+      <w:r>
+        <w:rPr>
+          <w:rFonts w:asciiTheme="majorHAnsi" w:hAnsiTheme="majorHAnsi" w:cstheme="majorHAnsi"/>
+          <w:color w:val="1C1C1C"/>
+          <w:sz w:val="26"/>
+          <w:szCs w:val="26"/>
+        </w:rPr>
+        <w:t xml:space="preserve"> </w:t>
+      </w:r>
+      <w:proofErr w:type="spellStart"/>
+      <w:r>
+        <w:rPr>
+          <w:rFonts w:asciiTheme="majorHAnsi" w:hAnsiTheme="majorHAnsi" w:cstheme="majorHAnsi"/>
+          <w:color w:val="1C1C1C"/>
+          <w:sz w:val="26"/>
+          <w:szCs w:val="26"/>
+        </w:rPr>
+        <w:t>quả</w:t>
+      </w:r>
+      <w:proofErr w:type="spellEnd"/>
+      <w:r>
+        <w:rPr>
+          <w:rFonts w:asciiTheme="majorHAnsi" w:hAnsiTheme="majorHAnsi" w:cstheme="majorHAnsi"/>
+          <w:color w:val="1C1C1C"/>
+          <w:sz w:val="26"/>
+          <w:szCs w:val="26"/>
+        </w:rPr>
+        <w:t xml:space="preserve"> </w:t>
+      </w:r>
+      <w:proofErr w:type="spellStart"/>
+      <w:r>
+        <w:rPr>
+          <w:rFonts w:asciiTheme="majorHAnsi" w:hAnsiTheme="majorHAnsi" w:cstheme="majorHAnsi"/>
+          <w:color w:val="1C1C1C"/>
+          <w:sz w:val="26"/>
+          <w:szCs w:val="26"/>
+        </w:rPr>
+        <w:t>với</w:t>
+      </w:r>
+      <w:proofErr w:type="spellEnd"/>
+      <w:r>
+        <w:rPr>
+          <w:rFonts w:asciiTheme="majorHAnsi" w:hAnsiTheme="majorHAnsi" w:cstheme="majorHAnsi"/>
+          <w:color w:val="1C1C1C"/>
+          <w:sz w:val="26"/>
+          <w:szCs w:val="26"/>
+        </w:rPr>
+        <w:t xml:space="preserve"> </w:t>
+      </w:r>
+      <w:proofErr w:type="spellStart"/>
+      <w:r>
+        <w:rPr>
+          <w:rFonts w:asciiTheme="majorHAnsi" w:hAnsiTheme="majorHAnsi" w:cstheme="majorHAnsi"/>
+          <w:color w:val="1C1C1C"/>
+          <w:sz w:val="26"/>
+          <w:szCs w:val="26"/>
+        </w:rPr>
+        <w:t>tất</w:t>
+      </w:r>
+      <w:proofErr w:type="spellEnd"/>
+      <w:r>
+        <w:rPr>
+          <w:rFonts w:asciiTheme="majorHAnsi" w:hAnsiTheme="majorHAnsi" w:cstheme="majorHAnsi"/>
+          <w:color w:val="1C1C1C"/>
+          <w:sz w:val="26"/>
+          <w:szCs w:val="26"/>
+        </w:rPr>
+        <w:t xml:space="preserve"> </w:t>
+      </w:r>
+      <w:proofErr w:type="spellStart"/>
+      <w:r>
+        <w:rPr>
+          <w:rFonts w:asciiTheme="majorHAnsi" w:hAnsiTheme="majorHAnsi" w:cstheme="majorHAnsi"/>
+          <w:color w:val="1C1C1C"/>
+          <w:sz w:val="26"/>
+          <w:szCs w:val="26"/>
+        </w:rPr>
+        <w:t>cả</w:t>
+      </w:r>
+      <w:proofErr w:type="spellEnd"/>
+      <w:r>
+        <w:rPr>
+          <w:rFonts w:asciiTheme="majorHAnsi" w:hAnsiTheme="majorHAnsi" w:cstheme="majorHAnsi"/>
+          <w:color w:val="1C1C1C"/>
+          <w:sz w:val="26"/>
+          <w:szCs w:val="26"/>
+        </w:rPr>
+        <w:t xml:space="preserve"> </w:t>
+      </w:r>
+      <w:proofErr w:type="spellStart"/>
+      <w:r>
+        <w:rPr>
+          <w:rFonts w:asciiTheme="majorHAnsi" w:hAnsiTheme="majorHAnsi" w:cstheme="majorHAnsi"/>
+          <w:color w:val="1C1C1C"/>
+          <w:sz w:val="26"/>
+          <w:szCs w:val="26"/>
+        </w:rPr>
+        <w:t>đầy</w:t>
+      </w:r>
+      <w:proofErr w:type="spellEnd"/>
+      <w:r>
+        <w:rPr>
+          <w:rFonts w:asciiTheme="majorHAnsi" w:hAnsiTheme="majorHAnsi" w:cstheme="majorHAnsi"/>
+          <w:color w:val="1C1C1C"/>
+          <w:sz w:val="26"/>
+          <w:szCs w:val="26"/>
+        </w:rPr>
+        <w:t xml:space="preserve"> </w:t>
+      </w:r>
+      <w:proofErr w:type="spellStart"/>
+      <w:r>
+        <w:rPr>
+          <w:rFonts w:asciiTheme="majorHAnsi" w:hAnsiTheme="majorHAnsi" w:cstheme="majorHAnsi"/>
+          <w:color w:val="1C1C1C"/>
+          <w:sz w:val="26"/>
+          <w:szCs w:val="26"/>
+        </w:rPr>
+        <w:t>đủ</w:t>
+      </w:r>
+      <w:proofErr w:type="spellEnd"/>
+      <w:r>
+        <w:rPr>
+          <w:rFonts w:asciiTheme="majorHAnsi" w:hAnsiTheme="majorHAnsi" w:cstheme="majorHAnsi"/>
+          <w:color w:val="1C1C1C"/>
+          <w:sz w:val="26"/>
+          <w:szCs w:val="26"/>
+        </w:rPr>
+        <w:t xml:space="preserve"> </w:t>
+      </w:r>
+      <w:proofErr w:type="spellStart"/>
+      <w:r>
+        <w:rPr>
+          <w:rFonts w:asciiTheme="majorHAnsi" w:hAnsiTheme="majorHAnsi" w:cstheme="majorHAnsi"/>
+          <w:color w:val="1C1C1C"/>
+          <w:sz w:val="26"/>
+          <w:szCs w:val="26"/>
+        </w:rPr>
+        <w:t>các</w:t>
+      </w:r>
+      <w:proofErr w:type="spellEnd"/>
+      <w:r>
+        <w:rPr>
+          <w:rFonts w:asciiTheme="majorHAnsi" w:hAnsiTheme="majorHAnsi" w:cstheme="majorHAnsi"/>
+          <w:color w:val="1C1C1C"/>
+          <w:sz w:val="26"/>
+          <w:szCs w:val="26"/>
+        </w:rPr>
+        <w:t xml:space="preserve"> file </w:t>
+      </w:r>
+      <w:proofErr w:type="spellStart"/>
+      <w:r>
+        <w:rPr>
+          <w:rFonts w:asciiTheme="majorHAnsi" w:hAnsiTheme="majorHAnsi" w:cstheme="majorHAnsi"/>
+          <w:color w:val="1C1C1C"/>
+          <w:sz w:val="26"/>
+          <w:szCs w:val="26"/>
+        </w:rPr>
+        <w:t>cấu</w:t>
+      </w:r>
+      <w:proofErr w:type="spellEnd"/>
+      <w:r>
+        <w:rPr>
+          <w:rFonts w:asciiTheme="majorHAnsi" w:hAnsiTheme="majorHAnsi" w:cstheme="majorHAnsi"/>
+          <w:color w:val="1C1C1C"/>
+          <w:sz w:val="26"/>
+          <w:szCs w:val="26"/>
+        </w:rPr>
+        <w:t xml:space="preserve"> </w:t>
+      </w:r>
+      <w:proofErr w:type="spellStart"/>
+      <w:r>
+        <w:rPr>
+          <w:rFonts w:asciiTheme="majorHAnsi" w:hAnsiTheme="majorHAnsi" w:cstheme="majorHAnsi"/>
+          <w:color w:val="1C1C1C"/>
+          <w:sz w:val="26"/>
+          <w:szCs w:val="26"/>
+        </w:rPr>
+        <w:t>thành</w:t>
+      </w:r>
+      <w:proofErr w:type="spellEnd"/>
+      <w:r>
+        <w:rPr>
+          <w:rFonts w:asciiTheme="majorHAnsi" w:hAnsiTheme="majorHAnsi" w:cstheme="majorHAnsi"/>
+          <w:color w:val="1C1C1C"/>
+          <w:sz w:val="26"/>
+          <w:szCs w:val="26"/>
+        </w:rPr>
+        <w:t xml:space="preserve"> </w:t>
+      </w:r>
+      <w:proofErr w:type="spellStart"/>
+      <w:r>
+        <w:rPr>
+          <w:rFonts w:asciiTheme="majorHAnsi" w:hAnsiTheme="majorHAnsi" w:cstheme="majorHAnsi"/>
+          <w:color w:val="1C1C1C"/>
+          <w:sz w:val="26"/>
+          <w:szCs w:val="26"/>
+        </w:rPr>
+        <w:t>nên</w:t>
+      </w:r>
+      <w:proofErr w:type="spellEnd"/>
+      <w:r>
+        <w:rPr>
+          <w:rFonts w:asciiTheme="majorHAnsi" w:hAnsiTheme="majorHAnsi" w:cstheme="majorHAnsi"/>
+          <w:color w:val="1C1C1C"/>
+          <w:sz w:val="26"/>
+          <w:szCs w:val="26"/>
+        </w:rPr>
+        <w:t xml:space="preserve"> </w:t>
+      </w:r>
+      <w:proofErr w:type="spellStart"/>
+      <w:r>
+        <w:rPr>
+          <w:rFonts w:asciiTheme="majorHAnsi" w:hAnsiTheme="majorHAnsi" w:cstheme="majorHAnsi"/>
+          <w:color w:val="1C1C1C"/>
+          <w:sz w:val="26"/>
+          <w:szCs w:val="26"/>
+        </w:rPr>
+        <w:t>trang</w:t>
+      </w:r>
+      <w:proofErr w:type="spellEnd"/>
+      <w:r>
+        <w:rPr>
+          <w:rFonts w:asciiTheme="majorHAnsi" w:hAnsiTheme="majorHAnsi" w:cstheme="majorHAnsi"/>
+          <w:color w:val="1C1C1C"/>
+          <w:sz w:val="26"/>
+          <w:szCs w:val="26"/>
+        </w:rPr>
+        <w:t xml:space="preserve"> </w:t>
+      </w:r>
+      <w:proofErr w:type="spellStart"/>
+      <w:r>
+        <w:rPr>
+          <w:rFonts w:asciiTheme="majorHAnsi" w:hAnsiTheme="majorHAnsi" w:cstheme="majorHAnsi"/>
+          <w:color w:val="1C1C1C"/>
+          <w:sz w:val="26"/>
+          <w:szCs w:val="26"/>
+        </w:rPr>
+        <w:t>mà</w:t>
+      </w:r>
+      <w:proofErr w:type="spellEnd"/>
+      <w:r>
+        <w:rPr>
+          <w:rFonts w:asciiTheme="majorHAnsi" w:hAnsiTheme="majorHAnsi" w:cstheme="majorHAnsi"/>
+          <w:color w:val="1C1C1C"/>
+          <w:sz w:val="26"/>
+          <w:szCs w:val="26"/>
+        </w:rPr>
+        <w:t xml:space="preserve"> </w:t>
+      </w:r>
+      <w:proofErr w:type="spellStart"/>
+      <w:r>
+        <w:rPr>
+          <w:rFonts w:asciiTheme="majorHAnsi" w:hAnsiTheme="majorHAnsi" w:cstheme="majorHAnsi"/>
+          <w:color w:val="1C1C1C"/>
+          <w:sz w:val="26"/>
+          <w:szCs w:val="26"/>
+        </w:rPr>
+        <w:t>khách</w:t>
+      </w:r>
+      <w:proofErr w:type="spellEnd"/>
+      <w:r>
+        <w:rPr>
+          <w:rFonts w:asciiTheme="majorHAnsi" w:hAnsiTheme="majorHAnsi" w:cstheme="majorHAnsi"/>
+          <w:color w:val="1C1C1C"/>
+          <w:sz w:val="26"/>
+          <w:szCs w:val="26"/>
+        </w:rPr>
+        <w:t xml:space="preserve"> </w:t>
+      </w:r>
+      <w:proofErr w:type="spellStart"/>
+      <w:r>
+        <w:rPr>
+          <w:rFonts w:asciiTheme="majorHAnsi" w:hAnsiTheme="majorHAnsi" w:cstheme="majorHAnsi"/>
+          <w:color w:val="1C1C1C"/>
+          <w:sz w:val="26"/>
+          <w:szCs w:val="26"/>
+        </w:rPr>
+        <w:t>hàng</w:t>
+      </w:r>
+      <w:proofErr w:type="spellEnd"/>
+      <w:r>
+        <w:rPr>
+          <w:rFonts w:asciiTheme="majorHAnsi" w:hAnsiTheme="majorHAnsi" w:cstheme="majorHAnsi"/>
+          <w:color w:val="1C1C1C"/>
+          <w:sz w:val="26"/>
+          <w:szCs w:val="26"/>
+        </w:rPr>
+        <w:t xml:space="preserve"> </w:t>
+      </w:r>
+      <w:proofErr w:type="spellStart"/>
+      <w:r>
+        <w:rPr>
+          <w:rFonts w:asciiTheme="majorHAnsi" w:hAnsiTheme="majorHAnsi" w:cstheme="majorHAnsi"/>
+          <w:color w:val="1C1C1C"/>
+          <w:sz w:val="26"/>
+          <w:szCs w:val="26"/>
+        </w:rPr>
+        <w:t>muốn</w:t>
+      </w:r>
+      <w:proofErr w:type="spellEnd"/>
+      <w:r>
+        <w:rPr>
+          <w:rFonts w:asciiTheme="majorHAnsi" w:hAnsiTheme="majorHAnsi" w:cstheme="majorHAnsi"/>
+          <w:color w:val="1C1C1C"/>
+          <w:sz w:val="26"/>
+          <w:szCs w:val="26"/>
+        </w:rPr>
+        <w:t xml:space="preserve"> </w:t>
+      </w:r>
+      <w:proofErr w:type="spellStart"/>
+      <w:r>
+        <w:rPr>
+          <w:rFonts w:asciiTheme="majorHAnsi" w:hAnsiTheme="majorHAnsi" w:cstheme="majorHAnsi"/>
+          <w:color w:val="1C1C1C"/>
+          <w:sz w:val="26"/>
+          <w:szCs w:val="26"/>
+        </w:rPr>
+        <w:t>truy</w:t>
+      </w:r>
+      <w:proofErr w:type="spellEnd"/>
+      <w:r>
+        <w:rPr>
+          <w:rFonts w:asciiTheme="majorHAnsi" w:hAnsiTheme="majorHAnsi" w:cstheme="majorHAnsi"/>
+          <w:color w:val="1C1C1C"/>
+          <w:sz w:val="26"/>
+          <w:szCs w:val="26"/>
+        </w:rPr>
+        <w:t xml:space="preserve"> </w:t>
+      </w:r>
+      <w:proofErr w:type="spellStart"/>
+      <w:r>
+        <w:rPr>
+          <w:rFonts w:asciiTheme="majorHAnsi" w:hAnsiTheme="majorHAnsi" w:cstheme="majorHAnsi"/>
+          <w:color w:val="1C1C1C"/>
+          <w:sz w:val="26"/>
+          <w:szCs w:val="26"/>
+        </w:rPr>
+        <w:t>cập</w:t>
+      </w:r>
+      <w:proofErr w:type="spellEnd"/>
+      <w:r>
+        <w:rPr>
+          <w:rFonts w:asciiTheme="majorHAnsi" w:hAnsiTheme="majorHAnsi" w:cstheme="majorHAnsi"/>
+          <w:color w:val="1C1C1C"/>
+          <w:sz w:val="26"/>
+          <w:szCs w:val="26"/>
+        </w:rPr>
+        <w:t xml:space="preserve"> </w:t>
+      </w:r>
+      <w:proofErr w:type="spellStart"/>
+      <w:r>
+        <w:rPr>
+          <w:rFonts w:asciiTheme="majorHAnsi" w:hAnsiTheme="majorHAnsi" w:cstheme="majorHAnsi"/>
+          <w:color w:val="1C1C1C"/>
+          <w:sz w:val="26"/>
+          <w:szCs w:val="26"/>
+        </w:rPr>
+        <w:t>bao</w:t>
+      </w:r>
+      <w:proofErr w:type="spellEnd"/>
+      <w:r>
+        <w:rPr>
+          <w:rFonts w:asciiTheme="majorHAnsi" w:hAnsiTheme="majorHAnsi" w:cstheme="majorHAnsi"/>
+          <w:color w:val="1C1C1C"/>
+          <w:sz w:val="26"/>
+          <w:szCs w:val="26"/>
+        </w:rPr>
+        <w:t xml:space="preserve"> </w:t>
+      </w:r>
+      <w:proofErr w:type="spellStart"/>
+      <w:r>
+        <w:rPr>
+          <w:rFonts w:asciiTheme="majorHAnsi" w:hAnsiTheme="majorHAnsi" w:cstheme="majorHAnsi"/>
+          <w:color w:val="1C1C1C"/>
+          <w:sz w:val="26"/>
+          <w:szCs w:val="26"/>
+        </w:rPr>
+        <w:t>gồm</w:t>
+      </w:r>
+      <w:proofErr w:type="spellEnd"/>
+      <w:r>
+        <w:rPr>
+          <w:rFonts w:asciiTheme="majorHAnsi" w:hAnsiTheme="majorHAnsi" w:cstheme="majorHAnsi"/>
+          <w:color w:val="1C1C1C"/>
+          <w:sz w:val="26"/>
+          <w:szCs w:val="26"/>
+        </w:rPr>
+        <w:t xml:space="preserve"> </w:t>
+      </w:r>
+      <w:proofErr w:type="spellStart"/>
+      <w:r>
+        <w:rPr>
+          <w:rFonts w:asciiTheme="majorHAnsi" w:hAnsiTheme="majorHAnsi" w:cstheme="majorHAnsi"/>
+          <w:color w:val="1C1C1C"/>
+          <w:sz w:val="26"/>
+          <w:szCs w:val="26"/>
+        </w:rPr>
+        <w:t>cả</w:t>
+      </w:r>
+      <w:proofErr w:type="spellEnd"/>
+      <w:r>
+        <w:rPr>
+          <w:rFonts w:asciiTheme="majorHAnsi" w:hAnsiTheme="majorHAnsi" w:cstheme="majorHAnsi"/>
+          <w:color w:val="1C1C1C"/>
+          <w:sz w:val="26"/>
+          <w:szCs w:val="26"/>
+        </w:rPr>
+        <w:t xml:space="preserve"> </w:t>
+      </w:r>
+      <w:proofErr w:type="spellStart"/>
+      <w:r>
+        <w:rPr>
+          <w:rFonts w:asciiTheme="majorHAnsi" w:hAnsiTheme="majorHAnsi" w:cstheme="majorHAnsi"/>
+          <w:color w:val="1C1C1C"/>
+          <w:sz w:val="26"/>
+          <w:szCs w:val="26"/>
+        </w:rPr>
+        <w:t>nội</w:t>
+      </w:r>
+      <w:proofErr w:type="spellEnd"/>
+      <w:r>
+        <w:rPr>
+          <w:rFonts w:asciiTheme="majorHAnsi" w:hAnsiTheme="majorHAnsi" w:cstheme="majorHAnsi"/>
+          <w:color w:val="1C1C1C"/>
+          <w:sz w:val="26"/>
+          <w:szCs w:val="26"/>
+        </w:rPr>
+        <w:t xml:space="preserve"> dung, </w:t>
+      </w:r>
+      <w:proofErr w:type="spellStart"/>
+      <w:r>
+        <w:rPr>
+          <w:rFonts w:asciiTheme="majorHAnsi" w:hAnsiTheme="majorHAnsi" w:cstheme="majorHAnsi"/>
+          <w:color w:val="1C1C1C"/>
+          <w:sz w:val="26"/>
+          <w:szCs w:val="26"/>
+        </w:rPr>
+        <w:t>hình</w:t>
+      </w:r>
+      <w:proofErr w:type="spellEnd"/>
+      <w:r>
+        <w:rPr>
+          <w:rFonts w:asciiTheme="majorHAnsi" w:hAnsiTheme="majorHAnsi" w:cstheme="majorHAnsi"/>
+          <w:color w:val="1C1C1C"/>
+          <w:sz w:val="26"/>
+          <w:szCs w:val="26"/>
+        </w:rPr>
+        <w:t xml:space="preserve"> </w:t>
+      </w:r>
+      <w:proofErr w:type="spellStart"/>
+      <w:r>
+        <w:rPr>
+          <w:rFonts w:asciiTheme="majorHAnsi" w:hAnsiTheme="majorHAnsi" w:cstheme="majorHAnsi"/>
+          <w:color w:val="1C1C1C"/>
+          <w:sz w:val="26"/>
+          <w:szCs w:val="26"/>
+        </w:rPr>
+        <w:t>ảnh</w:t>
+      </w:r>
+      <w:proofErr w:type="spellEnd"/>
+      <w:r>
+        <w:rPr>
+          <w:rFonts w:asciiTheme="majorHAnsi" w:hAnsiTheme="majorHAnsi" w:cstheme="majorHAnsi"/>
+          <w:color w:val="1C1C1C"/>
+          <w:sz w:val="26"/>
+          <w:szCs w:val="26"/>
+        </w:rPr>
+        <w:t>, video</w:t>
+      </w:r>
+      <w:proofErr w:type="gramStart"/>
+      <w:r>
+        <w:rPr>
+          <w:rFonts w:asciiTheme="majorHAnsi" w:hAnsiTheme="majorHAnsi" w:cstheme="majorHAnsi"/>
+          <w:color w:val="1C1C1C"/>
+          <w:sz w:val="26"/>
+          <w:szCs w:val="26"/>
+        </w:rPr>
+        <w:t>,…</w:t>
+      </w:r>
+      <w:proofErr w:type="gramEnd"/>
+      <w:r>
+        <w:rPr>
+          <w:rFonts w:asciiTheme="majorHAnsi" w:hAnsiTheme="majorHAnsi" w:cstheme="majorHAnsi"/>
+          <w:color w:val="1C1C1C"/>
+          <w:sz w:val="26"/>
+          <w:szCs w:val="26"/>
+        </w:rPr>
+        <w:t xml:space="preserve"> Server </w:t>
+      </w:r>
+      <w:proofErr w:type="spellStart"/>
+      <w:r>
+        <w:rPr>
+          <w:rFonts w:asciiTheme="majorHAnsi" w:hAnsiTheme="majorHAnsi" w:cstheme="majorHAnsi"/>
+          <w:color w:val="1C1C1C"/>
+          <w:sz w:val="26"/>
+          <w:szCs w:val="26"/>
+        </w:rPr>
+        <w:t>và</w:t>
+      </w:r>
+      <w:proofErr w:type="spellEnd"/>
+      <w:r>
+        <w:rPr>
+          <w:rFonts w:asciiTheme="majorHAnsi" w:hAnsiTheme="majorHAnsi" w:cstheme="majorHAnsi"/>
+          <w:color w:val="1C1C1C"/>
+          <w:sz w:val="26"/>
+          <w:szCs w:val="26"/>
+        </w:rPr>
+        <w:t xml:space="preserve"> client </w:t>
+      </w:r>
+      <w:proofErr w:type="spellStart"/>
+      <w:r>
+        <w:rPr>
+          <w:rFonts w:asciiTheme="majorHAnsi" w:hAnsiTheme="majorHAnsi" w:cstheme="majorHAnsi"/>
+          <w:color w:val="1C1C1C"/>
+          <w:sz w:val="26"/>
+          <w:szCs w:val="26"/>
+        </w:rPr>
+        <w:t>sẽ</w:t>
+      </w:r>
+      <w:proofErr w:type="spellEnd"/>
+      <w:r>
+        <w:rPr>
+          <w:rFonts w:asciiTheme="majorHAnsi" w:hAnsiTheme="majorHAnsi" w:cstheme="majorHAnsi"/>
+          <w:color w:val="1C1C1C"/>
+          <w:sz w:val="26"/>
+          <w:szCs w:val="26"/>
+        </w:rPr>
+        <w:t xml:space="preserve"> </w:t>
+      </w:r>
+      <w:proofErr w:type="spellStart"/>
+      <w:r>
+        <w:rPr>
+          <w:rFonts w:asciiTheme="majorHAnsi" w:hAnsiTheme="majorHAnsi" w:cstheme="majorHAnsi"/>
+          <w:color w:val="1C1C1C"/>
+          <w:sz w:val="26"/>
+          <w:szCs w:val="26"/>
+        </w:rPr>
+        <w:t>giao</w:t>
+      </w:r>
+      <w:proofErr w:type="spellEnd"/>
+      <w:r>
+        <w:rPr>
+          <w:rFonts w:asciiTheme="majorHAnsi" w:hAnsiTheme="majorHAnsi" w:cstheme="majorHAnsi"/>
+          <w:color w:val="1C1C1C"/>
+          <w:sz w:val="26"/>
+          <w:szCs w:val="26"/>
+        </w:rPr>
+        <w:t xml:space="preserve"> </w:t>
+      </w:r>
+      <w:proofErr w:type="spellStart"/>
+      <w:r>
+        <w:rPr>
+          <w:rFonts w:asciiTheme="majorHAnsi" w:hAnsiTheme="majorHAnsi" w:cstheme="majorHAnsi"/>
+          <w:color w:val="1C1C1C"/>
+          <w:sz w:val="26"/>
+          <w:szCs w:val="26"/>
+        </w:rPr>
+        <w:t>tiếp</w:t>
+      </w:r>
+      <w:proofErr w:type="spellEnd"/>
+      <w:r>
+        <w:rPr>
+          <w:rFonts w:asciiTheme="majorHAnsi" w:hAnsiTheme="majorHAnsi" w:cstheme="majorHAnsi"/>
+          <w:color w:val="1C1C1C"/>
+          <w:sz w:val="26"/>
+          <w:szCs w:val="26"/>
+        </w:rPr>
+        <w:t xml:space="preserve"> </w:t>
+      </w:r>
+      <w:proofErr w:type="spellStart"/>
+      <w:r>
+        <w:rPr>
+          <w:rFonts w:asciiTheme="majorHAnsi" w:hAnsiTheme="majorHAnsi" w:cstheme="majorHAnsi"/>
+          <w:color w:val="1C1C1C"/>
+          <w:sz w:val="26"/>
+          <w:szCs w:val="26"/>
+        </w:rPr>
+        <w:t>với</w:t>
+      </w:r>
+      <w:proofErr w:type="spellEnd"/>
+      <w:r>
+        <w:rPr>
+          <w:rFonts w:asciiTheme="majorHAnsi" w:hAnsiTheme="majorHAnsi" w:cstheme="majorHAnsi"/>
+          <w:color w:val="1C1C1C"/>
+          <w:sz w:val="26"/>
+          <w:szCs w:val="26"/>
+        </w:rPr>
+        <w:t xml:space="preserve"> </w:t>
+      </w:r>
+      <w:proofErr w:type="spellStart"/>
+      <w:r>
+        <w:rPr>
+          <w:rFonts w:asciiTheme="majorHAnsi" w:hAnsiTheme="majorHAnsi" w:cstheme="majorHAnsi"/>
+          <w:color w:val="1C1C1C"/>
+          <w:sz w:val="26"/>
+          <w:szCs w:val="26"/>
+        </w:rPr>
+        <w:t>nhau</w:t>
+      </w:r>
+      <w:proofErr w:type="spellEnd"/>
+      <w:r>
+        <w:rPr>
+          <w:rFonts w:asciiTheme="majorHAnsi" w:hAnsiTheme="majorHAnsi" w:cstheme="majorHAnsi"/>
+          <w:color w:val="1C1C1C"/>
+          <w:sz w:val="26"/>
+          <w:szCs w:val="26"/>
+        </w:rPr>
+        <w:t xml:space="preserve"> qua </w:t>
+      </w:r>
+      <w:proofErr w:type="spellStart"/>
+      <w:r>
+        <w:rPr>
+          <w:rStyle w:val="Strong"/>
+          <w:rFonts w:asciiTheme="majorHAnsi" w:hAnsiTheme="majorHAnsi" w:cstheme="majorHAnsi"/>
+          <w:color w:val="1C1C1C"/>
+          <w:sz w:val="26"/>
+          <w:szCs w:val="26"/>
+        </w:rPr>
+        <w:t>giao</w:t>
+      </w:r>
+      <w:proofErr w:type="spellEnd"/>
+      <w:r>
+        <w:rPr>
+          <w:rStyle w:val="Strong"/>
+          <w:rFonts w:asciiTheme="majorHAnsi" w:hAnsiTheme="majorHAnsi" w:cstheme="majorHAnsi"/>
+          <w:color w:val="1C1C1C"/>
+          <w:sz w:val="26"/>
+          <w:szCs w:val="26"/>
+        </w:rPr>
+        <w:t xml:space="preserve"> </w:t>
+      </w:r>
+      <w:proofErr w:type="spellStart"/>
+      <w:r>
+        <w:rPr>
+          <w:rStyle w:val="Strong"/>
+          <w:rFonts w:asciiTheme="majorHAnsi" w:hAnsiTheme="majorHAnsi" w:cstheme="majorHAnsi"/>
+          <w:color w:val="1C1C1C"/>
+          <w:sz w:val="26"/>
+          <w:szCs w:val="26"/>
+        </w:rPr>
+        <w:t>thức</w:t>
+      </w:r>
+      <w:proofErr w:type="spellEnd"/>
+      <w:r>
+        <w:rPr>
+          <w:rStyle w:val="Strong"/>
+          <w:rFonts w:asciiTheme="majorHAnsi" w:hAnsiTheme="majorHAnsi" w:cstheme="majorHAnsi"/>
+          <w:color w:val="1C1C1C"/>
+          <w:sz w:val="26"/>
+          <w:szCs w:val="26"/>
+        </w:rPr>
+        <w:t xml:space="preserve"> HTTP</w:t>
+      </w:r>
+      <w:r>
+        <w:rPr>
+          <w:rFonts w:asciiTheme="majorHAnsi" w:hAnsiTheme="majorHAnsi" w:cstheme="majorHAnsi"/>
+          <w:color w:val="1C1C1C"/>
+          <w:sz w:val="26"/>
+          <w:szCs w:val="26"/>
+        </w:rPr>
+        <w:t xml:space="preserve">, </w:t>
+      </w:r>
+      <w:proofErr w:type="spellStart"/>
+      <w:r>
+        <w:rPr>
+          <w:rFonts w:asciiTheme="majorHAnsi" w:hAnsiTheme="majorHAnsi" w:cstheme="majorHAnsi"/>
+          <w:color w:val="1C1C1C"/>
+          <w:sz w:val="26"/>
+          <w:szCs w:val="26"/>
+        </w:rPr>
+        <w:t>khi</w:t>
+      </w:r>
+      <w:proofErr w:type="spellEnd"/>
+      <w:r>
+        <w:rPr>
+          <w:rFonts w:asciiTheme="majorHAnsi" w:hAnsiTheme="majorHAnsi" w:cstheme="majorHAnsi"/>
+          <w:color w:val="1C1C1C"/>
+          <w:sz w:val="26"/>
+          <w:szCs w:val="26"/>
+        </w:rPr>
+        <w:t xml:space="preserve"> </w:t>
+      </w:r>
+      <w:proofErr w:type="spellStart"/>
+      <w:r>
+        <w:rPr>
+          <w:rFonts w:asciiTheme="majorHAnsi" w:hAnsiTheme="majorHAnsi" w:cstheme="majorHAnsi"/>
+          <w:color w:val="1C1C1C"/>
+          <w:sz w:val="26"/>
+          <w:szCs w:val="26"/>
+        </w:rPr>
+        <w:t>đó</w:t>
+      </w:r>
+      <w:proofErr w:type="spellEnd"/>
+      <w:r>
+        <w:rPr>
+          <w:rFonts w:asciiTheme="majorHAnsi" w:hAnsiTheme="majorHAnsi" w:cstheme="majorHAnsi"/>
+          <w:color w:val="1C1C1C"/>
+          <w:sz w:val="26"/>
+          <w:szCs w:val="26"/>
+        </w:rPr>
+        <w:t xml:space="preserve"> Apache </w:t>
+      </w:r>
+      <w:proofErr w:type="spellStart"/>
+      <w:r>
+        <w:rPr>
+          <w:rFonts w:asciiTheme="majorHAnsi" w:hAnsiTheme="majorHAnsi" w:cstheme="majorHAnsi"/>
+          <w:color w:val="1C1C1C"/>
+          <w:sz w:val="26"/>
+          <w:szCs w:val="26"/>
+        </w:rPr>
+        <w:t>đảm</w:t>
+      </w:r>
+      <w:proofErr w:type="spellEnd"/>
+      <w:r>
+        <w:rPr>
+          <w:rFonts w:asciiTheme="majorHAnsi" w:hAnsiTheme="majorHAnsi" w:cstheme="majorHAnsi"/>
+          <w:color w:val="1C1C1C"/>
+          <w:sz w:val="26"/>
+          <w:szCs w:val="26"/>
+        </w:rPr>
+        <w:t xml:space="preserve"> </w:t>
+      </w:r>
+      <w:proofErr w:type="spellStart"/>
+      <w:r>
+        <w:rPr>
+          <w:rFonts w:asciiTheme="majorHAnsi" w:hAnsiTheme="majorHAnsi" w:cstheme="majorHAnsi"/>
+          <w:color w:val="1C1C1C"/>
+          <w:sz w:val="26"/>
+          <w:szCs w:val="26"/>
+        </w:rPr>
+        <w:t>nhận</w:t>
+      </w:r>
+      <w:proofErr w:type="spellEnd"/>
+      <w:r>
+        <w:rPr>
+          <w:rFonts w:asciiTheme="majorHAnsi" w:hAnsiTheme="majorHAnsi" w:cstheme="majorHAnsi"/>
+          <w:color w:val="1C1C1C"/>
+          <w:sz w:val="26"/>
+          <w:szCs w:val="26"/>
+        </w:rPr>
+        <w:t xml:space="preserve"> </w:t>
+      </w:r>
+      <w:proofErr w:type="spellStart"/>
+      <w:r>
+        <w:rPr>
+          <w:rFonts w:asciiTheme="majorHAnsi" w:hAnsiTheme="majorHAnsi" w:cstheme="majorHAnsi"/>
+          <w:color w:val="1C1C1C"/>
+          <w:sz w:val="26"/>
+          <w:szCs w:val="26"/>
+        </w:rPr>
+        <w:t>trách</w:t>
+      </w:r>
+      <w:proofErr w:type="spellEnd"/>
+      <w:r>
+        <w:rPr>
+          <w:rFonts w:asciiTheme="majorHAnsi" w:hAnsiTheme="majorHAnsi" w:cstheme="majorHAnsi"/>
+          <w:color w:val="1C1C1C"/>
+          <w:sz w:val="26"/>
+          <w:szCs w:val="26"/>
+        </w:rPr>
+        <w:t xml:space="preserve"> </w:t>
+      </w:r>
+      <w:proofErr w:type="spellStart"/>
+      <w:r>
+        <w:rPr>
+          <w:rFonts w:asciiTheme="majorHAnsi" w:hAnsiTheme="majorHAnsi" w:cstheme="majorHAnsi"/>
+          <w:color w:val="1C1C1C"/>
+          <w:sz w:val="26"/>
+          <w:szCs w:val="26"/>
+        </w:rPr>
+        <w:t>nhiệm</w:t>
+      </w:r>
+      <w:proofErr w:type="spellEnd"/>
+      <w:r>
+        <w:rPr>
+          <w:rFonts w:asciiTheme="majorHAnsi" w:hAnsiTheme="majorHAnsi" w:cstheme="majorHAnsi"/>
+          <w:color w:val="1C1C1C"/>
+          <w:sz w:val="26"/>
+          <w:szCs w:val="26"/>
+        </w:rPr>
+        <w:t xml:space="preserve"> </w:t>
+      </w:r>
+      <w:proofErr w:type="spellStart"/>
+      <w:r>
+        <w:rPr>
+          <w:rFonts w:asciiTheme="majorHAnsi" w:hAnsiTheme="majorHAnsi" w:cstheme="majorHAnsi"/>
+          <w:color w:val="1C1C1C"/>
+          <w:sz w:val="26"/>
+          <w:szCs w:val="26"/>
+        </w:rPr>
+        <w:t>đảm</w:t>
+      </w:r>
+      <w:proofErr w:type="spellEnd"/>
+      <w:r>
+        <w:rPr>
+          <w:rFonts w:asciiTheme="majorHAnsi" w:hAnsiTheme="majorHAnsi" w:cstheme="majorHAnsi"/>
+          <w:color w:val="1C1C1C"/>
+          <w:sz w:val="26"/>
+          <w:szCs w:val="26"/>
+        </w:rPr>
+        <w:t xml:space="preserve"> </w:t>
+      </w:r>
+      <w:proofErr w:type="spellStart"/>
+      <w:r>
+        <w:rPr>
+          <w:rFonts w:asciiTheme="majorHAnsi" w:hAnsiTheme="majorHAnsi" w:cstheme="majorHAnsi"/>
+          <w:color w:val="1C1C1C"/>
+          <w:sz w:val="26"/>
+          <w:szCs w:val="26"/>
+        </w:rPr>
+        <w:t>bảo</w:t>
+      </w:r>
+      <w:proofErr w:type="spellEnd"/>
+      <w:r>
+        <w:rPr>
+          <w:rFonts w:asciiTheme="majorHAnsi" w:hAnsiTheme="majorHAnsi" w:cstheme="majorHAnsi"/>
+          <w:color w:val="1C1C1C"/>
+          <w:sz w:val="26"/>
+          <w:szCs w:val="26"/>
+        </w:rPr>
+        <w:t xml:space="preserve"> </w:t>
+      </w:r>
+      <w:proofErr w:type="spellStart"/>
+      <w:r>
+        <w:rPr>
+          <w:rFonts w:asciiTheme="majorHAnsi" w:hAnsiTheme="majorHAnsi" w:cstheme="majorHAnsi"/>
+          <w:color w:val="1C1C1C"/>
+          <w:sz w:val="26"/>
+          <w:szCs w:val="26"/>
+        </w:rPr>
+        <w:t>tiến</w:t>
+      </w:r>
+      <w:proofErr w:type="spellEnd"/>
+      <w:r>
+        <w:rPr>
+          <w:rFonts w:asciiTheme="majorHAnsi" w:hAnsiTheme="majorHAnsi" w:cstheme="majorHAnsi"/>
+          <w:color w:val="1C1C1C"/>
+          <w:sz w:val="26"/>
+          <w:szCs w:val="26"/>
+        </w:rPr>
+        <w:t xml:space="preserve"> </w:t>
+      </w:r>
+      <w:proofErr w:type="spellStart"/>
+      <w:r>
+        <w:rPr>
+          <w:rFonts w:asciiTheme="majorHAnsi" w:hAnsiTheme="majorHAnsi" w:cstheme="majorHAnsi"/>
+          <w:color w:val="1C1C1C"/>
+          <w:sz w:val="26"/>
+          <w:szCs w:val="26"/>
+        </w:rPr>
+        <w:t>trình</w:t>
+      </w:r>
+      <w:proofErr w:type="spellEnd"/>
+      <w:r>
+        <w:rPr>
+          <w:rFonts w:asciiTheme="majorHAnsi" w:hAnsiTheme="majorHAnsi" w:cstheme="majorHAnsi"/>
+          <w:color w:val="1C1C1C"/>
+          <w:sz w:val="26"/>
+          <w:szCs w:val="26"/>
+        </w:rPr>
+        <w:t xml:space="preserve"> </w:t>
+      </w:r>
+      <w:proofErr w:type="spellStart"/>
+      <w:r>
+        <w:rPr>
+          <w:rFonts w:asciiTheme="majorHAnsi" w:hAnsiTheme="majorHAnsi" w:cstheme="majorHAnsi"/>
+          <w:color w:val="1C1C1C"/>
+          <w:sz w:val="26"/>
+          <w:szCs w:val="26"/>
+        </w:rPr>
+        <w:t>này</w:t>
+      </w:r>
+      <w:proofErr w:type="spellEnd"/>
+      <w:r>
+        <w:rPr>
+          <w:rFonts w:asciiTheme="majorHAnsi" w:hAnsiTheme="majorHAnsi" w:cstheme="majorHAnsi"/>
+          <w:color w:val="1C1C1C"/>
+          <w:sz w:val="26"/>
+          <w:szCs w:val="26"/>
+        </w:rPr>
+        <w:t xml:space="preserve"> </w:t>
+      </w:r>
+      <w:proofErr w:type="spellStart"/>
+      <w:r>
+        <w:rPr>
+          <w:rFonts w:asciiTheme="majorHAnsi" w:hAnsiTheme="majorHAnsi" w:cstheme="majorHAnsi"/>
+          <w:color w:val="1C1C1C"/>
+          <w:sz w:val="26"/>
+          <w:szCs w:val="26"/>
+        </w:rPr>
+        <w:t>diễn</w:t>
+      </w:r>
+      <w:proofErr w:type="spellEnd"/>
+      <w:r>
+        <w:rPr>
+          <w:rFonts w:asciiTheme="majorHAnsi" w:hAnsiTheme="majorHAnsi" w:cstheme="majorHAnsi"/>
+          <w:color w:val="1C1C1C"/>
+          <w:sz w:val="26"/>
+          <w:szCs w:val="26"/>
+        </w:rPr>
+        <w:t xml:space="preserve"> </w:t>
+      </w:r>
+      <w:proofErr w:type="spellStart"/>
+      <w:r>
+        <w:rPr>
+          <w:rFonts w:asciiTheme="majorHAnsi" w:hAnsiTheme="majorHAnsi" w:cstheme="majorHAnsi"/>
+          <w:color w:val="1C1C1C"/>
+          <w:sz w:val="26"/>
+          <w:szCs w:val="26"/>
+        </w:rPr>
+        <w:t>ra</w:t>
+      </w:r>
+      <w:proofErr w:type="spellEnd"/>
+      <w:r>
+        <w:rPr>
+          <w:rFonts w:asciiTheme="majorHAnsi" w:hAnsiTheme="majorHAnsi" w:cstheme="majorHAnsi"/>
+          <w:color w:val="1C1C1C"/>
+          <w:sz w:val="26"/>
+          <w:szCs w:val="26"/>
+        </w:rPr>
+        <w:t xml:space="preserve"> </w:t>
+      </w:r>
+      <w:proofErr w:type="spellStart"/>
+      <w:r>
+        <w:rPr>
+          <w:rFonts w:asciiTheme="majorHAnsi" w:hAnsiTheme="majorHAnsi" w:cstheme="majorHAnsi"/>
+          <w:color w:val="1C1C1C"/>
+          <w:sz w:val="26"/>
+          <w:szCs w:val="26"/>
+        </w:rPr>
+        <w:t>mượt</w:t>
+      </w:r>
+      <w:proofErr w:type="spellEnd"/>
+      <w:r>
+        <w:rPr>
+          <w:rFonts w:asciiTheme="majorHAnsi" w:hAnsiTheme="majorHAnsi" w:cstheme="majorHAnsi"/>
+          <w:color w:val="1C1C1C"/>
+          <w:sz w:val="26"/>
+          <w:szCs w:val="26"/>
+        </w:rPr>
+        <w:t xml:space="preserve"> </w:t>
+      </w:r>
+      <w:proofErr w:type="spellStart"/>
+      <w:r>
+        <w:rPr>
+          <w:rFonts w:asciiTheme="majorHAnsi" w:hAnsiTheme="majorHAnsi" w:cstheme="majorHAnsi"/>
+          <w:color w:val="1C1C1C"/>
+          <w:sz w:val="26"/>
+          <w:szCs w:val="26"/>
+        </w:rPr>
+        <w:t>mà</w:t>
+      </w:r>
+      <w:proofErr w:type="spellEnd"/>
+      <w:r>
+        <w:rPr>
+          <w:rFonts w:asciiTheme="majorHAnsi" w:hAnsiTheme="majorHAnsi" w:cstheme="majorHAnsi"/>
+          <w:color w:val="1C1C1C"/>
+          <w:sz w:val="26"/>
+          <w:szCs w:val="26"/>
+        </w:rPr>
+        <w:t xml:space="preserve"> </w:t>
+      </w:r>
+      <w:proofErr w:type="spellStart"/>
+      <w:r>
+        <w:rPr>
+          <w:rFonts w:asciiTheme="majorHAnsi" w:hAnsiTheme="majorHAnsi" w:cstheme="majorHAnsi"/>
+          <w:color w:val="1C1C1C"/>
+          <w:sz w:val="26"/>
+          <w:szCs w:val="26"/>
+        </w:rPr>
+        <w:t>và</w:t>
+      </w:r>
+      <w:proofErr w:type="spellEnd"/>
+      <w:r>
+        <w:rPr>
+          <w:rFonts w:asciiTheme="majorHAnsi" w:hAnsiTheme="majorHAnsi" w:cstheme="majorHAnsi"/>
+          <w:color w:val="1C1C1C"/>
+          <w:sz w:val="26"/>
+          <w:szCs w:val="26"/>
+        </w:rPr>
+        <w:t xml:space="preserve"> </w:t>
+      </w:r>
+      <w:proofErr w:type="spellStart"/>
+      <w:r>
+        <w:rPr>
+          <w:rFonts w:asciiTheme="majorHAnsi" w:hAnsiTheme="majorHAnsi" w:cstheme="majorHAnsi"/>
+          <w:color w:val="1C1C1C"/>
+          <w:sz w:val="26"/>
+          <w:szCs w:val="26"/>
+        </w:rPr>
+        <w:t>bảo</w:t>
+      </w:r>
+      <w:proofErr w:type="spellEnd"/>
+      <w:r>
+        <w:rPr>
+          <w:rFonts w:asciiTheme="majorHAnsi" w:hAnsiTheme="majorHAnsi" w:cstheme="majorHAnsi"/>
+          <w:color w:val="1C1C1C"/>
+          <w:sz w:val="26"/>
+          <w:szCs w:val="26"/>
+        </w:rPr>
+        <w:t xml:space="preserve"> </w:t>
+      </w:r>
+      <w:proofErr w:type="spellStart"/>
+      <w:r>
+        <w:rPr>
+          <w:rFonts w:asciiTheme="majorHAnsi" w:hAnsiTheme="majorHAnsi" w:cstheme="majorHAnsi"/>
+          <w:color w:val="1C1C1C"/>
+          <w:sz w:val="26"/>
+          <w:szCs w:val="26"/>
+        </w:rPr>
+        <w:t>mật</w:t>
+      </w:r>
+      <w:proofErr w:type="spellEnd"/>
+      <w:r>
+        <w:rPr>
+          <w:rFonts w:asciiTheme="majorHAnsi" w:hAnsiTheme="majorHAnsi" w:cstheme="majorHAnsi"/>
+          <w:color w:val="1C1C1C"/>
+          <w:sz w:val="26"/>
+          <w:szCs w:val="26"/>
+        </w:rPr>
+        <w:t xml:space="preserve"> </w:t>
+      </w:r>
+      <w:proofErr w:type="spellStart"/>
+      <w:r>
+        <w:rPr>
+          <w:rFonts w:asciiTheme="majorHAnsi" w:hAnsiTheme="majorHAnsi" w:cstheme="majorHAnsi"/>
+          <w:color w:val="1C1C1C"/>
+          <w:sz w:val="26"/>
+          <w:szCs w:val="26"/>
+        </w:rPr>
+        <w:t>một</w:t>
+      </w:r>
+      <w:proofErr w:type="spellEnd"/>
+      <w:r>
+        <w:rPr>
+          <w:rFonts w:asciiTheme="majorHAnsi" w:hAnsiTheme="majorHAnsi" w:cstheme="majorHAnsi"/>
+          <w:color w:val="1C1C1C"/>
+          <w:sz w:val="26"/>
+          <w:szCs w:val="26"/>
+        </w:rPr>
+        <w:t xml:space="preserve"> </w:t>
+      </w:r>
+      <w:proofErr w:type="spellStart"/>
+      <w:r>
+        <w:rPr>
+          <w:rFonts w:asciiTheme="majorHAnsi" w:hAnsiTheme="majorHAnsi" w:cstheme="majorHAnsi"/>
+          <w:color w:val="1C1C1C"/>
+          <w:sz w:val="26"/>
+          <w:szCs w:val="26"/>
+        </w:rPr>
+        <w:t>cách</w:t>
+      </w:r>
+      <w:proofErr w:type="spellEnd"/>
+      <w:r>
+        <w:rPr>
+          <w:rFonts w:asciiTheme="majorHAnsi" w:hAnsiTheme="majorHAnsi" w:cstheme="majorHAnsi"/>
+          <w:color w:val="1C1C1C"/>
+          <w:sz w:val="26"/>
+          <w:szCs w:val="26"/>
+        </w:rPr>
+        <w:t xml:space="preserve"> </w:t>
+      </w:r>
+      <w:proofErr w:type="spellStart"/>
+      <w:r>
+        <w:rPr>
+          <w:rFonts w:asciiTheme="majorHAnsi" w:hAnsiTheme="majorHAnsi" w:cstheme="majorHAnsi"/>
+          <w:color w:val="1C1C1C"/>
+          <w:sz w:val="26"/>
+          <w:szCs w:val="26"/>
+        </w:rPr>
+        <w:t>tối</w:t>
+      </w:r>
+      <w:proofErr w:type="spellEnd"/>
+      <w:r>
+        <w:rPr>
+          <w:rFonts w:asciiTheme="majorHAnsi" w:hAnsiTheme="majorHAnsi" w:cstheme="majorHAnsi"/>
+          <w:color w:val="1C1C1C"/>
+          <w:sz w:val="26"/>
+          <w:szCs w:val="26"/>
+        </w:rPr>
+        <w:t xml:space="preserve"> </w:t>
+      </w:r>
+      <w:proofErr w:type="spellStart"/>
+      <w:r>
+        <w:rPr>
+          <w:rFonts w:asciiTheme="majorHAnsi" w:hAnsiTheme="majorHAnsi" w:cstheme="majorHAnsi"/>
+          <w:color w:val="1C1C1C"/>
+          <w:sz w:val="26"/>
+          <w:szCs w:val="26"/>
+        </w:rPr>
+        <w:t>ưu</w:t>
+      </w:r>
+      <w:proofErr w:type="spellEnd"/>
+      <w:r>
+        <w:rPr>
+          <w:rFonts w:asciiTheme="majorHAnsi" w:hAnsiTheme="majorHAnsi" w:cstheme="majorHAnsi"/>
+          <w:color w:val="1C1C1C"/>
+          <w:sz w:val="26"/>
+          <w:szCs w:val="26"/>
+        </w:rPr>
+        <w:t xml:space="preserve"> </w:t>
+      </w:r>
+      <w:proofErr w:type="spellStart"/>
+      <w:r>
+        <w:rPr>
+          <w:rFonts w:asciiTheme="majorHAnsi" w:hAnsiTheme="majorHAnsi" w:cstheme="majorHAnsi"/>
+          <w:color w:val="1C1C1C"/>
+          <w:sz w:val="26"/>
+          <w:szCs w:val="26"/>
+        </w:rPr>
+        <w:t>nhất</w:t>
+      </w:r>
+      <w:proofErr w:type="spellEnd"/>
+      <w:r>
+        <w:rPr>
+          <w:rFonts w:asciiTheme="majorHAnsi" w:hAnsiTheme="majorHAnsi" w:cstheme="majorHAnsi"/>
+          <w:color w:val="1C1C1C"/>
+          <w:sz w:val="26"/>
+          <w:szCs w:val="26"/>
+        </w:rPr>
+        <w:t>.</w:t>
+      </w:r>
+    </w:p>
+    <w:p>
+      <w:pPr>
+        <w:pStyle w:val="NormalWeb"/>
+        <w:shd w:val="clear" w:color="auto" w:fill="FFFFFF"/>
+        <w:spacing w:before="0" w:beforeAutospacing="0" w:after="300" w:afterAutospacing="0" w:line="300" w:lineRule="auto"/>
+        <w:rPr>
+          <w:rFonts w:asciiTheme="majorHAnsi" w:hAnsiTheme="majorHAnsi" w:cstheme="majorHAnsi"/>
+          <w:color w:val="1C1C1C"/>
+          <w:sz w:val="26"/>
+          <w:szCs w:val="26"/>
+        </w:rPr>
+      </w:pPr>
+      <w:proofErr w:type="spellStart"/>
+      <w:r>
+        <w:rPr>
+          <w:rFonts w:asciiTheme="majorHAnsi" w:hAnsiTheme="majorHAnsi" w:cstheme="majorHAnsi"/>
+          <w:color w:val="1C1C1C"/>
+          <w:sz w:val="26"/>
+          <w:szCs w:val="26"/>
+        </w:rPr>
+        <w:lastRenderedPageBreak/>
+        <w:t>Với</w:t>
+      </w:r>
+      <w:proofErr w:type="spellEnd"/>
+      <w:r>
+        <w:rPr>
+          <w:rFonts w:asciiTheme="majorHAnsi" w:hAnsiTheme="majorHAnsi" w:cstheme="majorHAnsi"/>
+          <w:color w:val="1C1C1C"/>
+          <w:sz w:val="26"/>
+          <w:szCs w:val="26"/>
+        </w:rPr>
+        <w:t xml:space="preserve"> </w:t>
+      </w:r>
+      <w:proofErr w:type="spellStart"/>
+      <w:r>
+        <w:rPr>
+          <w:rFonts w:asciiTheme="majorHAnsi" w:hAnsiTheme="majorHAnsi" w:cstheme="majorHAnsi"/>
+          <w:color w:val="1C1C1C"/>
+          <w:sz w:val="26"/>
+          <w:szCs w:val="26"/>
+        </w:rPr>
+        <w:t>cách</w:t>
+      </w:r>
+      <w:proofErr w:type="spellEnd"/>
+      <w:r>
+        <w:rPr>
+          <w:rFonts w:asciiTheme="majorHAnsi" w:hAnsiTheme="majorHAnsi" w:cstheme="majorHAnsi"/>
+          <w:color w:val="1C1C1C"/>
+          <w:sz w:val="26"/>
+          <w:szCs w:val="26"/>
+        </w:rPr>
+        <w:t xml:space="preserve"> </w:t>
+      </w:r>
+      <w:proofErr w:type="spellStart"/>
+      <w:r>
+        <w:rPr>
+          <w:rFonts w:asciiTheme="majorHAnsi" w:hAnsiTheme="majorHAnsi" w:cstheme="majorHAnsi"/>
+          <w:color w:val="1C1C1C"/>
+          <w:sz w:val="26"/>
+          <w:szCs w:val="26"/>
+        </w:rPr>
+        <w:t>hoạt</w:t>
+      </w:r>
+      <w:proofErr w:type="spellEnd"/>
+      <w:r>
+        <w:rPr>
+          <w:rFonts w:asciiTheme="majorHAnsi" w:hAnsiTheme="majorHAnsi" w:cstheme="majorHAnsi"/>
+          <w:color w:val="1C1C1C"/>
+          <w:sz w:val="26"/>
+          <w:szCs w:val="26"/>
+        </w:rPr>
+        <w:t xml:space="preserve"> </w:t>
+      </w:r>
+      <w:proofErr w:type="spellStart"/>
+      <w:r>
+        <w:rPr>
+          <w:rFonts w:asciiTheme="majorHAnsi" w:hAnsiTheme="majorHAnsi" w:cstheme="majorHAnsi"/>
+          <w:color w:val="1C1C1C"/>
+          <w:sz w:val="26"/>
+          <w:szCs w:val="26"/>
+        </w:rPr>
+        <w:t>động</w:t>
+      </w:r>
+      <w:proofErr w:type="spellEnd"/>
+      <w:r>
+        <w:rPr>
+          <w:rFonts w:asciiTheme="majorHAnsi" w:hAnsiTheme="majorHAnsi" w:cstheme="majorHAnsi"/>
+          <w:color w:val="1C1C1C"/>
+          <w:sz w:val="26"/>
+          <w:szCs w:val="26"/>
+        </w:rPr>
+        <w:t xml:space="preserve"> </w:t>
+      </w:r>
+      <w:proofErr w:type="spellStart"/>
+      <w:r>
+        <w:rPr>
+          <w:rFonts w:asciiTheme="majorHAnsi" w:hAnsiTheme="majorHAnsi" w:cstheme="majorHAnsi"/>
+          <w:color w:val="1C1C1C"/>
+          <w:sz w:val="26"/>
+          <w:szCs w:val="26"/>
+        </w:rPr>
+        <w:t>như</w:t>
+      </w:r>
+      <w:proofErr w:type="spellEnd"/>
+      <w:r>
+        <w:rPr>
+          <w:rFonts w:asciiTheme="majorHAnsi" w:hAnsiTheme="majorHAnsi" w:cstheme="majorHAnsi"/>
+          <w:color w:val="1C1C1C"/>
+          <w:sz w:val="26"/>
+          <w:szCs w:val="26"/>
+        </w:rPr>
+        <w:t xml:space="preserve"> </w:t>
+      </w:r>
+      <w:proofErr w:type="spellStart"/>
+      <w:r>
+        <w:rPr>
+          <w:rFonts w:asciiTheme="majorHAnsi" w:hAnsiTheme="majorHAnsi" w:cstheme="majorHAnsi"/>
+          <w:color w:val="1C1C1C"/>
+          <w:sz w:val="26"/>
+          <w:szCs w:val="26"/>
+        </w:rPr>
+        <w:t>vậy</w:t>
+      </w:r>
+      <w:proofErr w:type="spellEnd"/>
+      <w:r>
+        <w:rPr>
+          <w:rFonts w:asciiTheme="majorHAnsi" w:hAnsiTheme="majorHAnsi" w:cstheme="majorHAnsi"/>
+          <w:color w:val="1C1C1C"/>
+          <w:sz w:val="26"/>
+          <w:szCs w:val="26"/>
+        </w:rPr>
+        <w:t>, </w:t>
+      </w:r>
+      <w:r>
+        <w:rPr>
+          <w:rStyle w:val="Strong"/>
+          <w:rFonts w:asciiTheme="majorHAnsi" w:hAnsiTheme="majorHAnsi" w:cstheme="majorHAnsi"/>
+          <w:color w:val="1C1C1C"/>
+          <w:sz w:val="26"/>
+          <w:szCs w:val="26"/>
+        </w:rPr>
+        <w:t>Apache</w:t>
+      </w:r>
+      <w:r>
+        <w:rPr>
+          <w:rFonts w:asciiTheme="majorHAnsi" w:hAnsiTheme="majorHAnsi" w:cstheme="majorHAnsi"/>
+          <w:color w:val="1C1C1C"/>
+          <w:sz w:val="26"/>
+          <w:szCs w:val="26"/>
+        </w:rPr>
+        <w:t> </w:t>
+      </w:r>
+      <w:proofErr w:type="spellStart"/>
+      <w:r>
+        <w:rPr>
+          <w:rFonts w:asciiTheme="majorHAnsi" w:hAnsiTheme="majorHAnsi" w:cstheme="majorHAnsi"/>
+          <w:color w:val="1C1C1C"/>
+          <w:sz w:val="26"/>
+          <w:szCs w:val="26"/>
+        </w:rPr>
+        <w:t>là</w:t>
+      </w:r>
+      <w:proofErr w:type="spellEnd"/>
+      <w:r>
+        <w:rPr>
+          <w:rFonts w:asciiTheme="majorHAnsi" w:hAnsiTheme="majorHAnsi" w:cstheme="majorHAnsi"/>
+          <w:color w:val="1C1C1C"/>
+          <w:sz w:val="26"/>
+          <w:szCs w:val="26"/>
+        </w:rPr>
+        <w:t xml:space="preserve"> </w:t>
+      </w:r>
+      <w:proofErr w:type="spellStart"/>
+      <w:r>
+        <w:rPr>
+          <w:rFonts w:asciiTheme="majorHAnsi" w:hAnsiTheme="majorHAnsi" w:cstheme="majorHAnsi"/>
+          <w:color w:val="1C1C1C"/>
+          <w:sz w:val="26"/>
+          <w:szCs w:val="26"/>
+        </w:rPr>
+        <w:t>một</w:t>
+      </w:r>
+      <w:proofErr w:type="spellEnd"/>
+      <w:r>
+        <w:rPr>
+          <w:rFonts w:asciiTheme="majorHAnsi" w:hAnsiTheme="majorHAnsi" w:cstheme="majorHAnsi"/>
+          <w:color w:val="1C1C1C"/>
+          <w:sz w:val="26"/>
+          <w:szCs w:val="26"/>
+        </w:rPr>
+        <w:t xml:space="preserve"> </w:t>
+      </w:r>
+      <w:proofErr w:type="spellStart"/>
+      <w:r>
+        <w:rPr>
+          <w:rFonts w:asciiTheme="majorHAnsi" w:hAnsiTheme="majorHAnsi" w:cstheme="majorHAnsi"/>
+          <w:color w:val="1C1C1C"/>
+          <w:sz w:val="26"/>
+          <w:szCs w:val="26"/>
+        </w:rPr>
+        <w:t>nền</w:t>
+      </w:r>
+      <w:proofErr w:type="spellEnd"/>
+      <w:r>
+        <w:rPr>
+          <w:rFonts w:asciiTheme="majorHAnsi" w:hAnsiTheme="majorHAnsi" w:cstheme="majorHAnsi"/>
+          <w:color w:val="1C1C1C"/>
+          <w:sz w:val="26"/>
+          <w:szCs w:val="26"/>
+        </w:rPr>
+        <w:t xml:space="preserve"> </w:t>
+      </w:r>
+      <w:proofErr w:type="spellStart"/>
+      <w:r>
+        <w:rPr>
+          <w:rFonts w:asciiTheme="majorHAnsi" w:hAnsiTheme="majorHAnsi" w:cstheme="majorHAnsi"/>
+          <w:color w:val="1C1C1C"/>
+          <w:sz w:val="26"/>
+          <w:szCs w:val="26"/>
+        </w:rPr>
+        <w:t>tảng</w:t>
+      </w:r>
+      <w:proofErr w:type="spellEnd"/>
+      <w:r>
+        <w:rPr>
+          <w:rFonts w:asciiTheme="majorHAnsi" w:hAnsiTheme="majorHAnsi" w:cstheme="majorHAnsi"/>
+          <w:color w:val="1C1C1C"/>
+          <w:sz w:val="26"/>
+          <w:szCs w:val="26"/>
+        </w:rPr>
+        <w:t xml:space="preserve"> module </w:t>
+      </w:r>
+      <w:proofErr w:type="spellStart"/>
+      <w:r>
+        <w:rPr>
+          <w:rFonts w:asciiTheme="majorHAnsi" w:hAnsiTheme="majorHAnsi" w:cstheme="majorHAnsi"/>
+          <w:color w:val="1C1C1C"/>
+          <w:sz w:val="26"/>
+          <w:szCs w:val="26"/>
+        </w:rPr>
+        <w:t>có</w:t>
+      </w:r>
+      <w:proofErr w:type="spellEnd"/>
+      <w:r>
+        <w:rPr>
+          <w:rFonts w:asciiTheme="majorHAnsi" w:hAnsiTheme="majorHAnsi" w:cstheme="majorHAnsi"/>
+          <w:color w:val="1C1C1C"/>
+          <w:sz w:val="26"/>
+          <w:szCs w:val="26"/>
+        </w:rPr>
+        <w:t xml:space="preserve"> </w:t>
+      </w:r>
+      <w:proofErr w:type="spellStart"/>
+      <w:r>
+        <w:rPr>
+          <w:rFonts w:asciiTheme="majorHAnsi" w:hAnsiTheme="majorHAnsi" w:cstheme="majorHAnsi"/>
+          <w:color w:val="1C1C1C"/>
+          <w:sz w:val="26"/>
+          <w:szCs w:val="26"/>
+        </w:rPr>
+        <w:t>độ</w:t>
+      </w:r>
+      <w:proofErr w:type="spellEnd"/>
+      <w:r>
+        <w:rPr>
+          <w:rFonts w:asciiTheme="majorHAnsi" w:hAnsiTheme="majorHAnsi" w:cstheme="majorHAnsi"/>
+          <w:color w:val="1C1C1C"/>
+          <w:sz w:val="26"/>
+          <w:szCs w:val="26"/>
+        </w:rPr>
+        <w:t xml:space="preserve"> </w:t>
+      </w:r>
+      <w:proofErr w:type="spellStart"/>
+      <w:r>
+        <w:rPr>
+          <w:rFonts w:asciiTheme="majorHAnsi" w:hAnsiTheme="majorHAnsi" w:cstheme="majorHAnsi"/>
+          <w:color w:val="1C1C1C"/>
+          <w:sz w:val="26"/>
+          <w:szCs w:val="26"/>
+        </w:rPr>
+        <w:t>tùy</w:t>
+      </w:r>
+      <w:proofErr w:type="spellEnd"/>
+      <w:r>
+        <w:rPr>
+          <w:rFonts w:asciiTheme="majorHAnsi" w:hAnsiTheme="majorHAnsi" w:cstheme="majorHAnsi"/>
+          <w:color w:val="1C1C1C"/>
+          <w:sz w:val="26"/>
+          <w:szCs w:val="26"/>
+        </w:rPr>
+        <w:t xml:space="preserve"> </w:t>
+      </w:r>
+      <w:proofErr w:type="spellStart"/>
+      <w:r>
+        <w:rPr>
+          <w:rFonts w:asciiTheme="majorHAnsi" w:hAnsiTheme="majorHAnsi" w:cstheme="majorHAnsi"/>
+          <w:color w:val="1C1C1C"/>
+          <w:sz w:val="26"/>
+          <w:szCs w:val="26"/>
+        </w:rPr>
+        <w:t>biến</w:t>
+      </w:r>
+      <w:proofErr w:type="spellEnd"/>
+      <w:r>
+        <w:rPr>
+          <w:rFonts w:asciiTheme="majorHAnsi" w:hAnsiTheme="majorHAnsi" w:cstheme="majorHAnsi"/>
+          <w:color w:val="1C1C1C"/>
+          <w:sz w:val="26"/>
+          <w:szCs w:val="26"/>
+        </w:rPr>
+        <w:t xml:space="preserve"> </w:t>
+      </w:r>
+      <w:proofErr w:type="spellStart"/>
+      <w:r>
+        <w:rPr>
+          <w:rFonts w:asciiTheme="majorHAnsi" w:hAnsiTheme="majorHAnsi" w:cstheme="majorHAnsi"/>
+          <w:color w:val="1C1C1C"/>
+          <w:sz w:val="26"/>
+          <w:szCs w:val="26"/>
+        </w:rPr>
+        <w:t>rất</w:t>
+      </w:r>
+      <w:proofErr w:type="spellEnd"/>
+      <w:r>
+        <w:rPr>
+          <w:rFonts w:asciiTheme="majorHAnsi" w:hAnsiTheme="majorHAnsi" w:cstheme="majorHAnsi"/>
+          <w:color w:val="1C1C1C"/>
+          <w:sz w:val="26"/>
+          <w:szCs w:val="26"/>
+        </w:rPr>
+        <w:t xml:space="preserve"> </w:t>
+      </w:r>
+      <w:proofErr w:type="spellStart"/>
+      <w:r>
+        <w:rPr>
+          <w:rFonts w:asciiTheme="majorHAnsi" w:hAnsiTheme="majorHAnsi" w:cstheme="majorHAnsi"/>
+          <w:color w:val="1C1C1C"/>
+          <w:sz w:val="26"/>
+          <w:szCs w:val="26"/>
+        </w:rPr>
+        <w:t>cao</w:t>
+      </w:r>
+      <w:proofErr w:type="spellEnd"/>
+      <w:r>
+        <w:rPr>
+          <w:rFonts w:asciiTheme="majorHAnsi" w:hAnsiTheme="majorHAnsi" w:cstheme="majorHAnsi"/>
+          <w:color w:val="1C1C1C"/>
+          <w:sz w:val="26"/>
+          <w:szCs w:val="26"/>
+        </w:rPr>
+        <w:t xml:space="preserve">. </w:t>
+      </w:r>
+      <w:proofErr w:type="spellStart"/>
+      <w:r>
+        <w:rPr>
+          <w:rFonts w:asciiTheme="majorHAnsi" w:hAnsiTheme="majorHAnsi" w:cstheme="majorHAnsi"/>
+          <w:color w:val="1C1C1C"/>
+          <w:sz w:val="26"/>
+          <w:szCs w:val="26"/>
+        </w:rPr>
+        <w:t>Nó</w:t>
+      </w:r>
+      <w:proofErr w:type="spellEnd"/>
+      <w:r>
+        <w:rPr>
+          <w:rFonts w:asciiTheme="majorHAnsi" w:hAnsiTheme="majorHAnsi" w:cstheme="majorHAnsi"/>
+          <w:color w:val="1C1C1C"/>
+          <w:sz w:val="26"/>
+          <w:szCs w:val="26"/>
+        </w:rPr>
+        <w:t xml:space="preserve"> </w:t>
+      </w:r>
+      <w:proofErr w:type="spellStart"/>
+      <w:r>
+        <w:rPr>
+          <w:rFonts w:asciiTheme="majorHAnsi" w:hAnsiTheme="majorHAnsi" w:cstheme="majorHAnsi"/>
+          <w:color w:val="1C1C1C"/>
+          <w:sz w:val="26"/>
+          <w:szCs w:val="26"/>
+        </w:rPr>
+        <w:t>cho</w:t>
+      </w:r>
+      <w:proofErr w:type="spellEnd"/>
+      <w:r>
+        <w:rPr>
+          <w:rFonts w:asciiTheme="majorHAnsi" w:hAnsiTheme="majorHAnsi" w:cstheme="majorHAnsi"/>
+          <w:color w:val="1C1C1C"/>
+          <w:sz w:val="26"/>
+          <w:szCs w:val="26"/>
+        </w:rPr>
+        <w:t xml:space="preserve"> </w:t>
+      </w:r>
+      <w:proofErr w:type="spellStart"/>
+      <w:r>
+        <w:rPr>
+          <w:rFonts w:asciiTheme="majorHAnsi" w:hAnsiTheme="majorHAnsi" w:cstheme="majorHAnsi"/>
+          <w:color w:val="1C1C1C"/>
+          <w:sz w:val="26"/>
+          <w:szCs w:val="26"/>
+        </w:rPr>
+        <w:t>phép</w:t>
+      </w:r>
+      <w:proofErr w:type="spellEnd"/>
+      <w:r>
+        <w:rPr>
+          <w:rFonts w:asciiTheme="majorHAnsi" w:hAnsiTheme="majorHAnsi" w:cstheme="majorHAnsi"/>
+          <w:color w:val="1C1C1C"/>
+          <w:sz w:val="26"/>
+          <w:szCs w:val="26"/>
+        </w:rPr>
+        <w:t xml:space="preserve"> </w:t>
+      </w:r>
+      <w:proofErr w:type="spellStart"/>
+      <w:r>
+        <w:rPr>
+          <w:rFonts w:asciiTheme="majorHAnsi" w:hAnsiTheme="majorHAnsi" w:cstheme="majorHAnsi"/>
+          <w:color w:val="1C1C1C"/>
+          <w:sz w:val="26"/>
+          <w:szCs w:val="26"/>
+        </w:rPr>
+        <w:t>quản</w:t>
+      </w:r>
+      <w:proofErr w:type="spellEnd"/>
+      <w:r>
+        <w:rPr>
+          <w:rFonts w:asciiTheme="majorHAnsi" w:hAnsiTheme="majorHAnsi" w:cstheme="majorHAnsi"/>
+          <w:color w:val="1C1C1C"/>
+          <w:sz w:val="26"/>
+          <w:szCs w:val="26"/>
+        </w:rPr>
+        <w:t xml:space="preserve"> </w:t>
+      </w:r>
+      <w:proofErr w:type="spellStart"/>
+      <w:r>
+        <w:rPr>
+          <w:rFonts w:asciiTheme="majorHAnsi" w:hAnsiTheme="majorHAnsi" w:cstheme="majorHAnsi"/>
+          <w:color w:val="1C1C1C"/>
+          <w:sz w:val="26"/>
+          <w:szCs w:val="26"/>
+        </w:rPr>
+        <w:t>trị</w:t>
+      </w:r>
+      <w:proofErr w:type="spellEnd"/>
+      <w:r>
+        <w:rPr>
+          <w:rFonts w:asciiTheme="majorHAnsi" w:hAnsiTheme="majorHAnsi" w:cstheme="majorHAnsi"/>
+          <w:color w:val="1C1C1C"/>
+          <w:sz w:val="26"/>
+          <w:szCs w:val="26"/>
+        </w:rPr>
+        <w:t xml:space="preserve"> server </w:t>
+      </w:r>
+      <w:proofErr w:type="spellStart"/>
+      <w:r>
+        <w:rPr>
+          <w:rFonts w:asciiTheme="majorHAnsi" w:hAnsiTheme="majorHAnsi" w:cstheme="majorHAnsi"/>
+          <w:color w:val="1C1C1C"/>
+          <w:sz w:val="26"/>
+          <w:szCs w:val="26"/>
+        </w:rPr>
+        <w:t>có</w:t>
+      </w:r>
+      <w:proofErr w:type="spellEnd"/>
+      <w:r>
+        <w:rPr>
+          <w:rFonts w:asciiTheme="majorHAnsi" w:hAnsiTheme="majorHAnsi" w:cstheme="majorHAnsi"/>
+          <w:color w:val="1C1C1C"/>
+          <w:sz w:val="26"/>
+          <w:szCs w:val="26"/>
+        </w:rPr>
+        <w:t xml:space="preserve"> </w:t>
+      </w:r>
+      <w:proofErr w:type="spellStart"/>
+      <w:r>
+        <w:rPr>
+          <w:rFonts w:asciiTheme="majorHAnsi" w:hAnsiTheme="majorHAnsi" w:cstheme="majorHAnsi"/>
+          <w:color w:val="1C1C1C"/>
+          <w:sz w:val="26"/>
+          <w:szCs w:val="26"/>
+        </w:rPr>
+        <w:t>cả</w:t>
+      </w:r>
+      <w:proofErr w:type="spellEnd"/>
+      <w:r>
+        <w:rPr>
+          <w:rFonts w:asciiTheme="majorHAnsi" w:hAnsiTheme="majorHAnsi" w:cstheme="majorHAnsi"/>
+          <w:color w:val="1C1C1C"/>
+          <w:sz w:val="26"/>
+          <w:szCs w:val="26"/>
+        </w:rPr>
+        <w:t xml:space="preserve"> </w:t>
+      </w:r>
+      <w:proofErr w:type="spellStart"/>
+      <w:r>
+        <w:rPr>
+          <w:rFonts w:asciiTheme="majorHAnsi" w:hAnsiTheme="majorHAnsi" w:cstheme="majorHAnsi"/>
+          <w:color w:val="1C1C1C"/>
+          <w:sz w:val="26"/>
+          <w:szCs w:val="26"/>
+        </w:rPr>
+        <w:t>quyền</w:t>
+      </w:r>
+      <w:proofErr w:type="spellEnd"/>
+      <w:r>
+        <w:rPr>
+          <w:rFonts w:asciiTheme="majorHAnsi" w:hAnsiTheme="majorHAnsi" w:cstheme="majorHAnsi"/>
+          <w:color w:val="1C1C1C"/>
+          <w:sz w:val="26"/>
+          <w:szCs w:val="26"/>
+        </w:rPr>
+        <w:t xml:space="preserve"> </w:t>
+      </w:r>
+      <w:proofErr w:type="spellStart"/>
+      <w:r>
+        <w:rPr>
+          <w:rFonts w:asciiTheme="majorHAnsi" w:hAnsiTheme="majorHAnsi" w:cstheme="majorHAnsi"/>
+          <w:color w:val="1C1C1C"/>
+          <w:sz w:val="26"/>
+          <w:szCs w:val="26"/>
+        </w:rPr>
+        <w:t>tắt</w:t>
+      </w:r>
+      <w:proofErr w:type="spellEnd"/>
+      <w:r>
+        <w:rPr>
+          <w:rFonts w:asciiTheme="majorHAnsi" w:hAnsiTheme="majorHAnsi" w:cstheme="majorHAnsi"/>
+          <w:color w:val="1C1C1C"/>
+          <w:sz w:val="26"/>
+          <w:szCs w:val="26"/>
+        </w:rPr>
+        <w:t xml:space="preserve"> </w:t>
+      </w:r>
+      <w:proofErr w:type="spellStart"/>
+      <w:r>
+        <w:rPr>
+          <w:rFonts w:asciiTheme="majorHAnsi" w:hAnsiTheme="majorHAnsi" w:cstheme="majorHAnsi"/>
+          <w:color w:val="1C1C1C"/>
+          <w:sz w:val="26"/>
+          <w:szCs w:val="26"/>
+        </w:rPr>
+        <w:t>hoặc</w:t>
+      </w:r>
+      <w:proofErr w:type="spellEnd"/>
+      <w:r>
+        <w:rPr>
+          <w:rFonts w:asciiTheme="majorHAnsi" w:hAnsiTheme="majorHAnsi" w:cstheme="majorHAnsi"/>
+          <w:color w:val="1C1C1C"/>
+          <w:sz w:val="26"/>
+          <w:szCs w:val="26"/>
+        </w:rPr>
+        <w:t xml:space="preserve"> </w:t>
+      </w:r>
+      <w:proofErr w:type="spellStart"/>
+      <w:r>
+        <w:rPr>
+          <w:rFonts w:asciiTheme="majorHAnsi" w:hAnsiTheme="majorHAnsi" w:cstheme="majorHAnsi"/>
+          <w:color w:val="1C1C1C"/>
+          <w:sz w:val="26"/>
+          <w:szCs w:val="26"/>
+        </w:rPr>
+        <w:t>thêm</w:t>
+      </w:r>
+      <w:proofErr w:type="spellEnd"/>
+      <w:r>
+        <w:rPr>
+          <w:rFonts w:asciiTheme="majorHAnsi" w:hAnsiTheme="majorHAnsi" w:cstheme="majorHAnsi"/>
+          <w:color w:val="1C1C1C"/>
+          <w:sz w:val="26"/>
+          <w:szCs w:val="26"/>
+        </w:rPr>
+        <w:t xml:space="preserve"> </w:t>
+      </w:r>
+      <w:proofErr w:type="spellStart"/>
+      <w:r>
+        <w:rPr>
+          <w:rFonts w:asciiTheme="majorHAnsi" w:hAnsiTheme="majorHAnsi" w:cstheme="majorHAnsi"/>
+          <w:color w:val="1C1C1C"/>
+          <w:sz w:val="26"/>
+          <w:szCs w:val="26"/>
+        </w:rPr>
+        <w:t>chức</w:t>
+      </w:r>
+      <w:proofErr w:type="spellEnd"/>
+      <w:r>
+        <w:rPr>
+          <w:rFonts w:asciiTheme="majorHAnsi" w:hAnsiTheme="majorHAnsi" w:cstheme="majorHAnsi"/>
+          <w:color w:val="1C1C1C"/>
+          <w:sz w:val="26"/>
+          <w:szCs w:val="26"/>
+        </w:rPr>
+        <w:t xml:space="preserve"> </w:t>
+      </w:r>
+      <w:proofErr w:type="spellStart"/>
+      <w:r>
+        <w:rPr>
+          <w:rFonts w:asciiTheme="majorHAnsi" w:hAnsiTheme="majorHAnsi" w:cstheme="majorHAnsi"/>
+          <w:color w:val="1C1C1C"/>
+          <w:sz w:val="26"/>
+          <w:szCs w:val="26"/>
+        </w:rPr>
+        <w:t>năng</w:t>
+      </w:r>
+      <w:proofErr w:type="spellEnd"/>
+      <w:r>
+        <w:rPr>
+          <w:rFonts w:asciiTheme="majorHAnsi" w:hAnsiTheme="majorHAnsi" w:cstheme="majorHAnsi"/>
+          <w:color w:val="1C1C1C"/>
+          <w:sz w:val="26"/>
+          <w:szCs w:val="26"/>
+        </w:rPr>
+        <w:t xml:space="preserve">. </w:t>
+      </w:r>
+      <w:proofErr w:type="spellStart"/>
+      <w:r>
+        <w:rPr>
+          <w:rFonts w:asciiTheme="majorHAnsi" w:hAnsiTheme="majorHAnsi" w:cstheme="majorHAnsi"/>
+          <w:color w:val="1C1C1C"/>
+          <w:sz w:val="26"/>
+          <w:szCs w:val="26"/>
+        </w:rPr>
+        <w:t>Đặc</w:t>
+      </w:r>
+      <w:proofErr w:type="spellEnd"/>
+      <w:r>
+        <w:rPr>
+          <w:rFonts w:asciiTheme="majorHAnsi" w:hAnsiTheme="majorHAnsi" w:cstheme="majorHAnsi"/>
+          <w:color w:val="1C1C1C"/>
+          <w:sz w:val="26"/>
+          <w:szCs w:val="26"/>
+        </w:rPr>
+        <w:t xml:space="preserve"> </w:t>
+      </w:r>
+      <w:proofErr w:type="spellStart"/>
+      <w:r>
+        <w:rPr>
+          <w:rFonts w:asciiTheme="majorHAnsi" w:hAnsiTheme="majorHAnsi" w:cstheme="majorHAnsi"/>
+          <w:color w:val="1C1C1C"/>
+          <w:sz w:val="26"/>
+          <w:szCs w:val="26"/>
+        </w:rPr>
+        <w:t>biệt</w:t>
+      </w:r>
+      <w:proofErr w:type="spellEnd"/>
+      <w:r>
+        <w:rPr>
+          <w:rFonts w:asciiTheme="majorHAnsi" w:hAnsiTheme="majorHAnsi" w:cstheme="majorHAnsi"/>
+          <w:color w:val="1C1C1C"/>
+          <w:sz w:val="26"/>
+          <w:szCs w:val="26"/>
+        </w:rPr>
+        <w:t xml:space="preserve">, Apache </w:t>
+      </w:r>
+      <w:proofErr w:type="spellStart"/>
+      <w:r>
+        <w:rPr>
+          <w:rFonts w:asciiTheme="majorHAnsi" w:hAnsiTheme="majorHAnsi" w:cstheme="majorHAnsi"/>
+          <w:color w:val="1C1C1C"/>
+          <w:sz w:val="26"/>
+          <w:szCs w:val="26"/>
+        </w:rPr>
+        <w:t>có</w:t>
+      </w:r>
+      <w:proofErr w:type="spellEnd"/>
+      <w:r>
+        <w:rPr>
+          <w:rFonts w:asciiTheme="majorHAnsi" w:hAnsiTheme="majorHAnsi" w:cstheme="majorHAnsi"/>
+          <w:color w:val="1C1C1C"/>
+          <w:sz w:val="26"/>
+          <w:szCs w:val="26"/>
+        </w:rPr>
+        <w:t xml:space="preserve"> module </w:t>
+      </w:r>
+      <w:proofErr w:type="spellStart"/>
+      <w:r>
+        <w:rPr>
+          <w:rFonts w:asciiTheme="majorHAnsi" w:hAnsiTheme="majorHAnsi" w:cstheme="majorHAnsi"/>
+          <w:color w:val="1C1C1C"/>
+          <w:sz w:val="26"/>
+          <w:szCs w:val="26"/>
+        </w:rPr>
+        <w:t>cho</w:t>
+      </w:r>
+      <w:proofErr w:type="spellEnd"/>
+      <w:r>
+        <w:rPr>
+          <w:rFonts w:asciiTheme="majorHAnsi" w:hAnsiTheme="majorHAnsi" w:cstheme="majorHAnsi"/>
+          <w:color w:val="1C1C1C"/>
+          <w:sz w:val="26"/>
+          <w:szCs w:val="26"/>
+        </w:rPr>
+        <w:t xml:space="preserve"> </w:t>
+      </w:r>
+      <w:proofErr w:type="spellStart"/>
+      <w:r>
+        <w:rPr>
+          <w:rFonts w:asciiTheme="majorHAnsi" w:hAnsiTheme="majorHAnsi" w:cstheme="majorHAnsi"/>
+          <w:color w:val="1C1C1C"/>
+          <w:sz w:val="26"/>
+          <w:szCs w:val="26"/>
+        </w:rPr>
+        <w:t>bảo</w:t>
+      </w:r>
+      <w:proofErr w:type="spellEnd"/>
+      <w:r>
+        <w:rPr>
+          <w:rFonts w:asciiTheme="majorHAnsi" w:hAnsiTheme="majorHAnsi" w:cstheme="majorHAnsi"/>
+          <w:color w:val="1C1C1C"/>
+          <w:sz w:val="26"/>
+          <w:szCs w:val="26"/>
+        </w:rPr>
+        <w:t xml:space="preserve"> </w:t>
+      </w:r>
+      <w:proofErr w:type="spellStart"/>
+      <w:r>
+        <w:rPr>
+          <w:rFonts w:asciiTheme="majorHAnsi" w:hAnsiTheme="majorHAnsi" w:cstheme="majorHAnsi"/>
+          <w:color w:val="1C1C1C"/>
+          <w:sz w:val="26"/>
+          <w:szCs w:val="26"/>
+        </w:rPr>
+        <w:t>mật</w:t>
+      </w:r>
+      <w:proofErr w:type="spellEnd"/>
+      <w:r>
+        <w:rPr>
+          <w:rFonts w:asciiTheme="majorHAnsi" w:hAnsiTheme="majorHAnsi" w:cstheme="majorHAnsi"/>
+          <w:color w:val="1C1C1C"/>
+          <w:sz w:val="26"/>
+          <w:szCs w:val="26"/>
+        </w:rPr>
+        <w:t xml:space="preserve"> caching, URL rewriting, </w:t>
+      </w:r>
+      <w:proofErr w:type="spellStart"/>
+      <w:r>
+        <w:rPr>
+          <w:rFonts w:asciiTheme="majorHAnsi" w:hAnsiTheme="majorHAnsi" w:cstheme="majorHAnsi"/>
+          <w:color w:val="1C1C1C"/>
+          <w:sz w:val="26"/>
+          <w:szCs w:val="26"/>
+        </w:rPr>
+        <w:t>chứng</w:t>
+      </w:r>
+      <w:proofErr w:type="spellEnd"/>
+      <w:r>
+        <w:rPr>
+          <w:rFonts w:asciiTheme="majorHAnsi" w:hAnsiTheme="majorHAnsi" w:cstheme="majorHAnsi"/>
+          <w:color w:val="1C1C1C"/>
+          <w:sz w:val="26"/>
+          <w:szCs w:val="26"/>
+        </w:rPr>
+        <w:t xml:space="preserve"> </w:t>
+      </w:r>
+      <w:proofErr w:type="spellStart"/>
+      <w:r>
+        <w:rPr>
+          <w:rFonts w:asciiTheme="majorHAnsi" w:hAnsiTheme="majorHAnsi" w:cstheme="majorHAnsi"/>
+          <w:color w:val="1C1C1C"/>
+          <w:sz w:val="26"/>
+          <w:szCs w:val="26"/>
+        </w:rPr>
+        <w:t>thực</w:t>
+      </w:r>
+      <w:proofErr w:type="spellEnd"/>
+      <w:r>
+        <w:rPr>
+          <w:rFonts w:asciiTheme="majorHAnsi" w:hAnsiTheme="majorHAnsi" w:cstheme="majorHAnsi"/>
+          <w:color w:val="1C1C1C"/>
+          <w:sz w:val="26"/>
+          <w:szCs w:val="26"/>
+        </w:rPr>
+        <w:t xml:space="preserve"> </w:t>
+      </w:r>
+      <w:proofErr w:type="spellStart"/>
+      <w:r>
+        <w:rPr>
+          <w:rFonts w:asciiTheme="majorHAnsi" w:hAnsiTheme="majorHAnsi" w:cstheme="majorHAnsi"/>
+          <w:color w:val="1C1C1C"/>
+          <w:sz w:val="26"/>
+          <w:szCs w:val="26"/>
+        </w:rPr>
+        <w:t>mật</w:t>
+      </w:r>
+      <w:proofErr w:type="spellEnd"/>
+      <w:r>
+        <w:rPr>
+          <w:rFonts w:asciiTheme="majorHAnsi" w:hAnsiTheme="majorHAnsi" w:cstheme="majorHAnsi"/>
+          <w:color w:val="1C1C1C"/>
+          <w:sz w:val="26"/>
+          <w:szCs w:val="26"/>
+        </w:rPr>
+        <w:t xml:space="preserve"> </w:t>
+      </w:r>
+      <w:proofErr w:type="spellStart"/>
+      <w:r>
+        <w:rPr>
+          <w:rFonts w:asciiTheme="majorHAnsi" w:hAnsiTheme="majorHAnsi" w:cstheme="majorHAnsi"/>
+          <w:color w:val="1C1C1C"/>
+          <w:sz w:val="26"/>
+          <w:szCs w:val="26"/>
+        </w:rPr>
+        <w:t>khẩu</w:t>
+      </w:r>
+      <w:proofErr w:type="spellEnd"/>
+      <w:proofErr w:type="gramStart"/>
+      <w:r>
+        <w:rPr>
+          <w:rFonts w:asciiTheme="majorHAnsi" w:hAnsiTheme="majorHAnsi" w:cstheme="majorHAnsi"/>
+          <w:color w:val="1C1C1C"/>
+          <w:sz w:val="26"/>
+          <w:szCs w:val="26"/>
+        </w:rPr>
+        <w:t>,…</w:t>
+      </w:r>
+      <w:proofErr w:type="gramEnd"/>
+      <w:r>
+        <w:rPr>
+          <w:rFonts w:asciiTheme="majorHAnsi" w:hAnsiTheme="majorHAnsi" w:cstheme="majorHAnsi"/>
+          <w:color w:val="1C1C1C"/>
+          <w:sz w:val="26"/>
+          <w:szCs w:val="26"/>
+        </w:rPr>
+        <w:t xml:space="preserve"> </w:t>
+      </w:r>
+      <w:proofErr w:type="spellStart"/>
+      <w:r>
+        <w:rPr>
+          <w:rFonts w:asciiTheme="majorHAnsi" w:hAnsiTheme="majorHAnsi" w:cstheme="majorHAnsi"/>
+          <w:color w:val="1C1C1C"/>
+          <w:sz w:val="26"/>
+          <w:szCs w:val="26"/>
+        </w:rPr>
+        <w:t>Giúp</w:t>
+      </w:r>
+      <w:proofErr w:type="spellEnd"/>
+      <w:r>
+        <w:rPr>
+          <w:rFonts w:asciiTheme="majorHAnsi" w:hAnsiTheme="majorHAnsi" w:cstheme="majorHAnsi"/>
+          <w:color w:val="1C1C1C"/>
+          <w:sz w:val="26"/>
+          <w:szCs w:val="26"/>
+        </w:rPr>
+        <w:t xml:space="preserve"> </w:t>
+      </w:r>
+      <w:proofErr w:type="spellStart"/>
+      <w:r>
+        <w:rPr>
+          <w:rFonts w:asciiTheme="majorHAnsi" w:hAnsiTheme="majorHAnsi" w:cstheme="majorHAnsi"/>
+          <w:color w:val="1C1C1C"/>
+          <w:sz w:val="26"/>
+          <w:szCs w:val="26"/>
+        </w:rPr>
+        <w:t>bạn</w:t>
+      </w:r>
+      <w:proofErr w:type="spellEnd"/>
+      <w:r>
+        <w:rPr>
+          <w:rFonts w:asciiTheme="majorHAnsi" w:hAnsiTheme="majorHAnsi" w:cstheme="majorHAnsi"/>
+          <w:color w:val="1C1C1C"/>
+          <w:sz w:val="26"/>
+          <w:szCs w:val="26"/>
+        </w:rPr>
+        <w:t xml:space="preserve"> </w:t>
+      </w:r>
+      <w:proofErr w:type="spellStart"/>
+      <w:r>
+        <w:rPr>
+          <w:rFonts w:asciiTheme="majorHAnsi" w:hAnsiTheme="majorHAnsi" w:cstheme="majorHAnsi"/>
+          <w:color w:val="1C1C1C"/>
+          <w:sz w:val="26"/>
+          <w:szCs w:val="26"/>
+        </w:rPr>
+        <w:t>bảo</w:t>
+      </w:r>
+      <w:proofErr w:type="spellEnd"/>
+      <w:r>
+        <w:rPr>
+          <w:rFonts w:asciiTheme="majorHAnsi" w:hAnsiTheme="majorHAnsi" w:cstheme="majorHAnsi"/>
+          <w:color w:val="1C1C1C"/>
+          <w:sz w:val="26"/>
+          <w:szCs w:val="26"/>
+        </w:rPr>
+        <w:t xml:space="preserve"> </w:t>
+      </w:r>
+      <w:proofErr w:type="spellStart"/>
+      <w:r>
+        <w:rPr>
+          <w:rFonts w:asciiTheme="majorHAnsi" w:hAnsiTheme="majorHAnsi" w:cstheme="majorHAnsi"/>
+          <w:color w:val="1C1C1C"/>
+          <w:sz w:val="26"/>
+          <w:szCs w:val="26"/>
+        </w:rPr>
+        <w:t>vệ</w:t>
+      </w:r>
+      <w:proofErr w:type="spellEnd"/>
+      <w:r>
+        <w:rPr>
+          <w:rFonts w:asciiTheme="majorHAnsi" w:hAnsiTheme="majorHAnsi" w:cstheme="majorHAnsi"/>
+          <w:color w:val="1C1C1C"/>
+          <w:sz w:val="26"/>
+          <w:szCs w:val="26"/>
+        </w:rPr>
+        <w:t xml:space="preserve"> </w:t>
+      </w:r>
+      <w:proofErr w:type="spellStart"/>
+      <w:r>
+        <w:rPr>
+          <w:rFonts w:asciiTheme="majorHAnsi" w:hAnsiTheme="majorHAnsi" w:cstheme="majorHAnsi"/>
+          <w:color w:val="1C1C1C"/>
+          <w:sz w:val="26"/>
+          <w:szCs w:val="26"/>
+        </w:rPr>
+        <w:t>trang</w:t>
+      </w:r>
+      <w:proofErr w:type="spellEnd"/>
+      <w:r>
+        <w:rPr>
+          <w:rFonts w:asciiTheme="majorHAnsi" w:hAnsiTheme="majorHAnsi" w:cstheme="majorHAnsi"/>
+          <w:color w:val="1C1C1C"/>
+          <w:sz w:val="26"/>
+          <w:szCs w:val="26"/>
+        </w:rPr>
+        <w:t xml:space="preserve"> web </w:t>
+      </w:r>
+      <w:proofErr w:type="spellStart"/>
+      <w:r>
+        <w:rPr>
+          <w:rFonts w:asciiTheme="majorHAnsi" w:hAnsiTheme="majorHAnsi" w:cstheme="majorHAnsi"/>
+          <w:color w:val="1C1C1C"/>
+          <w:sz w:val="26"/>
+          <w:szCs w:val="26"/>
+        </w:rPr>
+        <w:t>của</w:t>
+      </w:r>
+      <w:proofErr w:type="spellEnd"/>
+      <w:r>
+        <w:rPr>
+          <w:rFonts w:asciiTheme="majorHAnsi" w:hAnsiTheme="majorHAnsi" w:cstheme="majorHAnsi"/>
+          <w:color w:val="1C1C1C"/>
+          <w:sz w:val="26"/>
+          <w:szCs w:val="26"/>
+        </w:rPr>
+        <w:t xml:space="preserve"> </w:t>
+      </w:r>
+      <w:proofErr w:type="spellStart"/>
+      <w:r>
+        <w:rPr>
+          <w:rFonts w:asciiTheme="majorHAnsi" w:hAnsiTheme="majorHAnsi" w:cstheme="majorHAnsi"/>
+          <w:color w:val="1C1C1C"/>
+          <w:sz w:val="26"/>
+          <w:szCs w:val="26"/>
+        </w:rPr>
+        <w:t>mình</w:t>
+      </w:r>
+      <w:proofErr w:type="spellEnd"/>
+      <w:r>
+        <w:rPr>
+          <w:rFonts w:asciiTheme="majorHAnsi" w:hAnsiTheme="majorHAnsi" w:cstheme="majorHAnsi"/>
+          <w:color w:val="1C1C1C"/>
+          <w:sz w:val="26"/>
+          <w:szCs w:val="26"/>
+        </w:rPr>
+        <w:t xml:space="preserve"> </w:t>
+      </w:r>
+      <w:proofErr w:type="spellStart"/>
+      <w:r>
+        <w:rPr>
+          <w:rFonts w:asciiTheme="majorHAnsi" w:hAnsiTheme="majorHAnsi" w:cstheme="majorHAnsi"/>
+          <w:color w:val="1C1C1C"/>
+          <w:sz w:val="26"/>
+          <w:szCs w:val="26"/>
+        </w:rPr>
+        <w:t>một</w:t>
+      </w:r>
+      <w:proofErr w:type="spellEnd"/>
+      <w:r>
+        <w:rPr>
+          <w:rFonts w:asciiTheme="majorHAnsi" w:hAnsiTheme="majorHAnsi" w:cstheme="majorHAnsi"/>
+          <w:color w:val="1C1C1C"/>
+          <w:sz w:val="26"/>
+          <w:szCs w:val="26"/>
+        </w:rPr>
+        <w:t xml:space="preserve"> </w:t>
+      </w:r>
+      <w:proofErr w:type="spellStart"/>
+      <w:r>
+        <w:rPr>
+          <w:rFonts w:asciiTheme="majorHAnsi" w:hAnsiTheme="majorHAnsi" w:cstheme="majorHAnsi"/>
+          <w:color w:val="1C1C1C"/>
+          <w:sz w:val="26"/>
+          <w:szCs w:val="26"/>
+        </w:rPr>
+        <w:t>cách</w:t>
+      </w:r>
+      <w:proofErr w:type="spellEnd"/>
+      <w:r>
+        <w:rPr>
+          <w:rFonts w:asciiTheme="majorHAnsi" w:hAnsiTheme="majorHAnsi" w:cstheme="majorHAnsi"/>
+          <w:color w:val="1C1C1C"/>
+          <w:sz w:val="26"/>
+          <w:szCs w:val="26"/>
+        </w:rPr>
+        <w:t xml:space="preserve"> </w:t>
+      </w:r>
+      <w:proofErr w:type="gramStart"/>
+      <w:r>
+        <w:rPr>
+          <w:rFonts w:asciiTheme="majorHAnsi" w:hAnsiTheme="majorHAnsi" w:cstheme="majorHAnsi"/>
+          <w:color w:val="1C1C1C"/>
+          <w:sz w:val="26"/>
+          <w:szCs w:val="26"/>
+        </w:rPr>
+        <w:t>an</w:t>
+      </w:r>
+      <w:proofErr w:type="gramEnd"/>
+      <w:r>
+        <w:rPr>
+          <w:rFonts w:asciiTheme="majorHAnsi" w:hAnsiTheme="majorHAnsi" w:cstheme="majorHAnsi"/>
+          <w:color w:val="1C1C1C"/>
+          <w:sz w:val="26"/>
+          <w:szCs w:val="26"/>
+        </w:rPr>
+        <w:t xml:space="preserve"> </w:t>
+      </w:r>
+      <w:proofErr w:type="spellStart"/>
+      <w:r>
+        <w:rPr>
+          <w:rFonts w:asciiTheme="majorHAnsi" w:hAnsiTheme="majorHAnsi" w:cstheme="majorHAnsi"/>
+          <w:color w:val="1C1C1C"/>
+          <w:sz w:val="26"/>
+          <w:szCs w:val="26"/>
+        </w:rPr>
+        <w:t>toàn</w:t>
+      </w:r>
+      <w:proofErr w:type="spellEnd"/>
+      <w:r>
+        <w:rPr>
+          <w:rFonts w:asciiTheme="majorHAnsi" w:hAnsiTheme="majorHAnsi" w:cstheme="majorHAnsi"/>
+          <w:color w:val="1C1C1C"/>
+          <w:sz w:val="26"/>
+          <w:szCs w:val="26"/>
+        </w:rPr>
+        <w:t xml:space="preserve"> </w:t>
+      </w:r>
+      <w:proofErr w:type="spellStart"/>
+      <w:r>
+        <w:rPr>
+          <w:rFonts w:asciiTheme="majorHAnsi" w:hAnsiTheme="majorHAnsi" w:cstheme="majorHAnsi"/>
+          <w:color w:val="1C1C1C"/>
+          <w:sz w:val="26"/>
+          <w:szCs w:val="26"/>
+        </w:rPr>
+        <w:t>nhất</w:t>
+      </w:r>
+      <w:proofErr w:type="spellEnd"/>
+      <w:r>
+        <w:rPr>
+          <w:rFonts w:asciiTheme="majorHAnsi" w:hAnsiTheme="majorHAnsi" w:cstheme="majorHAnsi"/>
+          <w:color w:val="1C1C1C"/>
+          <w:sz w:val="26"/>
+          <w:szCs w:val="26"/>
+        </w:rPr>
+        <w:t>.</w:t>
+      </w:r>
+    </w:p>
+    <w:p>
+      <w:pPr>
+        <w:pStyle w:val="ListParagraph"/>
+        <w:numPr>
+          <w:ilvl w:val="0"/>
+          <w:numId w:val="9"/>
+        </w:numPr>
+        <w:spacing w:line="300" w:lineRule="auto"/>
+        <w:rPr>
+          <w:rFonts w:asciiTheme="majorHAnsi" w:hAnsiTheme="majorHAnsi" w:cstheme="majorHAnsi"/>
+          <w:sz w:val="26"/>
+          <w:szCs w:val="26"/>
+          <w:lang w:val="en-US"/>
         </w:rPr>
       </w:pPr>
       <w:r>
@@ -1381,8 +5435,34 @@
           <w:b/>
           <w:bCs/>
           <w:color w:val="222222"/>
-          <w:sz w:val="32"/>
-          <w:szCs w:val="32"/>
+          <w:sz w:val="26"/>
+          <w:szCs w:val="26"/>
+          <w:shd w:val="clear" w:color="auto" w:fill="FFFFFF"/>
+        </w:rPr>
+        <w:t>Joomla</w:t>
+      </w:r>
+    </w:p>
+    <w:p>
+      <w:pPr>
+        <w:pStyle w:val="ListParagraph"/>
+        <w:spacing w:line="300" w:lineRule="auto"/>
+        <w:ind w:left="0" w:firstLine="426"/>
+        <w:rPr>
+          <w:rFonts w:asciiTheme="majorHAnsi" w:hAnsiTheme="majorHAnsi" w:cstheme="majorHAnsi"/>
+          <w:sz w:val="26"/>
+          <w:szCs w:val="26"/>
+          <w:shd w:val="clear" w:color="auto" w:fill="FFFFFF"/>
+          <w:lang w:val="en-US"/>
+        </w:rPr>
+      </w:pPr>
+      <w:r>
+        <w:rPr>
+          <w:rFonts w:asciiTheme="majorHAnsi" w:hAnsiTheme="majorHAnsi" w:cstheme="majorHAnsi"/>
+          <w:b/>
+          <w:bCs/>
+          <w:color w:val="222222"/>
+          <w:sz w:val="26"/>
+          <w:szCs w:val="26"/>
           <w:shd w:val="clear" w:color="auto" w:fill="FFFFFF"/>
         </w:rPr>
         <w:t>Joomla!</w:t>
@@ -1391,8 +5471,8 @@
         <w:rPr>
           <w:rFonts w:asciiTheme="majorHAnsi" w:hAnsiTheme="majorHAnsi" w:cstheme="majorHAnsi"/>
           <w:color w:val="222222"/>
-          <w:sz w:val="32"/>
-          <w:szCs w:val="32"/>
+          <w:sz w:val="26"/>
+          <w:szCs w:val="26"/>
           <w:shd w:val="clear" w:color="auto" w:fill="FFFFFF"/>
         </w:rPr>
         <w:t> </w:t>
@@ -1401,20 +5481,20 @@
         <w:rPr>
           <w:rFonts w:asciiTheme="majorHAnsi" w:hAnsiTheme="majorHAnsi" w:cstheme="majorHAnsi"/>
           <w:color w:val="000000" w:themeColor="text1"/>
-          <w:sz w:val="32"/>
-          <w:szCs w:val="32"/>
+          <w:sz w:val="26"/>
+          <w:szCs w:val="26"/>
           <w:shd w:val="clear" w:color="auto" w:fill="FFFFFF"/>
         </w:rPr>
         <w:t>là một </w:t>
       </w:r>
-      <w:hyperlink r:id="rId6" w:tooltip="Hệ quản trị nội dung" w:history="1">
+      <w:hyperlink r:id="rId9" w:tooltip="Hệ quản trị nội dung" w:history="1">
         <w:r>
           <w:rPr>
             <w:rStyle w:val="Hyperlink"/>
             <w:rFonts w:asciiTheme="majorHAnsi" w:hAnsiTheme="majorHAnsi" w:cstheme="majorHAnsi"/>
             <w:color w:val="000000" w:themeColor="text1"/>
-            <w:sz w:val="32"/>
-            <w:szCs w:val="32"/>
+            <w:sz w:val="26"/>
+            <w:szCs w:val="26"/>
             <w:u w:val="none"/>
             <w:shd w:val="clear" w:color="auto" w:fill="FFFFFF"/>
           </w:rPr>
@@ -1425,20 +5505,44 @@
         <w:rPr>
           <w:rFonts w:asciiTheme="majorHAnsi" w:hAnsiTheme="majorHAnsi" w:cstheme="majorHAnsi"/>
           <w:color w:val="000000" w:themeColor="text1"/>
-          <w:sz w:val="32"/>
-          <w:szCs w:val="32"/>
+          <w:sz w:val="26"/>
+          <w:szCs w:val="26"/>
           <w:shd w:val="clear" w:color="auto" w:fill="FFFFFF"/>
         </w:rPr>
         <w:t> </w:t>
       </w:r>
-      <w:hyperlink r:id="rId7" w:tooltip="Phần mềm nguồn mở" w:history="1">
+      <w:proofErr w:type="spellStart"/>
+      <w:r>
+        <w:rPr>
+          <w:rFonts w:asciiTheme="majorHAnsi" w:hAnsiTheme="majorHAnsi" w:cstheme="majorHAnsi"/>
+          <w:color w:val="000000" w:themeColor="text1"/>
+          <w:sz w:val="26"/>
+          <w:szCs w:val="26"/>
+          <w:shd w:val="clear" w:color="auto" w:fill="FFFFFF"/>
+          <w:lang w:val="en-US"/>
+        </w:rPr>
+        <w:t>mã</w:t>
+      </w:r>
+      <w:proofErr w:type="spellEnd"/>
+      <w:r>
+        <w:rPr>
+          <w:rFonts w:asciiTheme="majorHAnsi" w:hAnsiTheme="majorHAnsi" w:cstheme="majorHAnsi"/>
+          <w:color w:val="000000" w:themeColor="text1"/>
+          <w:sz w:val="26"/>
+          <w:szCs w:val="26"/>
+          <w:shd w:val="clear" w:color="auto" w:fill="FFFFFF"/>
+          <w:lang w:val="en-US"/>
+        </w:rPr>
+        <w:t xml:space="preserve"> </w:t>
+      </w:r>
+      <w:hyperlink r:id="rId10" w:tooltip="Phần mềm nguồn mở" w:history="1">
         <w:r>
           <w:rPr>
             <w:rStyle w:val="Hyperlink"/>
             <w:rFonts w:asciiTheme="majorHAnsi" w:hAnsiTheme="majorHAnsi" w:cstheme="majorHAnsi"/>
             <w:color w:val="000000" w:themeColor="text1"/>
-            <w:sz w:val="32"/>
-            <w:szCs w:val="32"/>
+            <w:sz w:val="26"/>
+            <w:szCs w:val="26"/>
             <w:u w:val="none"/>
             <w:shd w:val="clear" w:color="auto" w:fill="FFFFFF"/>
           </w:rPr>
@@ -1449,20 +5553,20 @@
         <w:rPr>
           <w:rFonts w:asciiTheme="majorHAnsi" w:hAnsiTheme="majorHAnsi" w:cstheme="majorHAnsi"/>
           <w:color w:val="000000" w:themeColor="text1"/>
-          <w:sz w:val="32"/>
-          <w:szCs w:val="32"/>
+          <w:sz w:val="26"/>
+          <w:szCs w:val="26"/>
           <w:shd w:val="clear" w:color="auto" w:fill="FFFFFF"/>
         </w:rPr>
         <w:t>, được cung cấp miễn phí theo giấy phép GNU. Joomla được phát triển từ </w:t>
       </w:r>
-      <w:hyperlink r:id="rId8" w:tooltip="Mambo (CMS)" w:history="1">
+      <w:hyperlink r:id="rId11" w:tooltip="Mambo (CMS)" w:history="1">
         <w:r>
           <w:rPr>
             <w:rStyle w:val="Hyperlink"/>
             <w:rFonts w:asciiTheme="majorHAnsi" w:hAnsiTheme="majorHAnsi" w:cstheme="majorHAnsi"/>
             <w:color w:val="000000" w:themeColor="text1"/>
-            <w:sz w:val="32"/>
-            <w:szCs w:val="32"/>
+            <w:sz w:val="26"/>
+            <w:szCs w:val="26"/>
             <w:u w:val="none"/>
             <w:shd w:val="clear" w:color="auto" w:fill="FFFFFF"/>
           </w:rPr>
@@ -1473,20 +5577,20 @@
         <w:rPr>
           <w:rFonts w:asciiTheme="majorHAnsi" w:hAnsiTheme="majorHAnsi" w:cstheme="majorHAnsi"/>
           <w:color w:val="000000" w:themeColor="text1"/>
-          <w:sz w:val="32"/>
-          <w:szCs w:val="32"/>
+          <w:sz w:val="26"/>
+          <w:szCs w:val="26"/>
           <w:shd w:val="clear" w:color="auto" w:fill="FFFFFF"/>
         </w:rPr>
         <w:t>, được viết bằng ngôn ngữ </w:t>
       </w:r>
-      <w:hyperlink r:id="rId9" w:tooltip="PHP" w:history="1">
+      <w:hyperlink r:id="rId12" w:tooltip="PHP" w:history="1">
         <w:r>
           <w:rPr>
             <w:rStyle w:val="Hyperlink"/>
             <w:rFonts w:asciiTheme="majorHAnsi" w:hAnsiTheme="majorHAnsi" w:cstheme="majorHAnsi"/>
             <w:color w:val="000000" w:themeColor="text1"/>
-            <w:sz w:val="32"/>
-            <w:szCs w:val="32"/>
+            <w:sz w:val="26"/>
+            <w:szCs w:val="26"/>
             <w:u w:val="none"/>
             <w:shd w:val="clear" w:color="auto" w:fill="FFFFFF"/>
           </w:rPr>
@@ -1497,20 +5601,20 @@
         <w:rPr>
           <w:rFonts w:asciiTheme="majorHAnsi" w:hAnsiTheme="majorHAnsi" w:cstheme="majorHAnsi"/>
           <w:color w:val="000000" w:themeColor="text1"/>
-          <w:sz w:val="32"/>
-          <w:szCs w:val="32"/>
+          <w:sz w:val="26"/>
+          <w:szCs w:val="26"/>
           <w:shd w:val="clear" w:color="auto" w:fill="FFFFFF"/>
         </w:rPr>
         <w:t> và kết nối tới </w:t>
       </w:r>
-      <w:hyperlink r:id="rId10" w:tooltip="Cơ sở dữ liệu" w:history="1">
+      <w:hyperlink r:id="rId13" w:tooltip="Cơ sở dữ liệu" w:history="1">
         <w:r>
           <w:rPr>
             <w:rStyle w:val="Hyperlink"/>
             <w:rFonts w:asciiTheme="majorHAnsi" w:hAnsiTheme="majorHAnsi" w:cstheme="majorHAnsi"/>
             <w:color w:val="000000" w:themeColor="text1"/>
-            <w:sz w:val="32"/>
-            <w:szCs w:val="32"/>
+            <w:sz w:val="26"/>
+            <w:szCs w:val="26"/>
             <w:u w:val="none"/>
             <w:shd w:val="clear" w:color="auto" w:fill="FFFFFF"/>
           </w:rPr>
@@ -1521,20 +5625,20 @@
         <w:rPr>
           <w:rFonts w:asciiTheme="majorHAnsi" w:hAnsiTheme="majorHAnsi" w:cstheme="majorHAnsi"/>
           <w:color w:val="000000" w:themeColor="text1"/>
-          <w:sz w:val="32"/>
-          <w:szCs w:val="32"/>
+          <w:sz w:val="26"/>
+          <w:szCs w:val="26"/>
           <w:shd w:val="clear" w:color="auto" w:fill="FFFFFF"/>
         </w:rPr>
         <w:t> </w:t>
       </w:r>
-      <w:hyperlink r:id="rId11" w:tooltip="MySQL" w:history="1">
+      <w:hyperlink r:id="rId14" w:tooltip="MySQL" w:history="1">
         <w:r>
           <w:rPr>
             <w:rStyle w:val="Hyperlink"/>
             <w:rFonts w:asciiTheme="majorHAnsi" w:hAnsiTheme="majorHAnsi" w:cstheme="majorHAnsi"/>
             <w:color w:val="000000" w:themeColor="text1"/>
-            <w:sz w:val="32"/>
-            <w:szCs w:val="32"/>
+            <w:sz w:val="26"/>
+            <w:szCs w:val="26"/>
             <w:u w:val="none"/>
             <w:shd w:val="clear" w:color="auto" w:fill="FFFFFF"/>
           </w:rPr>
@@ -1545,32 +5649,20 @@
         <w:rPr>
           <w:rFonts w:asciiTheme="majorHAnsi" w:hAnsiTheme="majorHAnsi" w:cstheme="majorHAnsi"/>
           <w:color w:val="000000" w:themeColor="text1"/>
-          <w:sz w:val="32"/>
-          <w:szCs w:val="32"/>
-          <w:shd w:val="clear" w:color="auto" w:fill="FFFFFF"/>
-        </w:rPr>
-        <w:t>, cho phép người sử dụng có thể dễ dàng xuất bản các nội dung</w:t>
-      </w:r>
-      <w:bookmarkStart w:id="0" w:name="_GoBack"/>
-      <w:bookmarkEnd w:id="0"/>
-      <w:r>
-        <w:rPr>
-          <w:rFonts w:asciiTheme="majorHAnsi" w:hAnsiTheme="majorHAnsi" w:cstheme="majorHAnsi"/>
-          <w:color w:val="000000" w:themeColor="text1"/>
-          <w:sz w:val="32"/>
-          <w:szCs w:val="32"/>
-          <w:shd w:val="clear" w:color="auto" w:fill="FFFFFF"/>
-        </w:rPr>
-        <w:t> của họ lên </w:t>
-      </w:r>
-      <w:hyperlink r:id="rId12" w:tooltip="Internet" w:history="1">
+          <w:sz w:val="26"/>
+          <w:szCs w:val="26"/>
+          <w:shd w:val="clear" w:color="auto" w:fill="FFFFFF"/>
+        </w:rPr>
+        <w:t>, cho phép người sử dụng có thể dễ dàng xuất bản các nội dung của họ lên </w:t>
+      </w:r>
+      <w:hyperlink r:id="rId15" w:tooltip="Internet" w:history="1">
         <w:r>
           <w:rPr>
             <w:rStyle w:val="Hyperlink"/>
             <w:rFonts w:asciiTheme="majorHAnsi" w:hAnsiTheme="majorHAnsi" w:cstheme="majorHAnsi"/>
             <w:color w:val="000000" w:themeColor="text1"/>
-            <w:sz w:val="32"/>
-            <w:szCs w:val="32"/>
+            <w:sz w:val="26"/>
+            <w:szCs w:val="26"/>
             <w:u w:val="none"/>
             <w:shd w:val="clear" w:color="auto" w:fill="FFFFFF"/>
           </w:rPr>
@@ -1581,20 +5673,20 @@
         <w:rPr>
           <w:rFonts w:asciiTheme="majorHAnsi" w:hAnsiTheme="majorHAnsi" w:cstheme="majorHAnsi"/>
           <w:color w:val="000000" w:themeColor="text1"/>
-          <w:sz w:val="32"/>
-          <w:szCs w:val="32"/>
+          <w:sz w:val="26"/>
+          <w:szCs w:val="26"/>
           <w:shd w:val="clear" w:color="auto" w:fill="FFFFFF"/>
         </w:rPr>
         <w:t> hoặc </w:t>
       </w:r>
-      <w:hyperlink r:id="rId13" w:tooltip="Intranet" w:history="1">
+      <w:hyperlink r:id="rId16" w:tooltip="Intranet" w:history="1">
         <w:r>
           <w:rPr>
             <w:rStyle w:val="Hyperlink"/>
             <w:rFonts w:asciiTheme="majorHAnsi" w:hAnsiTheme="majorHAnsi" w:cstheme="majorHAnsi"/>
             <w:color w:val="000000" w:themeColor="text1"/>
-            <w:sz w:val="32"/>
-            <w:szCs w:val="32"/>
+            <w:sz w:val="26"/>
+            <w:szCs w:val="26"/>
             <w:u w:val="none"/>
             <w:shd w:val="clear" w:color="auto" w:fill="FFFFFF"/>
           </w:rPr>
@@ -1605,31 +5697,59 @@
         <w:rPr>
           <w:rFonts w:asciiTheme="majorHAnsi" w:hAnsiTheme="majorHAnsi" w:cstheme="majorHAnsi"/>
           <w:color w:val="000000" w:themeColor="text1"/>
-          <w:sz w:val="32"/>
-          <w:szCs w:val="32"/>
+          <w:sz w:val="26"/>
+          <w:szCs w:val="26"/>
           <w:shd w:val="clear" w:color="auto" w:fill="FFFFFF"/>
         </w:rPr>
         <w:t>.</w:t>
+      </w:r>
+      <w:r>
+        <w:rPr>
+          <w:rFonts w:asciiTheme="majorHAnsi" w:hAnsiTheme="majorHAnsi" w:cstheme="majorHAnsi"/>
+          <w:sz w:val="26"/>
+          <w:szCs w:val="26"/>
+          <w:shd w:val="clear" w:color="auto" w:fill="FFFFFF"/>
+          <w:lang w:val="en-US"/>
+        </w:rPr>
+        <w:t xml:space="preserve"> </w:t>
+      </w:r>
+      <w:r>
+        <w:rPr>
+          <w:rStyle w:val="Strong"/>
+          <w:rFonts w:asciiTheme="majorHAnsi" w:hAnsiTheme="majorHAnsi" w:cstheme="majorHAnsi"/>
+          <w:sz w:val="26"/>
+          <w:szCs w:val="26"/>
+          <w:shd w:val="clear" w:color="auto" w:fill="FFFFFF"/>
+        </w:rPr>
+        <w:t>Joomla</w:t>
+      </w:r>
+      <w:r>
+        <w:rPr>
+          <w:rFonts w:asciiTheme="majorHAnsi" w:hAnsiTheme="majorHAnsi" w:cstheme="majorHAnsi"/>
+          <w:sz w:val="26"/>
+          <w:szCs w:val="26"/>
+          <w:shd w:val="clear" w:color="auto" w:fill="FFFFFF"/>
+        </w:rPr>
+        <w:t> vô cùng mạnh mẽ và hoàn toàn miễn phí.</w:t>
       </w:r>
     </w:p>
     <w:p>
       <w:pPr>
         <w:pStyle w:val="ListParagraph"/>
-        <w:spacing w:line="312" w:lineRule="auto"/>
+        <w:spacing w:line="300" w:lineRule="auto"/>
         <w:ind w:left="0" w:firstLine="426"/>
         <w:rPr>
           <w:rFonts w:asciiTheme="majorHAnsi" w:hAnsiTheme="majorHAnsi" w:cstheme="majorHAnsi"/>
-          <w:sz w:val="32"/>
-          <w:szCs w:val="32"/>
+          <w:sz w:val="26"/>
+          <w:szCs w:val="26"/>
           <w:lang w:val="en-US"/>
         </w:rPr>
       </w:pPr>
       <w:r>
         <w:rPr>
           <w:rFonts w:asciiTheme="majorHAnsi" w:hAnsiTheme="majorHAnsi" w:cstheme="majorHAnsi"/>
-          <w:color w:val="FF0000"/>
-          <w:sz w:val="32"/>
-          <w:szCs w:val="32"/>
+          <w:sz w:val="26"/>
+          <w:szCs w:val="26"/>
           <w:lang w:val="en-US"/>
         </w:rPr>
         <w:t xml:space="preserve"> </w:t>
@@ -1637,21 +5757,20 @@
       <w:r>
         <w:rPr>
           <w:rFonts w:asciiTheme="majorHAnsi" w:hAnsiTheme="majorHAnsi" w:cstheme="majorHAnsi"/>
-          <w:color w:val="000000" w:themeColor="text1"/>
-          <w:sz w:val="32"/>
-          <w:szCs w:val="32"/>
+          <w:sz w:val="26"/>
+          <w:szCs w:val="26"/>
           <w:shd w:val="clear" w:color="auto" w:fill="FFFFFF"/>
         </w:rPr>
         <w:t>Joomla! có các đặc tính cơ bản là: </w:t>
       </w:r>
-      <w:hyperlink r:id="rId14" w:tooltip="Bộ đệm trang (trang chưa được viết)" w:history="1">
+      <w:hyperlink r:id="rId17" w:tooltip="Bộ đệm trang (trang chưa được viết)" w:history="1">
         <w:r>
           <w:rPr>
             <w:rStyle w:val="Hyperlink"/>
             <w:rFonts w:asciiTheme="majorHAnsi" w:hAnsiTheme="majorHAnsi" w:cstheme="majorHAnsi"/>
-            <w:color w:val="000000" w:themeColor="text1"/>
-            <w:sz w:val="32"/>
-            <w:szCs w:val="32"/>
+            <w:color w:val="auto"/>
+            <w:sz w:val="26"/>
+            <w:szCs w:val="26"/>
             <w:u w:val="none"/>
             <w:shd w:val="clear" w:color="auto" w:fill="FFFFFF"/>
           </w:rPr>
@@ -1661,9 +5780,8 @@
       <w:r>
         <w:rPr>
           <w:rFonts w:asciiTheme="majorHAnsi" w:hAnsiTheme="majorHAnsi" w:cstheme="majorHAnsi"/>
-          <w:color w:val="000000" w:themeColor="text1"/>
-          <w:sz w:val="32"/>
-          <w:szCs w:val="32"/>
+          <w:sz w:val="26"/>
+          <w:szCs w:val="26"/>
           <w:shd w:val="clear" w:color="auto" w:fill="FFFFFF"/>
         </w:rPr>
         <w:t> (</w:t>
@@ -1673,9 +5791,8 @@
           <w:rFonts w:asciiTheme="majorHAnsi" w:hAnsiTheme="majorHAnsi" w:cstheme="majorHAnsi"/>
           <w:i/>
           <w:iCs/>
-          <w:color w:val="000000" w:themeColor="text1"/>
-          <w:sz w:val="32"/>
-          <w:szCs w:val="32"/>
+          <w:sz w:val="26"/>
+          <w:szCs w:val="26"/>
           <w:shd w:val="clear" w:color="auto" w:fill="FFFFFF"/>
         </w:rPr>
         <w:t>page caching</w:t>
@@ -1683,21 +5800,20 @@
       <w:r>
         <w:rPr>
           <w:rFonts w:asciiTheme="majorHAnsi" w:hAnsiTheme="majorHAnsi" w:cstheme="majorHAnsi"/>
-          <w:color w:val="000000" w:themeColor="text1"/>
-          <w:sz w:val="32"/>
-          <w:szCs w:val="32"/>
+          <w:sz w:val="26"/>
+          <w:szCs w:val="26"/>
           <w:shd w:val="clear" w:color="auto" w:fill="FFFFFF"/>
         </w:rPr>
         <w:t>) để tăng tốc độ hiển thị, </w:t>
       </w:r>
-      <w:hyperlink r:id="rId15" w:tooltip="Lập chỉ mục (trang chưa được viết)" w:history="1">
+      <w:hyperlink r:id="rId18" w:tooltip="Lập chỉ mục (trang chưa được viết)" w:history="1">
         <w:r>
           <w:rPr>
             <w:rStyle w:val="Hyperlink"/>
             <w:rFonts w:asciiTheme="majorHAnsi" w:hAnsiTheme="majorHAnsi" w:cstheme="majorHAnsi"/>
-            <w:color w:val="000000" w:themeColor="text1"/>
-            <w:sz w:val="32"/>
-            <w:szCs w:val="32"/>
+            <w:color w:val="auto"/>
+            <w:sz w:val="26"/>
+            <w:szCs w:val="26"/>
             <w:u w:val="none"/>
             <w:shd w:val="clear" w:color="auto" w:fill="FFFFFF"/>
           </w:rPr>
@@ -1707,21 +5823,20 @@
       <w:r>
         <w:rPr>
           <w:rFonts w:asciiTheme="majorHAnsi" w:hAnsiTheme="majorHAnsi" w:cstheme="majorHAnsi"/>
-          <w:color w:val="000000" w:themeColor="text1"/>
-          <w:sz w:val="32"/>
-          <w:szCs w:val="32"/>
+          <w:sz w:val="26"/>
+          <w:szCs w:val="26"/>
           <w:shd w:val="clear" w:color="auto" w:fill="FFFFFF"/>
         </w:rPr>
         <w:t>, </w:t>
       </w:r>
-      <w:hyperlink r:id="rId16" w:tooltip="RSS (định dạng tập tin)" w:history="1">
+      <w:hyperlink r:id="rId19" w:tooltip="RSS (định dạng tập tin)" w:history="1">
         <w:r>
           <w:rPr>
             <w:rStyle w:val="Hyperlink"/>
             <w:rFonts w:asciiTheme="majorHAnsi" w:hAnsiTheme="majorHAnsi" w:cstheme="majorHAnsi"/>
-            <w:color w:val="000000" w:themeColor="text1"/>
-            <w:sz w:val="32"/>
-            <w:szCs w:val="32"/>
+            <w:color w:val="auto"/>
+            <w:sz w:val="26"/>
+            <w:szCs w:val="26"/>
             <w:u w:val="none"/>
             <w:shd w:val="clear" w:color="auto" w:fill="FFFFFF"/>
           </w:rPr>
@@ -1731,9 +5846,8 @@
       <w:r>
         <w:rPr>
           <w:rFonts w:asciiTheme="majorHAnsi" w:hAnsiTheme="majorHAnsi" w:cstheme="majorHAnsi"/>
-          <w:color w:val="000000" w:themeColor="text1"/>
-          <w:sz w:val="32"/>
-          <w:szCs w:val="32"/>
+          <w:sz w:val="26"/>
+          <w:szCs w:val="26"/>
           <w:shd w:val="clear" w:color="auto" w:fill="FFFFFF"/>
         </w:rPr>
         <w:t> (</w:t>
@@ -1743,9 +5857,8 @@
           <w:rFonts w:asciiTheme="majorHAnsi" w:hAnsiTheme="majorHAnsi" w:cstheme="majorHAnsi"/>
           <w:i/>
           <w:iCs/>
-          <w:color w:val="000000" w:themeColor="text1"/>
-          <w:sz w:val="32"/>
-          <w:szCs w:val="32"/>
+          <w:sz w:val="26"/>
+          <w:szCs w:val="26"/>
           <w:shd w:val="clear" w:color="auto" w:fill="FFFFFF"/>
         </w:rPr>
         <w:t>RSS feeds</w:t>
@@ -1753,21 +5866,20 @@
       <w:r>
         <w:rPr>
           <w:rFonts w:asciiTheme="majorHAnsi" w:hAnsiTheme="majorHAnsi" w:cstheme="majorHAnsi"/>
-          <w:color w:val="000000" w:themeColor="text1"/>
-          <w:sz w:val="32"/>
-          <w:szCs w:val="32"/>
+          <w:sz w:val="26"/>
+          <w:szCs w:val="26"/>
           <w:shd w:val="clear" w:color="auto" w:fill="FFFFFF"/>
         </w:rPr>
         <w:t>), trang dùng để in, bản tin nhanh, </w:t>
       </w:r>
-      <w:hyperlink r:id="rId17" w:tooltip="Blog" w:history="1">
+      <w:hyperlink r:id="rId20" w:tooltip="Blog" w:history="1">
         <w:r>
           <w:rPr>
             <w:rStyle w:val="Hyperlink"/>
             <w:rFonts w:asciiTheme="majorHAnsi" w:hAnsiTheme="majorHAnsi" w:cstheme="majorHAnsi"/>
-            <w:color w:val="000000" w:themeColor="text1"/>
-            <w:sz w:val="32"/>
-            <w:szCs w:val="32"/>
+            <w:color w:val="auto"/>
+            <w:sz w:val="26"/>
+            <w:szCs w:val="26"/>
             <w:u w:val="none"/>
             <w:shd w:val="clear" w:color="auto" w:fill="FFFFFF"/>
           </w:rPr>
@@ -1777,21 +5889,20 @@
       <w:r>
         <w:rPr>
           <w:rFonts w:asciiTheme="majorHAnsi" w:hAnsiTheme="majorHAnsi" w:cstheme="majorHAnsi"/>
-          <w:color w:val="000000" w:themeColor="text1"/>
-          <w:sz w:val="32"/>
-          <w:szCs w:val="32"/>
+          <w:sz w:val="26"/>
+          <w:szCs w:val="26"/>
           <w:shd w:val="clear" w:color="auto" w:fill="FFFFFF"/>
         </w:rPr>
         <w:t>, </w:t>
       </w:r>
-      <w:hyperlink r:id="rId18" w:tooltip="Diễn đàn (định hướng)" w:history="1">
+      <w:hyperlink r:id="rId21" w:tooltip="Diễn đàn (định hướng)" w:history="1">
         <w:r>
           <w:rPr>
             <w:rStyle w:val="Hyperlink"/>
             <w:rFonts w:asciiTheme="majorHAnsi" w:hAnsiTheme="majorHAnsi" w:cstheme="majorHAnsi"/>
-            <w:color w:val="000000" w:themeColor="text1"/>
-            <w:sz w:val="32"/>
-            <w:szCs w:val="32"/>
+            <w:color w:val="auto"/>
+            <w:sz w:val="26"/>
+            <w:szCs w:val="26"/>
             <w:u w:val="none"/>
             <w:shd w:val="clear" w:color="auto" w:fill="FFFFFF"/>
           </w:rPr>
@@ -1801,21 +5912,20 @@
       <w:r>
         <w:rPr>
           <w:rFonts w:asciiTheme="majorHAnsi" w:hAnsiTheme="majorHAnsi" w:cstheme="majorHAnsi"/>
-          <w:color w:val="000000" w:themeColor="text1"/>
-          <w:sz w:val="32"/>
-          <w:szCs w:val="32"/>
+          <w:sz w:val="26"/>
+          <w:szCs w:val="26"/>
           <w:shd w:val="clear" w:color="auto" w:fill="FFFFFF"/>
         </w:rPr>
         <w:t>, </w:t>
       </w:r>
-      <w:hyperlink r:id="rId19" w:tooltip="Bình chọn (trang chưa được viết)" w:history="1">
+      <w:hyperlink r:id="rId22" w:tooltip="Bình chọn (trang chưa được viết)" w:history="1">
         <w:r>
           <w:rPr>
             <w:rStyle w:val="Hyperlink"/>
             <w:rFonts w:asciiTheme="majorHAnsi" w:hAnsiTheme="majorHAnsi" w:cstheme="majorHAnsi"/>
-            <w:color w:val="000000" w:themeColor="text1"/>
-            <w:sz w:val="32"/>
-            <w:szCs w:val="32"/>
+            <w:color w:val="auto"/>
+            <w:sz w:val="26"/>
+            <w:szCs w:val="26"/>
             <w:u w:val="none"/>
             <w:shd w:val="clear" w:color="auto" w:fill="FFFFFF"/>
           </w:rPr>
@@ -1825,38 +5935,61 @@
       <w:r>
         <w:rPr>
           <w:rFonts w:asciiTheme="majorHAnsi" w:hAnsiTheme="majorHAnsi" w:cstheme="majorHAnsi"/>
-          <w:color w:val="000000" w:themeColor="text1"/>
-          <w:sz w:val="32"/>
-          <w:szCs w:val="32"/>
+          <w:sz w:val="26"/>
+          <w:szCs w:val="26"/>
           <w:shd w:val="clear" w:color="auto" w:fill="FFFFFF"/>
         </w:rPr>
         <w:t>, lịch biểu, tìm kiếm trong site và </w:t>
       </w:r>
-      <w:hyperlink r:id="rId20" w:tooltip="Hỗ trợ đa ngôn ngữ (trang chưa được viết)" w:history="1">
+      <w:hyperlink r:id="rId23" w:tooltip="Hỗ trợ đa ngôn ngữ (trang chưa được viết)" w:history="1">
         <w:r>
           <w:rPr>
             <w:rStyle w:val="Hyperlink"/>
             <w:rFonts w:asciiTheme="majorHAnsi" w:hAnsiTheme="majorHAnsi" w:cstheme="majorHAnsi"/>
-            <w:color w:val="000000" w:themeColor="text1"/>
-            <w:sz w:val="32"/>
-            <w:szCs w:val="32"/>
+            <w:color w:val="auto"/>
+            <w:sz w:val="26"/>
+            <w:szCs w:val="26"/>
             <w:u w:val="none"/>
             <w:shd w:val="clear" w:color="auto" w:fill="FFFFFF"/>
           </w:rPr>
-          <w:t>hỗ trợ đa ngôn ngữ</w:t>
+          <w:t>hỗ trợ đ</w:t>
+        </w:r>
+        <w:bookmarkStart w:id="0" w:name="_GoBack"/>
+        <w:bookmarkEnd w:id="0"/>
+        <w:r>
+          <w:rPr>
+            <w:rStyle w:val="Hyperlink"/>
+            <w:rFonts w:asciiTheme="majorHAnsi" w:hAnsiTheme="majorHAnsi" w:cstheme="majorHAnsi"/>
+            <w:color w:val="auto"/>
+            <w:sz w:val="26"/>
+            <w:szCs w:val="26"/>
+            <w:u w:val="none"/>
+            <w:shd w:val="clear" w:color="auto" w:fill="FFFFFF"/>
+          </w:rPr>
+          <w:t>a ngôn ngữ</w:t>
         </w:r>
       </w:hyperlink>
       <w:r>
         <w:rPr>
           <w:rFonts w:asciiTheme="majorHAnsi" w:hAnsiTheme="majorHAnsi" w:cstheme="majorHAnsi"/>
-          <w:color w:val="000000" w:themeColor="text1"/>
-          <w:sz w:val="32"/>
-          <w:szCs w:val="32"/>
-          <w:shd w:val="clear" w:color="auto" w:fill="FFFFFF"/>
+          <w:sz w:val="26"/>
+          <w:szCs w:val="26"/>
+          <w:shd w:val="clear" w:color="auto" w:fill="FFFFFF"/>
+        </w:rPr>
+        <w:t>. Hầu hết các website trên thế giới đều sử dụng Joomla</w:t>
+      </w:r>
+      <w:r>
+        <w:rPr>
+          <w:rFonts w:asciiTheme="majorHAnsi" w:hAnsiTheme="majorHAnsi" w:cstheme="majorHAnsi"/>
+          <w:sz w:val="26"/>
+          <w:szCs w:val="26"/>
+          <w:shd w:val="clear" w:color="auto" w:fill="FFFFFF"/>
+          <w:lang w:val="en-US"/>
         </w:rPr>
         <w:t>.</w:t>
       </w:r>
     </w:p>
+    <w:p/>
     <w:sectPr>
       <w:pgSz w:w="11906" w:h="16838"/>
       <w:pgMar w:top="284" w:right="851" w:bottom="567" w:left="1418" w:header="0" w:footer="0" w:gutter="0"/>
@@ -2297,6 +6430,119 @@
     </w:lvl>
   </w:abstractNum>
   <w:abstractNum w:abstractNumId="4" w15:restartNumberingAfterBreak="0">
+    <w:nsid w:val="2F6C7C40"/>
+    <w:multiLevelType w:val="hybridMultilevel"/>
+    <w:tmpl w:val="A48E5840"/>
+    <w:lvl w:ilvl="0" w:tplc="04090001">
+      <w:start w:val="1"/>
+      <w:numFmt w:val="bullet"/>
+      <w:lvlText w:val=""/>
+      <w:lvlJc w:val="left"/>
+      <w:pPr>
+        <w:ind w:left="720" w:hanging="360"/>
+      </w:pPr>
+      <w:rPr>
+        <w:rFonts w:ascii="Symbol" w:hAnsi="Symbol" w:hint="default"/>
+      </w:rPr>
+    </w:lvl>
+    <w:lvl w:ilvl="1" w:tplc="04090003" w:tentative="1">
+      <w:start w:val="1"/>
+      <w:numFmt w:val="bullet"/>
+      <w:lvlText w:val="o"/>
+      <w:lvlJc w:val="left"/>
+      <w:pPr>
+        <w:ind w:left="1440" w:hanging="360"/>
+      </w:pPr>
+      <w:rPr>
+        <w:rFonts w:ascii="Courier New" w:hAnsi="Courier New" w:cs="Courier New" w:hint="default"/>
+      </w:rPr>
+    </w:lvl>
+    <w:lvl w:ilvl="2" w:tplc="04090005" w:tentative="1">
+      <w:start w:val="1"/>
+      <w:numFmt w:val="bullet"/>
+      <w:lvlText w:val=""/>
+      <w:lvlJc w:val="left"/>
+      <w:pPr>
+        <w:ind w:left="2160" w:hanging="360"/>
+      </w:pPr>
+      <w:rPr>
+        <w:rFonts w:ascii="Wingdings" w:hAnsi="Wingdings" w:hint="default"/>
+      </w:rPr>
+    </w:lvl>
+    <w:lvl w:ilvl="3" w:tplc="04090001" w:tentative="1">
+      <w:start w:val="1"/>
+      <w:numFmt w:val="bullet"/>
+      <w:lvlText w:val=""/>
+      <w:lvlJc w:val="left"/>
+      <w:pPr>
+        <w:ind w:left="2880" w:hanging="360"/>
+      </w:pPr>
+      <w:rPr>
+        <w:rFonts w:ascii="Symbol" w:hAnsi="Symbol" w:hint="default"/>
+      </w:rPr>
+    </w:lvl>
+    <w:lvl w:ilvl="4" w:tplc="04090003" w:tentative="1">
+      <w:start w:val="1"/>
+      <w:numFmt w:val="bullet"/>
+      <w:lvlText w:val="o"/>
+      <w:lvlJc w:val="left"/>
+      <w:pPr>
+        <w:ind w:left="3600" w:hanging="360"/>
+      </w:pPr>
+      <w:rPr>
+        <w:rFonts w:ascii="Courier New" w:hAnsi="Courier New" w:cs="Courier New" w:hint="default"/>
+      </w:rPr>
+    </w:lvl>
+    <w:lvl w:ilvl="5" w:tplc="04090005" w:tentative="1">
+      <w:start w:val="1"/>
+      <w:numFmt w:val="bullet"/>
+      <w:lvlText w:val=""/>
+      <w:lvlJc w:val="left"/>
+      <w:pPr>
+        <w:ind w:left="4320" w:hanging="360"/>
+      </w:pPr>
+      <w:rPr>
+        <w:rFonts w:ascii="Wingdings" w:hAnsi="Wingdings" w:hint="default"/>
+      </w:rPr>
+    </w:lvl>
+    <w:lvl w:ilvl="6" w:tplc="04090001" w:tentative="1">
+      <w:start w:val="1"/>
+      <w:numFmt w:val="bullet"/>
+      <w:lvlText w:val=""/>
+      <w:lvlJc w:val="left"/>
+      <w:pPr>
+        <w:ind w:left="5040" w:hanging="360"/>
+      </w:pPr>
+      <w:rPr>
+        <w:rFonts w:ascii="Symbol" w:hAnsi="Symbol" w:hint="default"/>
+      </w:rPr>
+    </w:lvl>
+    <w:lvl w:ilvl="7" w:tplc="04090003" w:tentative="1">
+      <w:start w:val="1"/>
+      <w:numFmt w:val="bullet"/>
+      <w:lvlText w:val="o"/>
+      <w:lvlJc w:val="left"/>
+      <w:pPr>
+        <w:ind w:left="5760" w:hanging="360"/>
+      </w:pPr>
+      <w:rPr>
+        <w:rFonts w:ascii="Courier New" w:hAnsi="Courier New" w:cs="Courier New" w:hint="default"/>
+      </w:rPr>
+    </w:lvl>
+    <w:lvl w:ilvl="8" w:tplc="04090005" w:tentative="1">
+      <w:start w:val="1"/>
+      <w:numFmt w:val="bullet"/>
+      <w:lvlText w:val=""/>
+      <w:lvlJc w:val="left"/>
+      <w:pPr>
+        <w:ind w:left="6480" w:hanging="360"/>
+      </w:pPr>
+      <w:rPr>
+        <w:rFonts w:ascii="Wingdings" w:hAnsi="Wingdings" w:hint="default"/>
+      </w:rPr>
+    </w:lvl>
+  </w:abstractNum>
+  <w:abstractNum w:abstractNumId="5" w15:restartNumberingAfterBreak="0">
     <w:nsid w:val="37AD1C21"/>
     <w:multiLevelType w:val="hybridMultilevel"/>
     <w:tmpl w:val="ACB651F8"/>
@@ -2408,7 +6654,7 @@
       </w:rPr>
     </w:lvl>
   </w:abstractNum>
-  <w:abstractNum w:abstractNumId="5" w15:restartNumberingAfterBreak="0">
+  <w:abstractNum w:abstractNumId="6" w15:restartNumberingAfterBreak="0">
     <w:nsid w:val="41651101"/>
     <w:multiLevelType w:val="hybridMultilevel"/>
     <w:tmpl w:val="F2F2CCE6"/>
@@ -2503,7 +6749,7 @@
       </w:pPr>
     </w:lvl>
   </w:abstractNum>
-  <w:abstractNum w:abstractNumId="6" w15:restartNumberingAfterBreak="0">
+  <w:abstractNum w:abstractNumId="7" w15:restartNumberingAfterBreak="0">
     <w:nsid w:val="5EAB15D5"/>
     <w:multiLevelType w:val="multilevel"/>
     <w:tmpl w:val="5FBAD926"/>
@@ -2625,7 +6871,7 @@
       </w:pPr>
     </w:lvl>
   </w:abstractNum>
-  <w:abstractNum w:abstractNumId="7" w15:restartNumberingAfterBreak="0">
+  <w:abstractNum w:abstractNumId="8" w15:restartNumberingAfterBreak="0">
     <w:nsid w:val="7CBD21B7"/>
     <w:multiLevelType w:val="hybridMultilevel"/>
     <w:tmpl w:val="2EF25088"/>
@@ -2742,10 +6988,10 @@
     <w:abstractNumId w:val="1"/>
   </w:num>
   <w:num w:numId="2">
-    <w:abstractNumId w:val="6"/>
+    <w:abstractNumId w:val="7"/>
   </w:num>
   <w:num w:numId="3">
-    <w:abstractNumId w:val="4"/>
+    <w:abstractNumId w:val="5"/>
   </w:num>
   <w:num w:numId="4">
     <w:abstractNumId w:val="2"/>
@@ -2754,13 +7000,16 @@
     <w:abstractNumId w:val="3"/>
   </w:num>
   <w:num w:numId="6">
-    <w:abstractNumId w:val="7"/>
+    <w:abstractNumId w:val="8"/>
   </w:num>
   <w:num w:numId="7">
     <w:abstractNumId w:val="0"/>
   </w:num>
   <w:num w:numId="8">
-    <w:abstractNumId w:val="5"/>
+    <w:abstractNumId w:val="6"/>
+  </w:num>
+  <w:num w:numId="9">
+    <w:abstractNumId w:val="4"/>
   </w:num>
 </w:numbering>
 </file>
@@ -3419,6 +7668,33 @@
       <w:u w:val="single"/>
     </w:rPr>
   </w:style>
+  <w:style w:type="paragraph" w:styleId="NormalWeb">
+    <w:name w:val="Normal (Web)"/>
+    <w:basedOn w:val="Normal"/>
+    <w:uiPriority w:val="99"/>
+    <w:unhideWhenUsed/>
+    <w:rsid w:val="00CB5306"/>
+    <w:pPr>
+      <w:spacing w:before="100" w:beforeAutospacing="1" w:after="100" w:afterAutospacing="1" w:line="240" w:lineRule="auto"/>
+    </w:pPr>
+    <w:rPr>
+      <w:rFonts w:ascii="Times New Roman" w:eastAsia="Times New Roman" w:hAnsi="Times New Roman" w:cs="Times New Roman"/>
+      <w:sz w:val="24"/>
+      <w:szCs w:val="24"/>
+      <w:lang w:val="en-US"/>
+    </w:rPr>
+  </w:style>
+  <w:style w:type="character" w:styleId="Strong">
+    <w:name w:val="Strong"/>
+    <w:basedOn w:val="DefaultParagraphFont"/>
+    <w:uiPriority w:val="22"/>
+    <w:qFormat/>
+    <w:rsid w:val="00CB5306"/>
+    <w:rPr>
+      <w:b/>
+      <w:bCs/>
+    </w:rPr>
+  </w:style>
 </w:styles>
 </file>
 
@@ -3712,7 +7988,7 @@
 </file>
 
 <file path=customXml/itemProps1.xml><?xml version="1.0" encoding="utf-8"?>
-<ds:datastoreItem xmlns:ds="http://schemas.openxmlformats.org/officeDocument/2006/customXml" ds:itemID="{45541E4A-46D2-4B02-B5AF-7186086EFBE1}">
+<ds:datastoreItem xmlns:ds="http://schemas.openxmlformats.org/officeDocument/2006/customXml" ds:itemID="{99DC1BB1-AED6-4CF7-BB6A-21C3E3A774E9}">
   <ds:schemaRefs>
     <ds:schemaRef ds:uri="http://schemas.openxmlformats.org/officeDocument/2006/bibliography"/>
   </ds:schemaRefs>

--- a/175A071153-Dương Tiến Thắng_Bao cao.docx
+++ b/175A071153-Dương Tiến Thắng_Bao cao.docx
@@ -2861,8 +2861,8 @@
       <w:pPr>
         <w:pStyle w:val="NormalWeb"/>
         <w:shd w:val="clear" w:color="auto" w:fill="FFFFFF"/>
-        <w:spacing w:before="0" w:beforeAutospacing="0" w:after="150" w:afterAutospacing="0" w:line="320" w:lineRule="atLeast"/>
-        <w:ind w:firstLine="426"/>
+        <w:spacing w:before="0" w:beforeAutospacing="0" w:after="150" w:afterAutospacing="0" w:line="720" w:lineRule="auto"/>
+        <w:ind w:firstLine="425"/>
         <w:jc w:val="both"/>
         <w:rPr>
           <w:rFonts w:asciiTheme="majorHAnsi" w:hAnsiTheme="majorHAnsi" w:cstheme="majorHAnsi"/>
@@ -2874,16 +2874,16 @@
       <w:r>
         <w:rPr>
           <w:rFonts w:asciiTheme="majorHAnsi" w:hAnsiTheme="majorHAnsi" w:cstheme="majorHAnsi"/>
+          <w:noProof/>
           <w:color w:val="000000"/>
           <w:sz w:val="26"/>
           <w:szCs w:val="26"/>
-          <w:lang w:val="vi-VN"/>
         </w:rPr>
         <w:lastRenderedPageBreak/>
         <w:drawing>
-          <wp:inline distT="0" distB="0" distL="0" distR="0" wp14:anchorId="1A5CF34B" wp14:editId="4CE43E02">
-            <wp:extent cx="6119495" cy="5035803"/>
-            <wp:effectExtent l="0" t="0" r="0" b="0"/>
+          <wp:inline distT="0" distB="0" distL="0" distR="0" wp14:anchorId="1A5CF34B" wp14:editId="6B066412">
+            <wp:extent cx="5765130" cy="4744192"/>
+            <wp:effectExtent l="0" t="0" r="7620" b="0"/>
             <wp:docPr id="6" name="Picture 6" descr="apache default page"/>
             <wp:cNvGraphicFramePr>
               <a:graphicFrameLocks xmlns:a="http://schemas.openxmlformats.org/drawingml/2006/main" noChangeAspect="1"/>
@@ -2913,7 +2913,7 @@
                   <pic:spPr bwMode="auto">
                     <a:xfrm>
                       <a:off x="0" y="0"/>
-                      <a:ext cx="6119495" cy="5035803"/>
+                      <a:ext cx="5766184" cy="4745060"/>
                     </a:xfrm>
                     <a:prstGeom prst="rect">
                       <a:avLst/>
@@ -2929,8 +2929,6 @@
           </wp:inline>
         </w:drawing>
       </w:r>
-      <w:bookmarkStart w:id="0" w:name="_GoBack"/>
-      <w:bookmarkEnd w:id="0"/>
     </w:p>
     <w:p>
       <w:pPr>
@@ -3650,6 +3648,15 @@
           <w:szCs w:val="26"/>
         </w:rPr>
         <w:lastRenderedPageBreak/>
+        <w:t>C</w:t>
+      </w:r>
+      <w:r>
+        <w:rPr>
+          <w:rStyle w:val="Strong"/>
+          <w:rFonts w:asciiTheme="majorHAnsi" w:hAnsiTheme="majorHAnsi" w:cstheme="majorHAnsi"/>
+          <w:sz w:val="26"/>
+          <w:szCs w:val="26"/>
+        </w:rPr>
         <w:t>_ Chuyển hướng lỗi</w:t>
       </w:r>
       <w:r>
@@ -4577,6 +4584,484 @@
     <w:p>
       <w:pPr>
         <w:pStyle w:val="ListParagraph"/>
+        <w:shd w:val="clear" w:color="auto" w:fill="FFFFFF"/>
+        <w:spacing w:before="360" w:after="0" w:line="320" w:lineRule="atLeast"/>
+        <w:ind w:left="0" w:firstLine="567"/>
+        <w:rPr>
+          <w:rFonts w:asciiTheme="majorHAnsi" w:eastAsia="Times New Roman" w:hAnsiTheme="majorHAnsi" w:cstheme="majorHAnsi"/>
+          <w:color w:val="1B1B1B"/>
+          <w:spacing w:val="-1"/>
+          <w:sz w:val="26"/>
+          <w:szCs w:val="26"/>
+          <w:lang w:val="en-US"/>
+        </w:rPr>
+      </w:pPr>
+    </w:p>
+    <w:p>
+      <w:pPr>
+        <w:pStyle w:val="ListParagraph"/>
+        <w:numPr>
+          <w:ilvl w:val="0"/>
+          <w:numId w:val="9"/>
+        </w:numPr>
+        <w:rPr>
+          <w:rFonts w:asciiTheme="majorHAnsi" w:eastAsia="Times New Roman" w:hAnsiTheme="majorHAnsi" w:cstheme="majorHAnsi"/>
+          <w:color w:val="1B1B1B"/>
+          <w:spacing w:val="-1"/>
+          <w:sz w:val="26"/>
+          <w:szCs w:val="26"/>
+          <w:lang w:val="en-US"/>
+        </w:rPr>
+      </w:pPr>
+      <w:r>
+        <w:rPr>
+          <w:rFonts w:asciiTheme="majorHAnsi" w:eastAsia="Times New Roman" w:hAnsiTheme="majorHAnsi" w:cstheme="majorHAnsi"/>
+          <w:color w:val="1B1B1B"/>
+          <w:spacing w:val="-1"/>
+          <w:sz w:val="26"/>
+          <w:szCs w:val="26"/>
+          <w:lang w:val="en-US"/>
+        </w:rPr>
+        <w:t xml:space="preserve">Hướng dẫn cài đặt Apache trên </w:t>
+      </w:r>
+      <w:r>
+        <w:rPr>
+          <w:rFonts w:asciiTheme="majorHAnsi" w:eastAsia="Times New Roman" w:hAnsiTheme="majorHAnsi" w:cstheme="majorHAnsi"/>
+          <w:color w:val="1B1B1B"/>
+          <w:spacing w:val="-1"/>
+          <w:sz w:val="26"/>
+          <w:szCs w:val="26"/>
+          <w:lang w:val="en-US"/>
+        </w:rPr>
+        <w:t>Ubuntu</w:t>
+      </w:r>
+    </w:p>
+    <w:p>
+      <w:pPr>
+        <w:pStyle w:val="ListParagraph"/>
+        <w:rPr>
+          <w:rFonts w:asciiTheme="majorHAnsi" w:eastAsia="Times New Roman" w:hAnsiTheme="majorHAnsi" w:cstheme="majorHAnsi"/>
+          <w:color w:val="1B1B1B"/>
+          <w:spacing w:val="-1"/>
+          <w:sz w:val="26"/>
+          <w:szCs w:val="26"/>
+          <w:lang w:val="en-US"/>
+        </w:rPr>
+      </w:pPr>
+      <w:r>
+        <w:rPr>
+          <w:rFonts w:asciiTheme="majorHAnsi" w:eastAsia="Times New Roman" w:hAnsiTheme="majorHAnsi" w:cstheme="majorHAnsi"/>
+          <w:color w:val="1B1B1B"/>
+          <w:spacing w:val="-1"/>
+          <w:sz w:val="26"/>
+          <w:szCs w:val="26"/>
+          <w:lang w:val="en-US"/>
+        </w:rPr>
+        <w:t>-Bước 1</w:t>
+      </w:r>
+      <w:r>
+        <w:rPr>
+          <w:rFonts w:asciiTheme="majorHAnsi" w:eastAsia="Times New Roman" w:hAnsiTheme="majorHAnsi" w:cstheme="majorHAnsi"/>
+          <w:color w:val="1B1B1B"/>
+          <w:spacing w:val="-1"/>
+          <w:sz w:val="26"/>
+          <w:szCs w:val="26"/>
+          <w:lang w:val="en-US"/>
+        </w:rPr>
+        <w:t>:</w:t>
+      </w:r>
+      <w:bookmarkStart w:id="0" w:name="_GoBack"/>
+      <w:bookmarkEnd w:id="0"/>
+      <w:r>
+        <w:rPr>
+          <w:rFonts w:asciiTheme="majorHAnsi" w:eastAsia="Times New Roman" w:hAnsiTheme="majorHAnsi" w:cstheme="majorHAnsi"/>
+          <w:color w:val="1B1B1B"/>
+          <w:spacing w:val="-1"/>
+          <w:sz w:val="26"/>
+          <w:szCs w:val="26"/>
+          <w:lang w:val="en-US"/>
+        </w:rPr>
+        <w:t>c</w:t>
+      </w:r>
+      <w:r>
+        <w:rPr>
+          <w:rFonts w:asciiTheme="majorHAnsi" w:eastAsia="Times New Roman" w:hAnsiTheme="majorHAnsi" w:cstheme="majorHAnsi"/>
+          <w:color w:val="1B1B1B"/>
+          <w:spacing w:val="-1"/>
+          <w:sz w:val="26"/>
+          <w:szCs w:val="26"/>
+          <w:lang w:val="en-US"/>
+        </w:rPr>
+        <w:t>ập nhật và nâng cấp công cụ apt</w:t>
+      </w:r>
+    </w:p>
+    <w:p>
+      <w:pPr>
+        <w:pStyle w:val="ListParagraph"/>
+        <w:ind w:left="426"/>
+        <w:rPr>
+          <w:rFonts w:asciiTheme="majorHAnsi" w:eastAsia="Times New Roman" w:hAnsiTheme="majorHAnsi" w:cstheme="majorHAnsi"/>
+          <w:color w:val="1B1B1B"/>
+          <w:spacing w:val="-1"/>
+          <w:sz w:val="26"/>
+          <w:szCs w:val="26"/>
+          <w:lang w:val="en-US"/>
+        </w:rPr>
+      </w:pPr>
+      <w:r>
+        <w:rPr>
+          <w:noProof/>
+          <w:lang w:val="en-US"/>
+        </w:rPr>
+        <w:drawing>
+          <wp:inline distT="0" distB="0" distL="0" distR="0" wp14:anchorId="26F542EF" wp14:editId="2A159874">
+            <wp:extent cx="4991100" cy="1562100"/>
+            <wp:effectExtent l="0" t="0" r="0" b="0"/>
+            <wp:docPr id="7" name="Picture 7"/>
+            <wp:cNvGraphicFramePr>
+              <a:graphicFrameLocks xmlns:a="http://schemas.openxmlformats.org/drawingml/2006/main" noChangeAspect="1"/>
+            </wp:cNvGraphicFramePr>
+            <a:graphic xmlns:a="http://schemas.openxmlformats.org/drawingml/2006/main">
+              <a:graphicData uri="http://schemas.openxmlformats.org/drawingml/2006/picture">
+                <pic:pic xmlns:pic="http://schemas.openxmlformats.org/drawingml/2006/picture">
+                  <pic:nvPicPr>
+                    <pic:cNvPr id="1" name=""/>
+                    <pic:cNvPicPr/>
+                  </pic:nvPicPr>
+                  <pic:blipFill>
+                    <a:blip r:embed="rId22"/>
+                    <a:stretch>
+                      <a:fillRect/>
+                    </a:stretch>
+                  </pic:blipFill>
+                  <pic:spPr>
+                    <a:xfrm>
+                      <a:off x="0" y="0"/>
+                      <a:ext cx="4991100" cy="1562100"/>
+                    </a:xfrm>
+                    <a:prstGeom prst="rect">
+                      <a:avLst/>
+                    </a:prstGeom>
+                  </pic:spPr>
+                </pic:pic>
+              </a:graphicData>
+            </a:graphic>
+          </wp:inline>
+        </w:drawing>
+      </w:r>
+    </w:p>
+    <w:p>
+      <w:pPr>
+        <w:pStyle w:val="ListParagraph"/>
+        <w:ind w:left="426"/>
+        <w:rPr>
+          <w:rFonts w:asciiTheme="majorHAnsi" w:eastAsia="Times New Roman" w:hAnsiTheme="majorHAnsi" w:cstheme="majorHAnsi"/>
+          <w:color w:val="1B1B1B"/>
+          <w:spacing w:val="-1"/>
+          <w:sz w:val="26"/>
+          <w:szCs w:val="26"/>
+          <w:lang w:val="en-US"/>
+        </w:rPr>
+      </w:pPr>
+    </w:p>
+    <w:p>
+      <w:pPr>
+        <w:pStyle w:val="ListParagraph"/>
+        <w:ind w:left="426"/>
+        <w:rPr>
+          <w:rFonts w:asciiTheme="majorHAnsi" w:eastAsia="Times New Roman" w:hAnsiTheme="majorHAnsi" w:cstheme="majorHAnsi"/>
+          <w:color w:val="1B1B1B"/>
+          <w:spacing w:val="-1"/>
+          <w:sz w:val="26"/>
+          <w:szCs w:val="26"/>
+          <w:lang w:val="en-US"/>
+        </w:rPr>
+      </w:pPr>
+      <w:r>
+        <w:rPr>
+          <w:noProof/>
+          <w:lang w:val="en-US"/>
+        </w:rPr>
+        <w:drawing>
+          <wp:inline distT="0" distB="0" distL="0" distR="0" wp14:anchorId="317A8DF2" wp14:editId="448E48B9">
+            <wp:extent cx="6119495" cy="1450975"/>
+            <wp:effectExtent l="0" t="0" r="0" b="0"/>
+            <wp:docPr id="8" name="Picture 8"/>
+            <wp:cNvGraphicFramePr>
+              <a:graphicFrameLocks xmlns:a="http://schemas.openxmlformats.org/drawingml/2006/main" noChangeAspect="1"/>
+            </wp:cNvGraphicFramePr>
+            <a:graphic xmlns:a="http://schemas.openxmlformats.org/drawingml/2006/main">
+              <a:graphicData uri="http://schemas.openxmlformats.org/drawingml/2006/picture">
+                <pic:pic xmlns:pic="http://schemas.openxmlformats.org/drawingml/2006/picture">
+                  <pic:nvPicPr>
+                    <pic:cNvPr id="1" name=""/>
+                    <pic:cNvPicPr/>
+                  </pic:nvPicPr>
+                  <pic:blipFill>
+                    <a:blip r:embed="rId23"/>
+                    <a:stretch>
+                      <a:fillRect/>
+                    </a:stretch>
+                  </pic:blipFill>
+                  <pic:spPr>
+                    <a:xfrm>
+                      <a:off x="0" y="0"/>
+                      <a:ext cx="6119495" cy="1450975"/>
+                    </a:xfrm>
+                    <a:prstGeom prst="rect">
+                      <a:avLst/>
+                    </a:prstGeom>
+                  </pic:spPr>
+                </pic:pic>
+              </a:graphicData>
+            </a:graphic>
+          </wp:inline>
+        </w:drawing>
+      </w:r>
+    </w:p>
+    <w:p>
+      <w:pPr>
+        <w:pStyle w:val="ListParagraph"/>
+        <w:ind w:left="426"/>
+        <w:rPr>
+          <w:rFonts w:asciiTheme="majorHAnsi" w:eastAsia="Times New Roman" w:hAnsiTheme="majorHAnsi" w:cstheme="majorHAnsi"/>
+          <w:color w:val="1B1B1B"/>
+          <w:spacing w:val="-1"/>
+          <w:sz w:val="26"/>
+          <w:szCs w:val="26"/>
+          <w:lang w:val="en-US"/>
+        </w:rPr>
+      </w:pPr>
+      <w:r>
+        <w:rPr>
+          <w:rFonts w:asciiTheme="majorHAnsi" w:eastAsia="Times New Roman" w:hAnsiTheme="majorHAnsi" w:cstheme="majorHAnsi"/>
+          <w:color w:val="1B1B1B"/>
+          <w:spacing w:val="-1"/>
+          <w:sz w:val="26"/>
+          <w:szCs w:val="26"/>
+          <w:lang w:val="en-US"/>
+        </w:rPr>
+        <w:t>Bước 2: Cài đặt Nginx và chọn Y khi đuọc nhắc</w:t>
+      </w:r>
+    </w:p>
+    <w:p>
+      <w:pPr>
+        <w:pStyle w:val="ListParagraph"/>
+        <w:ind w:left="426"/>
+        <w:rPr>
+          <w:rFonts w:asciiTheme="majorHAnsi" w:eastAsia="Times New Roman" w:hAnsiTheme="majorHAnsi" w:cstheme="majorHAnsi"/>
+          <w:color w:val="1B1B1B"/>
+          <w:spacing w:val="-1"/>
+          <w:sz w:val="26"/>
+          <w:szCs w:val="26"/>
+          <w:lang w:val="en-US"/>
+        </w:rPr>
+      </w:pPr>
+      <w:r>
+        <w:rPr>
+          <w:noProof/>
+          <w:lang w:val="en-US"/>
+        </w:rPr>
+        <w:drawing>
+          <wp:inline distT="0" distB="0" distL="0" distR="0" wp14:anchorId="2CF6CA38" wp14:editId="67A7F013">
+            <wp:extent cx="6119495" cy="2875280"/>
+            <wp:effectExtent l="0" t="0" r="0" b="1270"/>
+            <wp:docPr id="9" name="Picture 9"/>
+            <wp:cNvGraphicFramePr>
+              <a:graphicFrameLocks xmlns:a="http://schemas.openxmlformats.org/drawingml/2006/main" noChangeAspect="1"/>
+            </wp:cNvGraphicFramePr>
+            <a:graphic xmlns:a="http://schemas.openxmlformats.org/drawingml/2006/main">
+              <a:graphicData uri="http://schemas.openxmlformats.org/drawingml/2006/picture">
+                <pic:pic xmlns:pic="http://schemas.openxmlformats.org/drawingml/2006/picture">
+                  <pic:nvPicPr>
+                    <pic:cNvPr id="1" name=""/>
+                    <pic:cNvPicPr/>
+                  </pic:nvPicPr>
+                  <pic:blipFill>
+                    <a:blip r:embed="rId24"/>
+                    <a:stretch>
+                      <a:fillRect/>
+                    </a:stretch>
+                  </pic:blipFill>
+                  <pic:spPr>
+                    <a:xfrm>
+                      <a:off x="0" y="0"/>
+                      <a:ext cx="6119495" cy="2875280"/>
+                    </a:xfrm>
+                    <a:prstGeom prst="rect">
+                      <a:avLst/>
+                    </a:prstGeom>
+                  </pic:spPr>
+                </pic:pic>
+              </a:graphicData>
+            </a:graphic>
+          </wp:inline>
+        </w:drawing>
+      </w:r>
+    </w:p>
+    <w:p>
+      <w:pPr>
+        <w:pStyle w:val="ListParagraph"/>
+        <w:ind w:left="426"/>
+        <w:rPr>
+          <w:rFonts w:asciiTheme="majorHAnsi" w:eastAsia="Times New Roman" w:hAnsiTheme="majorHAnsi" w:cstheme="majorHAnsi"/>
+          <w:color w:val="1B1B1B"/>
+          <w:spacing w:val="-1"/>
+          <w:sz w:val="26"/>
+          <w:szCs w:val="26"/>
+          <w:lang w:val="en-US"/>
+        </w:rPr>
+      </w:pPr>
+      <w:r>
+        <w:rPr>
+          <w:rFonts w:asciiTheme="majorHAnsi" w:eastAsia="Times New Roman" w:hAnsiTheme="majorHAnsi" w:cstheme="majorHAnsi"/>
+          <w:color w:val="1B1B1B"/>
+          <w:spacing w:val="-1"/>
+          <w:sz w:val="26"/>
+          <w:szCs w:val="26"/>
+          <w:lang w:val="en-US"/>
+        </w:rPr>
+        <w:t>Bước 3: Bắt đầu khởi đông Nginx</w:t>
+      </w:r>
+    </w:p>
+    <w:p>
+      <w:pPr>
+        <w:pStyle w:val="ListParagraph"/>
+        <w:ind w:left="426"/>
+        <w:rPr>
+          <w:rFonts w:asciiTheme="majorHAnsi" w:eastAsia="Times New Roman" w:hAnsiTheme="majorHAnsi" w:cstheme="majorHAnsi"/>
+          <w:color w:val="1B1B1B"/>
+          <w:spacing w:val="-1"/>
+          <w:sz w:val="26"/>
+          <w:szCs w:val="26"/>
+          <w:lang w:val="en-US"/>
+        </w:rPr>
+      </w:pPr>
+      <w:r>
+        <w:rPr>
+          <w:noProof/>
+          <w:lang w:val="en-US"/>
+        </w:rPr>
+        <w:drawing>
+          <wp:inline distT="0" distB="0" distL="0" distR="0" wp14:anchorId="0283C64D" wp14:editId="145B272E">
+            <wp:extent cx="3781425" cy="428625"/>
+            <wp:effectExtent l="0" t="0" r="9525" b="9525"/>
+            <wp:docPr id="10" name="Picture 10"/>
+            <wp:cNvGraphicFramePr>
+              <a:graphicFrameLocks xmlns:a="http://schemas.openxmlformats.org/drawingml/2006/main" noChangeAspect="1"/>
+            </wp:cNvGraphicFramePr>
+            <a:graphic xmlns:a="http://schemas.openxmlformats.org/drawingml/2006/main">
+              <a:graphicData uri="http://schemas.openxmlformats.org/drawingml/2006/picture">
+                <pic:pic xmlns:pic="http://schemas.openxmlformats.org/drawingml/2006/picture">
+                  <pic:nvPicPr>
+                    <pic:cNvPr id="1" name=""/>
+                    <pic:cNvPicPr/>
+                  </pic:nvPicPr>
+                  <pic:blipFill>
+                    <a:blip r:embed="rId25"/>
+                    <a:stretch>
+                      <a:fillRect/>
+                    </a:stretch>
+                  </pic:blipFill>
+                  <pic:spPr>
+                    <a:xfrm>
+                      <a:off x="0" y="0"/>
+                      <a:ext cx="3781425" cy="428625"/>
+                    </a:xfrm>
+                    <a:prstGeom prst="rect">
+                      <a:avLst/>
+                    </a:prstGeom>
+                  </pic:spPr>
+                </pic:pic>
+              </a:graphicData>
+            </a:graphic>
+          </wp:inline>
+        </w:drawing>
+      </w:r>
+    </w:p>
+    <w:p>
+      <w:pPr>
+        <w:pStyle w:val="ListParagraph"/>
+        <w:ind w:left="426"/>
+        <w:rPr>
+          <w:rFonts w:asciiTheme="majorHAnsi" w:eastAsia="Times New Roman" w:hAnsiTheme="majorHAnsi" w:cstheme="majorHAnsi"/>
+          <w:color w:val="1B1B1B"/>
+          <w:spacing w:val="-1"/>
+          <w:sz w:val="26"/>
+          <w:szCs w:val="26"/>
+          <w:lang w:val="en-US"/>
+        </w:rPr>
+      </w:pPr>
+      <w:r>
+        <w:rPr>
+          <w:rFonts w:asciiTheme="majorHAnsi" w:eastAsia="Times New Roman" w:hAnsiTheme="majorHAnsi" w:cstheme="majorHAnsi"/>
+          <w:color w:val="1B1B1B"/>
+          <w:spacing w:val="-1"/>
+          <w:sz w:val="26"/>
+          <w:szCs w:val="26"/>
+          <w:lang w:val="en-US"/>
+        </w:rPr>
+        <w:t>Bước 4: Cho phép kích hoạt Nginx</w:t>
+      </w:r>
+    </w:p>
+    <w:p>
+      <w:pPr>
+        <w:pStyle w:val="ListParagraph"/>
+        <w:ind w:left="426"/>
+        <w:rPr>
+          <w:rFonts w:asciiTheme="majorHAnsi" w:eastAsia="Times New Roman" w:hAnsiTheme="majorHAnsi" w:cstheme="majorHAnsi"/>
+          <w:color w:val="1B1B1B"/>
+          <w:spacing w:val="-1"/>
+          <w:sz w:val="26"/>
+          <w:szCs w:val="26"/>
+          <w:lang w:val="en-US"/>
+        </w:rPr>
+      </w:pPr>
+      <w:r>
+        <w:rPr>
+          <w:noProof/>
+          <w:lang w:val="en-US"/>
+        </w:rPr>
+        <w:drawing>
+          <wp:inline distT="0" distB="0" distL="0" distR="0" wp14:anchorId="74D8F3B1" wp14:editId="24065D08">
+            <wp:extent cx="6119495" cy="662305"/>
+            <wp:effectExtent l="0" t="0" r="0" b="4445"/>
+            <wp:docPr id="11" name="Picture 11"/>
+            <wp:cNvGraphicFramePr>
+              <a:graphicFrameLocks xmlns:a="http://schemas.openxmlformats.org/drawingml/2006/main" noChangeAspect="1"/>
+            </wp:cNvGraphicFramePr>
+            <a:graphic xmlns:a="http://schemas.openxmlformats.org/drawingml/2006/main">
+              <a:graphicData uri="http://schemas.openxmlformats.org/drawingml/2006/picture">
+                <pic:pic xmlns:pic="http://schemas.openxmlformats.org/drawingml/2006/picture">
+                  <pic:nvPicPr>
+                    <pic:cNvPr id="1" name=""/>
+                    <pic:cNvPicPr/>
+                  </pic:nvPicPr>
+                  <pic:blipFill>
+                    <a:blip r:embed="rId26"/>
+                    <a:stretch>
+                      <a:fillRect/>
+                    </a:stretch>
+                  </pic:blipFill>
+                  <pic:spPr>
+                    <a:xfrm>
+                      <a:off x="0" y="0"/>
+                      <a:ext cx="6119495" cy="662305"/>
+                    </a:xfrm>
+                    <a:prstGeom prst="rect">
+                      <a:avLst/>
+                    </a:prstGeom>
+                  </pic:spPr>
+                </pic:pic>
+              </a:graphicData>
+            </a:graphic>
+          </wp:inline>
+        </w:drawing>
+      </w:r>
+    </w:p>
+    <w:p>
+      <w:pPr>
+        <w:pStyle w:val="ListParagraph"/>
         <w:numPr>
           <w:ilvl w:val="1"/>
           <w:numId w:val="8"/>
@@ -4672,6 +5157,7 @@
           <w:szCs w:val="26"/>
           <w:shd w:val="clear" w:color="auto" w:fill="FFFFFF"/>
         </w:rPr>
+        <w:lastRenderedPageBreak/>
         <w:t>Joomla!</w:t>
       </w:r>
       <w:r>
@@ -4694,7 +5180,7 @@
         </w:rPr>
         <w:t>là một </w:t>
       </w:r>
-      <w:hyperlink r:id="rId22" w:tooltip="Hệ quản trị nội dung" w:history="1">
+      <w:hyperlink r:id="rId27" w:tooltip="Hệ quản trị nội dung" w:history="1">
         <w:r>
           <w:rPr>
             <w:rStyle w:val="Hyperlink"/>
@@ -4729,7 +5215,7 @@
         </w:rPr>
         <w:t xml:space="preserve">mã </w:t>
       </w:r>
-      <w:hyperlink r:id="rId23" w:tooltip="Phần mềm nguồn mở" w:history="1">
+      <w:hyperlink r:id="rId28" w:tooltip="Phần mềm nguồn mở" w:history="1">
         <w:r>
           <w:rPr>
             <w:rStyle w:val="Hyperlink"/>
@@ -4753,7 +5239,7 @@
         </w:rPr>
         <w:t>, được cung cấp miễn phí theo giấy phép GNU. Joomla được phát triển từ </w:t>
       </w:r>
-      <w:hyperlink r:id="rId24" w:tooltip="Mambo (CMS)" w:history="1">
+      <w:hyperlink r:id="rId29" w:tooltip="Mambo (CMS)" w:history="1">
         <w:r>
           <w:rPr>
             <w:rStyle w:val="Hyperlink"/>
@@ -4777,7 +5263,7 @@
         </w:rPr>
         <w:t>, được viết bằng ngôn ngữ </w:t>
       </w:r>
-      <w:hyperlink r:id="rId25" w:tooltip="PHP" w:history="1">
+      <w:hyperlink r:id="rId30" w:tooltip="PHP" w:history="1">
         <w:r>
           <w:rPr>
             <w:rStyle w:val="Hyperlink"/>
@@ -4801,7 +5287,7 @@
         </w:rPr>
         <w:t> và kết nối tới </w:t>
       </w:r>
-      <w:hyperlink r:id="rId26" w:tooltip="Cơ sở dữ liệu" w:history="1">
+      <w:hyperlink r:id="rId31" w:tooltip="Cơ sở dữ liệu" w:history="1">
         <w:r>
           <w:rPr>
             <w:rStyle w:val="Hyperlink"/>
@@ -4825,7 +5311,7 @@
         </w:rPr>
         <w:t> </w:t>
       </w:r>
-      <w:hyperlink r:id="rId27" w:tooltip="MySQL" w:history="1">
+      <w:hyperlink r:id="rId32" w:tooltip="MySQL" w:history="1">
         <w:r>
           <w:rPr>
             <w:rStyle w:val="Hyperlink"/>
@@ -4849,7 +5335,7 @@
         </w:rPr>
         <w:t>, cho phép người sử dụng có thể dễ dàng xuất bản các nội dung của họ lên </w:t>
       </w:r>
-      <w:hyperlink r:id="rId28" w:tooltip="Internet" w:history="1">
+      <w:hyperlink r:id="rId33" w:tooltip="Internet" w:history="1">
         <w:r>
           <w:rPr>
             <w:rStyle w:val="Hyperlink"/>
@@ -4873,7 +5359,7 @@
         </w:rPr>
         <w:t> hoặc </w:t>
       </w:r>
-      <w:hyperlink r:id="rId29" w:tooltip="Intranet" w:history="1">
+      <w:hyperlink r:id="rId34" w:tooltip="Intranet" w:history="1">
         <w:r>
           <w:rPr>
             <w:rStyle w:val="Hyperlink"/>
@@ -4957,7 +5443,7 @@
         </w:rPr>
         <w:t>Joomla! có các đặc tính cơ bản là: </w:t>
       </w:r>
-      <w:hyperlink r:id="rId30" w:tooltip="Bộ đệm trang (trang chưa được viết)" w:history="1">
+      <w:hyperlink r:id="rId35" w:tooltip="Bộ đệm trang (trang chưa được viết)" w:history="1">
         <w:r>
           <w:rPr>
             <w:rStyle w:val="Hyperlink"/>
@@ -5000,7 +5486,7 @@
         </w:rPr>
         <w:t>) để tăng tốc độ hiển thị, </w:t>
       </w:r>
-      <w:hyperlink r:id="rId31" w:tooltip="Lập chỉ mục (trang chưa được viết)" w:history="1">
+      <w:hyperlink r:id="rId36" w:tooltip="Lập chỉ mục (trang chưa được viết)" w:history="1">
         <w:r>
           <w:rPr>
             <w:rStyle w:val="Hyperlink"/>
@@ -5023,7 +5509,7 @@
         </w:rPr>
         <w:t>, </w:t>
       </w:r>
-      <w:hyperlink r:id="rId32" w:tooltip="RSS (định dạng tập tin)" w:history="1">
+      <w:hyperlink r:id="rId37" w:tooltip="RSS (định dạng tập tin)" w:history="1">
         <w:r>
           <w:rPr>
             <w:rStyle w:val="Hyperlink"/>
@@ -5066,7 +5552,7 @@
         </w:rPr>
         <w:t>), trang dùng để in, bản tin nhanh, </w:t>
       </w:r>
-      <w:hyperlink r:id="rId33" w:tooltip="Blog" w:history="1">
+      <w:hyperlink r:id="rId38" w:tooltip="Blog" w:history="1">
         <w:r>
           <w:rPr>
             <w:rStyle w:val="Hyperlink"/>
@@ -5089,7 +5575,7 @@
         </w:rPr>
         <w:t>, </w:t>
       </w:r>
-      <w:hyperlink r:id="rId34" w:tooltip="Diễn đàn (định hướng)" w:history="1">
+      <w:hyperlink r:id="rId39" w:tooltip="Diễn đàn (định hướng)" w:history="1">
         <w:r>
           <w:rPr>
             <w:rStyle w:val="Hyperlink"/>
@@ -5112,7 +5598,7 @@
         </w:rPr>
         <w:t>, </w:t>
       </w:r>
-      <w:hyperlink r:id="rId35" w:tooltip="Bình chọn (trang chưa được viết)" w:history="1">
+      <w:hyperlink r:id="rId40" w:tooltip="Bình chọn (trang chưa được viết)" w:history="1">
         <w:r>
           <w:rPr>
             <w:rStyle w:val="Hyperlink"/>
@@ -5135,7 +5621,7 @@
         </w:rPr>
         <w:t>, lịch biểu, tìm kiếm trong site và </w:t>
       </w:r>
-      <w:hyperlink r:id="rId36" w:tooltip="Hỗ trợ đa ngôn ngữ (trang chưa được viết)" w:history="1">
+      <w:hyperlink r:id="rId41" w:tooltip="Hỗ trợ đa ngôn ngữ (trang chưa được viết)" w:history="1">
         <w:r>
           <w:rPr>
             <w:rStyle w:val="Hyperlink"/>
@@ -5874,7 +6360,7 @@
   <w:abstractNum w:abstractNumId="6" w15:restartNumberingAfterBreak="0">
     <w:nsid w:val="2F6C7C40"/>
     <w:multiLevelType w:val="hybridMultilevel"/>
-    <w:tmpl w:val="063C94EC"/>
+    <w:tmpl w:val="2280E4A8"/>
     <w:lvl w:ilvl="0" w:tplc="04090001">
       <w:start w:val="1"/>
       <w:numFmt w:val="bullet"/>
@@ -7374,6 +7860,7 @@
   <w:style w:type="character" w:default="1" w:styleId="DefaultParagraphFont">
     <w:name w:val="Default Paragraph Font"/>
     <w:uiPriority w:val="1"/>
+    <w:semiHidden/>
     <w:unhideWhenUsed/>
   </w:style>
   <w:style w:type="table" w:default="1" w:styleId="TableNormal">
@@ -8023,7 +8510,7 @@
 </file>
 
 <file path=customXml/itemProps1.xml><?xml version="1.0" encoding="utf-8"?>
-<ds:datastoreItem xmlns:ds="http://schemas.openxmlformats.org/officeDocument/2006/customXml" ds:itemID="{3A301DED-C72A-468C-A989-6E0037005F77}">
+<ds:datastoreItem xmlns:ds="http://schemas.openxmlformats.org/officeDocument/2006/customXml" ds:itemID="{9130D354-09F4-47D2-B269-F329B387EFB2}">
   <ds:schemaRefs>
     <ds:schemaRef ds:uri="http://schemas.openxmlformats.org/officeDocument/2006/bibliography"/>
   </ds:schemaRefs>

--- a/175A071153-Dương Tiến Thắng_Bao cao.docx
+++ b/175A071153-Dương Tiến Thắng_Bao cao.docx
@@ -3131,7 +3131,26 @@
           <w:sz w:val="26"/>
           <w:szCs w:val="26"/>
         </w:rPr>
-        <w:t xml:space="preserve"> nhưng bao ưeb server khác</w:t>
+        <w:t xml:space="preserve"> nhưng bao</w:t>
+      </w:r>
+      <w:r>
+        <w:rPr>
+          <w:rFonts w:asciiTheme="majorHAnsi" w:eastAsia="Times New Roman" w:hAnsiTheme="majorHAnsi" w:cstheme="majorHAnsi"/>
+          <w:bCs/>
+          <w:sz w:val="26"/>
+          <w:szCs w:val="26"/>
+          <w:lang w:val="en-US"/>
+        </w:rPr>
+        <w:t xml:space="preserve"> w</w:t>
+      </w:r>
+      <w:r>
+        <w:rPr>
+          <w:rFonts w:asciiTheme="majorHAnsi" w:eastAsia="Times New Roman" w:hAnsiTheme="majorHAnsi" w:cstheme="majorHAnsi"/>
+          <w:bCs/>
+          <w:sz w:val="26"/>
+          <w:szCs w:val="26"/>
+        </w:rPr>
+        <w:t>eb server khác</w:t>
       </w:r>
       <w:r>
         <w:rPr>
@@ -3648,15 +3667,6 @@
           <w:szCs w:val="26"/>
         </w:rPr>
         <w:lastRenderedPageBreak/>
-        <w:t>C</w:t>
-      </w:r>
-      <w:r>
-        <w:rPr>
-          <w:rStyle w:val="Strong"/>
-          <w:rFonts w:asciiTheme="majorHAnsi" w:hAnsiTheme="majorHAnsi" w:cstheme="majorHAnsi"/>
-          <w:sz w:val="26"/>
-          <w:szCs w:val="26"/>
-        </w:rPr>
         <w:t>_ Chuyển hướng lỗi</w:t>
       </w:r>
       <w:r>
@@ -4659,6 +4669,7 @@
         </w:rPr>
         <w:t>-Bước 1</w:t>
       </w:r>
+      <w:proofErr w:type="gramStart"/>
       <w:r>
         <w:rPr>
           <w:rFonts w:asciiTheme="majorHAnsi" w:eastAsia="Times New Roman" w:hAnsiTheme="majorHAnsi" w:cstheme="majorHAnsi"/>
@@ -4670,8 +4681,6 @@
         </w:rPr>
         <w:t>:</w:t>
       </w:r>
-      <w:bookmarkStart w:id="0" w:name="_GoBack"/>
-      <w:bookmarkEnd w:id="0"/>
       <w:r>
         <w:rPr>
           <w:rFonts w:asciiTheme="majorHAnsi" w:eastAsia="Times New Roman" w:hAnsiTheme="majorHAnsi" w:cstheme="majorHAnsi"/>
@@ -4692,7 +4701,19 @@
           <w:szCs w:val="26"/>
           <w:lang w:val="en-US"/>
         </w:rPr>
-        <w:t>ập nhật và nâng cấp công cụ apt</w:t>
+        <w:t>ập</w:t>
+      </w:r>
+      <w:proofErr w:type="gramEnd"/>
+      <w:r>
+        <w:rPr>
+          <w:rFonts w:asciiTheme="majorHAnsi" w:eastAsia="Times New Roman" w:hAnsiTheme="majorHAnsi" w:cstheme="majorHAnsi"/>
+          <w:color w:val="1B1B1B"/>
+          <w:spacing w:val="-1"/>
+          <w:sz w:val="26"/>
+          <w:szCs w:val="26"/>
+          <w:lang w:val="en-US"/>
+        </w:rPr>
+        <w:t xml:space="preserve"> nhật và nâng cấp công cụ apt</w:t>
       </w:r>
     </w:p>
     <w:p>
@@ -5094,7 +5115,7 @@
           <w:ilvl w:val="0"/>
           <w:numId w:val="9"/>
         </w:numPr>
-        <w:spacing w:line="320" w:lineRule="atLeast"/>
+        <w:spacing w:line="320" w:lineRule="auto"/>
         <w:rPr>
           <w:rFonts w:asciiTheme="majorHAnsi" w:hAnsiTheme="majorHAnsi" w:cstheme="majorHAnsi"/>
           <w:sz w:val="26"/>
@@ -5137,7 +5158,7 @@
     <w:p>
       <w:pPr>
         <w:pStyle w:val="ListParagraph"/>
-        <w:spacing w:line="320" w:lineRule="atLeast"/>
+        <w:spacing w:line="320" w:lineRule="auto"/>
         <w:ind w:left="0" w:firstLine="426"/>
         <w:rPr>
           <w:rFonts w:asciiTheme="majorHAnsi" w:hAnsiTheme="majorHAnsi" w:cstheme="majorHAnsi"/>
@@ -5333,7 +5354,47 @@
           <w:szCs w:val="26"/>
           <w:shd w:val="clear" w:color="auto" w:fill="FFFFFF"/>
         </w:rPr>
-        <w:t>, cho phép người sử dụng có thể dễ dàng xuất bản các nội dung của họ lên </w:t>
+        <w:t xml:space="preserve">, </w:t>
+      </w:r>
+      <w:r>
+        <w:rPr>
+          <w:rFonts w:asciiTheme="majorHAnsi" w:hAnsiTheme="majorHAnsi" w:cstheme="majorHAnsi"/>
+          <w:color w:val="000000" w:themeColor="text1"/>
+          <w:sz w:val="26"/>
+          <w:szCs w:val="26"/>
+          <w:shd w:val="clear" w:color="auto" w:fill="FFFFFF"/>
+        </w:rPr>
+        <w:t>với</w:t>
+      </w:r>
+      <w:r>
+        <w:rPr>
+          <w:rFonts w:asciiTheme="majorHAnsi" w:hAnsiTheme="majorHAnsi" w:cstheme="majorHAnsi"/>
+          <w:color w:val="000000" w:themeColor="text1"/>
+          <w:sz w:val="26"/>
+          <w:szCs w:val="26"/>
+          <w:shd w:val="clear" w:color="auto" w:fill="FFFFFF"/>
+        </w:rPr>
+        <w:t xml:space="preserve"> mục đích</w:t>
+      </w:r>
+      <w:r>
+        <w:rPr>
+          <w:rFonts w:asciiTheme="majorHAnsi" w:hAnsiTheme="majorHAnsi" w:cstheme="majorHAnsi"/>
+          <w:color w:val="000000" w:themeColor="text1"/>
+          <w:sz w:val="26"/>
+          <w:szCs w:val="26"/>
+          <w:shd w:val="clear" w:color="auto" w:fill="FFFFFF"/>
+        </w:rPr>
+        <w:t xml:space="preserve"> </w:t>
+      </w:r>
+      <w:r>
+        <w:rPr>
+          <w:rFonts w:asciiTheme="majorHAnsi" w:hAnsiTheme="majorHAnsi" w:cstheme="majorHAnsi"/>
+          <w:color w:val="000000" w:themeColor="text1"/>
+          <w:sz w:val="26"/>
+          <w:szCs w:val="26"/>
+          <w:shd w:val="clear" w:color="auto" w:fill="FFFFFF"/>
+        </w:rPr>
+        <w:t>cho phép người sử dụng có thể dễ dàng xuất bản các nội dung của họ lên </w:t>
       </w:r>
       <w:hyperlink r:id="rId33" w:tooltip="Internet" w:history="1">
         <w:r>
@@ -5415,13 +5476,13 @@
     </w:p>
     <w:p>
       <w:pPr>
-        <w:pStyle w:val="ListParagraph"/>
-        <w:spacing w:line="320" w:lineRule="atLeast"/>
-        <w:ind w:left="0" w:firstLine="426"/>
-        <w:rPr>
-          <w:rFonts w:asciiTheme="majorHAnsi" w:hAnsiTheme="majorHAnsi" w:cstheme="majorHAnsi"/>
-          <w:sz w:val="26"/>
-          <w:szCs w:val="26"/>
+        <w:spacing w:line="320" w:lineRule="auto"/>
+        <w:ind w:firstLine="426"/>
+        <w:rPr>
+          <w:rFonts w:asciiTheme="majorHAnsi" w:hAnsiTheme="majorHAnsi" w:cstheme="majorHAnsi"/>
+          <w:sz w:val="26"/>
+          <w:szCs w:val="26"/>
+          <w:shd w:val="clear" w:color="auto" w:fill="FFFFFF"/>
           <w:lang w:val="en-US"/>
         </w:rPr>
       </w:pPr>
@@ -5655,7 +5716,812 @@
         <w:t>.</w:t>
       </w:r>
     </w:p>
-    <w:p/>
+    <w:p>
+      <w:pPr>
+        <w:pStyle w:val="ListParagraph"/>
+        <w:numPr>
+          <w:ilvl w:val="0"/>
+          <w:numId w:val="9"/>
+        </w:numPr>
+        <w:spacing w:line="320" w:lineRule="auto"/>
+        <w:rPr>
+          <w:rFonts w:asciiTheme="majorHAnsi" w:hAnsiTheme="majorHAnsi" w:cstheme="majorHAnsi"/>
+          <w:sz w:val="26"/>
+          <w:szCs w:val="26"/>
+          <w:shd w:val="clear" w:color="auto" w:fill="FFFFFF"/>
+          <w:lang w:val="en-US"/>
+        </w:rPr>
+      </w:pPr>
+      <w:r>
+        <w:rPr>
+          <w:rFonts w:asciiTheme="majorHAnsi" w:hAnsiTheme="majorHAnsi" w:cstheme="majorHAnsi"/>
+          <w:sz w:val="26"/>
+          <w:szCs w:val="26"/>
+          <w:shd w:val="clear" w:color="auto" w:fill="FFFFFF"/>
+          <w:lang w:val="en-US"/>
+        </w:rPr>
+        <w:t>Các chức năng của Joomla</w:t>
+      </w:r>
+    </w:p>
+    <w:p>
+      <w:pPr>
+        <w:spacing w:line="320" w:lineRule="auto"/>
+        <w:rPr>
+          <w:rFonts w:asciiTheme="majorHAnsi" w:hAnsiTheme="majorHAnsi" w:cstheme="majorHAnsi"/>
+          <w:sz w:val="26"/>
+          <w:szCs w:val="26"/>
+          <w:lang w:val="en-US"/>
+        </w:rPr>
+      </w:pPr>
+      <w:r>
+        <w:rPr>
+          <w:rFonts w:asciiTheme="majorHAnsi" w:hAnsiTheme="majorHAnsi" w:cstheme="majorHAnsi"/>
+          <w:sz w:val="26"/>
+          <w:szCs w:val="26"/>
+          <w:lang w:val="en-US"/>
+        </w:rPr>
+        <w:t>- Tính tương thích: Tính năng buộc phải có của bất cứ nền tảng quản trị tiên tiến nào.</w:t>
+      </w:r>
+      <w:r>
+        <w:rPr>
+          <w:rFonts w:asciiTheme="majorHAnsi" w:hAnsiTheme="majorHAnsi" w:cstheme="majorHAnsi"/>
+          <w:sz w:val="26"/>
+          <w:szCs w:val="26"/>
+          <w:lang w:val="en-US"/>
+        </w:rPr>
+        <w:t xml:space="preserve"> </w:t>
+      </w:r>
+    </w:p>
+    <w:p>
+      <w:pPr>
+        <w:spacing w:line="320" w:lineRule="auto"/>
+        <w:rPr>
+          <w:rFonts w:asciiTheme="majorHAnsi" w:hAnsiTheme="majorHAnsi" w:cstheme="majorHAnsi"/>
+          <w:sz w:val="26"/>
+          <w:szCs w:val="26"/>
+          <w:lang w:val="en-US"/>
+        </w:rPr>
+      </w:pPr>
+      <w:r>
+        <w:rPr>
+          <w:rFonts w:asciiTheme="majorHAnsi" w:hAnsiTheme="majorHAnsi" w:cstheme="majorHAnsi"/>
+          <w:sz w:val="26"/>
+          <w:szCs w:val="26"/>
+          <w:lang w:val="en-US"/>
+        </w:rPr>
+        <w:t>- Đa ngôn ngữ: Có khoảng gần 70 gói ngôn ngữ trong Joomla có sẵn để cài đặt và sử dụng chỉ sau vài cú click.</w:t>
+      </w:r>
+      <w:r>
+        <w:rPr>
+          <w:rFonts w:asciiTheme="majorHAnsi" w:hAnsiTheme="majorHAnsi" w:cstheme="majorHAnsi"/>
+          <w:sz w:val="26"/>
+          <w:szCs w:val="26"/>
+          <w:lang w:val="en-US"/>
+        </w:rPr>
+        <w:t xml:space="preserve"> </w:t>
+      </w:r>
+    </w:p>
+    <w:p>
+      <w:pPr>
+        <w:spacing w:line="320" w:lineRule="auto"/>
+        <w:rPr>
+          <w:rFonts w:asciiTheme="majorHAnsi" w:hAnsiTheme="majorHAnsi" w:cstheme="majorHAnsi"/>
+          <w:sz w:val="26"/>
+          <w:szCs w:val="26"/>
+          <w:lang w:val="en-US"/>
+        </w:rPr>
+      </w:pPr>
+      <w:r>
+        <w:rPr>
+          <w:rFonts w:asciiTheme="majorHAnsi" w:hAnsiTheme="majorHAnsi" w:cstheme="majorHAnsi"/>
+          <w:sz w:val="26"/>
+          <w:szCs w:val="26"/>
+          <w:lang w:val="en-US"/>
+        </w:rPr>
+        <w:t>- Dễ dàng update: Joomla là một trong những công cụ được update thường xuyên nhất, và tuyệt vời hơn là bạn có thể dễ dàng chuyển sang bản cập nhật chỉ sau hai đến ba lần nhấp từ bảng điều khiển quản trị</w:t>
+      </w:r>
+      <w:r>
+        <w:rPr>
+          <w:rFonts w:asciiTheme="majorHAnsi" w:hAnsiTheme="majorHAnsi" w:cstheme="majorHAnsi"/>
+          <w:sz w:val="26"/>
+          <w:szCs w:val="26"/>
+          <w:lang w:val="en-US"/>
+        </w:rPr>
+        <w:t>.</w:t>
+      </w:r>
+    </w:p>
+    <w:p>
+      <w:pPr>
+        <w:spacing w:line="320" w:lineRule="auto"/>
+        <w:rPr>
+          <w:rFonts w:asciiTheme="majorHAnsi" w:hAnsiTheme="majorHAnsi" w:cstheme="majorHAnsi"/>
+          <w:sz w:val="26"/>
+          <w:szCs w:val="26"/>
+          <w:lang w:val="en-US"/>
+        </w:rPr>
+      </w:pPr>
+      <w:r>
+        <w:rPr>
+          <w:rFonts w:asciiTheme="majorHAnsi" w:hAnsiTheme="majorHAnsi" w:cstheme="majorHAnsi"/>
+          <w:sz w:val="26"/>
+          <w:szCs w:val="26"/>
+          <w:lang w:val="en-US"/>
+        </w:rPr>
+        <w:t xml:space="preserve">- Hỗ trợ </w:t>
+      </w:r>
+      <w:proofErr w:type="gramStart"/>
+      <w:r>
+        <w:rPr>
+          <w:rFonts w:asciiTheme="majorHAnsi" w:hAnsiTheme="majorHAnsi" w:cstheme="majorHAnsi"/>
+          <w:sz w:val="26"/>
+          <w:szCs w:val="26"/>
+          <w:lang w:val="en-US"/>
+        </w:rPr>
+        <w:t>chu</w:t>
+      </w:r>
+      <w:proofErr w:type="gramEnd"/>
+      <w:r>
+        <w:rPr>
+          <w:rFonts w:asciiTheme="majorHAnsi" w:hAnsiTheme="majorHAnsi" w:cstheme="majorHAnsi"/>
+          <w:sz w:val="26"/>
+          <w:szCs w:val="26"/>
+          <w:lang w:val="en-US"/>
+        </w:rPr>
+        <w:t xml:space="preserve"> đáo: Joomla là một nền tảng mã nguồn mở và do đó khuyến khích tất cả các đóng góp xây dựng. Tuy nhiên, điều này có nghĩa là bạn sẽ không nhận được các hỗ trợ dạng livechat hoặc tổng đài hỗ trợ từ Joomla. Dù vậy, bạn vẫn sẽ tìm thấy những chỉ dẫn hữu ích trong Joomla Documentation, tài liệu hỗ trợ được cộng đồng Joomla xây dựng vô cùng chi tiết.</w:t>
+      </w:r>
+    </w:p>
+    <w:p>
+      <w:pPr>
+        <w:pStyle w:val="ListParagraph"/>
+        <w:numPr>
+          <w:ilvl w:val="0"/>
+          <w:numId w:val="9"/>
+        </w:numPr>
+        <w:spacing w:line="320" w:lineRule="auto"/>
+        <w:rPr>
+          <w:rFonts w:asciiTheme="majorHAnsi" w:hAnsiTheme="majorHAnsi" w:cstheme="majorHAnsi"/>
+          <w:sz w:val="26"/>
+          <w:szCs w:val="26"/>
+          <w:lang w:val="en-US"/>
+        </w:rPr>
+      </w:pPr>
+      <w:r>
+        <w:rPr>
+          <w:rFonts w:asciiTheme="majorHAnsi" w:hAnsiTheme="majorHAnsi" w:cstheme="majorHAnsi"/>
+          <w:sz w:val="26"/>
+          <w:szCs w:val="26"/>
+          <w:lang w:val="en-US"/>
+        </w:rPr>
+        <w:t>Các công cụ giúp Joomla trở nên nổi bật và được yêu thích</w:t>
+      </w:r>
+    </w:p>
+    <w:p>
+      <w:pPr>
+        <w:spacing w:line="320" w:lineRule="auto"/>
+        <w:rPr>
+          <w:rFonts w:asciiTheme="majorHAnsi" w:hAnsiTheme="majorHAnsi" w:cstheme="majorHAnsi"/>
+          <w:sz w:val="26"/>
+          <w:szCs w:val="26"/>
+          <w:lang w:val="en-US"/>
+        </w:rPr>
+      </w:pPr>
+      <w:r>
+        <w:rPr>
+          <w:rFonts w:asciiTheme="majorHAnsi" w:hAnsiTheme="majorHAnsi" w:cstheme="majorHAnsi"/>
+          <w:sz w:val="26"/>
+          <w:szCs w:val="26"/>
+          <w:lang w:val="en-US"/>
+        </w:rPr>
+        <w:t xml:space="preserve">- Joomla Media </w:t>
+      </w:r>
+      <w:proofErr w:type="gramStart"/>
+      <w:r>
+        <w:rPr>
+          <w:rFonts w:asciiTheme="majorHAnsi" w:hAnsiTheme="majorHAnsi" w:cstheme="majorHAnsi"/>
+          <w:sz w:val="26"/>
+          <w:szCs w:val="26"/>
+          <w:lang w:val="en-US"/>
+        </w:rPr>
+        <w:t>Manager</w:t>
+      </w:r>
+      <w:r>
+        <w:rPr>
+          <w:rFonts w:asciiTheme="majorHAnsi" w:hAnsiTheme="majorHAnsi" w:cstheme="majorHAnsi"/>
+          <w:sz w:val="26"/>
+          <w:szCs w:val="26"/>
+          <w:lang w:val="en-US"/>
+        </w:rPr>
+        <w:t xml:space="preserve"> </w:t>
+      </w:r>
+      <w:r>
+        <w:rPr>
+          <w:rFonts w:asciiTheme="majorHAnsi" w:hAnsiTheme="majorHAnsi" w:cstheme="majorHAnsi"/>
+          <w:sz w:val="26"/>
+          <w:szCs w:val="26"/>
+          <w:lang w:val="en-US"/>
+        </w:rPr>
+        <w:t>:</w:t>
+      </w:r>
+      <w:proofErr w:type="gramEnd"/>
+      <w:r>
+        <w:rPr>
+          <w:rFonts w:asciiTheme="majorHAnsi" w:hAnsiTheme="majorHAnsi" w:cstheme="majorHAnsi"/>
+          <w:sz w:val="26"/>
+          <w:szCs w:val="26"/>
+          <w:lang w:val="en-US"/>
+        </w:rPr>
+        <w:t xml:space="preserve"> </w:t>
+      </w:r>
+      <w:r>
+        <w:rPr>
+          <w:rFonts w:asciiTheme="majorHAnsi" w:hAnsiTheme="majorHAnsi" w:cstheme="majorHAnsi"/>
+          <w:sz w:val="26"/>
+          <w:szCs w:val="26"/>
+          <w:lang w:val="en-US"/>
+        </w:rPr>
+        <w:t>là một công cụ cho phép bạn vận hành các tập tin media trong bảng quản trị Joomla. Media Manager là một trong những công cụ trực quan và dễ sử dụng nhất khi so với các tool tương tự. Không giống như các hệ thống CMS khác, bạn có thể dễ dàng tạo các thư mục mới trên server của mình và tải các tệp lên đó, trong khi hầu hết các CMS khác sẽ đòi hỏi phải đi đến FTP hoặc Cpanel để thực hiện.</w:t>
+      </w:r>
+      <w:r>
+        <w:rPr>
+          <w:rFonts w:asciiTheme="majorHAnsi" w:hAnsiTheme="majorHAnsi" w:cstheme="majorHAnsi"/>
+          <w:sz w:val="26"/>
+          <w:szCs w:val="26"/>
+          <w:lang w:val="en-US"/>
+        </w:rPr>
+        <w:t xml:space="preserve"> </w:t>
+      </w:r>
+    </w:p>
+    <w:p>
+      <w:pPr>
+        <w:spacing w:line="320" w:lineRule="auto"/>
+        <w:rPr>
+          <w:rFonts w:asciiTheme="majorHAnsi" w:hAnsiTheme="majorHAnsi" w:cstheme="majorHAnsi"/>
+          <w:sz w:val="26"/>
+          <w:szCs w:val="26"/>
+          <w:lang w:val="en-US"/>
+        </w:rPr>
+      </w:pPr>
+      <w:r>
+        <w:rPr>
+          <w:rFonts w:asciiTheme="majorHAnsi" w:hAnsiTheme="majorHAnsi" w:cstheme="majorHAnsi"/>
+          <w:sz w:val="26"/>
+          <w:szCs w:val="26"/>
+          <w:lang w:val="en-US"/>
+        </w:rPr>
+        <w:t>- Joomla Contact Manager cho phép bạn tạo user trong các khu vực và chuyên mục khác nhau</w:t>
+      </w:r>
+      <w:r>
+        <w:rPr>
+          <w:rFonts w:asciiTheme="majorHAnsi" w:hAnsiTheme="majorHAnsi" w:cstheme="majorHAnsi"/>
+          <w:sz w:val="26"/>
+          <w:szCs w:val="26"/>
+          <w:lang w:val="en-US"/>
+        </w:rPr>
+        <w:t>,</w:t>
+      </w:r>
+      <w:r>
+        <w:rPr>
+          <w:rFonts w:asciiTheme="majorHAnsi" w:hAnsiTheme="majorHAnsi" w:cstheme="majorHAnsi"/>
+          <w:sz w:val="26"/>
+          <w:szCs w:val="26"/>
+          <w:lang w:val="en-US"/>
+        </w:rPr>
+        <w:t xml:space="preserve"> </w:t>
+      </w:r>
+      <w:r>
+        <w:rPr>
+          <w:rFonts w:asciiTheme="majorHAnsi" w:hAnsiTheme="majorHAnsi" w:cstheme="majorHAnsi"/>
+          <w:sz w:val="26"/>
+          <w:szCs w:val="26"/>
+          <w:lang w:val="en-US"/>
+        </w:rPr>
+        <w:t>nhằm làm Joolma</w:t>
+      </w:r>
+      <w:r>
+        <w:rPr>
+          <w:rFonts w:asciiTheme="majorHAnsi" w:hAnsiTheme="majorHAnsi" w:cstheme="majorHAnsi"/>
+          <w:sz w:val="26"/>
+          <w:szCs w:val="26"/>
+          <w:lang w:val="en-US"/>
+        </w:rPr>
+        <w:t xml:space="preserve"> </w:t>
+      </w:r>
+      <w:r>
+        <w:rPr>
+          <w:rFonts w:asciiTheme="majorHAnsi" w:hAnsiTheme="majorHAnsi" w:cstheme="majorHAnsi"/>
+          <w:sz w:val="26"/>
+          <w:szCs w:val="26"/>
+          <w:lang w:val="en-US"/>
+        </w:rPr>
+        <w:t xml:space="preserve">trở thành một trang công ty phục vụ nhiều người dùng với các vai trò và mức độ khác nhau. </w:t>
+      </w:r>
+    </w:p>
+    <w:p>
+      <w:pPr>
+        <w:spacing w:line="320" w:lineRule="auto"/>
+        <w:rPr>
+          <w:rFonts w:asciiTheme="majorHAnsi" w:hAnsiTheme="majorHAnsi" w:cstheme="majorHAnsi"/>
+          <w:sz w:val="26"/>
+          <w:szCs w:val="26"/>
+          <w:lang w:val="en-US"/>
+        </w:rPr>
+      </w:pPr>
+      <w:r>
+        <w:rPr>
+          <w:rFonts w:asciiTheme="majorHAnsi" w:hAnsiTheme="majorHAnsi" w:cstheme="majorHAnsi"/>
+          <w:sz w:val="26"/>
+          <w:szCs w:val="26"/>
+          <w:lang w:val="en-US"/>
+        </w:rPr>
+        <w:t>- Joomla Contact Management</w:t>
+      </w:r>
+      <w:r>
+        <w:rPr>
+          <w:rFonts w:asciiTheme="majorHAnsi" w:hAnsiTheme="majorHAnsi" w:cstheme="majorHAnsi"/>
+          <w:sz w:val="26"/>
+          <w:szCs w:val="26"/>
+          <w:lang w:val="en-US"/>
+        </w:rPr>
+        <w:t>:</w:t>
+      </w:r>
+      <w:r>
+        <w:rPr>
+          <w:rFonts w:asciiTheme="majorHAnsi" w:hAnsiTheme="majorHAnsi" w:cstheme="majorHAnsi"/>
+          <w:sz w:val="26"/>
+          <w:szCs w:val="26"/>
+          <w:lang w:val="en-US"/>
+        </w:rPr>
+        <w:t xml:space="preserve"> </w:t>
+      </w:r>
+      <w:r>
+        <w:rPr>
+          <w:rFonts w:asciiTheme="majorHAnsi" w:hAnsiTheme="majorHAnsi" w:cstheme="majorHAnsi"/>
+          <w:sz w:val="26"/>
+          <w:szCs w:val="26"/>
+          <w:lang w:val="en-US"/>
+        </w:rPr>
+        <w:t>Joomla được nhận xét là có learning curve dài hơn so với WordPress, điều này có ích lợi rất lớn, bởi Joomla sẽ có tính linh hoạt và khả năng kết hợp nội dung tốt hơn.</w:t>
+      </w:r>
+      <w:r>
+        <w:rPr>
+          <w:rFonts w:asciiTheme="majorHAnsi" w:hAnsiTheme="majorHAnsi" w:cstheme="majorHAnsi"/>
+          <w:sz w:val="26"/>
+          <w:szCs w:val="26"/>
+          <w:lang w:val="en-US"/>
+        </w:rPr>
+        <w:t xml:space="preserve"> </w:t>
+      </w:r>
+    </w:p>
+    <w:p>
+      <w:pPr>
+        <w:spacing w:line="320" w:lineRule="auto"/>
+        <w:rPr>
+          <w:rFonts w:asciiTheme="majorHAnsi" w:hAnsiTheme="majorHAnsi" w:cstheme="majorHAnsi"/>
+          <w:sz w:val="26"/>
+          <w:szCs w:val="26"/>
+          <w:lang w:val="en-US"/>
+        </w:rPr>
+      </w:pPr>
+      <w:r>
+        <w:rPr>
+          <w:rFonts w:asciiTheme="majorHAnsi" w:hAnsiTheme="majorHAnsi" w:cstheme="majorHAnsi"/>
+          <w:sz w:val="26"/>
+          <w:szCs w:val="26"/>
+          <w:lang w:val="en-US"/>
+        </w:rPr>
+        <w:lastRenderedPageBreak/>
+        <w:t xml:space="preserve">- Joomla Extension </w:t>
+      </w:r>
+      <w:proofErr w:type="gramStart"/>
+      <w:r>
+        <w:rPr>
+          <w:rFonts w:asciiTheme="majorHAnsi" w:hAnsiTheme="majorHAnsi" w:cstheme="majorHAnsi"/>
+          <w:sz w:val="26"/>
+          <w:szCs w:val="26"/>
+          <w:lang w:val="en-US"/>
+        </w:rPr>
+        <w:t>( 8000</w:t>
+      </w:r>
+      <w:proofErr w:type="gramEnd"/>
+      <w:r>
+        <w:rPr>
+          <w:rFonts w:asciiTheme="majorHAnsi" w:hAnsiTheme="majorHAnsi" w:cstheme="majorHAnsi"/>
+          <w:sz w:val="26"/>
+          <w:szCs w:val="26"/>
+          <w:lang w:val="en-US"/>
+        </w:rPr>
+        <w:t>)</w:t>
+      </w:r>
+      <w:r>
+        <w:rPr>
+          <w:rFonts w:asciiTheme="majorHAnsi" w:hAnsiTheme="majorHAnsi" w:cstheme="majorHAnsi"/>
+          <w:sz w:val="26"/>
+          <w:szCs w:val="26"/>
+          <w:lang w:val="en-US"/>
+        </w:rPr>
+        <w:t xml:space="preserve"> </w:t>
+      </w:r>
+      <w:r>
+        <w:rPr>
+          <w:rFonts w:asciiTheme="majorHAnsi" w:hAnsiTheme="majorHAnsi" w:cstheme="majorHAnsi"/>
+          <w:sz w:val="26"/>
+          <w:szCs w:val="26"/>
+          <w:lang w:val="en-US"/>
+        </w:rPr>
+        <w:t>:</w:t>
+      </w:r>
+      <w:r>
+        <w:t xml:space="preserve"> </w:t>
+      </w:r>
+      <w:r>
+        <w:rPr>
+          <w:rFonts w:asciiTheme="majorHAnsi" w:hAnsiTheme="majorHAnsi" w:cstheme="majorHAnsi"/>
+          <w:sz w:val="26"/>
+          <w:szCs w:val="26"/>
+          <w:lang w:val="en-US"/>
+        </w:rPr>
+        <w:t>Joomla sở hữu một trong những cơ sở dữ liệu mở rộng mạnh mẽ nhất trên cả nền tảng CMS và eCommerce. Bạn có thể tìm thấy plugin hoặc module để thực hiện gần như tất cả các hành động. Điều đáng chú ý ở Joomla Extension là có rất nhiều plugin và module miễn phí. Ngoài ra, hầu hết các chương trình trả phí đều có phiên bản miễn phí và có khả năng nâng cấp lên phiên bản cao cấp bất cứ khi nào bạn muốn.</w:t>
+      </w:r>
+      <w:r>
+        <w:rPr>
+          <w:rFonts w:asciiTheme="majorHAnsi" w:hAnsiTheme="majorHAnsi" w:cstheme="majorHAnsi"/>
+          <w:sz w:val="26"/>
+          <w:szCs w:val="26"/>
+          <w:lang w:val="en-US"/>
+        </w:rPr>
+        <w:t xml:space="preserve"> </w:t>
+      </w:r>
+    </w:p>
+    <w:p>
+      <w:pPr>
+        <w:spacing w:line="320" w:lineRule="auto"/>
+        <w:rPr>
+          <w:rFonts w:asciiTheme="majorHAnsi" w:hAnsiTheme="majorHAnsi" w:cstheme="majorHAnsi"/>
+          <w:sz w:val="26"/>
+          <w:szCs w:val="26"/>
+          <w:lang w:val="en-US"/>
+        </w:rPr>
+      </w:pPr>
+      <w:r>
+        <w:rPr>
+          <w:rFonts w:asciiTheme="majorHAnsi" w:hAnsiTheme="majorHAnsi" w:cstheme="majorHAnsi"/>
+          <w:sz w:val="26"/>
+          <w:szCs w:val="26"/>
+          <w:lang w:val="en-US"/>
+        </w:rPr>
+        <w:t>- Front-end Editing</w:t>
+      </w:r>
+      <w:r>
+        <w:rPr>
+          <w:rFonts w:asciiTheme="majorHAnsi" w:hAnsiTheme="majorHAnsi" w:cstheme="majorHAnsi"/>
+          <w:sz w:val="26"/>
+          <w:szCs w:val="26"/>
+          <w:lang w:val="en-US"/>
+        </w:rPr>
+        <w:t>:</w:t>
+      </w:r>
+      <w:r>
+        <w:rPr>
+          <w:rFonts w:asciiTheme="majorHAnsi" w:hAnsiTheme="majorHAnsi" w:cstheme="majorHAnsi"/>
+          <w:sz w:val="26"/>
+          <w:szCs w:val="26"/>
+          <w:lang w:val="en-US"/>
+        </w:rPr>
+        <w:t xml:space="preserve">  </w:t>
+      </w:r>
+      <w:r>
+        <w:rPr>
+          <w:rFonts w:asciiTheme="majorHAnsi" w:hAnsiTheme="majorHAnsi" w:cstheme="majorHAnsi"/>
+          <w:sz w:val="26"/>
+          <w:szCs w:val="26"/>
+          <w:lang w:val="en-US"/>
+        </w:rPr>
+        <w:t>Với tính năng này của Joomla, bạn sẽ không cần phải tới bảng quản trị để chỉnh sửa một số nội dung. Nếu bạn đã bật front-end editing trên web, sẽ có một biểu tượng hình bánh răng bên cạnh tất cả các module và bằng cách nhấp vào nó, bạn sẽ có thể thực hiện thay đổi bất cứ khi nào.</w:t>
+      </w:r>
+    </w:p>
+    <w:p>
+      <w:pPr>
+        <w:pStyle w:val="ListParagraph"/>
+        <w:numPr>
+          <w:ilvl w:val="0"/>
+          <w:numId w:val="9"/>
+        </w:numPr>
+        <w:spacing w:line="320" w:lineRule="auto"/>
+        <w:rPr>
+          <w:rFonts w:asciiTheme="majorHAnsi" w:hAnsiTheme="majorHAnsi" w:cstheme="majorHAnsi"/>
+          <w:sz w:val="26"/>
+          <w:szCs w:val="26"/>
+          <w:lang w:val="en-US"/>
+        </w:rPr>
+      </w:pPr>
+      <w:r>
+        <w:rPr>
+          <w:rFonts w:asciiTheme="majorHAnsi" w:hAnsiTheme="majorHAnsi" w:cstheme="majorHAnsi"/>
+          <w:sz w:val="26"/>
+          <w:szCs w:val="26"/>
+          <w:lang w:val="en-US"/>
+        </w:rPr>
+        <w:t>Ưu điểm và nhược điểm Joomla</w:t>
+      </w:r>
+    </w:p>
+    <w:p>
+      <w:pPr>
+        <w:pStyle w:val="ListParagraph"/>
+        <w:spacing w:line="320" w:lineRule="auto"/>
+        <w:ind w:left="0"/>
+        <w:rPr>
+          <w:rFonts w:asciiTheme="majorHAnsi" w:hAnsiTheme="majorHAnsi" w:cstheme="majorHAnsi"/>
+          <w:sz w:val="26"/>
+          <w:szCs w:val="26"/>
+          <w:lang w:val="en-US"/>
+        </w:rPr>
+      </w:pPr>
+      <w:r>
+        <w:rPr>
+          <w:rFonts w:asciiTheme="majorHAnsi" w:hAnsiTheme="majorHAnsi" w:cstheme="majorHAnsi"/>
+          <w:sz w:val="26"/>
+          <w:szCs w:val="26"/>
+          <w:lang w:val="en-US"/>
+        </w:rPr>
+        <w:t>Ưu điểm của Joomla</w:t>
+      </w:r>
+    </w:p>
+    <w:p>
+      <w:pPr>
+        <w:pStyle w:val="ListParagraph"/>
+        <w:spacing w:line="320" w:lineRule="auto"/>
+        <w:ind w:left="0"/>
+        <w:rPr>
+          <w:rFonts w:asciiTheme="majorHAnsi" w:hAnsiTheme="majorHAnsi" w:cstheme="majorHAnsi"/>
+          <w:sz w:val="26"/>
+          <w:szCs w:val="26"/>
+          <w:lang w:val="en-US"/>
+        </w:rPr>
+      </w:pPr>
+      <w:r>
+        <w:rPr>
+          <w:rFonts w:asciiTheme="majorHAnsi" w:hAnsiTheme="majorHAnsi" w:cstheme="majorHAnsi"/>
+          <w:sz w:val="26"/>
+          <w:szCs w:val="26"/>
+          <w:lang w:val="en-US"/>
+        </w:rPr>
+        <w:t>- Cài đặt chỉ trong 1 click</w:t>
+      </w:r>
+    </w:p>
+    <w:p>
+      <w:pPr>
+        <w:pStyle w:val="ListParagraph"/>
+        <w:spacing w:line="320" w:lineRule="auto"/>
+        <w:ind w:left="0"/>
+        <w:rPr>
+          <w:rFonts w:asciiTheme="majorHAnsi" w:hAnsiTheme="majorHAnsi" w:cstheme="majorHAnsi"/>
+          <w:sz w:val="26"/>
+          <w:szCs w:val="26"/>
+          <w:lang w:val="en-US"/>
+        </w:rPr>
+      </w:pPr>
+      <w:r>
+        <w:rPr>
+          <w:rFonts w:asciiTheme="majorHAnsi" w:hAnsiTheme="majorHAnsi" w:cstheme="majorHAnsi"/>
+          <w:sz w:val="26"/>
+          <w:szCs w:val="26"/>
+          <w:lang w:val="en-US"/>
+        </w:rPr>
+        <w:t>- Ổn định, well documented CMS</w:t>
+      </w:r>
+    </w:p>
+    <w:p>
+      <w:pPr>
+        <w:pStyle w:val="ListParagraph"/>
+        <w:spacing w:line="320" w:lineRule="auto"/>
+        <w:ind w:left="0"/>
+        <w:rPr>
+          <w:rFonts w:asciiTheme="majorHAnsi" w:hAnsiTheme="majorHAnsi" w:cstheme="majorHAnsi"/>
+          <w:sz w:val="26"/>
+          <w:szCs w:val="26"/>
+          <w:lang w:val="en-US"/>
+        </w:rPr>
+      </w:pPr>
+      <w:r>
+        <w:rPr>
+          <w:rFonts w:asciiTheme="majorHAnsi" w:hAnsiTheme="majorHAnsi" w:cstheme="majorHAnsi"/>
+          <w:sz w:val="26"/>
+          <w:szCs w:val="26"/>
+          <w:lang w:val="en-US"/>
+        </w:rPr>
+        <w:t>- Tích hợp TMĐT thay vì chỉ chỉ là 1 addon</w:t>
+      </w:r>
+    </w:p>
+    <w:p>
+      <w:pPr>
+        <w:pStyle w:val="ListParagraph"/>
+        <w:spacing w:line="320" w:lineRule="auto"/>
+        <w:ind w:left="0"/>
+        <w:rPr>
+          <w:rFonts w:asciiTheme="majorHAnsi" w:hAnsiTheme="majorHAnsi" w:cstheme="majorHAnsi"/>
+          <w:sz w:val="26"/>
+          <w:szCs w:val="26"/>
+          <w:lang w:val="en-US"/>
+        </w:rPr>
+      </w:pPr>
+      <w:r>
+        <w:rPr>
+          <w:rFonts w:asciiTheme="majorHAnsi" w:hAnsiTheme="majorHAnsi" w:cstheme="majorHAnsi"/>
+          <w:sz w:val="26"/>
+          <w:szCs w:val="26"/>
+          <w:lang w:val="en-US"/>
+        </w:rPr>
+        <w:t>- Rất nhiều template có sẵn</w:t>
+      </w:r>
+    </w:p>
+    <w:p>
+      <w:pPr>
+        <w:pStyle w:val="ListParagraph"/>
+        <w:spacing w:line="320" w:lineRule="auto"/>
+        <w:ind w:left="0"/>
+        <w:rPr>
+          <w:rFonts w:asciiTheme="majorHAnsi" w:hAnsiTheme="majorHAnsi" w:cstheme="majorHAnsi"/>
+          <w:sz w:val="26"/>
+          <w:szCs w:val="26"/>
+          <w:lang w:val="en-US"/>
+        </w:rPr>
+      </w:pPr>
+      <w:r>
+        <w:rPr>
+          <w:rFonts w:asciiTheme="majorHAnsi" w:hAnsiTheme="majorHAnsi" w:cstheme="majorHAnsi"/>
+          <w:sz w:val="26"/>
+          <w:szCs w:val="26"/>
+          <w:lang w:val="en-US"/>
+        </w:rPr>
+        <w:t>- Tuyệt vời cho các trang mạng xã hội và Multimedia</w:t>
+      </w:r>
+    </w:p>
+    <w:p>
+      <w:pPr>
+        <w:pStyle w:val="ListParagraph"/>
+        <w:spacing w:line="320" w:lineRule="auto"/>
+        <w:ind w:left="0"/>
+        <w:rPr>
+          <w:rFonts w:asciiTheme="majorHAnsi" w:hAnsiTheme="majorHAnsi" w:cstheme="majorHAnsi"/>
+          <w:sz w:val="26"/>
+          <w:szCs w:val="26"/>
+          <w:lang w:val="en-US"/>
+        </w:rPr>
+      </w:pPr>
+      <w:r>
+        <w:rPr>
+          <w:rFonts w:asciiTheme="majorHAnsi" w:hAnsiTheme="majorHAnsi" w:cstheme="majorHAnsi"/>
+          <w:sz w:val="26"/>
+          <w:szCs w:val="26"/>
+          <w:lang w:val="en-US"/>
+        </w:rPr>
+        <w:t>- Khả năng mở rộng vô cùng linh hoạt, có thể xử lý traffic nếu được cấu hình với kiến trúc phần cứng thích hợp</w:t>
+      </w:r>
+    </w:p>
+    <w:p>
+      <w:pPr>
+        <w:pStyle w:val="ListParagraph"/>
+        <w:spacing w:line="320" w:lineRule="auto"/>
+        <w:ind w:left="0"/>
+        <w:rPr>
+          <w:rFonts w:asciiTheme="majorHAnsi" w:hAnsiTheme="majorHAnsi" w:cstheme="majorHAnsi"/>
+          <w:sz w:val="26"/>
+          <w:szCs w:val="26"/>
+          <w:lang w:val="en-US"/>
+        </w:rPr>
+      </w:pPr>
+      <w:r>
+        <w:rPr>
+          <w:rFonts w:asciiTheme="majorHAnsi" w:hAnsiTheme="majorHAnsi" w:cstheme="majorHAnsi"/>
+          <w:sz w:val="26"/>
+          <w:szCs w:val="26"/>
+          <w:lang w:val="en-US"/>
+        </w:rPr>
+        <w:t>Hạn chế của Joomla</w:t>
+      </w:r>
+    </w:p>
+    <w:p>
+      <w:pPr>
+        <w:pStyle w:val="ListParagraph"/>
+        <w:spacing w:line="320" w:lineRule="auto"/>
+        <w:ind w:left="0"/>
+        <w:rPr>
+          <w:rFonts w:asciiTheme="majorHAnsi" w:hAnsiTheme="majorHAnsi" w:cstheme="majorHAnsi"/>
+          <w:sz w:val="26"/>
+          <w:szCs w:val="26"/>
+          <w:lang w:val="en-US"/>
+        </w:rPr>
+      </w:pPr>
+      <w:r>
+        <w:rPr>
+          <w:rFonts w:asciiTheme="majorHAnsi" w:hAnsiTheme="majorHAnsi" w:cstheme="majorHAnsi"/>
+          <w:sz w:val="26"/>
+          <w:szCs w:val="26"/>
+          <w:lang w:val="en-US"/>
+        </w:rPr>
+        <w:t>- Learning curve dốc hơn so với Wordpress nên không thích hợp cho người mới sử dụng</w:t>
+      </w:r>
+    </w:p>
+    <w:p>
+      <w:pPr>
+        <w:pStyle w:val="ListParagraph"/>
+        <w:spacing w:line="320" w:lineRule="auto"/>
+        <w:ind w:left="0"/>
+        <w:rPr>
+          <w:rFonts w:asciiTheme="majorHAnsi" w:hAnsiTheme="majorHAnsi" w:cstheme="majorHAnsi"/>
+          <w:sz w:val="26"/>
+          <w:szCs w:val="26"/>
+          <w:lang w:val="en-US"/>
+        </w:rPr>
+      </w:pPr>
+      <w:r>
+        <w:rPr>
+          <w:rFonts w:asciiTheme="majorHAnsi" w:hAnsiTheme="majorHAnsi" w:cstheme="majorHAnsi"/>
+          <w:sz w:val="26"/>
+          <w:szCs w:val="26"/>
+          <w:lang w:val="en-US"/>
+        </w:rPr>
+        <w:t>- Developer cần có kỹ năng cao hơn so với WordPress Developer</w:t>
+      </w:r>
+      <w:r>
+        <w:rPr>
+          <w:rFonts w:asciiTheme="majorHAnsi" w:hAnsiTheme="majorHAnsi" w:cstheme="majorHAnsi"/>
+          <w:sz w:val="26"/>
+          <w:szCs w:val="26"/>
+          <w:lang w:val="en-US"/>
+        </w:rPr>
+        <w:t>.</w:t>
+      </w:r>
+    </w:p>
+    <w:p>
+      <w:pPr>
+        <w:pStyle w:val="ListParagraph"/>
+        <w:numPr>
+          <w:ilvl w:val="0"/>
+          <w:numId w:val="9"/>
+        </w:numPr>
+        <w:spacing w:line="320" w:lineRule="auto"/>
+        <w:rPr>
+          <w:rFonts w:asciiTheme="majorHAnsi" w:hAnsiTheme="majorHAnsi" w:cstheme="majorHAnsi"/>
+          <w:sz w:val="26"/>
+          <w:szCs w:val="26"/>
+          <w:lang w:val="en-US"/>
+        </w:rPr>
+      </w:pPr>
+      <w:r>
+        <w:rPr>
+          <w:rFonts w:asciiTheme="majorHAnsi" w:hAnsiTheme="majorHAnsi" w:cstheme="majorHAnsi"/>
+          <w:sz w:val="26"/>
+          <w:szCs w:val="26"/>
+          <w:lang w:val="en-US"/>
+        </w:rPr>
+        <w:t>Hướng dẫn cài đặt Apache trên Joomla</w:t>
+      </w:r>
+    </w:p>
+    <w:p>
+      <w:pPr>
+        <w:pStyle w:val="ListParagraph"/>
+        <w:spacing w:line="320" w:lineRule="auto"/>
+        <w:ind w:left="0"/>
+        <w:rPr>
+          <w:rFonts w:asciiTheme="majorHAnsi" w:hAnsiTheme="majorHAnsi" w:cstheme="majorHAnsi"/>
+          <w:sz w:val="26"/>
+          <w:szCs w:val="26"/>
+          <w:lang w:val="en-US"/>
+        </w:rPr>
+      </w:pPr>
+      <w:r>
+        <w:rPr>
+          <w:rFonts w:asciiTheme="majorHAnsi" w:hAnsiTheme="majorHAnsi" w:cstheme="majorHAnsi"/>
+          <w:sz w:val="26"/>
+          <w:szCs w:val="26"/>
+          <w:lang w:val="en-US"/>
+        </w:rPr>
+        <w:t>-Bước 1: cập nhật và nâng cấp công cụ apt</w:t>
+      </w:r>
+      <w:bookmarkStart w:id="0" w:name="_GoBack"/>
+      <w:bookmarkEnd w:id="0"/>
+    </w:p>
     <w:sectPr>
       <w:pgSz w:w="11906" w:h="16838"/>
       <w:pgMar w:top="284" w:right="851" w:bottom="567" w:left="1418" w:header="0" w:footer="0" w:gutter="0"/>
@@ -6360,7 +7226,7 @@
   <w:abstractNum w:abstractNumId="6" w15:restartNumberingAfterBreak="0">
     <w:nsid w:val="2F6C7C40"/>
     <w:multiLevelType w:val="hybridMultilevel"/>
-    <w:tmpl w:val="2280E4A8"/>
+    <w:tmpl w:val="0220F9C0"/>
     <w:lvl w:ilvl="0" w:tplc="04090001">
       <w:start w:val="1"/>
       <w:numFmt w:val="bullet"/>
@@ -8510,7 +9376,7 @@
 </file>
 
 <file path=customXml/itemProps1.xml><?xml version="1.0" encoding="utf-8"?>
-<ds:datastoreItem xmlns:ds="http://schemas.openxmlformats.org/officeDocument/2006/customXml" ds:itemID="{9130D354-09F4-47D2-B269-F329B387EFB2}">
+<ds:datastoreItem xmlns:ds="http://schemas.openxmlformats.org/officeDocument/2006/customXml" ds:itemID="{0B8EC25D-145E-48C8-8A71-881B9F7C7215}">
   <ds:schemaRefs>
     <ds:schemaRef ds:uri="http://schemas.openxmlformats.org/officeDocument/2006/bibliography"/>
   </ds:schemaRefs>

--- a/175A071153-Dương Tiến Thắng_Bao cao.docx
+++ b/175A071153-Dương Tiến Thắng_Bao cao.docx
@@ -2632,7 +2632,34 @@
           <w:sz w:val="26"/>
           <w:szCs w:val="26"/>
         </w:rPr>
-        <w:t>Bước 2: Cài đặt apache và chọn Y khi đuọc nhắc</w:t>
+        <w:t xml:space="preserve">Bước 2: </w:t>
+      </w:r>
+      <w:r>
+        <w:rPr>
+          <w:rFonts w:asciiTheme="majorHAnsi" w:hAnsiTheme="majorHAnsi" w:cstheme="majorHAnsi"/>
+          <w:color w:val="000000"/>
+          <w:sz w:val="26"/>
+          <w:szCs w:val="26"/>
+        </w:rPr>
+        <w:t xml:space="preserve">Cài đặt apache và chọn Y khi </w:t>
+      </w:r>
+      <w:r>
+        <w:rPr>
+          <w:rFonts w:asciiTheme="majorHAnsi" w:hAnsiTheme="majorHAnsi" w:cstheme="majorHAnsi"/>
+          <w:color w:val="000000"/>
+          <w:sz w:val="26"/>
+          <w:szCs w:val="26"/>
+        </w:rPr>
+        <w:t xml:space="preserve">được </w:t>
+      </w:r>
+      <w:r>
+        <w:rPr>
+          <w:rFonts w:asciiTheme="majorHAnsi" w:hAnsiTheme="majorHAnsi" w:cstheme="majorHAnsi"/>
+          <w:color w:val="000000"/>
+          <w:sz w:val="26"/>
+          <w:szCs w:val="26"/>
+        </w:rPr>
+        <w:t>nhắc</w:t>
       </w:r>
     </w:p>
     <w:p>
@@ -5364,17 +5391,7 @@
           <w:szCs w:val="26"/>
           <w:shd w:val="clear" w:color="auto" w:fill="FFFFFF"/>
         </w:rPr>
-        <w:t>với</w:t>
-      </w:r>
-      <w:r>
-        <w:rPr>
-          <w:rFonts w:asciiTheme="majorHAnsi" w:hAnsiTheme="majorHAnsi" w:cstheme="majorHAnsi"/>
-          <w:color w:val="000000" w:themeColor="text1"/>
-          <w:sz w:val="26"/>
-          <w:szCs w:val="26"/>
-          <w:shd w:val="clear" w:color="auto" w:fill="FFFFFF"/>
-        </w:rPr>
-        <w:t xml:space="preserve"> mục đích</w:t>
+        <w:t>với mục đích</w:t>
       </w:r>
       <w:r>
         <w:rPr>
@@ -5760,16 +5777,7 @@
           <w:szCs w:val="26"/>
           <w:lang w:val="en-US"/>
         </w:rPr>
-        <w:t>- Tính tương thích: Tính năng buộc phải có của bất cứ nền tảng quản trị tiên tiến nào.</w:t>
-      </w:r>
-      <w:r>
-        <w:rPr>
-          <w:rFonts w:asciiTheme="majorHAnsi" w:hAnsiTheme="majorHAnsi" w:cstheme="majorHAnsi"/>
-          <w:sz w:val="26"/>
-          <w:szCs w:val="26"/>
-          <w:lang w:val="en-US"/>
-        </w:rPr>
-        <w:t xml:space="preserve"> </w:t>
+        <w:t xml:space="preserve">- Tính tương thích: Tính năng buộc phải có của bất cứ nền tảng quản trị tiên tiến nào. </w:t>
       </w:r>
     </w:p>
     <w:p>
@@ -5789,16 +5797,7 @@
           <w:szCs w:val="26"/>
           <w:lang w:val="en-US"/>
         </w:rPr>
-        <w:t>- Đa ngôn ngữ: Có khoảng gần 70 gói ngôn ngữ trong Joomla có sẵn để cài đặt và sử dụng chỉ sau vài cú click.</w:t>
-      </w:r>
-      <w:r>
-        <w:rPr>
-          <w:rFonts w:asciiTheme="majorHAnsi" w:hAnsiTheme="majorHAnsi" w:cstheme="majorHAnsi"/>
-          <w:sz w:val="26"/>
-          <w:szCs w:val="26"/>
-          <w:lang w:val="en-US"/>
-        </w:rPr>
-        <w:t xml:space="preserve"> </w:t>
+        <w:t xml:space="preserve">- Đa ngôn ngữ: Có khoảng gần 70 gói ngôn ngữ trong Joomla có sẵn để cài đặt và sử dụng chỉ sau vài cú click. </w:t>
       </w:r>
     </w:p>
     <w:p>
@@ -5959,7 +5958,45 @@
           <w:szCs w:val="26"/>
           <w:lang w:val="en-US"/>
         </w:rPr>
-        <w:t>là một công cụ cho phép bạn vận hành các tập tin media trong bảng quản trị Joomla. Media Manager là một trong những công cụ trực quan và dễ sử dụng nhất khi so với các tool tương tự. Không giống như các hệ thống CMS khác, bạn có thể dễ dàng tạo các thư mục mới trên server của mình và tải các tệp lên đó, trong khi hầu hết các CMS khác sẽ đòi hỏi phải đi đến FTP hoặc Cpanel để thực hiện.</w:t>
+        <w:t xml:space="preserve">là một công cụ cho phép bạn vận hành các tập tin media trong bảng quản trị Joomla. Media Manager là một trong những công cụ trực quan và dễ sử dụng nhất khi so với các tool tương tự. Không giống như các hệ thống CMS khác, bạn có thể dễ dàng tạo các thư mục mới trên server của mình và tải các tệp lên đó, trong khi hầu hết các CMS khác sẽ đòi hỏi phải đi đến FTP hoặc Cpanel để thực hiện. </w:t>
+      </w:r>
+    </w:p>
+    <w:p>
+      <w:pPr>
+        <w:spacing w:line="320" w:lineRule="auto"/>
+        <w:rPr>
+          <w:rFonts w:asciiTheme="majorHAnsi" w:hAnsiTheme="majorHAnsi" w:cstheme="majorHAnsi"/>
+          <w:sz w:val="26"/>
+          <w:szCs w:val="26"/>
+          <w:lang w:val="en-US"/>
+        </w:rPr>
+      </w:pPr>
+      <w:r>
+        <w:rPr>
+          <w:rFonts w:asciiTheme="majorHAnsi" w:hAnsiTheme="majorHAnsi" w:cstheme="majorHAnsi"/>
+          <w:sz w:val="26"/>
+          <w:szCs w:val="26"/>
+          <w:lang w:val="en-US"/>
+        </w:rPr>
+        <w:t>- Joomla Contact Manager cho phép bạn tạo user trong các khu vực và chuyên mục khác nhau</w:t>
+      </w:r>
+      <w:r>
+        <w:rPr>
+          <w:rFonts w:asciiTheme="majorHAnsi" w:hAnsiTheme="majorHAnsi" w:cstheme="majorHAnsi"/>
+          <w:sz w:val="26"/>
+          <w:szCs w:val="26"/>
+          <w:lang w:val="en-US"/>
+        </w:rPr>
+        <w:t>,</w:t>
+      </w:r>
+      <w:r>
+        <w:rPr>
+          <w:rFonts w:asciiTheme="majorHAnsi" w:hAnsiTheme="majorHAnsi" w:cstheme="majorHAnsi"/>
+          <w:sz w:val="26"/>
+          <w:szCs w:val="26"/>
+          <w:lang w:val="en-US"/>
+        </w:rPr>
+        <w:t xml:space="preserve"> nhằm làm Joolma</w:t>
       </w:r>
       <w:r>
         <w:rPr>
@@ -5970,6 +6007,15 @@
         </w:rPr>
         <w:t xml:space="preserve"> </w:t>
       </w:r>
+      <w:r>
+        <w:rPr>
+          <w:rFonts w:asciiTheme="majorHAnsi" w:hAnsiTheme="majorHAnsi" w:cstheme="majorHAnsi"/>
+          <w:sz w:val="26"/>
+          <w:szCs w:val="26"/>
+          <w:lang w:val="en-US"/>
+        </w:rPr>
+        <w:t xml:space="preserve">trở thành một trang công ty phục vụ nhiều người dùng với các vai trò và mức độ khác nhau. </w:t>
+      </w:r>
     </w:p>
     <w:p>
       <w:pPr>
@@ -5988,16 +6034,7 @@
           <w:szCs w:val="26"/>
           <w:lang w:val="en-US"/>
         </w:rPr>
-        <w:t>- Joomla Contact Manager cho phép bạn tạo user trong các khu vực và chuyên mục khác nhau</w:t>
-      </w:r>
-      <w:r>
-        <w:rPr>
-          <w:rFonts w:asciiTheme="majorHAnsi" w:hAnsiTheme="majorHAnsi" w:cstheme="majorHAnsi"/>
-          <w:sz w:val="26"/>
-          <w:szCs w:val="26"/>
-          <w:lang w:val="en-US"/>
-        </w:rPr>
-        <w:t>,</w:t>
+        <w:t>- Joomla Contact Management:</w:t>
       </w:r>
       <w:r>
         <w:rPr>
@@ -6015,81 +6052,7 @@
           <w:szCs w:val="26"/>
           <w:lang w:val="en-US"/>
         </w:rPr>
-        <w:t>nhằm làm Joolma</w:t>
-      </w:r>
-      <w:r>
-        <w:rPr>
-          <w:rFonts w:asciiTheme="majorHAnsi" w:hAnsiTheme="majorHAnsi" w:cstheme="majorHAnsi"/>
-          <w:sz w:val="26"/>
-          <w:szCs w:val="26"/>
-          <w:lang w:val="en-US"/>
-        </w:rPr>
-        <w:t xml:space="preserve"> </w:t>
-      </w:r>
-      <w:r>
-        <w:rPr>
-          <w:rFonts w:asciiTheme="majorHAnsi" w:hAnsiTheme="majorHAnsi" w:cstheme="majorHAnsi"/>
-          <w:sz w:val="26"/>
-          <w:szCs w:val="26"/>
-          <w:lang w:val="en-US"/>
-        </w:rPr>
-        <w:t xml:space="preserve">trở thành một trang công ty phục vụ nhiều người dùng với các vai trò và mức độ khác nhau. </w:t>
-      </w:r>
-    </w:p>
-    <w:p>
-      <w:pPr>
-        <w:spacing w:line="320" w:lineRule="auto"/>
-        <w:rPr>
-          <w:rFonts w:asciiTheme="majorHAnsi" w:hAnsiTheme="majorHAnsi" w:cstheme="majorHAnsi"/>
-          <w:sz w:val="26"/>
-          <w:szCs w:val="26"/>
-          <w:lang w:val="en-US"/>
-        </w:rPr>
-      </w:pPr>
-      <w:r>
-        <w:rPr>
-          <w:rFonts w:asciiTheme="majorHAnsi" w:hAnsiTheme="majorHAnsi" w:cstheme="majorHAnsi"/>
-          <w:sz w:val="26"/>
-          <w:szCs w:val="26"/>
-          <w:lang w:val="en-US"/>
-        </w:rPr>
-        <w:t>- Joomla Contact Management</w:t>
-      </w:r>
-      <w:r>
-        <w:rPr>
-          <w:rFonts w:asciiTheme="majorHAnsi" w:hAnsiTheme="majorHAnsi" w:cstheme="majorHAnsi"/>
-          <w:sz w:val="26"/>
-          <w:szCs w:val="26"/>
-          <w:lang w:val="en-US"/>
-        </w:rPr>
-        <w:t>:</w:t>
-      </w:r>
-      <w:r>
-        <w:rPr>
-          <w:rFonts w:asciiTheme="majorHAnsi" w:hAnsiTheme="majorHAnsi" w:cstheme="majorHAnsi"/>
-          <w:sz w:val="26"/>
-          <w:szCs w:val="26"/>
-          <w:lang w:val="en-US"/>
-        </w:rPr>
-        <w:t xml:space="preserve"> </w:t>
-      </w:r>
-      <w:r>
-        <w:rPr>
-          <w:rFonts w:asciiTheme="majorHAnsi" w:hAnsiTheme="majorHAnsi" w:cstheme="majorHAnsi"/>
-          <w:sz w:val="26"/>
-          <w:szCs w:val="26"/>
-          <w:lang w:val="en-US"/>
-        </w:rPr>
-        <w:t>Joomla được nhận xét là có learning curve dài hơn so với WordPress, điều này có ích lợi rất lớn, bởi Joomla sẽ có tính linh hoạt và khả năng kết hợp nội dung tốt hơn.</w:t>
-      </w:r>
-      <w:r>
-        <w:rPr>
-          <w:rFonts w:asciiTheme="majorHAnsi" w:hAnsiTheme="majorHAnsi" w:cstheme="majorHAnsi"/>
-          <w:sz w:val="26"/>
-          <w:szCs w:val="26"/>
-          <w:lang w:val="en-US"/>
-        </w:rPr>
-        <w:t xml:space="preserve"> </w:t>
+        <w:t xml:space="preserve">Joomla được nhận xét là có learning curve dài hơn so với WordPress, điều này có ích lợi rất lớn, bởi Joomla sẽ có tính linh hoạt và khả năng kết hợp nội dung tốt hơn. </w:t>
       </w:r>
     </w:p>
     <w:p>
@@ -6130,15 +6093,9 @@
           <w:szCs w:val="26"/>
           <w:lang w:val="en-US"/>
         </w:rPr>
-        <w:t>)</w:t>
-      </w:r>
-      <w:r>
-        <w:rPr>
-          <w:rFonts w:asciiTheme="majorHAnsi" w:hAnsiTheme="majorHAnsi" w:cstheme="majorHAnsi"/>
-          <w:sz w:val="26"/>
-          <w:szCs w:val="26"/>
-          <w:lang w:val="en-US"/>
-        </w:rPr>
+        <w:t>) :</w:t>
+      </w:r>
+      <w:r>
         <w:t xml:space="preserve"> </w:t>
       </w:r>
       <w:r>
@@ -6148,29 +6105,17 @@
           <w:szCs w:val="26"/>
           <w:lang w:val="en-US"/>
         </w:rPr>
-        <w:t>:</w:t>
-      </w:r>
-      <w:r>
+        <w:t>Joomla sở hữu một trong những cơ sở dữ liệu mở rộng mạnh mẽ nhất trên cả nền tảng CMS và eCommerce. Bạn có thể tìm thấy plugin hoặc module để thực hiện gần như tất cả các hành động. Điều đáng chú ý ở Joomla Extension là có rất nhiều plugin và module miễn phí. Ngoài ra, hầu hết các chương trình trả phí đều có phiên bản miễn phí và có khả năng nâng cấp lên phiên bản cao cấp bất cứ khi nào bạn muốn.</w:t>
+      </w:r>
+      <w:r>
+        <w:rPr>
+          <w:rFonts w:asciiTheme="majorHAnsi" w:hAnsiTheme="majorHAnsi" w:cstheme="majorHAnsi"/>
+          <w:sz w:val="26"/>
+          <w:szCs w:val="26"/>
+          <w:lang w:val="en-US"/>
+        </w:rPr>
         <w:t xml:space="preserve"> </w:t>
       </w:r>
-      <w:r>
-        <w:rPr>
-          <w:rFonts w:asciiTheme="majorHAnsi" w:hAnsiTheme="majorHAnsi" w:cstheme="majorHAnsi"/>
-          <w:sz w:val="26"/>
-          <w:szCs w:val="26"/>
-          <w:lang w:val="en-US"/>
-        </w:rPr>
-        <w:t>Joomla sở hữu một trong những cơ sở dữ liệu mở rộng mạnh mẽ nhất trên cả nền tảng CMS và eCommerce. Bạn có thể tìm thấy plugin hoặc module để thực hiện gần như tất cả các hành động. Điều đáng chú ý ở Joomla Extension là có rất nhiều plugin và module miễn phí. Ngoài ra, hầu hết các chương trình trả phí đều có phiên bản miễn phí và có khả năng nâng cấp lên phiên bản cao cấp bất cứ khi nào bạn muốn.</w:t>
-      </w:r>
-      <w:r>
-        <w:rPr>
-          <w:rFonts w:asciiTheme="majorHAnsi" w:hAnsiTheme="majorHAnsi" w:cstheme="majorHAnsi"/>
-          <w:sz w:val="26"/>
-          <w:szCs w:val="26"/>
-          <w:lang w:val="en-US"/>
-        </w:rPr>
-        <w:t xml:space="preserve"> </w:t>
-      </w:r>
     </w:p>
     <w:p>
       <w:pPr>
@@ -6189,16 +6134,7 @@
           <w:szCs w:val="26"/>
           <w:lang w:val="en-US"/>
         </w:rPr>
-        <w:t>- Front-end Editing</w:t>
-      </w:r>
-      <w:r>
-        <w:rPr>
-          <w:rFonts w:asciiTheme="majorHAnsi" w:hAnsiTheme="majorHAnsi" w:cstheme="majorHAnsi"/>
-          <w:sz w:val="26"/>
-          <w:szCs w:val="26"/>
-          <w:lang w:val="en-US"/>
-        </w:rPr>
-        <w:t>:</w:t>
+        <w:t>- Front-end Editing:</w:t>
       </w:r>
       <w:r>
         <w:rPr>
@@ -6517,10 +6453,219 @@
           <w:szCs w:val="26"/>
           <w:lang w:val="en-US"/>
         </w:rPr>
-        <w:t>-Bước 1: cập nhật và nâng cấp công cụ apt</w:t>
+        <w:t>-</w:t>
+      </w:r>
+      <w:r>
+        <w:rPr>
+          <w:rFonts w:asciiTheme="majorHAnsi" w:hAnsiTheme="majorHAnsi" w:cstheme="majorHAnsi"/>
+          <w:sz w:val="26"/>
+          <w:szCs w:val="26"/>
+          <w:lang w:val="en-US"/>
+        </w:rPr>
+        <w:t>Bước 1: Cài đặt Apache2 hoặc Nginx (hướng dẫn ở trên)</w:t>
+      </w:r>
+      <w:r>
+        <w:rPr>
+          <w:rFonts w:asciiTheme="majorHAnsi" w:hAnsiTheme="majorHAnsi" w:cstheme="majorHAnsi"/>
+          <w:sz w:val="26"/>
+          <w:szCs w:val="26"/>
+          <w:lang w:val="en-US"/>
+        </w:rPr>
+        <w:t>.</w:t>
+      </w:r>
+    </w:p>
+    <w:p>
+      <w:pPr>
+        <w:pStyle w:val="ListParagraph"/>
+        <w:spacing w:line="320" w:lineRule="auto"/>
+        <w:ind w:left="0"/>
+        <w:rPr>
+          <w:rFonts w:asciiTheme="majorHAnsi" w:hAnsiTheme="majorHAnsi" w:cstheme="majorHAnsi"/>
+          <w:sz w:val="26"/>
+          <w:szCs w:val="26"/>
+          <w:lang w:val="en-US"/>
+        </w:rPr>
+      </w:pPr>
+      <w:r>
+        <w:rPr>
+          <w:rFonts w:asciiTheme="majorHAnsi" w:hAnsiTheme="majorHAnsi" w:cstheme="majorHAnsi"/>
+          <w:sz w:val="26"/>
+          <w:szCs w:val="26"/>
+          <w:lang w:val="en-US"/>
+        </w:rPr>
+        <w:t>-</w:t>
+      </w:r>
+      <w:r>
+        <w:rPr>
+          <w:rFonts w:asciiTheme="majorHAnsi" w:hAnsiTheme="majorHAnsi" w:cstheme="majorHAnsi"/>
+          <w:sz w:val="26"/>
+          <w:szCs w:val="26"/>
+          <w:lang w:val="en-US"/>
+        </w:rPr>
+        <w:t>Bước 2: Cài đặt MariaDB Database Server</w:t>
+      </w:r>
+    </w:p>
+    <w:p>
+      <w:pPr>
+        <w:pStyle w:val="ListParagraph"/>
+        <w:spacing w:line="320" w:lineRule="auto"/>
+        <w:ind w:left="0"/>
+        <w:rPr>
+          <w:rFonts w:asciiTheme="majorHAnsi" w:hAnsiTheme="majorHAnsi" w:cstheme="majorHAnsi"/>
+          <w:sz w:val="26"/>
+          <w:szCs w:val="26"/>
+          <w:lang w:val="en-US"/>
+        </w:rPr>
+      </w:pPr>
+      <w:r>
+        <w:rPr>
+          <w:noProof/>
+          <w:lang w:val="en-US"/>
+        </w:rPr>
+        <w:drawing>
+          <wp:inline distT="0" distB="0" distL="0" distR="0" wp14:anchorId="18C88136" wp14:editId="5F11B893">
+            <wp:extent cx="4724131" cy="3218213"/>
+            <wp:effectExtent l="0" t="0" r="635" b="1270"/>
+            <wp:docPr id="12" name="Picture 12"/>
+            <wp:cNvGraphicFramePr>
+              <a:graphicFrameLocks xmlns:a="http://schemas.openxmlformats.org/drawingml/2006/main" noChangeAspect="1"/>
+            </wp:cNvGraphicFramePr>
+            <a:graphic xmlns:a="http://schemas.openxmlformats.org/drawingml/2006/main">
+              <a:graphicData uri="http://schemas.openxmlformats.org/drawingml/2006/picture">
+                <pic:pic xmlns:pic="http://schemas.openxmlformats.org/drawingml/2006/picture">
+                  <pic:nvPicPr>
+                    <pic:cNvPr id="1" name=""/>
+                    <pic:cNvPicPr/>
+                  </pic:nvPicPr>
+                  <pic:blipFill>
+                    <a:blip r:embed="rId42"/>
+                    <a:stretch>
+                      <a:fillRect/>
+                    </a:stretch>
+                  </pic:blipFill>
+                  <pic:spPr>
+                    <a:xfrm>
+                      <a:off x="0" y="0"/>
+                      <a:ext cx="4726755" cy="3220001"/>
+                    </a:xfrm>
+                    <a:prstGeom prst="rect">
+                      <a:avLst/>
+                    </a:prstGeom>
+                  </pic:spPr>
+                </pic:pic>
+              </a:graphicData>
+            </a:graphic>
+          </wp:inline>
+        </w:drawing>
+      </w:r>
+    </w:p>
+    <w:p>
+      <w:pPr>
+        <w:pStyle w:val="ListParagraph"/>
+        <w:spacing w:line="320" w:lineRule="auto"/>
+        <w:ind w:left="0"/>
+        <w:rPr>
+          <w:rFonts w:asciiTheme="majorHAnsi" w:hAnsiTheme="majorHAnsi" w:cstheme="majorHAnsi"/>
+          <w:sz w:val="26"/>
+          <w:szCs w:val="26"/>
+          <w:lang w:val="en-US"/>
+        </w:rPr>
+      </w:pPr>
+      <w:r>
+        <w:rPr>
+          <w:rFonts w:asciiTheme="majorHAnsi" w:hAnsiTheme="majorHAnsi" w:cstheme="majorHAnsi"/>
+          <w:sz w:val="26"/>
+          <w:szCs w:val="26"/>
+        </w:rPr>
+        <w:t xml:space="preserve"> </w:t>
       </w:r>
       <w:bookmarkStart w:id="0" w:name="_GoBack"/>
       <w:bookmarkEnd w:id="0"/>
+      <w:r>
+        <w:rPr>
+          <w:rFonts w:asciiTheme="majorHAnsi" w:hAnsiTheme="majorHAnsi" w:cstheme="majorHAnsi"/>
+          <w:sz w:val="26"/>
+          <w:szCs w:val="26"/>
+        </w:rPr>
+        <w:t>-</w:t>
+      </w:r>
+      <w:r>
+        <w:rPr>
+          <w:rFonts w:asciiTheme="majorHAnsi" w:hAnsiTheme="majorHAnsi" w:cstheme="majorHAnsi"/>
+          <w:sz w:val="26"/>
+          <w:szCs w:val="26"/>
+          <w:lang w:val="en-US"/>
+        </w:rPr>
+        <w:t>cho phép bắt đầu và kích hoạt MariaDB Server</w:t>
+      </w:r>
+    </w:p>
+    <w:p>
+      <w:pPr>
+        <w:pStyle w:val="ListParagraph"/>
+        <w:spacing w:line="320" w:lineRule="auto"/>
+        <w:ind w:left="0"/>
+        <w:rPr>
+          <w:rFonts w:asciiTheme="majorHAnsi" w:hAnsiTheme="majorHAnsi" w:cstheme="majorHAnsi"/>
+          <w:sz w:val="26"/>
+          <w:szCs w:val="26"/>
+          <w:lang w:val="en-US"/>
+        </w:rPr>
+      </w:pPr>
+      <w:r>
+        <w:rPr>
+          <w:noProof/>
+          <w:lang w:val="en-US"/>
+        </w:rPr>
+        <w:lastRenderedPageBreak/>
+        <w:drawing>
+          <wp:inline distT="0" distB="0" distL="0" distR="0" wp14:anchorId="65F5AE72" wp14:editId="1D323B49">
+            <wp:extent cx="4610100" cy="561975"/>
+            <wp:effectExtent l="0" t="0" r="0" b="9525"/>
+            <wp:docPr id="13" name="Picture 13"/>
+            <wp:cNvGraphicFramePr>
+              <a:graphicFrameLocks xmlns:a="http://schemas.openxmlformats.org/drawingml/2006/main" noChangeAspect="1"/>
+            </wp:cNvGraphicFramePr>
+            <a:graphic xmlns:a="http://schemas.openxmlformats.org/drawingml/2006/main">
+              <a:graphicData uri="http://schemas.openxmlformats.org/drawingml/2006/picture">
+                <pic:pic xmlns:pic="http://schemas.openxmlformats.org/drawingml/2006/picture">
+                  <pic:nvPicPr>
+                    <pic:cNvPr id="1" name=""/>
+                    <pic:cNvPicPr/>
+                  </pic:nvPicPr>
+                  <pic:blipFill>
+                    <a:blip r:embed="rId43"/>
+                    <a:stretch>
+                      <a:fillRect/>
+                    </a:stretch>
+                  </pic:blipFill>
+                  <pic:spPr>
+                    <a:xfrm>
+                      <a:off x="0" y="0"/>
+                      <a:ext cx="4610100" cy="561975"/>
+                    </a:xfrm>
+                    <a:prstGeom prst="rect">
+                      <a:avLst/>
+                    </a:prstGeom>
+                  </pic:spPr>
+                </pic:pic>
+              </a:graphicData>
+            </a:graphic>
+          </wp:inline>
+        </w:drawing>
+      </w:r>
+    </w:p>
+    <w:p>
+      <w:pPr>
+        <w:pStyle w:val="ListParagraph"/>
+        <w:spacing w:line="320" w:lineRule="auto"/>
+        <w:ind w:left="0"/>
+        <w:rPr>
+          <w:rFonts w:asciiTheme="majorHAnsi" w:hAnsiTheme="majorHAnsi" w:cstheme="majorHAnsi"/>
+          <w:sz w:val="26"/>
+          <w:szCs w:val="26"/>
+          <w:lang w:val="en-US"/>
+        </w:rPr>
+      </w:pPr>
     </w:p>
     <w:sectPr>
       <w:pgSz w:w="11906" w:h="16838"/>
@@ -9376,7 +9521,7 @@
 </file>
 
 <file path=customXml/itemProps1.xml><?xml version="1.0" encoding="utf-8"?>
-<ds:datastoreItem xmlns:ds="http://schemas.openxmlformats.org/officeDocument/2006/customXml" ds:itemID="{0B8EC25D-145E-48C8-8A71-881B9F7C7215}">
+<ds:datastoreItem xmlns:ds="http://schemas.openxmlformats.org/officeDocument/2006/customXml" ds:itemID="{AC4F5530-BBD0-4E81-B20F-3530232854C1}">
   <ds:schemaRefs>
     <ds:schemaRef ds:uri="http://schemas.openxmlformats.org/officeDocument/2006/bibliography"/>
   </ds:schemaRefs>

--- a/175A071153-Dương Tiến Thắng_Bao cao.docx
+++ b/175A071153-Dương Tiến Thắng_Bao cao.docx
@@ -2506,13 +2506,14 @@
         <w:pStyle w:val="NormalWeb"/>
         <w:shd w:val="clear" w:color="auto" w:fill="FFFFFF"/>
         <w:spacing w:before="0" w:beforeAutospacing="0" w:after="150" w:afterAutospacing="0" w:line="320" w:lineRule="atLeast"/>
-        <w:ind w:firstLine="426"/>
+        <w:ind w:left="720"/>
         <w:jc w:val="both"/>
         <w:rPr>
           <w:rFonts w:asciiTheme="majorHAnsi" w:hAnsiTheme="majorHAnsi" w:cstheme="majorHAnsi"/>
           <w:color w:val="000000"/>
           <w:sz w:val="26"/>
           <w:szCs w:val="26"/>
+          <w:lang w:val="vi-VN"/>
         </w:rPr>
       </w:pPr>
       <w:r>
@@ -2520,9 +2521,9 @@
           <w:noProof/>
         </w:rPr>
         <w:drawing>
-          <wp:inline distT="0" distB="0" distL="0" distR="0" wp14:anchorId="2E29E12A" wp14:editId="17AFD7FC">
-            <wp:extent cx="5724525" cy="1943100"/>
-            <wp:effectExtent l="0" t="0" r="9525" b="0"/>
+          <wp:inline distT="0" distB="0" distL="0" distR="0" wp14:anchorId="2918D6AD" wp14:editId="38F0704F">
+            <wp:extent cx="5829300" cy="2781300"/>
+            <wp:effectExtent l="0" t="0" r="0" b="0"/>
             <wp:docPr id="1" name="Picture 1"/>
             <wp:cNvGraphicFramePr>
               <a:graphicFrameLocks xmlns:a="http://schemas.openxmlformats.org/drawingml/2006/main" noChangeAspect="1"/>
@@ -2543,7 +2544,7 @@
                   <pic:spPr>
                     <a:xfrm>
                       <a:off x="0" y="0"/>
-                      <a:ext cx="5724525" cy="1943100"/>
+                      <a:ext cx="5829300" cy="2781300"/>
                     </a:xfrm>
                     <a:prstGeom prst="rect">
                       <a:avLst/>
@@ -2572,13 +2573,64 @@
       </w:pPr>
       <w:r>
         <w:rPr>
+          <w:rFonts w:asciiTheme="majorHAnsi" w:hAnsiTheme="majorHAnsi" w:cstheme="majorHAnsi"/>
+          <w:color w:val="000000"/>
+          <w:sz w:val="26"/>
+          <w:szCs w:val="26"/>
+        </w:rPr>
+        <w:t xml:space="preserve">Bước 2: </w:t>
+      </w:r>
+      <w:r>
+        <w:rPr>
+          <w:rFonts w:asciiTheme="majorHAnsi" w:hAnsiTheme="majorHAnsi" w:cstheme="majorHAnsi"/>
+          <w:color w:val="000000"/>
+          <w:sz w:val="26"/>
+          <w:szCs w:val="26"/>
+        </w:rPr>
+        <w:t xml:space="preserve">Cài đặt apache và chọn Y khi </w:t>
+      </w:r>
+      <w:r>
+        <w:rPr>
+          <w:rFonts w:asciiTheme="majorHAnsi" w:hAnsiTheme="majorHAnsi" w:cstheme="majorHAnsi"/>
+          <w:color w:val="000000"/>
+          <w:sz w:val="26"/>
+          <w:szCs w:val="26"/>
+        </w:rPr>
+        <w:t xml:space="preserve">được </w:t>
+      </w:r>
+      <w:r>
+        <w:rPr>
+          <w:rFonts w:asciiTheme="majorHAnsi" w:hAnsiTheme="majorHAnsi" w:cstheme="majorHAnsi"/>
+          <w:color w:val="000000"/>
+          <w:sz w:val="26"/>
+          <w:szCs w:val="26"/>
+        </w:rPr>
+        <w:t>nhắc</w:t>
+      </w:r>
+    </w:p>
+    <w:p>
+      <w:pPr>
+        <w:pStyle w:val="NormalWeb"/>
+        <w:shd w:val="clear" w:color="auto" w:fill="FFFFFF"/>
+        <w:spacing w:before="0" w:beforeAutospacing="0" w:after="150" w:afterAutospacing="0" w:line="320" w:lineRule="atLeast"/>
+        <w:ind w:firstLine="426"/>
+        <w:jc w:val="both"/>
+        <w:rPr>
+          <w:rFonts w:asciiTheme="majorHAnsi" w:hAnsiTheme="majorHAnsi" w:cstheme="majorHAnsi"/>
+          <w:color w:val="000000"/>
+          <w:sz w:val="26"/>
+          <w:szCs w:val="26"/>
+        </w:rPr>
+      </w:pPr>
+      <w:r>
+        <w:rPr>
           <w:noProof/>
         </w:rPr>
         <w:drawing>
-          <wp:inline distT="0" distB="0" distL="0" distR="0" wp14:anchorId="3E82DAC5" wp14:editId="69A119F7">
-            <wp:extent cx="6119495" cy="1577975"/>
-            <wp:effectExtent l="0" t="0" r="0" b="3175"/>
-            <wp:docPr id="2" name="Picture 2"/>
+          <wp:inline distT="0" distB="0" distL="0" distR="0" wp14:anchorId="5A85803C" wp14:editId="4E955AC8">
+            <wp:extent cx="5943600" cy="2952750"/>
+            <wp:effectExtent l="0" t="0" r="0" b="0"/>
+            <wp:docPr id="14" name="Picture 14"/>
             <wp:cNvGraphicFramePr>
               <a:graphicFrameLocks xmlns:a="http://schemas.openxmlformats.org/drawingml/2006/main" noChangeAspect="1"/>
             </wp:cNvGraphicFramePr>
@@ -2598,7 +2650,7 @@
                   <pic:spPr>
                     <a:xfrm>
                       <a:off x="0" y="0"/>
-                      <a:ext cx="6119495" cy="1577975"/>
+                      <a:ext cx="5943600" cy="2952750"/>
                     </a:xfrm>
                     <a:prstGeom prst="rect">
                       <a:avLst/>
@@ -2632,7 +2684,7 @@
           <w:sz w:val="26"/>
           <w:szCs w:val="26"/>
         </w:rPr>
-        <w:t xml:space="preserve">Bước 2: </w:t>
+        <w:t>B</w:t>
       </w:r>
       <w:r>
         <w:rPr>
@@ -2641,25 +2693,7 @@
           <w:sz w:val="26"/>
           <w:szCs w:val="26"/>
         </w:rPr>
-        <w:t xml:space="preserve">Cài đặt apache và chọn Y khi </w:t>
-      </w:r>
-      <w:r>
-        <w:rPr>
-          <w:rFonts w:asciiTheme="majorHAnsi" w:hAnsiTheme="majorHAnsi" w:cstheme="majorHAnsi"/>
-          <w:color w:val="000000"/>
-          <w:sz w:val="26"/>
-          <w:szCs w:val="26"/>
-        </w:rPr>
-        <w:t xml:space="preserve">được </w:t>
-      </w:r>
-      <w:r>
-        <w:rPr>
-          <w:rFonts w:asciiTheme="majorHAnsi" w:hAnsiTheme="majorHAnsi" w:cstheme="majorHAnsi"/>
-          <w:color w:val="000000"/>
-          <w:sz w:val="26"/>
-          <w:szCs w:val="26"/>
-        </w:rPr>
-        <w:t>nhắc</w:t>
+        <w:t>ước 3: Bắt đầu khởi đông apache</w:t>
       </w:r>
     </w:p>
     <w:p>
@@ -2681,10 +2715,10 @@
           <w:noProof/>
         </w:rPr>
         <w:drawing>
-          <wp:inline distT="0" distB="0" distL="0" distR="0" wp14:anchorId="075C18AC" wp14:editId="12AE355F">
-            <wp:extent cx="6119495" cy="2820670"/>
-            <wp:effectExtent l="0" t="0" r="0" b="0"/>
-            <wp:docPr id="3" name="Picture 3"/>
+          <wp:inline distT="0" distB="0" distL="0" distR="0" wp14:anchorId="7876E793" wp14:editId="57DE60D4">
+            <wp:extent cx="6119495" cy="795020"/>
+            <wp:effectExtent l="0" t="0" r="0" b="5080"/>
+            <wp:docPr id="15" name="Picture 15"/>
             <wp:cNvGraphicFramePr>
               <a:graphicFrameLocks xmlns:a="http://schemas.openxmlformats.org/drawingml/2006/main" noChangeAspect="1"/>
             </wp:cNvGraphicFramePr>
@@ -2704,7 +2738,7 @@
                   <pic:spPr>
                     <a:xfrm>
                       <a:off x="0" y="0"/>
-                      <a:ext cx="6119495" cy="2820670"/>
+                      <a:ext cx="6119495" cy="795020"/>
                     </a:xfrm>
                     <a:prstGeom prst="rect">
                       <a:avLst/>
@@ -2729,6 +2763,7 @@
           <w:color w:val="000000"/>
           <w:sz w:val="26"/>
           <w:szCs w:val="26"/>
+          <w:lang w:val="vi-VN"/>
         </w:rPr>
       </w:pPr>
       <w:r>
@@ -2738,7 +2773,7 @@
           <w:sz w:val="26"/>
           <w:szCs w:val="26"/>
         </w:rPr>
-        <w:t>B</w:t>
+        <w:t>Kiểm</w:t>
       </w:r>
       <w:r>
         <w:rPr>
@@ -2746,8 +2781,19 @@
           <w:color w:val="000000"/>
           <w:sz w:val="26"/>
           <w:szCs w:val="26"/>
-        </w:rPr>
-        <w:t>ước 3: Bắt đầu khởi đông apache</w:t>
+          <w:lang w:val="vi-VN"/>
+        </w:rPr>
+        <w:t xml:space="preserve"> tra trạng thái của apache2 đã kích hoạt </w:t>
+      </w:r>
+      <w:r>
+        <w:rPr>
+          <w:rFonts w:asciiTheme="majorHAnsi" w:hAnsiTheme="majorHAnsi" w:cstheme="majorHAnsi"/>
+          <w:color w:val="000000"/>
+          <w:sz w:val="26"/>
+          <w:szCs w:val="26"/>
+          <w:lang w:val="vi-VN"/>
+        </w:rPr>
+        <w:t>chưa.</w:t>
       </w:r>
     </w:p>
     <w:p>
@@ -2762,17 +2808,19 @@
           <w:color w:val="000000"/>
           <w:sz w:val="26"/>
           <w:szCs w:val="26"/>
+          <w:lang w:val="vi-VN"/>
         </w:rPr>
       </w:pPr>
       <w:r>
         <w:rPr>
           <w:noProof/>
         </w:rPr>
+        <w:lastRenderedPageBreak/>
         <w:drawing>
-          <wp:inline distT="0" distB="0" distL="0" distR="0" wp14:anchorId="630AC988" wp14:editId="2FE24F15">
-            <wp:extent cx="3933825" cy="180975"/>
-            <wp:effectExtent l="0" t="0" r="9525" b="9525"/>
-            <wp:docPr id="5" name="Picture 5"/>
+          <wp:inline distT="0" distB="0" distL="0" distR="0" wp14:anchorId="10CCB995" wp14:editId="1DC7BCF4">
+            <wp:extent cx="6119495" cy="2799715"/>
+            <wp:effectExtent l="0" t="0" r="0" b="635"/>
+            <wp:docPr id="17" name="Picture 17"/>
             <wp:cNvGraphicFramePr>
               <a:graphicFrameLocks xmlns:a="http://schemas.openxmlformats.org/drawingml/2006/main" noChangeAspect="1"/>
             </wp:cNvGraphicFramePr>
@@ -2792,7 +2840,7 @@
                   <pic:spPr>
                     <a:xfrm>
                       <a:off x="0" y="0"/>
-                      <a:ext cx="3933825" cy="180975"/>
+                      <a:ext cx="6119495" cy="2799715"/>
                     </a:xfrm>
                     <a:prstGeom prst="rect">
                       <a:avLst/>
@@ -2817,6 +2865,7 @@
           <w:color w:val="000000"/>
           <w:sz w:val="26"/>
           <w:szCs w:val="26"/>
+          <w:lang w:val="vi-VN"/>
         </w:rPr>
       </w:pPr>
       <w:r>
@@ -2825,8 +2874,9 @@
           <w:color w:val="000000"/>
           <w:sz w:val="26"/>
           <w:szCs w:val="26"/>
-        </w:rPr>
-        <w:t>Bước 4: Cho phép kích hoạt apache</w:t>
+          <w:lang w:val="vi-VN"/>
+        </w:rPr>
+        <w:t>-vào trình duyệt web bất kì và truy cập vào trang http://localhost/</w:t>
       </w:r>
     </w:p>
     <w:p>
@@ -2848,10 +2898,10 @@
           <w:noProof/>
         </w:rPr>
         <w:drawing>
-          <wp:inline distT="0" distB="0" distL="0" distR="0" wp14:anchorId="7F6070D4" wp14:editId="4976FB45">
-            <wp:extent cx="6119495" cy="527050"/>
-            <wp:effectExtent l="0" t="0" r="0" b="6350"/>
-            <wp:docPr id="4" name="Picture 4"/>
+          <wp:inline distT="0" distB="0" distL="0" distR="0" wp14:anchorId="76E16689" wp14:editId="628DB9D5">
+            <wp:extent cx="6119495" cy="4500880"/>
+            <wp:effectExtent l="0" t="0" r="0" b="0"/>
+            <wp:docPr id="16" name="Picture 16"/>
             <wp:cNvGraphicFramePr>
               <a:graphicFrameLocks xmlns:a="http://schemas.openxmlformats.org/drawingml/2006/main" noChangeAspect="1"/>
             </wp:cNvGraphicFramePr>
@@ -2871,7 +2921,7 @@
                   <pic:spPr>
                     <a:xfrm>
                       <a:off x="0" y="0"/>
-                      <a:ext cx="6119495" cy="527050"/>
+                      <a:ext cx="6119495" cy="4500880"/>
                     </a:xfrm>
                     <a:prstGeom prst="rect">
                       <a:avLst/>
@@ -2887,99 +2937,26 @@
     <w:p>
       <w:pPr>
         <w:pStyle w:val="NormalWeb"/>
-        <w:shd w:val="clear" w:color="auto" w:fill="FFFFFF"/>
-        <w:spacing w:before="0" w:beforeAutospacing="0" w:after="150" w:afterAutospacing="0" w:line="720" w:lineRule="auto"/>
-        <w:ind w:firstLine="425"/>
-        <w:jc w:val="both"/>
-        <w:rPr>
-          <w:rFonts w:asciiTheme="majorHAnsi" w:hAnsiTheme="majorHAnsi" w:cstheme="majorHAnsi"/>
-          <w:color w:val="000000"/>
-          <w:sz w:val="26"/>
-          <w:szCs w:val="26"/>
-        </w:rPr>
-      </w:pPr>
-      <w:r>
-        <w:rPr>
-          <w:rFonts w:asciiTheme="majorHAnsi" w:hAnsiTheme="majorHAnsi" w:cstheme="majorHAnsi"/>
-          <w:noProof/>
-          <w:color w:val="000000"/>
-          <w:sz w:val="26"/>
-          <w:szCs w:val="26"/>
-        </w:rPr>
-        <w:lastRenderedPageBreak/>
-        <w:drawing>
-          <wp:inline distT="0" distB="0" distL="0" distR="0" wp14:anchorId="1A5CF34B" wp14:editId="6B066412">
-            <wp:extent cx="5765130" cy="4744192"/>
-            <wp:effectExtent l="0" t="0" r="7620" b="0"/>
-            <wp:docPr id="6" name="Picture 6" descr="apache default page"/>
-            <wp:cNvGraphicFramePr>
-              <a:graphicFrameLocks xmlns:a="http://schemas.openxmlformats.org/drawingml/2006/main" noChangeAspect="1"/>
-            </wp:cNvGraphicFramePr>
-            <a:graphic xmlns:a="http://schemas.openxmlformats.org/drawingml/2006/main">
-              <a:graphicData uri="http://schemas.openxmlformats.org/drawingml/2006/picture">
-                <pic:pic xmlns:pic="http://schemas.openxmlformats.org/drawingml/2006/picture">
-                  <pic:nvPicPr>
-                    <pic:cNvPr id="0" name="Picture 1" descr="apache default page"/>
-                    <pic:cNvPicPr>
-                      <a:picLocks noChangeAspect="1" noChangeArrowheads="1"/>
-                    </pic:cNvPicPr>
-                  </pic:nvPicPr>
-                  <pic:blipFill>
-                    <a:blip r:embed="rId14">
-                      <a:extLst>
-                        <a:ext uri="{28A0092B-C50C-407E-A947-70E740481C1C}">
-                          <a14:useLocalDpi xmlns:a14="http://schemas.microsoft.com/office/drawing/2010/main" val="0"/>
-                        </a:ext>
-                      </a:extLst>
-                    </a:blip>
-                    <a:srcRect/>
-                    <a:stretch>
-                      <a:fillRect/>
-                    </a:stretch>
-                  </pic:blipFill>
-                  <pic:spPr bwMode="auto">
-                    <a:xfrm>
-                      <a:off x="0" y="0"/>
-                      <a:ext cx="5766184" cy="4745060"/>
-                    </a:xfrm>
-                    <a:prstGeom prst="rect">
-                      <a:avLst/>
-                    </a:prstGeom>
-                    <a:noFill/>
-                    <a:ln>
-                      <a:noFill/>
-                    </a:ln>
-                  </pic:spPr>
-                </pic:pic>
-              </a:graphicData>
-            </a:graphic>
-          </wp:inline>
-        </w:drawing>
-      </w:r>
-    </w:p>
-    <w:p>
-      <w:pPr>
-        <w:pStyle w:val="ListParagraph"/>
         <w:numPr>
           <w:ilvl w:val="1"/>
           <w:numId w:val="8"/>
         </w:numPr>
-        <w:spacing w:line="320" w:lineRule="atLeast"/>
+        <w:shd w:val="clear" w:color="auto" w:fill="FFFFFF"/>
+        <w:spacing w:before="0" w:beforeAutospacing="0" w:after="150" w:afterAutospacing="0" w:line="320" w:lineRule="atLeast"/>
+        <w:jc w:val="both"/>
+        <w:rPr>
+          <w:rFonts w:asciiTheme="majorHAnsi" w:hAnsiTheme="majorHAnsi" w:cstheme="majorHAnsi"/>
+          <w:color w:val="000000"/>
+          <w:sz w:val="26"/>
+          <w:szCs w:val="26"/>
+        </w:rPr>
+      </w:pPr>
+      <w:r>
         <w:rPr>
           <w:rFonts w:asciiTheme="majorHAnsi" w:hAnsiTheme="majorHAnsi" w:cstheme="majorHAnsi"/>
           <w:b/>
           <w:sz w:val="26"/>
           <w:szCs w:val="26"/>
-          <w:lang w:val="en-US"/>
-        </w:rPr>
-      </w:pPr>
-      <w:r>
-        <w:rPr>
-          <w:rFonts w:asciiTheme="majorHAnsi" w:hAnsiTheme="majorHAnsi" w:cstheme="majorHAnsi"/>
-          <w:b/>
-          <w:sz w:val="26"/>
-          <w:szCs w:val="26"/>
-          <w:lang w:val="en-US"/>
         </w:rPr>
         <w:t>NginX</w:t>
       </w:r>
@@ -2992,6 +2969,54 @@
           <w:numId w:val="9"/>
         </w:numPr>
         <w:spacing w:line="320" w:lineRule="atLeast"/>
+        <w:rPr>
+          <w:rFonts w:asciiTheme="majorHAnsi" w:hAnsiTheme="majorHAnsi" w:cstheme="majorHAnsi"/>
+          <w:sz w:val="26"/>
+          <w:szCs w:val="26"/>
+          <w:lang w:val="en-US"/>
+        </w:rPr>
+      </w:pPr>
+      <w:hyperlink r:id="rId14" w:tgtFrame="_blank" w:history="1">
+        <w:r>
+          <w:rPr>
+            <w:rStyle w:val="Hyperlink"/>
+            <w:rFonts w:asciiTheme="majorHAnsi" w:hAnsiTheme="majorHAnsi" w:cstheme="majorHAnsi"/>
+            <w:b/>
+            <w:bCs/>
+            <w:color w:val="auto"/>
+            <w:sz w:val="26"/>
+            <w:szCs w:val="26"/>
+            <w:u w:val="none"/>
+            <w:shd w:val="clear" w:color="auto" w:fill="FFFFFF"/>
+          </w:rPr>
+          <w:t>NGINX</w:t>
+        </w:r>
+      </w:hyperlink>
+      <w:r>
+        <w:rPr>
+          <w:rFonts w:asciiTheme="majorHAnsi" w:hAnsiTheme="majorHAnsi" w:cstheme="majorHAnsi"/>
+          <w:b/>
+          <w:sz w:val="26"/>
+          <w:szCs w:val="26"/>
+          <w:lang w:val="en-US"/>
+        </w:rPr>
+        <w:t xml:space="preserve"> là</w:t>
+      </w:r>
+      <w:r>
+        <w:rPr>
+          <w:rFonts w:asciiTheme="majorHAnsi" w:hAnsiTheme="majorHAnsi" w:cstheme="majorHAnsi"/>
+          <w:b/>
+          <w:sz w:val="26"/>
+          <w:szCs w:val="26"/>
+        </w:rPr>
+        <w:t xml:space="preserve"> gì ?</w:t>
+      </w:r>
+    </w:p>
+    <w:p>
+      <w:pPr>
+        <w:pStyle w:val="ListParagraph"/>
+        <w:spacing w:line="320" w:lineRule="atLeast"/>
+        <w:ind w:left="0" w:firstLine="567"/>
         <w:rPr>
           <w:rFonts w:asciiTheme="majorHAnsi" w:hAnsiTheme="majorHAnsi" w:cstheme="majorHAnsi"/>
           <w:sz w:val="26"/>
@@ -3018,36 +3043,256 @@
       <w:r>
         <w:rPr>
           <w:rFonts w:asciiTheme="majorHAnsi" w:hAnsiTheme="majorHAnsi" w:cstheme="majorHAnsi"/>
+          <w:sz w:val="26"/>
+          <w:szCs w:val="26"/>
+          <w:shd w:val="clear" w:color="auto" w:fill="FFFFFF"/>
+          <w:lang w:val="en-US"/>
+        </w:rPr>
+        <w:t xml:space="preserve"> </w:t>
+      </w:r>
+      <w:r>
+        <w:rPr>
+          <w:rFonts w:asciiTheme="majorHAnsi" w:hAnsiTheme="majorHAnsi" w:cstheme="majorHAnsi"/>
+          <w:sz w:val="26"/>
+          <w:szCs w:val="26"/>
+          <w:shd w:val="clear" w:color="auto" w:fill="FFFFFF"/>
+        </w:rPr>
+        <w:t>là một phần mềm web server mã nguồn mở nỗi tiếng. Ban đầu nó dùng để phục vụ web HTTP</w:t>
+      </w:r>
+      <w:r>
+        <w:rPr>
+          <w:rFonts w:asciiTheme="majorHAnsi" w:hAnsiTheme="majorHAnsi" w:cstheme="majorHAnsi"/>
+          <w:sz w:val="26"/>
+          <w:szCs w:val="26"/>
+          <w:shd w:val="clear" w:color="auto" w:fill="FFFFFF"/>
+          <w:lang w:val="en-US"/>
+        </w:rPr>
+        <w:t>,</w:t>
+      </w:r>
+      <w:r>
+        <w:rPr>
+          <w:rFonts w:asciiTheme="majorHAnsi" w:hAnsiTheme="majorHAnsi" w:cstheme="majorHAnsi"/>
+          <w:sz w:val="26"/>
+          <w:szCs w:val="26"/>
+          <w:shd w:val="clear" w:color="auto" w:fill="FFFFFF"/>
+        </w:rPr>
+        <w:t xml:space="preserve"> nay nó còn được dùng làm reverse proxy, HTTP load balancer và email proxy</w:t>
+      </w:r>
+      <w:r>
+        <w:rPr>
+          <w:rFonts w:asciiTheme="majorHAnsi" w:hAnsiTheme="majorHAnsi" w:cstheme="majorHAnsi"/>
+          <w:sz w:val="26"/>
+          <w:szCs w:val="26"/>
+          <w:shd w:val="clear" w:color="auto" w:fill="FFFFFF"/>
+          <w:lang w:val="en-US"/>
+        </w:rPr>
+        <w:t xml:space="preserve">. </w:t>
+      </w:r>
+      <w:r>
+        <w:rPr>
+          <w:rFonts w:asciiTheme="majorHAnsi" w:eastAsia="Times New Roman" w:hAnsiTheme="majorHAnsi" w:cstheme="majorHAnsi"/>
+          <w:sz w:val="26"/>
+          <w:szCs w:val="26"/>
+          <w:lang w:val="en-US"/>
+        </w:rPr>
+        <w:t>Mục đích của </w:t>
+      </w:r>
+      <w:r>
+        <w:rPr>
+          <w:rFonts w:asciiTheme="majorHAnsi" w:hAnsiTheme="majorHAnsi" w:cstheme="majorHAnsi"/>
           <w:b/>
           <w:sz w:val="26"/>
           <w:szCs w:val="26"/>
           <w:lang w:val="en-US"/>
         </w:rPr>
-        <w:t xml:space="preserve"> là</w:t>
-      </w:r>
-      <w:r>
-        <w:rPr>
-          <w:rFonts w:asciiTheme="majorHAnsi" w:hAnsiTheme="majorHAnsi" w:cstheme="majorHAnsi"/>
+        <w:t>NginX</w:t>
+      </w:r>
+      <w:r>
+        <w:rPr>
+          <w:rFonts w:asciiTheme="majorHAnsi" w:eastAsia="Times New Roman" w:hAnsiTheme="majorHAnsi" w:cstheme="majorHAnsi"/>
           <w:b/>
-          <w:sz w:val="26"/>
-          <w:szCs w:val="26"/>
-        </w:rPr>
-        <w:t xml:space="preserve"> gì ?</w:t>
+          <w:bCs/>
+          <w:sz w:val="26"/>
+          <w:szCs w:val="26"/>
+          <w:lang w:val="en-US"/>
+        </w:rPr>
+        <w:t> </w:t>
+      </w:r>
+      <w:r>
+        <w:rPr>
+          <w:rFonts w:asciiTheme="majorHAnsi" w:eastAsia="Times New Roman" w:hAnsiTheme="majorHAnsi" w:cstheme="majorHAnsi"/>
+          <w:bCs/>
+          <w:sz w:val="26"/>
+          <w:szCs w:val="26"/>
+          <w:lang w:val="en-US"/>
+        </w:rPr>
+        <w:t>cũng</w:t>
+      </w:r>
+      <w:r>
+        <w:rPr>
+          <w:rFonts w:asciiTheme="majorHAnsi" w:eastAsia="Times New Roman" w:hAnsiTheme="majorHAnsi" w:cstheme="majorHAnsi"/>
+          <w:bCs/>
+          <w:sz w:val="26"/>
+          <w:szCs w:val="26"/>
+        </w:rPr>
+        <w:t xml:space="preserve"> nhưng bao</w:t>
+      </w:r>
+      <w:r>
+        <w:rPr>
+          <w:rFonts w:asciiTheme="majorHAnsi" w:eastAsia="Times New Roman" w:hAnsiTheme="majorHAnsi" w:cstheme="majorHAnsi"/>
+          <w:bCs/>
+          <w:sz w:val="26"/>
+          <w:szCs w:val="26"/>
+          <w:lang w:val="en-US"/>
+        </w:rPr>
+        <w:t xml:space="preserve"> w</w:t>
+      </w:r>
+      <w:r>
+        <w:rPr>
+          <w:rFonts w:asciiTheme="majorHAnsi" w:eastAsia="Times New Roman" w:hAnsiTheme="majorHAnsi" w:cstheme="majorHAnsi"/>
+          <w:bCs/>
+          <w:sz w:val="26"/>
+          <w:szCs w:val="26"/>
+        </w:rPr>
+        <w:t>eb server khác</w:t>
+      </w:r>
+      <w:r>
+        <w:rPr>
+          <w:rFonts w:asciiTheme="majorHAnsi" w:eastAsia="Times New Roman" w:hAnsiTheme="majorHAnsi" w:cstheme="majorHAnsi"/>
+          <w:b/>
+          <w:bCs/>
+          <w:sz w:val="26"/>
+          <w:szCs w:val="26"/>
+        </w:rPr>
+        <w:t xml:space="preserve"> </w:t>
+      </w:r>
+      <w:r>
+        <w:rPr>
+          <w:rFonts w:asciiTheme="majorHAnsi" w:eastAsia="Times New Roman" w:hAnsiTheme="majorHAnsi" w:cstheme="majorHAnsi"/>
+          <w:sz w:val="26"/>
+          <w:szCs w:val="26"/>
+          <w:lang w:val="en-US"/>
+        </w:rPr>
+        <w:t>là giúp chủ trang website đưa nội dung lên web.</w:t>
+      </w:r>
+      <w:r>
+        <w:rPr>
+          <w:rFonts w:asciiTheme="majorHAnsi" w:eastAsia="Times New Roman" w:hAnsiTheme="majorHAnsi" w:cstheme="majorHAnsi"/>
+          <w:sz w:val="26"/>
+          <w:szCs w:val="26"/>
+        </w:rPr>
+        <w:t xml:space="preserve"> </w:t>
+      </w:r>
+      <w:r>
+        <w:rPr>
+          <w:rFonts w:asciiTheme="majorHAnsi" w:hAnsiTheme="majorHAnsi" w:cstheme="majorHAnsi"/>
+          <w:b/>
+          <w:sz w:val="26"/>
+          <w:szCs w:val="26"/>
+          <w:lang w:val="en-US"/>
+        </w:rPr>
+        <w:t>NginX</w:t>
+      </w:r>
+      <w:r>
+        <w:rPr>
+          <w:rFonts w:asciiTheme="majorHAnsi" w:hAnsiTheme="majorHAnsi" w:cstheme="majorHAnsi"/>
+          <w:spacing w:val="-1"/>
+          <w:sz w:val="26"/>
+          <w:szCs w:val="26"/>
+          <w:shd w:val="clear" w:color="auto" w:fill="FFFFFF"/>
+        </w:rPr>
+        <w:t xml:space="preserve"> được phát triển bởi Igor Sysoev vào nằm 2002, được phân phối ra công chúng lần đầu vào năm 2004 nhằm </w:t>
+      </w:r>
+      <w:r>
+        <w:rPr>
+          <w:rFonts w:asciiTheme="majorHAnsi" w:hAnsiTheme="majorHAnsi" w:cstheme="majorHAnsi"/>
+          <w:sz w:val="26"/>
+          <w:szCs w:val="26"/>
+          <w:shd w:val="clear" w:color="auto" w:fill="FFFFFF"/>
+        </w:rPr>
+        <w:t>giải quyết </w:t>
+      </w:r>
+      <w:hyperlink r:id="rId16" w:tgtFrame="_blank" w:history="1">
+        <w:r>
+          <w:rPr>
+            <w:rStyle w:val="Hyperlink"/>
+            <w:rFonts w:asciiTheme="majorHAnsi" w:hAnsiTheme="majorHAnsi" w:cstheme="majorHAnsi"/>
+            <w:bCs/>
+            <w:color w:val="auto"/>
+            <w:sz w:val="26"/>
+            <w:szCs w:val="26"/>
+            <w:u w:val="none"/>
+            <w:shd w:val="clear" w:color="auto" w:fill="FFFFFF"/>
+          </w:rPr>
+          <w:t>vấn đề C10k.</w:t>
+        </w:r>
+      </w:hyperlink>
+      <w:r>
+        <w:rPr>
+          <w:rFonts w:asciiTheme="majorHAnsi" w:hAnsiTheme="majorHAnsi" w:cstheme="majorHAnsi"/>
+          <w:sz w:val="26"/>
+          <w:szCs w:val="26"/>
+          <w:shd w:val="clear" w:color="auto" w:fill="FFFFFF"/>
+        </w:rPr>
+        <w:t> C10k là giới hạn của việc xử lý 10 ngàn kết nối cùng lúc. Ngày nay, có nhiều web server còn phải chịu nhiều kết nối hơn vậy để xử lý</w:t>
+      </w:r>
+      <w:r>
+        <w:rPr>
+          <w:rFonts w:asciiTheme="majorHAnsi" w:hAnsiTheme="majorHAnsi" w:cstheme="majorHAnsi"/>
+          <w:spacing w:val="-1"/>
+          <w:sz w:val="26"/>
+          <w:szCs w:val="26"/>
+          <w:shd w:val="clear" w:color="auto" w:fill="FFFFFF"/>
+        </w:rPr>
+        <w:t xml:space="preserve">. </w:t>
+      </w:r>
+      <w:r>
+        <w:rPr>
+          <w:rFonts w:asciiTheme="majorHAnsi" w:hAnsiTheme="majorHAnsi" w:cstheme="majorHAnsi"/>
+          <w:sz w:val="26"/>
+          <w:szCs w:val="26"/>
+          <w:shd w:val="clear" w:color="auto" w:fill="FFFFFF"/>
+        </w:rPr>
+        <w:t>NGINX là một web server mạnh mẽ và sử dụng kiến trúc đơn luồng, hướng sự kiện vì thế nó hiệu quả hơn Apache server nếu được cấu hình chính xác.</w:t>
       </w:r>
     </w:p>
     <w:p>
       <w:pPr>
         <w:pStyle w:val="ListParagraph"/>
-        <w:spacing w:line="320" w:lineRule="atLeast"/>
-        <w:ind w:left="0" w:firstLine="567"/>
-        <w:rPr>
-          <w:rFonts w:asciiTheme="majorHAnsi" w:hAnsiTheme="majorHAnsi" w:cstheme="majorHAnsi"/>
-          <w:sz w:val="26"/>
-          <w:szCs w:val="26"/>
-          <w:lang w:val="en-US"/>
-        </w:rPr>
-      </w:pPr>
-      <w:hyperlink r:id="rId16" w:tgtFrame="_blank" w:history="1">
+        <w:numPr>
+          <w:ilvl w:val="0"/>
+          <w:numId w:val="9"/>
+        </w:numPr>
+        <w:shd w:val="clear" w:color="auto" w:fill="FFFFFF"/>
+        <w:spacing w:after="0" w:line="320" w:lineRule="atLeast"/>
+        <w:rPr>
+          <w:rFonts w:asciiTheme="majorHAnsi" w:eastAsia="Times New Roman" w:hAnsiTheme="majorHAnsi" w:cstheme="majorHAnsi"/>
+          <w:b/>
+          <w:sz w:val="26"/>
+          <w:szCs w:val="26"/>
+          <w:lang w:val="en-US"/>
+        </w:rPr>
+      </w:pPr>
+      <w:r>
+        <w:rPr>
+          <w:rFonts w:asciiTheme="majorHAnsi" w:eastAsia="Times New Roman" w:hAnsiTheme="majorHAnsi" w:cstheme="majorHAnsi"/>
+          <w:b/>
+          <w:sz w:val="26"/>
+          <w:szCs w:val="26"/>
+          <w:lang w:val="en-US"/>
+        </w:rPr>
+        <w:t>Các</w:t>
+      </w:r>
+      <w:r>
+        <w:rPr>
+          <w:rFonts w:asciiTheme="majorHAnsi" w:eastAsia="Times New Roman" w:hAnsiTheme="majorHAnsi" w:cstheme="majorHAnsi"/>
+          <w:b/>
+          <w:sz w:val="26"/>
+          <w:szCs w:val="26"/>
+        </w:rPr>
+        <w:t xml:space="preserve"> chức năng của </w:t>
+      </w:r>
+      <w:hyperlink r:id="rId17" w:tgtFrame="_blank" w:history="1">
         <w:r>
           <w:rPr>
             <w:rStyle w:val="Hyperlink"/>
@@ -3065,218 +3310,644 @@
       </w:hyperlink>
       <w:r>
         <w:rPr>
-          <w:rFonts w:asciiTheme="majorHAnsi" w:hAnsiTheme="majorHAnsi" w:cstheme="majorHAnsi"/>
-          <w:sz w:val="26"/>
-          <w:szCs w:val="26"/>
-          <w:shd w:val="clear" w:color="auto" w:fill="FFFFFF"/>
-          <w:lang w:val="en-US"/>
-        </w:rPr>
-        <w:t xml:space="preserve"> </w:t>
-      </w:r>
-      <w:r>
-        <w:rPr>
-          <w:rFonts w:asciiTheme="majorHAnsi" w:hAnsiTheme="majorHAnsi" w:cstheme="majorHAnsi"/>
-          <w:sz w:val="26"/>
-          <w:szCs w:val="26"/>
-          <w:shd w:val="clear" w:color="auto" w:fill="FFFFFF"/>
-        </w:rPr>
-        <w:t>là một phần mềm web server mã nguồn mở nỗi tiếng. Ban đầu nó dùng để phục vụ web HTTP</w:t>
-      </w:r>
-      <w:r>
-        <w:rPr>
-          <w:rFonts w:asciiTheme="majorHAnsi" w:hAnsiTheme="majorHAnsi" w:cstheme="majorHAnsi"/>
-          <w:sz w:val="26"/>
-          <w:szCs w:val="26"/>
-          <w:shd w:val="clear" w:color="auto" w:fill="FFFFFF"/>
-          <w:lang w:val="en-US"/>
-        </w:rPr>
-        <w:t>,</w:t>
-      </w:r>
-      <w:r>
-        <w:rPr>
-          <w:rFonts w:asciiTheme="majorHAnsi" w:hAnsiTheme="majorHAnsi" w:cstheme="majorHAnsi"/>
-          <w:sz w:val="26"/>
-          <w:szCs w:val="26"/>
-          <w:shd w:val="clear" w:color="auto" w:fill="FFFFFF"/>
-        </w:rPr>
-        <w:t xml:space="preserve"> nay nó còn được dùng làm reverse proxy, HTTP load balancer và email proxy</w:t>
-      </w:r>
-      <w:r>
-        <w:rPr>
-          <w:rFonts w:asciiTheme="majorHAnsi" w:hAnsiTheme="majorHAnsi" w:cstheme="majorHAnsi"/>
-          <w:sz w:val="26"/>
-          <w:szCs w:val="26"/>
-          <w:shd w:val="clear" w:color="auto" w:fill="FFFFFF"/>
-          <w:lang w:val="en-US"/>
-        </w:rPr>
-        <w:t xml:space="preserve">. </w:t>
-      </w:r>
-      <w:r>
-        <w:rPr>
-          <w:rFonts w:asciiTheme="majorHAnsi" w:eastAsia="Times New Roman" w:hAnsiTheme="majorHAnsi" w:cstheme="majorHAnsi"/>
-          <w:sz w:val="26"/>
-          <w:szCs w:val="26"/>
-          <w:lang w:val="en-US"/>
-        </w:rPr>
-        <w:t>Mục đích của </w:t>
-      </w:r>
-      <w:r>
-        <w:rPr>
-          <w:rFonts w:asciiTheme="majorHAnsi" w:hAnsiTheme="majorHAnsi" w:cstheme="majorHAnsi"/>
+          <w:rFonts w:asciiTheme="majorHAnsi" w:eastAsia="Times New Roman" w:hAnsiTheme="majorHAnsi" w:cstheme="majorHAnsi"/>
           <w:b/>
           <w:sz w:val="26"/>
           <w:szCs w:val="26"/>
-          <w:lang w:val="en-US"/>
-        </w:rPr>
-        <w:t>NginX</w:t>
-      </w:r>
-      <w:r>
-        <w:rPr>
-          <w:rFonts w:asciiTheme="majorHAnsi" w:eastAsia="Times New Roman" w:hAnsiTheme="majorHAnsi" w:cstheme="majorHAnsi"/>
-          <w:b/>
-          <w:bCs/>
-          <w:sz w:val="26"/>
-          <w:szCs w:val="26"/>
-          <w:lang w:val="en-US"/>
-        </w:rPr>
-        <w:t> </w:t>
-      </w:r>
-      <w:r>
-        <w:rPr>
-          <w:rFonts w:asciiTheme="majorHAnsi" w:eastAsia="Times New Roman" w:hAnsiTheme="majorHAnsi" w:cstheme="majorHAnsi"/>
-          <w:bCs/>
-          <w:sz w:val="26"/>
-          <w:szCs w:val="26"/>
-          <w:lang w:val="en-US"/>
-        </w:rPr>
-        <w:t>cũng</w:t>
-      </w:r>
-      <w:r>
-        <w:rPr>
-          <w:rFonts w:asciiTheme="majorHAnsi" w:eastAsia="Times New Roman" w:hAnsiTheme="majorHAnsi" w:cstheme="majorHAnsi"/>
-          <w:bCs/>
-          <w:sz w:val="26"/>
-          <w:szCs w:val="26"/>
-        </w:rPr>
-        <w:t xml:space="preserve"> nhưng bao</w:t>
-      </w:r>
-      <w:r>
-        <w:rPr>
-          <w:rFonts w:asciiTheme="majorHAnsi" w:eastAsia="Times New Roman" w:hAnsiTheme="majorHAnsi" w:cstheme="majorHAnsi"/>
-          <w:bCs/>
-          <w:sz w:val="26"/>
-          <w:szCs w:val="26"/>
-          <w:lang w:val="en-US"/>
-        </w:rPr>
-        <w:t xml:space="preserve"> w</w:t>
-      </w:r>
-      <w:r>
-        <w:rPr>
-          <w:rFonts w:asciiTheme="majorHAnsi" w:eastAsia="Times New Roman" w:hAnsiTheme="majorHAnsi" w:cstheme="majorHAnsi"/>
-          <w:bCs/>
-          <w:sz w:val="26"/>
-          <w:szCs w:val="26"/>
-        </w:rPr>
-        <w:t>eb server khác</w:t>
-      </w:r>
-      <w:r>
-        <w:rPr>
-          <w:rFonts w:asciiTheme="majorHAnsi" w:eastAsia="Times New Roman" w:hAnsiTheme="majorHAnsi" w:cstheme="majorHAnsi"/>
-          <w:b/>
-          <w:bCs/>
-          <w:sz w:val="26"/>
-          <w:szCs w:val="26"/>
-        </w:rPr>
-        <w:t xml:space="preserve"> </w:t>
-      </w:r>
-      <w:r>
-        <w:rPr>
-          <w:rFonts w:asciiTheme="majorHAnsi" w:eastAsia="Times New Roman" w:hAnsiTheme="majorHAnsi" w:cstheme="majorHAnsi"/>
-          <w:sz w:val="26"/>
-          <w:szCs w:val="26"/>
-          <w:lang w:val="en-US"/>
-        </w:rPr>
-        <w:t>là giúp chủ trang website đưa nội dung lên web.</w:t>
-      </w:r>
-      <w:r>
-        <w:rPr>
-          <w:rFonts w:asciiTheme="majorHAnsi" w:eastAsia="Times New Roman" w:hAnsiTheme="majorHAnsi" w:cstheme="majorHAnsi"/>
-          <w:sz w:val="26"/>
-          <w:szCs w:val="26"/>
-        </w:rPr>
-        <w:t xml:space="preserve"> </w:t>
-      </w:r>
-      <w:r>
-        <w:rPr>
-          <w:rFonts w:asciiTheme="majorHAnsi" w:hAnsiTheme="majorHAnsi" w:cstheme="majorHAnsi"/>
-          <w:b/>
-          <w:sz w:val="26"/>
-          <w:szCs w:val="26"/>
-          <w:lang w:val="en-US"/>
-        </w:rPr>
-        <w:t>NginX</w:t>
-      </w:r>
-      <w:r>
-        <w:rPr>
-          <w:rFonts w:asciiTheme="majorHAnsi" w:hAnsiTheme="majorHAnsi" w:cstheme="majorHAnsi"/>
-          <w:spacing w:val="-1"/>
-          <w:sz w:val="26"/>
-          <w:szCs w:val="26"/>
-          <w:shd w:val="clear" w:color="auto" w:fill="FFFFFF"/>
-        </w:rPr>
-        <w:t xml:space="preserve"> được phát triển bởi Igor Sysoev vào nằm 2002, được phân phối ra công chúng lần đầu vào năm 2004 nhằm </w:t>
-      </w:r>
-      <w:r>
-        <w:rPr>
-          <w:rFonts w:asciiTheme="majorHAnsi" w:hAnsiTheme="majorHAnsi" w:cstheme="majorHAnsi"/>
-          <w:sz w:val="26"/>
-          <w:szCs w:val="26"/>
-          <w:shd w:val="clear" w:color="auto" w:fill="FFFFFF"/>
-        </w:rPr>
-        <w:t>giải quyết </w:t>
-      </w:r>
-      <w:hyperlink r:id="rId17" w:tgtFrame="_blank" w:history="1">
+        </w:rPr>
+        <w:t xml:space="preserve"> server</w:t>
+      </w:r>
+    </w:p>
+    <w:p>
+      <w:pPr>
+        <w:pStyle w:val="NormalWeb"/>
+        <w:shd w:val="clear" w:color="auto" w:fill="FFFFFF"/>
+        <w:spacing w:before="0" w:beforeAutospacing="0" w:after="0" w:afterAutospacing="0" w:line="320" w:lineRule="atLeast"/>
+        <w:rPr>
+          <w:rFonts w:asciiTheme="majorHAnsi" w:hAnsiTheme="majorHAnsi" w:cstheme="majorHAnsi"/>
+          <w:sz w:val="26"/>
+          <w:szCs w:val="26"/>
+        </w:rPr>
+      </w:pPr>
+      <w:r>
+        <w:rPr>
+          <w:rFonts w:asciiTheme="majorHAnsi" w:hAnsiTheme="majorHAnsi" w:cstheme="majorHAnsi"/>
+          <w:sz w:val="26"/>
+          <w:szCs w:val="26"/>
+        </w:rPr>
+        <w:lastRenderedPageBreak/>
+        <w:t>Ta có thể kể đến các tính năng vượt trội của NGINX như sau:</w:t>
+      </w:r>
+    </w:p>
+    <w:p>
+      <w:pPr>
+        <w:pStyle w:val="NormalWeb"/>
+        <w:shd w:val="clear" w:color="auto" w:fill="FFFFFF"/>
+        <w:spacing w:before="0" w:beforeAutospacing="0" w:after="0" w:afterAutospacing="0" w:line="320" w:lineRule="atLeast"/>
+        <w:ind w:left="425"/>
+        <w:rPr>
+          <w:rFonts w:asciiTheme="majorHAnsi" w:hAnsiTheme="majorHAnsi" w:cstheme="majorHAnsi"/>
+          <w:sz w:val="26"/>
+          <w:szCs w:val="26"/>
+        </w:rPr>
+      </w:pPr>
+      <w:r>
+        <w:rPr>
+          <w:rFonts w:asciiTheme="majorHAnsi" w:hAnsiTheme="majorHAnsi" w:cstheme="majorHAnsi"/>
+          <w:sz w:val="26"/>
+          <w:szCs w:val="26"/>
+          <w:lang w:val="vi-VN"/>
+        </w:rPr>
+        <w:t xml:space="preserve">_ </w:t>
+      </w:r>
+      <w:r>
+        <w:rPr>
+          <w:rFonts w:asciiTheme="majorHAnsi" w:hAnsiTheme="majorHAnsi" w:cstheme="majorHAnsi"/>
+          <w:sz w:val="26"/>
+          <w:szCs w:val="26"/>
+        </w:rPr>
+        <w:t>Có thể </w:t>
+      </w:r>
+      <w:r>
+        <w:rPr>
+          <w:rStyle w:val="Strong"/>
+          <w:rFonts w:asciiTheme="majorHAnsi" w:hAnsiTheme="majorHAnsi" w:cstheme="majorHAnsi"/>
+          <w:sz w:val="26"/>
+          <w:szCs w:val="26"/>
+        </w:rPr>
+        <w:t>xử lý hơn 10.000 kết nối</w:t>
+      </w:r>
+      <w:r>
+        <w:rPr>
+          <w:rFonts w:asciiTheme="majorHAnsi" w:hAnsiTheme="majorHAnsi" w:cstheme="majorHAnsi"/>
+          <w:sz w:val="26"/>
+          <w:szCs w:val="26"/>
+        </w:rPr>
+        <w:t> cùng lúc với bộ nhớ thấp;</w:t>
+      </w:r>
+    </w:p>
+    <w:p>
+      <w:pPr>
+        <w:shd w:val="clear" w:color="auto" w:fill="FFFFFF"/>
+        <w:spacing w:after="150" w:line="320" w:lineRule="atLeast"/>
+        <w:ind w:left="425"/>
+        <w:rPr>
+          <w:rFonts w:asciiTheme="majorHAnsi" w:hAnsiTheme="majorHAnsi" w:cstheme="majorHAnsi"/>
+          <w:sz w:val="26"/>
+          <w:szCs w:val="26"/>
+        </w:rPr>
+      </w:pPr>
+      <w:r>
+        <w:rPr>
+          <w:rStyle w:val="Strong"/>
+          <w:rFonts w:asciiTheme="majorHAnsi" w:hAnsiTheme="majorHAnsi" w:cstheme="majorHAnsi"/>
+          <w:sz w:val="26"/>
+          <w:szCs w:val="26"/>
+        </w:rPr>
+        <w:t>_ Phục vụ tập tin tĩnh</w:t>
+      </w:r>
+      <w:r>
+        <w:rPr>
+          <w:rFonts w:asciiTheme="majorHAnsi" w:hAnsiTheme="majorHAnsi" w:cstheme="majorHAnsi"/>
+          <w:sz w:val="26"/>
+          <w:szCs w:val="26"/>
+        </w:rPr>
+        <w:t> (static files) và lập chỉ mục tập tin;</w:t>
+      </w:r>
+    </w:p>
+    <w:p>
+      <w:pPr>
+        <w:shd w:val="clear" w:color="auto" w:fill="FFFFFF"/>
+        <w:spacing w:after="150" w:line="320" w:lineRule="atLeast"/>
+        <w:ind w:left="425"/>
+        <w:rPr>
+          <w:rFonts w:asciiTheme="majorHAnsi" w:hAnsiTheme="majorHAnsi" w:cstheme="majorHAnsi"/>
+          <w:sz w:val="26"/>
+          <w:szCs w:val="26"/>
+        </w:rPr>
+      </w:pPr>
+      <w:r>
+        <w:rPr>
+          <w:rStyle w:val="Strong"/>
+          <w:rFonts w:asciiTheme="majorHAnsi" w:hAnsiTheme="majorHAnsi" w:cstheme="majorHAnsi"/>
+          <w:sz w:val="26"/>
+          <w:szCs w:val="26"/>
+        </w:rPr>
+        <w:t>_ Tăng tốc proxy</w:t>
+      </w:r>
+      <w:r>
+        <w:rPr>
+          <w:rFonts w:asciiTheme="majorHAnsi" w:hAnsiTheme="majorHAnsi" w:cstheme="majorHAnsi"/>
+          <w:sz w:val="26"/>
+          <w:szCs w:val="26"/>
+        </w:rPr>
+        <w:t> ngược bằng bộ nhớ đệm (cache); cân bằng tải đơn giản và khả năng chịu lỗi;</w:t>
+      </w:r>
+    </w:p>
+    <w:p>
+      <w:pPr>
+        <w:shd w:val="clear" w:color="auto" w:fill="FFFFFF"/>
+        <w:spacing w:after="150" w:line="320" w:lineRule="atLeast"/>
+        <w:ind w:left="425"/>
+        <w:rPr>
+          <w:rFonts w:asciiTheme="majorHAnsi" w:hAnsiTheme="majorHAnsi" w:cstheme="majorHAnsi"/>
+          <w:sz w:val="26"/>
+          <w:szCs w:val="26"/>
+        </w:rPr>
+      </w:pPr>
+      <w:r>
+        <w:rPr>
+          <w:rFonts w:asciiTheme="majorHAnsi" w:hAnsiTheme="majorHAnsi" w:cstheme="majorHAnsi"/>
+          <w:sz w:val="26"/>
+          <w:szCs w:val="26"/>
+        </w:rPr>
+        <w:t>_ Hỗ trợ tăng tốc với bộ nhớ đệm của </w:t>
+      </w:r>
+      <w:r>
+        <w:rPr>
+          <w:rStyle w:val="Strong"/>
+          <w:rFonts w:asciiTheme="majorHAnsi" w:hAnsiTheme="majorHAnsi" w:cstheme="majorHAnsi"/>
+          <w:sz w:val="26"/>
+          <w:szCs w:val="26"/>
+        </w:rPr>
+        <w:t>FastCGI</w:t>
+      </w:r>
+      <w:r>
+        <w:rPr>
+          <w:rFonts w:asciiTheme="majorHAnsi" w:hAnsiTheme="majorHAnsi" w:cstheme="majorHAnsi"/>
+          <w:sz w:val="26"/>
+          <w:szCs w:val="26"/>
+        </w:rPr>
+        <w:t>, </w:t>
+      </w:r>
+      <w:r>
+        <w:rPr>
+          <w:rStyle w:val="Strong"/>
+          <w:rFonts w:asciiTheme="majorHAnsi" w:hAnsiTheme="majorHAnsi" w:cstheme="majorHAnsi"/>
+          <w:sz w:val="26"/>
+          <w:szCs w:val="26"/>
+        </w:rPr>
+        <w:t>uWSGI</w:t>
+      </w:r>
+      <w:r>
+        <w:rPr>
+          <w:rFonts w:asciiTheme="majorHAnsi" w:hAnsiTheme="majorHAnsi" w:cstheme="majorHAnsi"/>
+          <w:sz w:val="26"/>
+          <w:szCs w:val="26"/>
+        </w:rPr>
+        <w:t>, </w:t>
+      </w:r>
+      <w:r>
+        <w:rPr>
+          <w:rStyle w:val="Strong"/>
+          <w:rFonts w:asciiTheme="majorHAnsi" w:hAnsiTheme="majorHAnsi" w:cstheme="majorHAnsi"/>
+          <w:sz w:val="26"/>
+          <w:szCs w:val="26"/>
+        </w:rPr>
+        <w:t>SCGI</w:t>
+      </w:r>
+      <w:r>
+        <w:rPr>
+          <w:rFonts w:asciiTheme="majorHAnsi" w:hAnsiTheme="majorHAnsi" w:cstheme="majorHAnsi"/>
+          <w:sz w:val="26"/>
+          <w:szCs w:val="26"/>
+        </w:rPr>
+        <w:t>, và các </w:t>
+      </w:r>
+      <w:r>
+        <w:rPr>
+          <w:rStyle w:val="Strong"/>
+          <w:rFonts w:asciiTheme="majorHAnsi" w:hAnsiTheme="majorHAnsi" w:cstheme="majorHAnsi"/>
+          <w:sz w:val="26"/>
+          <w:szCs w:val="26"/>
+        </w:rPr>
+        <w:t>máy chủ memcached</w:t>
+      </w:r>
+      <w:r>
+        <w:rPr>
+          <w:rFonts w:asciiTheme="majorHAnsi" w:hAnsiTheme="majorHAnsi" w:cstheme="majorHAnsi"/>
+          <w:sz w:val="26"/>
+          <w:szCs w:val="26"/>
+        </w:rPr>
+        <w:t>;</w:t>
+      </w:r>
+    </w:p>
+    <w:p>
+      <w:pPr>
+        <w:shd w:val="clear" w:color="auto" w:fill="FFFFFF"/>
+        <w:spacing w:after="150" w:line="320" w:lineRule="atLeast"/>
+        <w:ind w:left="425"/>
+        <w:rPr>
+          <w:rFonts w:asciiTheme="majorHAnsi" w:hAnsiTheme="majorHAnsi" w:cstheme="majorHAnsi"/>
+          <w:sz w:val="26"/>
+          <w:szCs w:val="26"/>
+        </w:rPr>
+      </w:pPr>
+      <w:r>
+        <w:rPr>
+          <w:rStyle w:val="Strong"/>
+          <w:rFonts w:asciiTheme="majorHAnsi" w:hAnsiTheme="majorHAnsi" w:cstheme="majorHAnsi"/>
+          <w:sz w:val="26"/>
+          <w:szCs w:val="26"/>
+        </w:rPr>
+        <w:t>_ Kiến trúc modular</w:t>
+      </w:r>
+      <w:r>
+        <w:rPr>
+          <w:rFonts w:asciiTheme="majorHAnsi" w:hAnsiTheme="majorHAnsi" w:cstheme="majorHAnsi"/>
+          <w:sz w:val="26"/>
+          <w:szCs w:val="26"/>
+        </w:rPr>
+        <w:t>; tăng tốc độ nạp trang bằng nén </w:t>
+      </w:r>
+      <w:r>
+        <w:rPr>
+          <w:rStyle w:val="Strong"/>
+          <w:rFonts w:asciiTheme="majorHAnsi" w:hAnsiTheme="majorHAnsi" w:cstheme="majorHAnsi"/>
+          <w:sz w:val="26"/>
+          <w:szCs w:val="26"/>
+        </w:rPr>
+        <w:t>gzip</w:t>
+      </w:r>
+      <w:r>
+        <w:rPr>
+          <w:rFonts w:asciiTheme="majorHAnsi" w:hAnsiTheme="majorHAnsi" w:cstheme="majorHAnsi"/>
+          <w:sz w:val="26"/>
+          <w:szCs w:val="26"/>
+        </w:rPr>
+        <w:t> tự động;</w:t>
+      </w:r>
+    </w:p>
+    <w:p>
+      <w:pPr>
+        <w:shd w:val="clear" w:color="auto" w:fill="FFFFFF"/>
+        <w:spacing w:after="150" w:line="320" w:lineRule="atLeast"/>
+        <w:ind w:left="425"/>
+        <w:rPr>
+          <w:rFonts w:asciiTheme="majorHAnsi" w:hAnsiTheme="majorHAnsi" w:cstheme="majorHAnsi"/>
+          <w:sz w:val="26"/>
+          <w:szCs w:val="26"/>
+        </w:rPr>
+      </w:pPr>
+      <w:r>
+        <w:rPr>
+          <w:rStyle w:val="Strong"/>
+          <w:rFonts w:asciiTheme="majorHAnsi" w:hAnsiTheme="majorHAnsi" w:cstheme="majorHAnsi"/>
+          <w:sz w:val="26"/>
+          <w:szCs w:val="26"/>
+        </w:rPr>
+        <w:t>_ Hỗ trợ mã hoá SSL</w:t>
+      </w:r>
+      <w:r>
+        <w:rPr>
+          <w:rFonts w:asciiTheme="majorHAnsi" w:hAnsiTheme="majorHAnsi" w:cstheme="majorHAnsi"/>
+          <w:sz w:val="26"/>
+          <w:szCs w:val="26"/>
+        </w:rPr>
+        <w:t> và </w:t>
+      </w:r>
+      <w:r>
+        <w:rPr>
+          <w:rStyle w:val="Strong"/>
+          <w:rFonts w:asciiTheme="majorHAnsi" w:hAnsiTheme="majorHAnsi" w:cstheme="majorHAnsi"/>
+          <w:sz w:val="26"/>
+          <w:szCs w:val="26"/>
+        </w:rPr>
+        <w:t>TLS</w:t>
+      </w:r>
+      <w:r>
+        <w:rPr>
+          <w:rFonts w:asciiTheme="majorHAnsi" w:hAnsiTheme="majorHAnsi" w:cstheme="majorHAnsi"/>
+          <w:sz w:val="26"/>
+          <w:szCs w:val="26"/>
+        </w:rPr>
+        <w:t>;</w:t>
+      </w:r>
+    </w:p>
+    <w:p>
+      <w:pPr>
+        <w:shd w:val="clear" w:color="auto" w:fill="FFFFFF"/>
+        <w:spacing w:after="150" w:line="320" w:lineRule="atLeast"/>
+        <w:ind w:left="425"/>
+        <w:rPr>
+          <w:rFonts w:asciiTheme="majorHAnsi" w:hAnsiTheme="majorHAnsi" w:cstheme="majorHAnsi"/>
+          <w:sz w:val="26"/>
+          <w:szCs w:val="26"/>
+        </w:rPr>
+      </w:pPr>
+      <w:r>
+        <w:rPr>
+          <w:rStyle w:val="Strong"/>
+          <w:rFonts w:asciiTheme="majorHAnsi" w:hAnsiTheme="majorHAnsi" w:cstheme="majorHAnsi"/>
+          <w:sz w:val="26"/>
+          <w:szCs w:val="26"/>
+        </w:rPr>
+        <w:t>_ Cấu hình linh hoạt</w:t>
+      </w:r>
+      <w:r>
+        <w:rPr>
+          <w:rFonts w:asciiTheme="majorHAnsi" w:hAnsiTheme="majorHAnsi" w:cstheme="majorHAnsi"/>
+          <w:sz w:val="26"/>
+          <w:szCs w:val="26"/>
+        </w:rPr>
+        <w:t>; lưu lại nhật ký truy vấn;</w:t>
+      </w:r>
+    </w:p>
+    <w:p>
+      <w:pPr>
+        <w:shd w:val="clear" w:color="auto" w:fill="FFFFFF"/>
+        <w:spacing w:after="150" w:line="320" w:lineRule="atLeast"/>
+        <w:ind w:left="425"/>
+        <w:rPr>
+          <w:rFonts w:asciiTheme="majorHAnsi" w:hAnsiTheme="majorHAnsi" w:cstheme="majorHAnsi"/>
+          <w:sz w:val="26"/>
+          <w:szCs w:val="26"/>
+        </w:rPr>
+      </w:pPr>
+      <w:r>
+        <w:rPr>
+          <w:rStyle w:val="Strong"/>
+          <w:rFonts w:asciiTheme="majorHAnsi" w:hAnsiTheme="majorHAnsi" w:cstheme="majorHAnsi"/>
+          <w:sz w:val="26"/>
+          <w:szCs w:val="26"/>
+        </w:rPr>
+        <w:t>_ Chuyển hướng lỗi</w:t>
+      </w:r>
+      <w:r>
+        <w:rPr>
+          <w:rFonts w:asciiTheme="majorHAnsi" w:hAnsiTheme="majorHAnsi" w:cstheme="majorHAnsi"/>
+          <w:sz w:val="26"/>
+          <w:szCs w:val="26"/>
+        </w:rPr>
+        <w:t> 3XX-5XX;</w:t>
+      </w:r>
+    </w:p>
+    <w:p>
+      <w:pPr>
+        <w:shd w:val="clear" w:color="auto" w:fill="FFFFFF"/>
+        <w:spacing w:after="150" w:line="320" w:lineRule="atLeast"/>
+        <w:ind w:left="425"/>
+        <w:rPr>
+          <w:rFonts w:asciiTheme="majorHAnsi" w:hAnsiTheme="majorHAnsi" w:cstheme="majorHAnsi"/>
+          <w:sz w:val="26"/>
+          <w:szCs w:val="26"/>
+        </w:rPr>
+      </w:pPr>
+      <w:r>
+        <w:rPr>
+          <w:rStyle w:val="Strong"/>
+          <w:rFonts w:asciiTheme="majorHAnsi" w:hAnsiTheme="majorHAnsi" w:cstheme="majorHAnsi"/>
+          <w:sz w:val="26"/>
+          <w:szCs w:val="26"/>
+        </w:rPr>
+        <w:t>_ Rewrite URL</w:t>
+      </w:r>
+      <w:r>
+        <w:rPr>
+          <w:rFonts w:asciiTheme="majorHAnsi" w:hAnsiTheme="majorHAnsi" w:cstheme="majorHAnsi"/>
+          <w:sz w:val="26"/>
+          <w:szCs w:val="26"/>
+        </w:rPr>
+        <w:t> (URL rewriting) dùng regular expressions;</w:t>
+      </w:r>
+    </w:p>
+    <w:p>
+      <w:pPr>
+        <w:shd w:val="clear" w:color="auto" w:fill="FFFFFF"/>
+        <w:spacing w:after="150" w:line="320" w:lineRule="atLeast"/>
+        <w:ind w:left="425"/>
+        <w:rPr>
+          <w:rFonts w:asciiTheme="majorHAnsi" w:hAnsiTheme="majorHAnsi" w:cstheme="majorHAnsi"/>
+          <w:sz w:val="26"/>
+          <w:szCs w:val="26"/>
+        </w:rPr>
+      </w:pPr>
+      <w:r>
+        <w:rPr>
+          <w:rStyle w:val="Strong"/>
+          <w:rFonts w:asciiTheme="majorHAnsi" w:hAnsiTheme="majorHAnsi" w:cstheme="majorHAnsi"/>
+          <w:sz w:val="26"/>
+          <w:szCs w:val="26"/>
+        </w:rPr>
+        <w:t>_ Hạn chế tỷ lệ đáp ứng truy vấn</w:t>
+      </w:r>
+      <w:r>
+        <w:rPr>
+          <w:rFonts w:asciiTheme="majorHAnsi" w:hAnsiTheme="majorHAnsi" w:cstheme="majorHAnsi"/>
+          <w:sz w:val="26"/>
+          <w:szCs w:val="26"/>
+        </w:rPr>
+        <w:t>;</w:t>
+      </w:r>
+    </w:p>
+    <w:p>
+      <w:pPr>
+        <w:shd w:val="clear" w:color="auto" w:fill="FFFFFF"/>
+        <w:spacing w:after="150" w:line="320" w:lineRule="atLeast"/>
+        <w:ind w:left="425"/>
+        <w:rPr>
+          <w:rFonts w:asciiTheme="majorHAnsi" w:hAnsiTheme="majorHAnsi" w:cstheme="majorHAnsi"/>
+          <w:sz w:val="26"/>
+          <w:szCs w:val="26"/>
+        </w:rPr>
+      </w:pPr>
+      <w:r>
+        <w:rPr>
+          <w:rStyle w:val="Strong"/>
+          <w:rFonts w:asciiTheme="majorHAnsi" w:hAnsiTheme="majorHAnsi" w:cstheme="majorHAnsi"/>
+          <w:sz w:val="26"/>
+          <w:szCs w:val="26"/>
+        </w:rPr>
+        <w:t>_ Giới hạn số kết nối đồng thời</w:t>
+      </w:r>
+      <w:r>
+        <w:rPr>
+          <w:rFonts w:asciiTheme="majorHAnsi" w:hAnsiTheme="majorHAnsi" w:cstheme="majorHAnsi"/>
+          <w:sz w:val="26"/>
+          <w:szCs w:val="26"/>
+        </w:rPr>
+        <w:t> hoặc truy vấn từ 1 địa chỉ;</w:t>
+      </w:r>
+    </w:p>
+    <w:p>
+      <w:pPr>
+        <w:shd w:val="clear" w:color="auto" w:fill="FFFFFF"/>
+        <w:spacing w:after="150" w:line="320" w:lineRule="atLeast"/>
+        <w:ind w:left="425"/>
+        <w:rPr>
+          <w:rFonts w:asciiTheme="majorHAnsi" w:hAnsiTheme="majorHAnsi" w:cstheme="majorHAnsi"/>
+          <w:sz w:val="26"/>
+          <w:szCs w:val="26"/>
+        </w:rPr>
+      </w:pPr>
+      <w:r>
+        <w:rPr>
+          <w:rFonts w:asciiTheme="majorHAnsi" w:hAnsiTheme="majorHAnsi" w:cstheme="majorHAnsi"/>
+          <w:sz w:val="26"/>
+          <w:szCs w:val="26"/>
+        </w:rPr>
+        <w:t>_ Khả năng nhúng mã </w:t>
+      </w:r>
+      <w:r>
+        <w:rPr>
+          <w:rStyle w:val="Strong"/>
+          <w:rFonts w:asciiTheme="majorHAnsi" w:hAnsiTheme="majorHAnsi" w:cstheme="majorHAnsi"/>
+          <w:sz w:val="26"/>
+          <w:szCs w:val="26"/>
+        </w:rPr>
+        <w:t>PERL</w:t>
+      </w:r>
+      <w:r>
+        <w:rPr>
+          <w:rFonts w:asciiTheme="majorHAnsi" w:hAnsiTheme="majorHAnsi" w:cstheme="majorHAnsi"/>
+          <w:sz w:val="26"/>
+          <w:szCs w:val="26"/>
+        </w:rPr>
+        <w:t>;</w:t>
+      </w:r>
+    </w:p>
+    <w:p>
+      <w:pPr>
+        <w:shd w:val="clear" w:color="auto" w:fill="FFFFFF"/>
+        <w:spacing w:after="150" w:line="320" w:lineRule="atLeast"/>
+        <w:ind w:left="425"/>
+        <w:rPr>
+          <w:rFonts w:asciiTheme="majorHAnsi" w:hAnsiTheme="majorHAnsi" w:cstheme="majorHAnsi"/>
+          <w:sz w:val="26"/>
+          <w:szCs w:val="26"/>
+        </w:rPr>
+      </w:pPr>
+      <w:r>
+        <w:rPr>
+          <w:rFonts w:asciiTheme="majorHAnsi" w:hAnsiTheme="majorHAnsi" w:cstheme="majorHAnsi"/>
+          <w:sz w:val="26"/>
+          <w:szCs w:val="26"/>
+        </w:rPr>
+        <w:t>_ Hỗ trợ và tương thích với </w:t>
+      </w:r>
+      <w:r>
+        <w:rPr>
+          <w:rStyle w:val="Strong"/>
+          <w:rFonts w:asciiTheme="majorHAnsi" w:hAnsiTheme="majorHAnsi" w:cstheme="majorHAnsi"/>
+          <w:sz w:val="26"/>
+          <w:szCs w:val="26"/>
+        </w:rPr>
+        <w:t>IPv6</w:t>
+      </w:r>
+      <w:r>
+        <w:rPr>
+          <w:rFonts w:asciiTheme="majorHAnsi" w:hAnsiTheme="majorHAnsi" w:cstheme="majorHAnsi"/>
+          <w:sz w:val="26"/>
+          <w:szCs w:val="26"/>
+        </w:rPr>
+        <w:t>; Xem thêm bài viết </w:t>
+      </w:r>
+      <w:hyperlink r:id="rId18" w:anchor="ipv6-la-gi" w:tgtFrame="_blank" w:history="1">
         <w:r>
           <w:rPr>
             <w:rStyle w:val="Hyperlink"/>
             <w:rFonts w:asciiTheme="majorHAnsi" w:hAnsiTheme="majorHAnsi" w:cstheme="majorHAnsi"/>
+            <w:b/>
             <w:bCs/>
+            <w:i/>
+            <w:iCs/>
             <w:color w:val="auto"/>
             <w:sz w:val="26"/>
             <w:szCs w:val="26"/>
-            <w:u w:val="none"/>
-            <w:shd w:val="clear" w:color="auto" w:fill="FFFFFF"/>
           </w:rPr>
-          <w:t>vấn đề C10k.</w:t>
+          <w:t>IPv6 là gì?</w:t>
         </w:r>
       </w:hyperlink>
-      <w:r>
-        <w:rPr>
-          <w:rFonts w:asciiTheme="majorHAnsi" w:hAnsiTheme="majorHAnsi" w:cstheme="majorHAnsi"/>
-          <w:sz w:val="26"/>
-          <w:szCs w:val="26"/>
-          <w:shd w:val="clear" w:color="auto" w:fill="FFFFFF"/>
-        </w:rPr>
-        <w:t> C10k là giới hạn của việc xử lý 10 ngàn kết nối cùng lúc. Ngày nay, có nhiều web server còn phải chịu nhiều kết nối hơn vậy để xử lý</w:t>
-      </w:r>
-      <w:r>
-        <w:rPr>
-          <w:rFonts w:asciiTheme="majorHAnsi" w:hAnsiTheme="majorHAnsi" w:cstheme="majorHAnsi"/>
-          <w:spacing w:val="-1"/>
-          <w:sz w:val="26"/>
-          <w:szCs w:val="26"/>
-          <w:shd w:val="clear" w:color="auto" w:fill="FFFFFF"/>
-        </w:rPr>
-        <w:t xml:space="preserve">. </w:t>
-      </w:r>
-      <w:r>
-        <w:rPr>
-          <w:rFonts w:asciiTheme="majorHAnsi" w:hAnsiTheme="majorHAnsi" w:cstheme="majorHAnsi"/>
-          <w:sz w:val="26"/>
-          <w:szCs w:val="26"/>
-          <w:shd w:val="clear" w:color="auto" w:fill="FFFFFF"/>
-        </w:rPr>
-        <w:t>NGINX là một web server mạnh mẽ và sử dụng kiến trúc đơn luồng, hướng sự kiện vì thế nó hiệu quả hơn Apache server nếu được cấu hình chính xác.</w:t>
+    </w:p>
+    <w:p>
+      <w:pPr>
+        <w:shd w:val="clear" w:color="auto" w:fill="FFFFFF"/>
+        <w:spacing w:after="150" w:line="320" w:lineRule="atLeast"/>
+        <w:ind w:left="425"/>
+        <w:rPr>
+          <w:rFonts w:asciiTheme="majorHAnsi" w:hAnsiTheme="majorHAnsi" w:cstheme="majorHAnsi"/>
+          <w:sz w:val="26"/>
+          <w:szCs w:val="26"/>
+        </w:rPr>
+      </w:pPr>
+      <w:r>
+        <w:rPr>
+          <w:rFonts w:asciiTheme="majorHAnsi" w:hAnsiTheme="majorHAnsi" w:cstheme="majorHAnsi"/>
+          <w:sz w:val="26"/>
+          <w:szCs w:val="26"/>
+        </w:rPr>
+        <w:t>_ Hỗ trợ </w:t>
+      </w:r>
+      <w:r>
+        <w:rPr>
+          <w:rStyle w:val="Strong"/>
+          <w:rFonts w:asciiTheme="majorHAnsi" w:hAnsiTheme="majorHAnsi" w:cstheme="majorHAnsi"/>
+          <w:sz w:val="26"/>
+          <w:szCs w:val="26"/>
+        </w:rPr>
+        <w:t>WebSockets</w:t>
+      </w:r>
+      <w:r>
+        <w:rPr>
+          <w:rFonts w:asciiTheme="majorHAnsi" w:hAnsiTheme="majorHAnsi" w:cstheme="majorHAnsi"/>
+          <w:sz w:val="26"/>
+          <w:szCs w:val="26"/>
+        </w:rPr>
+        <w:t>;</w:t>
+      </w:r>
+    </w:p>
+    <w:p>
+      <w:pPr>
+        <w:shd w:val="clear" w:color="auto" w:fill="FFFFFF"/>
+        <w:spacing w:after="150" w:line="320" w:lineRule="atLeast"/>
+        <w:ind w:left="425"/>
+        <w:rPr>
+          <w:rFonts w:asciiTheme="majorHAnsi" w:hAnsiTheme="majorHAnsi" w:cstheme="majorHAnsi"/>
+          <w:sz w:val="26"/>
+          <w:szCs w:val="26"/>
+        </w:rPr>
+      </w:pPr>
+      <w:r>
+        <w:rPr>
+          <w:rFonts w:asciiTheme="majorHAnsi" w:hAnsiTheme="majorHAnsi" w:cstheme="majorHAnsi"/>
+          <w:sz w:val="26"/>
+          <w:szCs w:val="26"/>
+        </w:rPr>
+        <w:t>_ Hỗ trợ truyền tải file </w:t>
+      </w:r>
+      <w:r>
+        <w:rPr>
+          <w:rStyle w:val="Strong"/>
+          <w:rFonts w:asciiTheme="majorHAnsi" w:hAnsiTheme="majorHAnsi" w:cstheme="majorHAnsi"/>
+          <w:sz w:val="26"/>
+          <w:szCs w:val="26"/>
+        </w:rPr>
+        <w:t>FLV</w:t>
+      </w:r>
+      <w:r>
+        <w:rPr>
+          <w:rFonts w:asciiTheme="majorHAnsi" w:hAnsiTheme="majorHAnsi" w:cstheme="majorHAnsi"/>
+          <w:sz w:val="26"/>
+          <w:szCs w:val="26"/>
+        </w:rPr>
+        <w:t> và </w:t>
+      </w:r>
+      <w:r>
+        <w:rPr>
+          <w:rStyle w:val="Strong"/>
+          <w:rFonts w:asciiTheme="majorHAnsi" w:hAnsiTheme="majorHAnsi" w:cstheme="majorHAnsi"/>
+          <w:sz w:val="26"/>
+          <w:szCs w:val="26"/>
+        </w:rPr>
+        <w:t>MP4</w:t>
+      </w:r>
+      <w:r>
+        <w:rPr>
+          <w:rFonts w:asciiTheme="majorHAnsi" w:hAnsiTheme="majorHAnsi" w:cstheme="majorHAnsi"/>
+          <w:sz w:val="26"/>
+          <w:szCs w:val="26"/>
+        </w:rPr>
+        <w:t>.</w:t>
       </w:r>
     </w:p>
     <w:p>
@@ -3296,26 +3967,7 @@
           <w:lang w:val="en-US"/>
         </w:rPr>
       </w:pPr>
-      <w:r>
-        <w:rPr>
-          <w:rFonts w:asciiTheme="majorHAnsi" w:eastAsia="Times New Roman" w:hAnsiTheme="majorHAnsi" w:cstheme="majorHAnsi"/>
-          <w:b/>
-          <w:sz w:val="26"/>
-          <w:szCs w:val="26"/>
-          <w:lang w:val="en-US"/>
-        </w:rPr>
-        <w:t>Các</w:t>
-      </w:r>
-      <w:r>
-        <w:rPr>
-          <w:rFonts w:asciiTheme="majorHAnsi" w:eastAsia="Times New Roman" w:hAnsiTheme="majorHAnsi" w:cstheme="majorHAnsi"/>
-          <w:b/>
-          <w:sz w:val="26"/>
-          <w:szCs w:val="26"/>
-        </w:rPr>
-        <w:t xml:space="preserve"> chức năng của </w:t>
-      </w:r>
-      <w:hyperlink r:id="rId18" w:tgtFrame="_blank" w:history="1">
+      <w:hyperlink r:id="rId19" w:tgtFrame="_blank" w:history="1">
         <w:r>
           <w:rPr>
             <w:rStyle w:val="Hyperlink"/>
@@ -3338,639 +3990,36 @@
           <w:sz w:val="26"/>
           <w:szCs w:val="26"/>
         </w:rPr>
-        <w:t xml:space="preserve"> server</w:t>
-      </w:r>
-    </w:p>
-    <w:p>
-      <w:pPr>
-        <w:pStyle w:val="NormalWeb"/>
-        <w:shd w:val="clear" w:color="auto" w:fill="FFFFFF"/>
-        <w:spacing w:before="0" w:beforeAutospacing="0" w:after="0" w:afterAutospacing="0" w:line="320" w:lineRule="atLeast"/>
-        <w:rPr>
-          <w:rFonts w:asciiTheme="majorHAnsi" w:hAnsiTheme="majorHAnsi" w:cstheme="majorHAnsi"/>
-          <w:sz w:val="26"/>
-          <w:szCs w:val="26"/>
-        </w:rPr>
-      </w:pPr>
-      <w:r>
-        <w:rPr>
-          <w:rFonts w:asciiTheme="majorHAnsi" w:hAnsiTheme="majorHAnsi" w:cstheme="majorHAnsi"/>
-          <w:sz w:val="26"/>
-          <w:szCs w:val="26"/>
-        </w:rPr>
-        <w:t>Ta có thể kể đến các tính năng vượt trội của NGINX như sau:</w:t>
-      </w:r>
-    </w:p>
-    <w:p>
-      <w:pPr>
-        <w:pStyle w:val="NormalWeb"/>
-        <w:shd w:val="clear" w:color="auto" w:fill="FFFFFF"/>
-        <w:spacing w:before="0" w:beforeAutospacing="0" w:after="0" w:afterAutospacing="0" w:line="320" w:lineRule="atLeast"/>
-        <w:ind w:left="425"/>
-        <w:rPr>
-          <w:rFonts w:asciiTheme="majorHAnsi" w:hAnsiTheme="majorHAnsi" w:cstheme="majorHAnsi"/>
-          <w:sz w:val="26"/>
-          <w:szCs w:val="26"/>
-        </w:rPr>
-      </w:pPr>
-      <w:r>
-        <w:rPr>
-          <w:rFonts w:asciiTheme="majorHAnsi" w:hAnsiTheme="majorHAnsi" w:cstheme="majorHAnsi"/>
-          <w:sz w:val="26"/>
-          <w:szCs w:val="26"/>
-          <w:lang w:val="vi-VN"/>
-        </w:rPr>
-        <w:t xml:space="preserve">_ </w:t>
-      </w:r>
-      <w:r>
-        <w:rPr>
-          <w:rFonts w:asciiTheme="majorHAnsi" w:hAnsiTheme="majorHAnsi" w:cstheme="majorHAnsi"/>
-          <w:sz w:val="26"/>
-          <w:szCs w:val="26"/>
-        </w:rPr>
-        <w:t>Có thể </w:t>
-      </w:r>
-      <w:r>
-        <w:rPr>
-          <w:rStyle w:val="Strong"/>
-          <w:rFonts w:asciiTheme="majorHAnsi" w:hAnsiTheme="majorHAnsi" w:cstheme="majorHAnsi"/>
-          <w:sz w:val="26"/>
-          <w:szCs w:val="26"/>
-        </w:rPr>
-        <w:t>xử lý hơn 10.000 kết nối</w:t>
-      </w:r>
-      <w:r>
-        <w:rPr>
-          <w:rFonts w:asciiTheme="majorHAnsi" w:hAnsiTheme="majorHAnsi" w:cstheme="majorHAnsi"/>
-          <w:sz w:val="26"/>
-          <w:szCs w:val="26"/>
-        </w:rPr>
-        <w:t> cùng lúc với bộ nhớ thấp;</w:t>
-      </w:r>
-    </w:p>
-    <w:p>
-      <w:pPr>
-        <w:shd w:val="clear" w:color="auto" w:fill="FFFFFF"/>
-        <w:spacing w:after="150" w:line="320" w:lineRule="atLeast"/>
-        <w:ind w:left="425"/>
-        <w:rPr>
-          <w:rFonts w:asciiTheme="majorHAnsi" w:hAnsiTheme="majorHAnsi" w:cstheme="majorHAnsi"/>
-          <w:sz w:val="26"/>
-          <w:szCs w:val="26"/>
-        </w:rPr>
-      </w:pPr>
-      <w:r>
-        <w:rPr>
-          <w:rStyle w:val="Strong"/>
-          <w:rFonts w:asciiTheme="majorHAnsi" w:hAnsiTheme="majorHAnsi" w:cstheme="majorHAnsi"/>
-          <w:sz w:val="26"/>
-          <w:szCs w:val="26"/>
-        </w:rPr>
-        <w:t>_ Phục vụ tập tin tĩnh</w:t>
-      </w:r>
-      <w:r>
-        <w:rPr>
-          <w:rFonts w:asciiTheme="majorHAnsi" w:hAnsiTheme="majorHAnsi" w:cstheme="majorHAnsi"/>
-          <w:sz w:val="26"/>
-          <w:szCs w:val="26"/>
-        </w:rPr>
-        <w:t> (static files) và lập chỉ mục tập tin;</w:t>
-      </w:r>
-    </w:p>
-    <w:p>
-      <w:pPr>
-        <w:shd w:val="clear" w:color="auto" w:fill="FFFFFF"/>
-        <w:spacing w:after="150" w:line="320" w:lineRule="atLeast"/>
-        <w:ind w:left="425"/>
-        <w:rPr>
-          <w:rFonts w:asciiTheme="majorHAnsi" w:hAnsiTheme="majorHAnsi" w:cstheme="majorHAnsi"/>
-          <w:sz w:val="26"/>
-          <w:szCs w:val="26"/>
-        </w:rPr>
-      </w:pPr>
-      <w:r>
-        <w:rPr>
-          <w:rStyle w:val="Strong"/>
-          <w:rFonts w:asciiTheme="majorHAnsi" w:hAnsiTheme="majorHAnsi" w:cstheme="majorHAnsi"/>
-          <w:sz w:val="26"/>
-          <w:szCs w:val="26"/>
-        </w:rPr>
-        <w:t>_ Tăng tốc proxy</w:t>
-      </w:r>
-      <w:r>
-        <w:rPr>
-          <w:rFonts w:asciiTheme="majorHAnsi" w:hAnsiTheme="majorHAnsi" w:cstheme="majorHAnsi"/>
-          <w:sz w:val="26"/>
-          <w:szCs w:val="26"/>
-        </w:rPr>
-        <w:t> ngược bằng bộ nhớ đệm (cache); cân bằng tải đơn giản và khả năng chịu lỗi;</w:t>
-      </w:r>
-    </w:p>
-    <w:p>
-      <w:pPr>
-        <w:shd w:val="clear" w:color="auto" w:fill="FFFFFF"/>
-        <w:spacing w:after="150" w:line="320" w:lineRule="atLeast"/>
-        <w:ind w:left="425"/>
-        <w:rPr>
-          <w:rFonts w:asciiTheme="majorHAnsi" w:hAnsiTheme="majorHAnsi" w:cstheme="majorHAnsi"/>
-          <w:sz w:val="26"/>
-          <w:szCs w:val="26"/>
-        </w:rPr>
-      </w:pPr>
-      <w:r>
-        <w:rPr>
-          <w:rFonts w:asciiTheme="majorHAnsi" w:hAnsiTheme="majorHAnsi" w:cstheme="majorHAnsi"/>
-          <w:sz w:val="26"/>
-          <w:szCs w:val="26"/>
-        </w:rPr>
-        <w:t>_ Hỗ trợ tăng tốc với bộ nhớ đệm của </w:t>
-      </w:r>
-      <w:r>
-        <w:rPr>
-          <w:rStyle w:val="Strong"/>
-          <w:rFonts w:asciiTheme="majorHAnsi" w:hAnsiTheme="majorHAnsi" w:cstheme="majorHAnsi"/>
-          <w:sz w:val="26"/>
-          <w:szCs w:val="26"/>
-        </w:rPr>
-        <w:t>FastCGI</w:t>
-      </w:r>
-      <w:r>
-        <w:rPr>
-          <w:rFonts w:asciiTheme="majorHAnsi" w:hAnsiTheme="majorHAnsi" w:cstheme="majorHAnsi"/>
-          <w:sz w:val="26"/>
-          <w:szCs w:val="26"/>
-        </w:rPr>
-        <w:t>, </w:t>
-      </w:r>
-      <w:r>
-        <w:rPr>
-          <w:rStyle w:val="Strong"/>
-          <w:rFonts w:asciiTheme="majorHAnsi" w:hAnsiTheme="majorHAnsi" w:cstheme="majorHAnsi"/>
-          <w:sz w:val="26"/>
-          <w:szCs w:val="26"/>
-        </w:rPr>
-        <w:t>uWSGI</w:t>
-      </w:r>
-      <w:r>
-        <w:rPr>
-          <w:rFonts w:asciiTheme="majorHAnsi" w:hAnsiTheme="majorHAnsi" w:cstheme="majorHAnsi"/>
-          <w:sz w:val="26"/>
-          <w:szCs w:val="26"/>
-        </w:rPr>
-        <w:t>, </w:t>
-      </w:r>
-      <w:r>
-        <w:rPr>
-          <w:rStyle w:val="Strong"/>
-          <w:rFonts w:asciiTheme="majorHAnsi" w:hAnsiTheme="majorHAnsi" w:cstheme="majorHAnsi"/>
-          <w:sz w:val="26"/>
-          <w:szCs w:val="26"/>
-        </w:rPr>
-        <w:t>SCGI</w:t>
-      </w:r>
-      <w:r>
-        <w:rPr>
-          <w:rFonts w:asciiTheme="majorHAnsi" w:hAnsiTheme="majorHAnsi" w:cstheme="majorHAnsi"/>
-          <w:sz w:val="26"/>
-          <w:szCs w:val="26"/>
-        </w:rPr>
-        <w:t>, và các </w:t>
-      </w:r>
-      <w:r>
-        <w:rPr>
-          <w:rStyle w:val="Strong"/>
-          <w:rFonts w:asciiTheme="majorHAnsi" w:hAnsiTheme="majorHAnsi" w:cstheme="majorHAnsi"/>
-          <w:sz w:val="26"/>
-          <w:szCs w:val="26"/>
-        </w:rPr>
-        <w:t>máy chủ memcached</w:t>
-      </w:r>
-      <w:r>
-        <w:rPr>
-          <w:rFonts w:asciiTheme="majorHAnsi" w:hAnsiTheme="majorHAnsi" w:cstheme="majorHAnsi"/>
-          <w:sz w:val="26"/>
-          <w:szCs w:val="26"/>
-        </w:rPr>
-        <w:t>;</w:t>
-      </w:r>
-    </w:p>
-    <w:p>
-      <w:pPr>
-        <w:shd w:val="clear" w:color="auto" w:fill="FFFFFF"/>
-        <w:spacing w:after="150" w:line="320" w:lineRule="atLeast"/>
-        <w:ind w:left="425"/>
-        <w:rPr>
-          <w:rFonts w:asciiTheme="majorHAnsi" w:hAnsiTheme="majorHAnsi" w:cstheme="majorHAnsi"/>
-          <w:sz w:val="26"/>
-          <w:szCs w:val="26"/>
-        </w:rPr>
-      </w:pPr>
-      <w:r>
-        <w:rPr>
-          <w:rStyle w:val="Strong"/>
-          <w:rFonts w:asciiTheme="majorHAnsi" w:hAnsiTheme="majorHAnsi" w:cstheme="majorHAnsi"/>
-          <w:sz w:val="26"/>
-          <w:szCs w:val="26"/>
-        </w:rPr>
-        <w:t>_ Kiến trúc modular</w:t>
-      </w:r>
-      <w:r>
-        <w:rPr>
-          <w:rFonts w:asciiTheme="majorHAnsi" w:hAnsiTheme="majorHAnsi" w:cstheme="majorHAnsi"/>
-          <w:sz w:val="26"/>
-          <w:szCs w:val="26"/>
-        </w:rPr>
-        <w:t>; tăng tốc độ nạp trang bằng nén </w:t>
-      </w:r>
-      <w:r>
-        <w:rPr>
-          <w:rStyle w:val="Strong"/>
-          <w:rFonts w:asciiTheme="majorHAnsi" w:hAnsiTheme="majorHAnsi" w:cstheme="majorHAnsi"/>
-          <w:sz w:val="26"/>
-          <w:szCs w:val="26"/>
-        </w:rPr>
-        <w:t>gzip</w:t>
-      </w:r>
-      <w:r>
-        <w:rPr>
-          <w:rFonts w:asciiTheme="majorHAnsi" w:hAnsiTheme="majorHAnsi" w:cstheme="majorHAnsi"/>
-          <w:sz w:val="26"/>
-          <w:szCs w:val="26"/>
-        </w:rPr>
-        <w:t> tự động;</w:t>
-      </w:r>
-    </w:p>
-    <w:p>
-      <w:pPr>
-        <w:shd w:val="clear" w:color="auto" w:fill="FFFFFF"/>
-        <w:spacing w:after="150" w:line="320" w:lineRule="atLeast"/>
-        <w:ind w:left="425"/>
-        <w:rPr>
-          <w:rFonts w:asciiTheme="majorHAnsi" w:hAnsiTheme="majorHAnsi" w:cstheme="majorHAnsi"/>
-          <w:sz w:val="26"/>
-          <w:szCs w:val="26"/>
-        </w:rPr>
-      </w:pPr>
-      <w:r>
-        <w:rPr>
-          <w:rStyle w:val="Strong"/>
-          <w:rFonts w:asciiTheme="majorHAnsi" w:hAnsiTheme="majorHAnsi" w:cstheme="majorHAnsi"/>
-          <w:sz w:val="26"/>
-          <w:szCs w:val="26"/>
-        </w:rPr>
-        <w:t>_ Hỗ trợ mã hoá SSL</w:t>
-      </w:r>
-      <w:r>
-        <w:rPr>
-          <w:rFonts w:asciiTheme="majorHAnsi" w:hAnsiTheme="majorHAnsi" w:cstheme="majorHAnsi"/>
-          <w:sz w:val="26"/>
-          <w:szCs w:val="26"/>
-        </w:rPr>
-        <w:t> và </w:t>
-      </w:r>
-      <w:r>
-        <w:rPr>
-          <w:rStyle w:val="Strong"/>
-          <w:rFonts w:asciiTheme="majorHAnsi" w:hAnsiTheme="majorHAnsi" w:cstheme="majorHAnsi"/>
-          <w:sz w:val="26"/>
-          <w:szCs w:val="26"/>
-        </w:rPr>
-        <w:t>TLS</w:t>
-      </w:r>
-      <w:r>
-        <w:rPr>
-          <w:rFonts w:asciiTheme="majorHAnsi" w:hAnsiTheme="majorHAnsi" w:cstheme="majorHAnsi"/>
-          <w:sz w:val="26"/>
-          <w:szCs w:val="26"/>
-        </w:rPr>
-        <w:t>;</w:t>
-      </w:r>
-    </w:p>
-    <w:p>
-      <w:pPr>
-        <w:shd w:val="clear" w:color="auto" w:fill="FFFFFF"/>
-        <w:spacing w:after="150" w:line="320" w:lineRule="atLeast"/>
-        <w:ind w:left="425"/>
-        <w:rPr>
-          <w:rFonts w:asciiTheme="majorHAnsi" w:hAnsiTheme="majorHAnsi" w:cstheme="majorHAnsi"/>
-          <w:sz w:val="26"/>
-          <w:szCs w:val="26"/>
-        </w:rPr>
-      </w:pPr>
-      <w:r>
-        <w:rPr>
-          <w:rStyle w:val="Strong"/>
-          <w:rFonts w:asciiTheme="majorHAnsi" w:hAnsiTheme="majorHAnsi" w:cstheme="majorHAnsi"/>
-          <w:sz w:val="26"/>
-          <w:szCs w:val="26"/>
-        </w:rPr>
-        <w:t>_ Cấu hình linh hoạt</w:t>
-      </w:r>
-      <w:r>
-        <w:rPr>
-          <w:rFonts w:asciiTheme="majorHAnsi" w:hAnsiTheme="majorHAnsi" w:cstheme="majorHAnsi"/>
-          <w:sz w:val="26"/>
-          <w:szCs w:val="26"/>
-        </w:rPr>
-        <w:t>; lưu lại nhật ký truy vấn;</w:t>
-      </w:r>
-    </w:p>
-    <w:p>
-      <w:pPr>
-        <w:shd w:val="clear" w:color="auto" w:fill="FFFFFF"/>
-        <w:spacing w:after="150" w:line="320" w:lineRule="atLeast"/>
-        <w:ind w:left="425"/>
-        <w:rPr>
-          <w:rFonts w:asciiTheme="majorHAnsi" w:hAnsiTheme="majorHAnsi" w:cstheme="majorHAnsi"/>
-          <w:sz w:val="26"/>
-          <w:szCs w:val="26"/>
-        </w:rPr>
-      </w:pPr>
-      <w:r>
-        <w:rPr>
-          <w:rStyle w:val="Strong"/>
-          <w:rFonts w:asciiTheme="majorHAnsi" w:hAnsiTheme="majorHAnsi" w:cstheme="majorHAnsi"/>
-          <w:sz w:val="26"/>
-          <w:szCs w:val="26"/>
-        </w:rPr>
-        <w:lastRenderedPageBreak/>
-        <w:t>_ Chuyển hướng lỗi</w:t>
-      </w:r>
-      <w:r>
-        <w:rPr>
-          <w:rFonts w:asciiTheme="majorHAnsi" w:hAnsiTheme="majorHAnsi" w:cstheme="majorHAnsi"/>
-          <w:sz w:val="26"/>
-          <w:szCs w:val="26"/>
-        </w:rPr>
-        <w:t> 3XX-5XX;</w:t>
-      </w:r>
-    </w:p>
-    <w:p>
-      <w:pPr>
-        <w:shd w:val="clear" w:color="auto" w:fill="FFFFFF"/>
-        <w:spacing w:after="150" w:line="320" w:lineRule="atLeast"/>
-        <w:ind w:left="425"/>
-        <w:rPr>
-          <w:rFonts w:asciiTheme="majorHAnsi" w:hAnsiTheme="majorHAnsi" w:cstheme="majorHAnsi"/>
-          <w:sz w:val="26"/>
-          <w:szCs w:val="26"/>
-        </w:rPr>
-      </w:pPr>
-      <w:r>
-        <w:rPr>
-          <w:rStyle w:val="Strong"/>
-          <w:rFonts w:asciiTheme="majorHAnsi" w:hAnsiTheme="majorHAnsi" w:cstheme="majorHAnsi"/>
-          <w:sz w:val="26"/>
-          <w:szCs w:val="26"/>
-        </w:rPr>
-        <w:t>_ Rewrite URL</w:t>
-      </w:r>
-      <w:r>
-        <w:rPr>
-          <w:rFonts w:asciiTheme="majorHAnsi" w:hAnsiTheme="majorHAnsi" w:cstheme="majorHAnsi"/>
-          <w:sz w:val="26"/>
-          <w:szCs w:val="26"/>
-        </w:rPr>
-        <w:t> (URL rewriting) dùng regular expressions;</w:t>
-      </w:r>
-    </w:p>
-    <w:p>
-      <w:pPr>
-        <w:shd w:val="clear" w:color="auto" w:fill="FFFFFF"/>
-        <w:spacing w:after="150" w:line="320" w:lineRule="atLeast"/>
-        <w:ind w:left="425"/>
-        <w:rPr>
-          <w:rFonts w:asciiTheme="majorHAnsi" w:hAnsiTheme="majorHAnsi" w:cstheme="majorHAnsi"/>
-          <w:sz w:val="26"/>
-          <w:szCs w:val="26"/>
-        </w:rPr>
-      </w:pPr>
-      <w:r>
-        <w:rPr>
-          <w:rStyle w:val="Strong"/>
-          <w:rFonts w:asciiTheme="majorHAnsi" w:hAnsiTheme="majorHAnsi" w:cstheme="majorHAnsi"/>
-          <w:sz w:val="26"/>
-          <w:szCs w:val="26"/>
-        </w:rPr>
-        <w:t>_ Hạn chế tỷ lệ đáp ứng truy vấn</w:t>
-      </w:r>
-      <w:r>
-        <w:rPr>
-          <w:rFonts w:asciiTheme="majorHAnsi" w:hAnsiTheme="majorHAnsi" w:cstheme="majorHAnsi"/>
-          <w:sz w:val="26"/>
-          <w:szCs w:val="26"/>
-        </w:rPr>
-        <w:t>;</w:t>
-      </w:r>
-    </w:p>
-    <w:p>
-      <w:pPr>
-        <w:shd w:val="clear" w:color="auto" w:fill="FFFFFF"/>
-        <w:spacing w:after="150" w:line="320" w:lineRule="atLeast"/>
-        <w:ind w:left="425"/>
-        <w:rPr>
-          <w:rFonts w:asciiTheme="majorHAnsi" w:hAnsiTheme="majorHAnsi" w:cstheme="majorHAnsi"/>
-          <w:sz w:val="26"/>
-          <w:szCs w:val="26"/>
-        </w:rPr>
-      </w:pPr>
-      <w:r>
-        <w:rPr>
-          <w:rStyle w:val="Strong"/>
-          <w:rFonts w:asciiTheme="majorHAnsi" w:hAnsiTheme="majorHAnsi" w:cstheme="majorHAnsi"/>
-          <w:sz w:val="26"/>
-          <w:szCs w:val="26"/>
-        </w:rPr>
-        <w:t>_ Giới hạn số kết nối đồng thời</w:t>
-      </w:r>
-      <w:r>
-        <w:rPr>
-          <w:rFonts w:asciiTheme="majorHAnsi" w:hAnsiTheme="majorHAnsi" w:cstheme="majorHAnsi"/>
-          <w:sz w:val="26"/>
-          <w:szCs w:val="26"/>
-        </w:rPr>
-        <w:t> hoặc truy vấn từ 1 địa chỉ;</w:t>
-      </w:r>
-    </w:p>
-    <w:p>
-      <w:pPr>
-        <w:shd w:val="clear" w:color="auto" w:fill="FFFFFF"/>
-        <w:spacing w:after="150" w:line="320" w:lineRule="atLeast"/>
-        <w:ind w:left="425"/>
-        <w:rPr>
-          <w:rFonts w:asciiTheme="majorHAnsi" w:hAnsiTheme="majorHAnsi" w:cstheme="majorHAnsi"/>
-          <w:sz w:val="26"/>
-          <w:szCs w:val="26"/>
-        </w:rPr>
-      </w:pPr>
-      <w:r>
-        <w:rPr>
-          <w:rFonts w:asciiTheme="majorHAnsi" w:hAnsiTheme="majorHAnsi" w:cstheme="majorHAnsi"/>
-          <w:sz w:val="26"/>
-          <w:szCs w:val="26"/>
-        </w:rPr>
-        <w:t>_ Khả năng nhúng mã </w:t>
-      </w:r>
-      <w:r>
-        <w:rPr>
-          <w:rStyle w:val="Strong"/>
-          <w:rFonts w:asciiTheme="majorHAnsi" w:hAnsiTheme="majorHAnsi" w:cstheme="majorHAnsi"/>
-          <w:sz w:val="26"/>
-          <w:szCs w:val="26"/>
-        </w:rPr>
-        <w:t>PERL</w:t>
-      </w:r>
-      <w:r>
-        <w:rPr>
-          <w:rFonts w:asciiTheme="majorHAnsi" w:hAnsiTheme="majorHAnsi" w:cstheme="majorHAnsi"/>
-          <w:sz w:val="26"/>
-          <w:szCs w:val="26"/>
-        </w:rPr>
-        <w:t>;</w:t>
-      </w:r>
-    </w:p>
-    <w:p>
-      <w:pPr>
-        <w:shd w:val="clear" w:color="auto" w:fill="FFFFFF"/>
-        <w:spacing w:after="150" w:line="320" w:lineRule="atLeast"/>
-        <w:ind w:left="425"/>
-        <w:rPr>
-          <w:rFonts w:asciiTheme="majorHAnsi" w:hAnsiTheme="majorHAnsi" w:cstheme="majorHAnsi"/>
-          <w:sz w:val="26"/>
-          <w:szCs w:val="26"/>
-        </w:rPr>
-      </w:pPr>
-      <w:r>
-        <w:rPr>
-          <w:rFonts w:asciiTheme="majorHAnsi" w:hAnsiTheme="majorHAnsi" w:cstheme="majorHAnsi"/>
-          <w:sz w:val="26"/>
-          <w:szCs w:val="26"/>
-        </w:rPr>
-        <w:t>_ Hỗ trợ và tương thích với </w:t>
-      </w:r>
-      <w:r>
-        <w:rPr>
-          <w:rStyle w:val="Strong"/>
-          <w:rFonts w:asciiTheme="majorHAnsi" w:hAnsiTheme="majorHAnsi" w:cstheme="majorHAnsi"/>
-          <w:sz w:val="26"/>
-          <w:szCs w:val="26"/>
-        </w:rPr>
-        <w:t>IPv6</w:t>
-      </w:r>
-      <w:r>
-        <w:rPr>
-          <w:rFonts w:asciiTheme="majorHAnsi" w:hAnsiTheme="majorHAnsi" w:cstheme="majorHAnsi"/>
-          <w:sz w:val="26"/>
-          <w:szCs w:val="26"/>
-        </w:rPr>
-        <w:t>; Xem thêm bài viết </w:t>
-      </w:r>
-      <w:hyperlink r:id="rId19" w:anchor="ipv6-la-gi" w:tgtFrame="_blank" w:history="1">
-        <w:r>
-          <w:rPr>
-            <w:rStyle w:val="Hyperlink"/>
-            <w:rFonts w:asciiTheme="majorHAnsi" w:hAnsiTheme="majorHAnsi" w:cstheme="majorHAnsi"/>
-            <w:b/>
-            <w:bCs/>
-            <w:i/>
-            <w:iCs/>
-            <w:color w:val="auto"/>
-            <w:sz w:val="26"/>
-            <w:szCs w:val="26"/>
-          </w:rPr>
-          <w:t>IPv6 là gì?</w:t>
-        </w:r>
-      </w:hyperlink>
-    </w:p>
-    <w:p>
-      <w:pPr>
-        <w:shd w:val="clear" w:color="auto" w:fill="FFFFFF"/>
-        <w:spacing w:after="150" w:line="320" w:lineRule="atLeast"/>
-        <w:ind w:left="425"/>
-        <w:rPr>
-          <w:rFonts w:asciiTheme="majorHAnsi" w:hAnsiTheme="majorHAnsi" w:cstheme="majorHAnsi"/>
-          <w:sz w:val="26"/>
-          <w:szCs w:val="26"/>
-        </w:rPr>
-      </w:pPr>
-      <w:r>
-        <w:rPr>
-          <w:rFonts w:asciiTheme="majorHAnsi" w:hAnsiTheme="majorHAnsi" w:cstheme="majorHAnsi"/>
-          <w:sz w:val="26"/>
-          <w:szCs w:val="26"/>
-        </w:rPr>
-        <w:t>_ Hỗ trợ </w:t>
-      </w:r>
-      <w:r>
-        <w:rPr>
-          <w:rStyle w:val="Strong"/>
-          <w:rFonts w:asciiTheme="majorHAnsi" w:hAnsiTheme="majorHAnsi" w:cstheme="majorHAnsi"/>
-          <w:sz w:val="26"/>
-          <w:szCs w:val="26"/>
-        </w:rPr>
-        <w:t>WebSockets</w:t>
-      </w:r>
-      <w:r>
-        <w:rPr>
-          <w:rFonts w:asciiTheme="majorHAnsi" w:hAnsiTheme="majorHAnsi" w:cstheme="majorHAnsi"/>
-          <w:sz w:val="26"/>
-          <w:szCs w:val="26"/>
-        </w:rPr>
-        <w:t>;</w:t>
-      </w:r>
-    </w:p>
-    <w:p>
-      <w:pPr>
-        <w:shd w:val="clear" w:color="auto" w:fill="FFFFFF"/>
-        <w:spacing w:after="150" w:line="320" w:lineRule="atLeast"/>
-        <w:ind w:left="425"/>
-        <w:rPr>
-          <w:rFonts w:asciiTheme="majorHAnsi" w:hAnsiTheme="majorHAnsi" w:cstheme="majorHAnsi"/>
-          <w:sz w:val="26"/>
-          <w:szCs w:val="26"/>
-        </w:rPr>
-      </w:pPr>
-      <w:r>
-        <w:rPr>
-          <w:rFonts w:asciiTheme="majorHAnsi" w:hAnsiTheme="majorHAnsi" w:cstheme="majorHAnsi"/>
-          <w:sz w:val="26"/>
-          <w:szCs w:val="26"/>
-        </w:rPr>
-        <w:t>_ Hỗ trợ truyền tải file </w:t>
-      </w:r>
-      <w:r>
-        <w:rPr>
-          <w:rStyle w:val="Strong"/>
-          <w:rFonts w:asciiTheme="majorHAnsi" w:hAnsiTheme="majorHAnsi" w:cstheme="majorHAnsi"/>
-          <w:sz w:val="26"/>
-          <w:szCs w:val="26"/>
-        </w:rPr>
-        <w:t>FLV</w:t>
-      </w:r>
-      <w:r>
-        <w:rPr>
-          <w:rFonts w:asciiTheme="majorHAnsi" w:hAnsiTheme="majorHAnsi" w:cstheme="majorHAnsi"/>
-          <w:sz w:val="26"/>
-          <w:szCs w:val="26"/>
-        </w:rPr>
-        <w:t> và </w:t>
-      </w:r>
-      <w:r>
-        <w:rPr>
-          <w:rStyle w:val="Strong"/>
-          <w:rFonts w:asciiTheme="majorHAnsi" w:hAnsiTheme="majorHAnsi" w:cstheme="majorHAnsi"/>
-          <w:sz w:val="26"/>
-          <w:szCs w:val="26"/>
-        </w:rPr>
-        <w:t>MP4</w:t>
-      </w:r>
-      <w:r>
-        <w:rPr>
-          <w:rFonts w:asciiTheme="majorHAnsi" w:hAnsiTheme="majorHAnsi" w:cstheme="majorHAnsi"/>
-          <w:sz w:val="26"/>
-          <w:szCs w:val="26"/>
-        </w:rPr>
-        <w:t>.</w:t>
+        <w:t xml:space="preserve"> hoạt đông như thế nào ?</w:t>
+      </w:r>
+    </w:p>
+    <w:p>
+      <w:pPr>
+        <w:pStyle w:val="ListParagraph"/>
+        <w:spacing w:line="320" w:lineRule="atLeast"/>
+        <w:ind w:left="0" w:firstLine="426"/>
+        <w:rPr>
+          <w:rFonts w:asciiTheme="majorHAnsi" w:hAnsiTheme="majorHAnsi" w:cstheme="majorHAnsi"/>
+          <w:sz w:val="26"/>
+          <w:szCs w:val="26"/>
+        </w:rPr>
+      </w:pPr>
+      <w:r>
+        <w:rPr>
+          <w:rFonts w:asciiTheme="majorHAnsi" w:hAnsiTheme="majorHAnsi" w:cstheme="majorHAnsi"/>
+          <w:b/>
+          <w:sz w:val="26"/>
+          <w:szCs w:val="26"/>
+        </w:rPr>
+        <w:t>NGINX</w:t>
+      </w:r>
+      <w:r>
+        <w:rPr>
+          <w:rFonts w:asciiTheme="majorHAnsi" w:hAnsiTheme="majorHAnsi" w:cstheme="majorHAnsi"/>
+          <w:sz w:val="26"/>
+          <w:szCs w:val="26"/>
+        </w:rPr>
+        <w:t xml:space="preserve"> hoạt động theo kiến trúc bất đồng bộ (asynchronous), hướng sự kiện (event driven). Kiến trúc này có thể hiểu là những threads tương đồng nhau sẽ được quản lý trong một tiến trình (process), và mỗi tiến trình hoạt động chưa các thực thể nhỏ hơn gọi là worker connections. Cả bộ đơn vị này chịu trách nhiệm xử lý các threads. Worker connections sẽ gửi các truy vấn cho một worker process, worker process sẽ gửi nó tới process cha (master process). Cuối cùng, master process sẽ trả kết quả cho những yêu cầu đó.</w:t>
       </w:r>
     </w:p>
     <w:p>
@@ -3980,16 +4029,32 @@
           <w:ilvl w:val="0"/>
           <w:numId w:val="9"/>
         </w:numPr>
-        <w:shd w:val="clear" w:color="auto" w:fill="FFFFFF"/>
-        <w:spacing w:after="0" w:line="320" w:lineRule="atLeast"/>
-        <w:rPr>
-          <w:rFonts w:asciiTheme="majorHAnsi" w:eastAsia="Times New Roman" w:hAnsiTheme="majorHAnsi" w:cstheme="majorHAnsi"/>
+        <w:spacing w:line="320" w:lineRule="atLeast"/>
+        <w:rPr>
+          <w:rStyle w:val="Hyperlink"/>
+          <w:rFonts w:asciiTheme="majorHAnsi" w:hAnsiTheme="majorHAnsi" w:cstheme="majorHAnsi"/>
+          <w:color w:val="auto"/>
+          <w:sz w:val="26"/>
+          <w:szCs w:val="26"/>
+          <w:u w:val="none"/>
+          <w:shd w:val="clear" w:color="auto" w:fill="FFFFFF"/>
+          <w:lang w:val="en-US"/>
+        </w:rPr>
+      </w:pPr>
+      <w:r>
+        <w:rPr>
+          <w:rStyle w:val="Hyperlink"/>
+          <w:rFonts w:asciiTheme="majorHAnsi" w:hAnsiTheme="majorHAnsi" w:cstheme="majorHAnsi"/>
           <w:b/>
-          <w:sz w:val="26"/>
-          <w:szCs w:val="26"/>
-          <w:lang w:val="en-US"/>
-        </w:rPr>
-      </w:pPr>
+          <w:bCs/>
+          <w:color w:val="auto"/>
+          <w:sz w:val="26"/>
+          <w:szCs w:val="26"/>
+          <w:u w:val="none"/>
+          <w:shd w:val="clear" w:color="auto" w:fill="FFFFFF"/>
+        </w:rPr>
+        <w:t xml:space="preserve">So sánh </w:t>
+      </w:r>
       <w:hyperlink r:id="rId20" w:tgtFrame="_blank" w:history="1">
         <w:r>
           <w:rPr>
@@ -4008,94 +4073,6 @@
       </w:hyperlink>
       <w:r>
         <w:rPr>
-          <w:rFonts w:asciiTheme="majorHAnsi" w:eastAsia="Times New Roman" w:hAnsiTheme="majorHAnsi" w:cstheme="majorHAnsi"/>
-          <w:b/>
-          <w:sz w:val="26"/>
-          <w:szCs w:val="26"/>
-        </w:rPr>
-        <w:t xml:space="preserve"> hoạt đông như thế nào ?</w:t>
-      </w:r>
-    </w:p>
-    <w:p>
-      <w:pPr>
-        <w:pStyle w:val="ListParagraph"/>
-        <w:spacing w:line="320" w:lineRule="atLeast"/>
-        <w:ind w:left="0" w:firstLine="426"/>
-        <w:rPr>
-          <w:rFonts w:asciiTheme="majorHAnsi" w:hAnsiTheme="majorHAnsi" w:cstheme="majorHAnsi"/>
-          <w:sz w:val="26"/>
-          <w:szCs w:val="26"/>
-        </w:rPr>
-      </w:pPr>
-      <w:r>
-        <w:rPr>
-          <w:rFonts w:asciiTheme="majorHAnsi" w:hAnsiTheme="majorHAnsi" w:cstheme="majorHAnsi"/>
-          <w:b/>
-          <w:sz w:val="26"/>
-          <w:szCs w:val="26"/>
-        </w:rPr>
-        <w:t>NGINX</w:t>
-      </w:r>
-      <w:r>
-        <w:rPr>
-          <w:rFonts w:asciiTheme="majorHAnsi" w:hAnsiTheme="majorHAnsi" w:cstheme="majorHAnsi"/>
-          <w:sz w:val="26"/>
-          <w:szCs w:val="26"/>
-        </w:rPr>
-        <w:t xml:space="preserve"> hoạt động theo kiến trúc bất đồng bộ (asynchronous), hướng sự kiện (event driven). Kiến trúc này có thể hiểu là những threads tương đồng nhau sẽ được quản lý trong một tiến trình (process), và mỗi tiến trình hoạt động chưa các thực thể nhỏ hơn gọi là worker connections. Cả bộ đơn vị này chịu trách nhiệm xử lý các threads. Worker connections sẽ gửi các truy vấn cho một worker process, worker process sẽ gửi nó tới process cha (master process). Cuối cùng, master process sẽ trả kết quả cho những yêu cầu đó.</w:t>
-      </w:r>
-    </w:p>
-    <w:p>
-      <w:pPr>
-        <w:pStyle w:val="ListParagraph"/>
-        <w:numPr>
-          <w:ilvl w:val="0"/>
-          <w:numId w:val="9"/>
-        </w:numPr>
-        <w:spacing w:line="320" w:lineRule="atLeast"/>
-        <w:rPr>
-          <w:rStyle w:val="Hyperlink"/>
-          <w:rFonts w:asciiTheme="majorHAnsi" w:hAnsiTheme="majorHAnsi" w:cstheme="majorHAnsi"/>
-          <w:color w:val="auto"/>
-          <w:sz w:val="26"/>
-          <w:szCs w:val="26"/>
-          <w:u w:val="none"/>
-          <w:shd w:val="clear" w:color="auto" w:fill="FFFFFF"/>
-          <w:lang w:val="en-US"/>
-        </w:rPr>
-      </w:pPr>
-      <w:r>
-        <w:rPr>
-          <w:rStyle w:val="Hyperlink"/>
-          <w:rFonts w:asciiTheme="majorHAnsi" w:hAnsiTheme="majorHAnsi" w:cstheme="majorHAnsi"/>
-          <w:b/>
-          <w:bCs/>
-          <w:color w:val="auto"/>
-          <w:sz w:val="26"/>
-          <w:szCs w:val="26"/>
-          <w:u w:val="none"/>
-          <w:shd w:val="clear" w:color="auto" w:fill="FFFFFF"/>
-        </w:rPr>
-        <w:t xml:space="preserve">So sánh </w:t>
-      </w:r>
-      <w:hyperlink r:id="rId21" w:tgtFrame="_blank" w:history="1">
-        <w:r>
-          <w:rPr>
-            <w:rStyle w:val="Hyperlink"/>
-            <w:rFonts w:asciiTheme="majorHAnsi" w:hAnsiTheme="majorHAnsi" w:cstheme="majorHAnsi"/>
-            <w:b/>
-            <w:bCs/>
-            <w:color w:val="auto"/>
-            <w:sz w:val="26"/>
-            <w:szCs w:val="26"/>
-            <w:u w:val="none"/>
-            <w:shd w:val="clear" w:color="auto" w:fill="FFFFFF"/>
-          </w:rPr>
-          <w:t>NGINX</w:t>
-        </w:r>
-      </w:hyperlink>
-      <w:r>
-        <w:rPr>
           <w:rStyle w:val="Hyperlink"/>
           <w:rFonts w:asciiTheme="majorHAnsi" w:hAnsiTheme="majorHAnsi" w:cstheme="majorHAnsi"/>
           <w:b/>
@@ -4382,7 +4359,19 @@
           <w:szCs w:val="26"/>
           <w:shd w:val="clear" w:color="auto" w:fill="FFFFFF"/>
         </w:rPr>
-        <w:t>Cả Nginx và Apache đều rất coi trọng tính bảo mật trên trang web của mình. Không có hệ thống mạnh mẽ nào mà lại không có những biện pháp đối phó với các cuộc tấn công DDoS, phần mềm độc hại và phishing. Cả hai máy chủ này định kỳ phát hành báo cáo bảo mật và những tư vấn, đảm bảo rằng khía cạnh bảo mật được tăng cường ở mọi cấp độ.</w:t>
+        <w:t xml:space="preserve">Cả Nginx và Apache đều rất coi trọng tính bảo mật trên trang web của mình. Không có hệ thống mạnh mẽ nào mà lại không có những biện pháp đối phó với các cuộc tấn công </w:t>
+      </w:r>
+      <w:r>
+        <w:rPr>
+          <w:rFonts w:asciiTheme="majorHAnsi" w:hAnsiTheme="majorHAnsi" w:cstheme="majorHAnsi"/>
+          <w:color w:val="1B1B1B"/>
+          <w:spacing w:val="-1"/>
+          <w:sz w:val="26"/>
+          <w:szCs w:val="26"/>
+          <w:shd w:val="clear" w:color="auto" w:fill="FFFFFF"/>
+        </w:rPr>
+        <w:lastRenderedPageBreak/>
+        <w:t>DDoS, phần mềm độc hại và phishing. Cả hai máy chủ này định kỳ phát hành báo cáo bảo mật và những tư vấn, đảm bảo rằng khía cạnh bảo mật được tăng cường ở mọi cấp độ.</w:t>
       </w:r>
     </w:p>
     <w:p>
@@ -4566,7 +4555,6 @@
           <w:sz w:val="26"/>
           <w:szCs w:val="26"/>
         </w:rPr>
-        <w:lastRenderedPageBreak/>
         <w:t xml:space="preserve">_ </w:t>
       </w:r>
       <w:r>
@@ -4758,14 +4746,131 @@
       </w:pPr>
       <w:r>
         <w:rPr>
+          <w:rFonts w:asciiTheme="majorHAnsi" w:eastAsia="Times New Roman" w:hAnsiTheme="majorHAnsi" w:cstheme="majorHAnsi"/>
           <w:noProof/>
+          <w:color w:val="1B1B1B"/>
+          <w:spacing w:val="-1"/>
+          <w:sz w:val="26"/>
+          <w:szCs w:val="26"/>
           <w:lang w:val="en-US"/>
         </w:rPr>
         <w:drawing>
-          <wp:inline distT="0" distB="0" distL="0" distR="0" wp14:anchorId="26F542EF" wp14:editId="2A159874">
-            <wp:extent cx="4991100" cy="1562100"/>
+          <wp:inline distT="0" distB="0" distL="0" distR="0" wp14:anchorId="52C630B4" wp14:editId="3F272FE2">
+            <wp:extent cx="5828030" cy="2780030"/>
+            <wp:effectExtent l="0" t="0" r="1270" b="1270"/>
+            <wp:docPr id="2" name="Picture 2"/>
+            <wp:cNvGraphicFramePr>
+              <a:graphicFrameLocks xmlns:a="http://schemas.openxmlformats.org/drawingml/2006/main" noChangeAspect="1"/>
+            </wp:cNvGraphicFramePr>
+            <a:graphic xmlns:a="http://schemas.openxmlformats.org/drawingml/2006/main">
+              <a:graphicData uri="http://schemas.openxmlformats.org/drawingml/2006/picture">
+                <pic:pic xmlns:pic="http://schemas.openxmlformats.org/drawingml/2006/picture">
+                  <pic:nvPicPr>
+                    <pic:cNvPr id="0" name="Picture 2"/>
+                    <pic:cNvPicPr>
+                      <a:picLocks noChangeAspect="1" noChangeArrowheads="1"/>
+                    </pic:cNvPicPr>
+                  </pic:nvPicPr>
+                  <pic:blipFill>
+                    <a:blip r:embed="rId21">
+                      <a:extLst>
+                        <a:ext uri="{28A0092B-C50C-407E-A947-70E740481C1C}">
+                          <a14:useLocalDpi xmlns:a14="http://schemas.microsoft.com/office/drawing/2010/main" val="0"/>
+                        </a:ext>
+                      </a:extLst>
+                    </a:blip>
+                    <a:srcRect/>
+                    <a:stretch>
+                      <a:fillRect/>
+                    </a:stretch>
+                  </pic:blipFill>
+                  <pic:spPr bwMode="auto">
+                    <a:xfrm>
+                      <a:off x="0" y="0"/>
+                      <a:ext cx="5828030" cy="2780030"/>
+                    </a:xfrm>
+                    <a:prstGeom prst="rect">
+                      <a:avLst/>
+                    </a:prstGeom>
+                    <a:noFill/>
+                  </pic:spPr>
+                </pic:pic>
+              </a:graphicData>
+            </a:graphic>
+          </wp:inline>
+        </w:drawing>
+      </w:r>
+    </w:p>
+    <w:p>
+      <w:pPr>
+        <w:pStyle w:val="ListParagraph"/>
+        <w:ind w:left="426"/>
+        <w:rPr>
+          <w:rFonts w:asciiTheme="majorHAnsi" w:eastAsia="Times New Roman" w:hAnsiTheme="majorHAnsi" w:cstheme="majorHAnsi"/>
+          <w:color w:val="1B1B1B"/>
+          <w:spacing w:val="-1"/>
+          <w:sz w:val="26"/>
+          <w:szCs w:val="26"/>
+          <w:lang w:val="en-US"/>
+        </w:rPr>
+      </w:pPr>
+      <w:r>
+        <w:rPr>
+          <w:rFonts w:asciiTheme="majorHAnsi" w:eastAsia="Times New Roman" w:hAnsiTheme="majorHAnsi" w:cstheme="majorHAnsi"/>
+          <w:color w:val="1B1B1B"/>
+          <w:spacing w:val="-1"/>
+          <w:sz w:val="26"/>
+          <w:szCs w:val="26"/>
+          <w:lang w:val="en-US"/>
+        </w:rPr>
+        <w:t>Bước 2: Cài đặt Nginx và</w:t>
+      </w:r>
+      <w:r>
+        <w:rPr>
+          <w:rFonts w:asciiTheme="majorHAnsi" w:eastAsia="Times New Roman" w:hAnsiTheme="majorHAnsi" w:cstheme="majorHAnsi"/>
+          <w:color w:val="1B1B1B"/>
+          <w:spacing w:val="-1"/>
+          <w:sz w:val="26"/>
+          <w:szCs w:val="26"/>
+          <w:lang w:val="en-US"/>
+        </w:rPr>
+        <w:t xml:space="preserve"> chọn Y khi đ</w:t>
+      </w:r>
+      <w:r>
+        <w:rPr>
+          <w:rFonts w:asciiTheme="majorHAnsi" w:eastAsia="Times New Roman" w:hAnsiTheme="majorHAnsi" w:cstheme="majorHAnsi"/>
+          <w:color w:val="1B1B1B"/>
+          <w:spacing w:val="-1"/>
+          <w:sz w:val="26"/>
+          <w:szCs w:val="26"/>
+          <w:lang w:val="en-US"/>
+        </w:rPr>
+        <w:t>c nhắc</w:t>
+      </w:r>
+    </w:p>
+    <w:p>
+      <w:pPr>
+        <w:pStyle w:val="ListParagraph"/>
+        <w:ind w:left="426"/>
+        <w:rPr>
+          <w:rFonts w:asciiTheme="majorHAnsi" w:eastAsia="Times New Roman" w:hAnsiTheme="majorHAnsi" w:cstheme="majorHAnsi"/>
+          <w:color w:val="1B1B1B"/>
+          <w:spacing w:val="-1"/>
+          <w:sz w:val="26"/>
+          <w:szCs w:val="26"/>
+          <w:lang w:val="en-US"/>
+        </w:rPr>
+      </w:pPr>
+      <w:r>
+        <w:rPr>
+          <w:noProof/>
+          <w:lang w:val="en-US"/>
+        </w:rPr>
+        <w:drawing>
+          <wp:inline distT="0" distB="0" distL="0" distR="0" wp14:anchorId="7D4E9494" wp14:editId="551185DF">
+            <wp:extent cx="5527964" cy="2579717"/>
             <wp:effectExtent l="0" t="0" r="0" b="0"/>
-            <wp:docPr id="7" name="Picture 7"/>
+            <wp:docPr id="3" name="Picture 3"/>
             <wp:cNvGraphicFramePr>
               <a:graphicFrameLocks xmlns:a="http://schemas.openxmlformats.org/drawingml/2006/main" noChangeAspect="1"/>
             </wp:cNvGraphicFramePr>
@@ -4785,7 +4890,7 @@
                   <pic:spPr>
                     <a:xfrm>
                       <a:off x="0" y="0"/>
-                      <a:ext cx="4991100" cy="1562100"/>
+                      <a:ext cx="5533457" cy="2582280"/>
                     </a:xfrm>
                     <a:prstGeom prst="rect">
                       <a:avLst/>
@@ -4827,14 +4932,39 @@
       </w:pPr>
       <w:r>
         <w:rPr>
+          <w:rFonts w:asciiTheme="majorHAnsi" w:eastAsia="Times New Roman" w:hAnsiTheme="majorHAnsi" w:cstheme="majorHAnsi"/>
+          <w:color w:val="1B1B1B"/>
+          <w:spacing w:val="-1"/>
+          <w:sz w:val="26"/>
+          <w:szCs w:val="26"/>
+          <w:lang w:val="en-US"/>
+        </w:rPr>
+        <w:t>Bước 3: Bắt đầu khởi đông Nginx</w:t>
+      </w:r>
+    </w:p>
+    <w:p>
+      <w:pPr>
+        <w:pStyle w:val="ListParagraph"/>
+        <w:ind w:left="426"/>
+        <w:rPr>
+          <w:rFonts w:asciiTheme="majorHAnsi" w:eastAsia="Times New Roman" w:hAnsiTheme="majorHAnsi" w:cstheme="majorHAnsi"/>
+          <w:color w:val="1B1B1B"/>
+          <w:spacing w:val="-1"/>
+          <w:sz w:val="26"/>
+          <w:szCs w:val="26"/>
+          <w:lang w:val="en-US"/>
+        </w:rPr>
+      </w:pPr>
+      <w:r>
+        <w:rPr>
           <w:noProof/>
           <w:lang w:val="en-US"/>
         </w:rPr>
         <w:drawing>
-          <wp:inline distT="0" distB="0" distL="0" distR="0" wp14:anchorId="317A8DF2" wp14:editId="448E48B9">
-            <wp:extent cx="6119495" cy="1450975"/>
-            <wp:effectExtent l="0" t="0" r="0" b="0"/>
-            <wp:docPr id="8" name="Picture 8"/>
+          <wp:inline distT="0" distB="0" distL="0" distR="0" wp14:anchorId="29BC48D7" wp14:editId="03560658">
+            <wp:extent cx="6119495" cy="810895"/>
+            <wp:effectExtent l="0" t="0" r="0" b="8255"/>
+            <wp:docPr id="4" name="Picture 4"/>
             <wp:cNvGraphicFramePr>
               <a:graphicFrameLocks xmlns:a="http://schemas.openxmlformats.org/drawingml/2006/main" noChangeAspect="1"/>
             </wp:cNvGraphicFramePr>
@@ -4854,7 +4984,7 @@
                   <pic:spPr>
                     <a:xfrm>
                       <a:off x="0" y="0"/>
-                      <a:ext cx="6119495" cy="1450975"/>
+                      <a:ext cx="6119495" cy="810895"/>
                     </a:xfrm>
                     <a:prstGeom prst="rect">
                       <a:avLst/>
@@ -4889,7 +5019,7 @@
           <w:szCs w:val="26"/>
           <w:lang w:val="en-US"/>
         </w:rPr>
-        <w:t>Bước 2: Cài đặt Nginx và chọn Y khi đuọc nhắc</w:t>
+        <w:t>Kiểm tra trạng thái của Nginx đã kích hoạt chưa.</w:t>
       </w:r>
     </w:p>
     <w:p>
@@ -4911,10 +5041,10 @@
           <w:lang w:val="en-US"/>
         </w:rPr>
         <w:drawing>
-          <wp:inline distT="0" distB="0" distL="0" distR="0" wp14:anchorId="2CF6CA38" wp14:editId="67A7F013">
-            <wp:extent cx="6119495" cy="2875280"/>
-            <wp:effectExtent l="0" t="0" r="0" b="1270"/>
-            <wp:docPr id="9" name="Picture 9"/>
+          <wp:inline distT="0" distB="0" distL="0" distR="0" wp14:anchorId="6C37C4FE" wp14:editId="3CBE235C">
+            <wp:extent cx="6119495" cy="2164715"/>
+            <wp:effectExtent l="0" t="0" r="0" b="6985"/>
+            <wp:docPr id="19" name="Picture 19"/>
             <wp:cNvGraphicFramePr>
               <a:graphicFrameLocks xmlns:a="http://schemas.openxmlformats.org/drawingml/2006/main" noChangeAspect="1"/>
             </wp:cNvGraphicFramePr>
@@ -4934,7 +5064,7 @@
                   <pic:spPr>
                     <a:xfrm>
                       <a:off x="0" y="0"/>
-                      <a:ext cx="6119495" cy="2875280"/>
+                      <a:ext cx="6119495" cy="2164715"/>
                     </a:xfrm>
                     <a:prstGeom prst="rect">
                       <a:avLst/>
@@ -4946,6 +5076,8 @@
           </wp:inline>
         </w:drawing>
       </w:r>
+      <w:bookmarkStart w:id="0" w:name="_GoBack"/>
+      <w:bookmarkEnd w:id="0"/>
     </w:p>
     <w:p>
       <w:pPr>
@@ -4960,7 +5092,11 @@
           <w:lang w:val="en-US"/>
         </w:rPr>
       </w:pPr>
-      <w:r>
+    </w:p>
+    <w:p>
+      <w:pPr>
+        <w:pStyle w:val="ListParagraph"/>
+        <w:ind w:left="426"/>
         <w:rPr>
           <w:rFonts w:asciiTheme="majorHAnsi" w:eastAsia="Times New Roman" w:hAnsiTheme="majorHAnsi" w:cstheme="majorHAnsi"/>
           <w:color w:val="1B1B1B"/>
@@ -4969,143 +5105,7 @@
           <w:szCs w:val="26"/>
           <w:lang w:val="en-US"/>
         </w:rPr>
-        <w:t>Bước 3: Bắt đầu khởi đông Nginx</w:t>
-      </w:r>
-    </w:p>
-    <w:p>
-      <w:pPr>
-        <w:pStyle w:val="ListParagraph"/>
-        <w:ind w:left="426"/>
-        <w:rPr>
-          <w:rFonts w:asciiTheme="majorHAnsi" w:eastAsia="Times New Roman" w:hAnsiTheme="majorHAnsi" w:cstheme="majorHAnsi"/>
-          <w:color w:val="1B1B1B"/>
-          <w:spacing w:val="-1"/>
-          <w:sz w:val="26"/>
-          <w:szCs w:val="26"/>
-          <w:lang w:val="en-US"/>
-        </w:rPr>
-      </w:pPr>
-      <w:r>
-        <w:rPr>
-          <w:noProof/>
-          <w:lang w:val="en-US"/>
-        </w:rPr>
-        <w:drawing>
-          <wp:inline distT="0" distB="0" distL="0" distR="0" wp14:anchorId="0283C64D" wp14:editId="145B272E">
-            <wp:extent cx="3781425" cy="428625"/>
-            <wp:effectExtent l="0" t="0" r="9525" b="9525"/>
-            <wp:docPr id="10" name="Picture 10"/>
-            <wp:cNvGraphicFramePr>
-              <a:graphicFrameLocks xmlns:a="http://schemas.openxmlformats.org/drawingml/2006/main" noChangeAspect="1"/>
-            </wp:cNvGraphicFramePr>
-            <a:graphic xmlns:a="http://schemas.openxmlformats.org/drawingml/2006/main">
-              <a:graphicData uri="http://schemas.openxmlformats.org/drawingml/2006/picture">
-                <pic:pic xmlns:pic="http://schemas.openxmlformats.org/drawingml/2006/picture">
-                  <pic:nvPicPr>
-                    <pic:cNvPr id="1" name=""/>
-                    <pic:cNvPicPr/>
-                  </pic:nvPicPr>
-                  <pic:blipFill>
-                    <a:blip r:embed="rId25"/>
-                    <a:stretch>
-                      <a:fillRect/>
-                    </a:stretch>
-                  </pic:blipFill>
-                  <pic:spPr>
-                    <a:xfrm>
-                      <a:off x="0" y="0"/>
-                      <a:ext cx="3781425" cy="428625"/>
-                    </a:xfrm>
-                    <a:prstGeom prst="rect">
-                      <a:avLst/>
-                    </a:prstGeom>
-                  </pic:spPr>
-                </pic:pic>
-              </a:graphicData>
-            </a:graphic>
-          </wp:inline>
-        </w:drawing>
-      </w:r>
-    </w:p>
-    <w:p>
-      <w:pPr>
-        <w:pStyle w:val="ListParagraph"/>
-        <w:ind w:left="426"/>
-        <w:rPr>
-          <w:rFonts w:asciiTheme="majorHAnsi" w:eastAsia="Times New Roman" w:hAnsiTheme="majorHAnsi" w:cstheme="majorHAnsi"/>
-          <w:color w:val="1B1B1B"/>
-          <w:spacing w:val="-1"/>
-          <w:sz w:val="26"/>
-          <w:szCs w:val="26"/>
-          <w:lang w:val="en-US"/>
-        </w:rPr>
-      </w:pPr>
-      <w:r>
-        <w:rPr>
-          <w:rFonts w:asciiTheme="majorHAnsi" w:eastAsia="Times New Roman" w:hAnsiTheme="majorHAnsi" w:cstheme="majorHAnsi"/>
-          <w:color w:val="1B1B1B"/>
-          <w:spacing w:val="-1"/>
-          <w:sz w:val="26"/>
-          <w:szCs w:val="26"/>
-          <w:lang w:val="en-US"/>
-        </w:rPr>
-        <w:t>Bước 4: Cho phép kích hoạt Nginx</w:t>
-      </w:r>
-    </w:p>
-    <w:p>
-      <w:pPr>
-        <w:pStyle w:val="ListParagraph"/>
-        <w:ind w:left="426"/>
-        <w:rPr>
-          <w:rFonts w:asciiTheme="majorHAnsi" w:eastAsia="Times New Roman" w:hAnsiTheme="majorHAnsi" w:cstheme="majorHAnsi"/>
-          <w:color w:val="1B1B1B"/>
-          <w:spacing w:val="-1"/>
-          <w:sz w:val="26"/>
-          <w:szCs w:val="26"/>
-          <w:lang w:val="en-US"/>
-        </w:rPr>
-      </w:pPr>
-      <w:r>
-        <w:rPr>
-          <w:noProof/>
-          <w:lang w:val="en-US"/>
-        </w:rPr>
-        <w:drawing>
-          <wp:inline distT="0" distB="0" distL="0" distR="0" wp14:anchorId="74D8F3B1" wp14:editId="24065D08">
-            <wp:extent cx="6119495" cy="662305"/>
-            <wp:effectExtent l="0" t="0" r="0" b="4445"/>
-            <wp:docPr id="11" name="Picture 11"/>
-            <wp:cNvGraphicFramePr>
-              <a:graphicFrameLocks xmlns:a="http://schemas.openxmlformats.org/drawingml/2006/main" noChangeAspect="1"/>
-            </wp:cNvGraphicFramePr>
-            <a:graphic xmlns:a="http://schemas.openxmlformats.org/drawingml/2006/main">
-              <a:graphicData uri="http://schemas.openxmlformats.org/drawingml/2006/picture">
-                <pic:pic xmlns:pic="http://schemas.openxmlformats.org/drawingml/2006/picture">
-                  <pic:nvPicPr>
-                    <pic:cNvPr id="1" name=""/>
-                    <pic:cNvPicPr/>
-                  </pic:nvPicPr>
-                  <pic:blipFill>
-                    <a:blip r:embed="rId26"/>
-                    <a:stretch>
-                      <a:fillRect/>
-                    </a:stretch>
-                  </pic:blipFill>
-                  <pic:spPr>
-                    <a:xfrm>
-                      <a:off x="0" y="0"/>
-                      <a:ext cx="6119495" cy="662305"/>
-                    </a:xfrm>
-                    <a:prstGeom prst="rect">
-                      <a:avLst/>
-                    </a:prstGeom>
-                  </pic:spPr>
-                </pic:pic>
-              </a:graphicData>
-            </a:graphic>
-          </wp:inline>
-        </w:drawing>
-      </w:r>
+      </w:pPr>
     </w:p>
     <w:p>
       <w:pPr>
@@ -5126,11 +5126,9 @@
         <w:rPr>
           <w:rFonts w:asciiTheme="majorHAnsi" w:hAnsiTheme="majorHAnsi" w:cstheme="majorHAnsi"/>
           <w:b/>
-          <w:bCs/>
-          <w:color w:val="222222"/>
-          <w:sz w:val="26"/>
-          <w:szCs w:val="26"/>
-          <w:shd w:val="clear" w:color="auto" w:fill="FFFFFF"/>
+          <w:sz w:val="26"/>
+          <w:szCs w:val="26"/>
+          <w:lang w:val="en-US"/>
         </w:rPr>
         <w:t>Joomla</w:t>
       </w:r>
@@ -5205,7 +5203,6 @@
           <w:szCs w:val="26"/>
           <w:shd w:val="clear" w:color="auto" w:fill="FFFFFF"/>
         </w:rPr>
-        <w:lastRenderedPageBreak/>
         <w:t>Joomla!</w:t>
       </w:r>
       <w:r>
@@ -5228,7 +5225,7 @@
         </w:rPr>
         <w:t>là một </w:t>
       </w:r>
-      <w:hyperlink r:id="rId27" w:tooltip="Hệ quản trị nội dung" w:history="1">
+      <w:hyperlink r:id="rId25" w:tooltip="Hệ quản trị nội dung" w:history="1">
         <w:r>
           <w:rPr>
             <w:rStyle w:val="Hyperlink"/>
@@ -5263,7 +5260,7 @@
         </w:rPr>
         <w:t xml:space="preserve">mã </w:t>
       </w:r>
-      <w:hyperlink r:id="rId28" w:tooltip="Phần mềm nguồn mở" w:history="1">
+      <w:hyperlink r:id="rId26" w:tooltip="Phần mềm nguồn mở" w:history="1">
         <w:r>
           <w:rPr>
             <w:rStyle w:val="Hyperlink"/>
@@ -5287,7 +5284,7 @@
         </w:rPr>
         <w:t>, được cung cấp miễn phí theo giấy phép GNU. Joomla được phát triển từ </w:t>
       </w:r>
-      <w:hyperlink r:id="rId29" w:tooltip="Mambo (CMS)" w:history="1">
+      <w:hyperlink r:id="rId27" w:tooltip="Mambo (CMS)" w:history="1">
         <w:r>
           <w:rPr>
             <w:rStyle w:val="Hyperlink"/>
@@ -5311,7 +5308,7 @@
         </w:rPr>
         <w:t>, được viết bằng ngôn ngữ </w:t>
       </w:r>
-      <w:hyperlink r:id="rId30" w:tooltip="PHP" w:history="1">
+      <w:hyperlink r:id="rId28" w:tooltip="PHP" w:history="1">
         <w:r>
           <w:rPr>
             <w:rStyle w:val="Hyperlink"/>
@@ -5335,7 +5332,7 @@
         </w:rPr>
         <w:t> và kết nối tới </w:t>
       </w:r>
-      <w:hyperlink r:id="rId31" w:tooltip="Cơ sở dữ liệu" w:history="1">
+      <w:hyperlink r:id="rId29" w:tooltip="Cơ sở dữ liệu" w:history="1">
         <w:r>
           <w:rPr>
             <w:rStyle w:val="Hyperlink"/>
@@ -5359,7 +5356,7 @@
         </w:rPr>
         <w:t> </w:t>
       </w:r>
-      <w:hyperlink r:id="rId32" w:tooltip="MySQL" w:history="1">
+      <w:hyperlink r:id="rId30" w:tooltip="MySQL" w:history="1">
         <w:r>
           <w:rPr>
             <w:rStyle w:val="Hyperlink"/>
@@ -5413,7 +5410,7 @@
         </w:rPr>
         <w:t>cho phép người sử dụng có thể dễ dàng xuất bản các nội dung của họ lên </w:t>
       </w:r>
-      <w:hyperlink r:id="rId33" w:tooltip="Internet" w:history="1">
+      <w:hyperlink r:id="rId31" w:tooltip="Internet" w:history="1">
         <w:r>
           <w:rPr>
             <w:rStyle w:val="Hyperlink"/>
@@ -5437,7 +5434,7 @@
         </w:rPr>
         <w:t> hoặc </w:t>
       </w:r>
-      <w:hyperlink r:id="rId34" w:tooltip="Intranet" w:history="1">
+      <w:hyperlink r:id="rId32" w:tooltip="Intranet" w:history="1">
         <w:r>
           <w:rPr>
             <w:rStyle w:val="Hyperlink"/>
@@ -5521,7 +5518,7 @@
         </w:rPr>
         <w:t>Joomla! có các đặc tính cơ bản là: </w:t>
       </w:r>
-      <w:hyperlink r:id="rId35" w:tooltip="Bộ đệm trang (trang chưa được viết)" w:history="1">
+      <w:hyperlink r:id="rId33" w:tooltip="Bộ đệm trang (trang chưa được viết)" w:history="1">
         <w:r>
           <w:rPr>
             <w:rStyle w:val="Hyperlink"/>
@@ -5564,7 +5561,7 @@
         </w:rPr>
         <w:t>) để tăng tốc độ hiển thị, </w:t>
       </w:r>
-      <w:hyperlink r:id="rId36" w:tooltip="Lập chỉ mục (trang chưa được viết)" w:history="1">
+      <w:hyperlink r:id="rId34" w:tooltip="Lập chỉ mục (trang chưa được viết)" w:history="1">
         <w:r>
           <w:rPr>
             <w:rStyle w:val="Hyperlink"/>
@@ -5587,7 +5584,7 @@
         </w:rPr>
         <w:t>, </w:t>
       </w:r>
-      <w:hyperlink r:id="rId37" w:tooltip="RSS (định dạng tập tin)" w:history="1">
+      <w:hyperlink r:id="rId35" w:tooltip="RSS (định dạng tập tin)" w:history="1">
         <w:r>
           <w:rPr>
             <w:rStyle w:val="Hyperlink"/>
@@ -5630,7 +5627,7 @@
         </w:rPr>
         <w:t>), trang dùng để in, bản tin nhanh, </w:t>
       </w:r>
-      <w:hyperlink r:id="rId38" w:tooltip="Blog" w:history="1">
+      <w:hyperlink r:id="rId36" w:tooltip="Blog" w:history="1">
         <w:r>
           <w:rPr>
             <w:rStyle w:val="Hyperlink"/>
@@ -5653,7 +5650,7 @@
         </w:rPr>
         <w:t>, </w:t>
       </w:r>
-      <w:hyperlink r:id="rId39" w:tooltip="Diễn đàn (định hướng)" w:history="1">
+      <w:hyperlink r:id="rId37" w:tooltip="Diễn đàn (định hướng)" w:history="1">
         <w:r>
           <w:rPr>
             <w:rStyle w:val="Hyperlink"/>
@@ -5676,7 +5673,7 @@
         </w:rPr>
         <w:t>, </w:t>
       </w:r>
-      <w:hyperlink r:id="rId40" w:tooltip="Bình chọn (trang chưa được viết)" w:history="1">
+      <w:hyperlink r:id="rId38" w:tooltip="Bình chọn (trang chưa được viết)" w:history="1">
         <w:r>
           <w:rPr>
             <w:rStyle w:val="Hyperlink"/>
@@ -5699,7 +5696,7 @@
         </w:rPr>
         <w:t>, lịch biểu, tìm kiếm trong site và </w:t>
       </w:r>
-      <w:hyperlink r:id="rId41" w:tooltip="Hỗ trợ đa ngôn ngữ (trang chưa được viết)" w:history="1">
+      <w:hyperlink r:id="rId39" w:tooltip="Hỗ trợ đa ngôn ngữ (trang chưa được viết)" w:history="1">
         <w:r>
           <w:rPr>
             <w:rStyle w:val="Hyperlink"/>
@@ -5866,7 +5863,17 @@
           <w:szCs w:val="26"/>
           <w:lang w:val="en-US"/>
         </w:rPr>
-        <w:t xml:space="preserve"> đáo: Joomla là một nền tảng mã nguồn mở và do đó khuyến khích tất cả các đóng góp xây dựng. Tuy nhiên, điều này có nghĩa là bạn sẽ không nhận được các hỗ trợ dạng livechat hoặc tổng đài hỗ trợ từ Joomla. Dù vậy, bạn vẫn sẽ tìm thấy những chỉ dẫn hữu ích trong Joomla Documentation, tài liệu hỗ trợ được cộng đồng Joomla xây dựng vô cùng chi tiết.</w:t>
+        <w:t xml:space="preserve"> đáo: Joomla là một nền tảng mã nguồn mở và do đó khuyến khích tất cả các đóng góp xây dựng. Tuy nhiên, điều này có nghĩa là bạn sẽ không nhận được các hỗ trợ dạng livechat hoặc tổng đài hỗ trợ từ Joomla. Dù vậy, bạn vẫn sẽ tìm thấy những chỉ dẫn </w:t>
+      </w:r>
+      <w:r>
+        <w:rPr>
+          <w:rFonts w:asciiTheme="majorHAnsi" w:hAnsiTheme="majorHAnsi" w:cstheme="majorHAnsi"/>
+          <w:sz w:val="26"/>
+          <w:szCs w:val="26"/>
+          <w:lang w:val="en-US"/>
+        </w:rPr>
+        <w:lastRenderedPageBreak/>
+        <w:t>hữu ích trong Joomla Documentation, tài liệu hỗ trợ được cộng đồng Joomla xây dựng vô cùng chi tiết.</w:t>
       </w:r>
     </w:p>
     <w:p>
@@ -6072,7 +6079,6 @@
           <w:szCs w:val="26"/>
           <w:lang w:val="en-US"/>
         </w:rPr>
-        <w:lastRenderedPageBreak/>
         <w:t xml:space="preserve">- Joomla Extension </w:t>
       </w:r>
       <w:proofErr w:type="gramStart"/>
@@ -6453,6 +6459,7 @@
           <w:szCs w:val="26"/>
           <w:lang w:val="en-US"/>
         </w:rPr>
+        <w:lastRenderedPageBreak/>
         <w:t>-</w:t>
       </w:r>
       <w:r>
@@ -6538,7 +6545,7 @@
                     <pic:cNvPicPr/>
                   </pic:nvPicPr>
                   <pic:blipFill>
-                    <a:blip r:embed="rId42"/>
+                    <a:blip r:embed="rId40"/>
                     <a:stretch>
                       <a:fillRect/>
                     </a:stretch>
@@ -6577,17 +6584,7 @@
           <w:sz w:val="26"/>
           <w:szCs w:val="26"/>
         </w:rPr>
-        <w:t xml:space="preserve"> </w:t>
-      </w:r>
-      <w:bookmarkStart w:id="0" w:name="_GoBack"/>
-      <w:bookmarkEnd w:id="0"/>
-      <w:r>
-        <w:rPr>
-          <w:rFonts w:asciiTheme="majorHAnsi" w:hAnsiTheme="majorHAnsi" w:cstheme="majorHAnsi"/>
-          <w:sz w:val="26"/>
-          <w:szCs w:val="26"/>
-        </w:rPr>
-        <w:t>-</w:t>
+        <w:t xml:space="preserve"> -</w:t>
       </w:r>
       <w:r>
         <w:rPr>
@@ -6616,7 +6613,6 @@
           <w:noProof/>
           <w:lang w:val="en-US"/>
         </w:rPr>
-        <w:lastRenderedPageBreak/>
         <w:drawing>
           <wp:inline distT="0" distB="0" distL="0" distR="0" wp14:anchorId="65F5AE72" wp14:editId="1D323B49">
             <wp:extent cx="4610100" cy="561975"/>
@@ -6633,7 +6629,7 @@
                     <pic:cNvPicPr/>
                   </pic:nvPicPr>
                   <pic:blipFill>
-                    <a:blip r:embed="rId43"/>
+                    <a:blip r:embed="rId41"/>
                     <a:stretch>
                       <a:fillRect/>
                     </a:stretch>
@@ -7257,6 +7253,92 @@
     </w:lvl>
   </w:abstractNum>
   <w:abstractNum w:abstractNumId="5" w15:restartNumberingAfterBreak="0">
+    <w:nsid w:val="22170F48"/>
+    <w:multiLevelType w:val="hybridMultilevel"/>
+    <w:tmpl w:val="C24A13BE"/>
+    <w:lvl w:ilvl="0" w:tplc="04090019">
+      <w:start w:val="1"/>
+      <w:numFmt w:val="lowerLetter"/>
+      <w:lvlText w:val="%1."/>
+      <w:lvlJc w:val="left"/>
+      <w:pPr>
+        <w:ind w:left="1145" w:hanging="360"/>
+      </w:pPr>
+    </w:lvl>
+    <w:lvl w:ilvl="1" w:tplc="04090019" w:tentative="1">
+      <w:start w:val="1"/>
+      <w:numFmt w:val="lowerLetter"/>
+      <w:lvlText w:val="%2."/>
+      <w:lvlJc w:val="left"/>
+      <w:pPr>
+        <w:ind w:left="1865" w:hanging="360"/>
+      </w:pPr>
+    </w:lvl>
+    <w:lvl w:ilvl="2" w:tplc="0409001B" w:tentative="1">
+      <w:start w:val="1"/>
+      <w:numFmt w:val="lowerRoman"/>
+      <w:lvlText w:val="%3."/>
+      <w:lvlJc w:val="right"/>
+      <w:pPr>
+        <w:ind w:left="2585" w:hanging="180"/>
+      </w:pPr>
+    </w:lvl>
+    <w:lvl w:ilvl="3" w:tplc="0409000F" w:tentative="1">
+      <w:start w:val="1"/>
+      <w:numFmt w:val="decimal"/>
+      <w:lvlText w:val="%4."/>
+      <w:lvlJc w:val="left"/>
+      <w:pPr>
+        <w:ind w:left="3305" w:hanging="360"/>
+      </w:pPr>
+    </w:lvl>
+    <w:lvl w:ilvl="4" w:tplc="04090019" w:tentative="1">
+      <w:start w:val="1"/>
+      <w:numFmt w:val="lowerLetter"/>
+      <w:lvlText w:val="%5."/>
+      <w:lvlJc w:val="left"/>
+      <w:pPr>
+        <w:ind w:left="4025" w:hanging="360"/>
+      </w:pPr>
+    </w:lvl>
+    <w:lvl w:ilvl="5" w:tplc="0409001B" w:tentative="1">
+      <w:start w:val="1"/>
+      <w:numFmt w:val="lowerRoman"/>
+      <w:lvlText w:val="%6."/>
+      <w:lvlJc w:val="right"/>
+      <w:pPr>
+        <w:ind w:left="4745" w:hanging="180"/>
+      </w:pPr>
+    </w:lvl>
+    <w:lvl w:ilvl="6" w:tplc="0409000F" w:tentative="1">
+      <w:start w:val="1"/>
+      <w:numFmt w:val="decimal"/>
+      <w:lvlText w:val="%7."/>
+      <w:lvlJc w:val="left"/>
+      <w:pPr>
+        <w:ind w:left="5465" w:hanging="360"/>
+      </w:pPr>
+    </w:lvl>
+    <w:lvl w:ilvl="7" w:tplc="04090019" w:tentative="1">
+      <w:start w:val="1"/>
+      <w:numFmt w:val="lowerLetter"/>
+      <w:lvlText w:val="%8."/>
+      <w:lvlJc w:val="left"/>
+      <w:pPr>
+        <w:ind w:left="6185" w:hanging="360"/>
+      </w:pPr>
+    </w:lvl>
+    <w:lvl w:ilvl="8" w:tplc="0409001B" w:tentative="1">
+      <w:start w:val="1"/>
+      <w:numFmt w:val="lowerRoman"/>
+      <w:lvlText w:val="%9."/>
+      <w:lvlJc w:val="right"/>
+      <w:pPr>
+        <w:ind w:left="6905" w:hanging="180"/>
+      </w:pPr>
+    </w:lvl>
+  </w:abstractNum>
+  <w:abstractNum w:abstractNumId="6" w15:restartNumberingAfterBreak="0">
     <w:nsid w:val="285A4A90"/>
     <w:multiLevelType w:val="hybridMultilevel"/>
     <w:tmpl w:val="A7CA964C"/>
@@ -7368,7 +7450,7 @@
       </w:rPr>
     </w:lvl>
   </w:abstractNum>
-  <w:abstractNum w:abstractNumId="6" w15:restartNumberingAfterBreak="0">
+  <w:abstractNum w:abstractNumId="7" w15:restartNumberingAfterBreak="0">
     <w:nsid w:val="2F6C7C40"/>
     <w:multiLevelType w:val="hybridMultilevel"/>
     <w:tmpl w:val="0220F9C0"/>
@@ -7481,7 +7563,7 @@
       </w:rPr>
     </w:lvl>
   </w:abstractNum>
-  <w:abstractNum w:abstractNumId="7" w15:restartNumberingAfterBreak="0">
+  <w:abstractNum w:abstractNumId="8" w15:restartNumberingAfterBreak="0">
     <w:nsid w:val="37AD1C21"/>
     <w:multiLevelType w:val="hybridMultilevel"/>
     <w:tmpl w:val="ACB651F8"/>
@@ -7593,7 +7675,7 @@
       </w:rPr>
     </w:lvl>
   </w:abstractNum>
-  <w:abstractNum w:abstractNumId="8" w15:restartNumberingAfterBreak="0">
+  <w:abstractNum w:abstractNumId="9" w15:restartNumberingAfterBreak="0">
     <w:nsid w:val="39D5703D"/>
     <w:multiLevelType w:val="hybridMultilevel"/>
     <w:tmpl w:val="35961B82"/>
@@ -7679,7 +7761,7 @@
       </w:pPr>
     </w:lvl>
   </w:abstractNum>
-  <w:abstractNum w:abstractNumId="9" w15:restartNumberingAfterBreak="0">
+  <w:abstractNum w:abstractNumId="10" w15:restartNumberingAfterBreak="0">
     <w:nsid w:val="41651101"/>
     <w:multiLevelType w:val="hybridMultilevel"/>
     <w:tmpl w:val="F2F2CCE6"/>
@@ -7774,7 +7856,7 @@
       </w:pPr>
     </w:lvl>
   </w:abstractNum>
-  <w:abstractNum w:abstractNumId="10" w15:restartNumberingAfterBreak="0">
+  <w:abstractNum w:abstractNumId="11" w15:restartNumberingAfterBreak="0">
     <w:nsid w:val="54D71294"/>
     <w:multiLevelType w:val="multilevel"/>
     <w:tmpl w:val="E0AA883C"/>
@@ -7923,7 +8005,7 @@
       </w:rPr>
     </w:lvl>
   </w:abstractNum>
-  <w:abstractNum w:abstractNumId="11" w15:restartNumberingAfterBreak="0">
+  <w:abstractNum w:abstractNumId="12" w15:restartNumberingAfterBreak="0">
     <w:nsid w:val="5EAB15D5"/>
     <w:multiLevelType w:val="multilevel"/>
     <w:tmpl w:val="5FBAD926"/>
@@ -8045,7 +8127,7 @@
       </w:pPr>
     </w:lvl>
   </w:abstractNum>
-  <w:abstractNum w:abstractNumId="12" w15:restartNumberingAfterBreak="0">
+  <w:abstractNum w:abstractNumId="13" w15:restartNumberingAfterBreak="0">
     <w:nsid w:val="70860591"/>
     <w:multiLevelType w:val="hybridMultilevel"/>
     <w:tmpl w:val="5E8EC91A"/>
@@ -8158,7 +8240,7 @@
       </w:rPr>
     </w:lvl>
   </w:abstractNum>
-  <w:abstractNum w:abstractNumId="13" w15:restartNumberingAfterBreak="0">
+  <w:abstractNum w:abstractNumId="14" w15:restartNumberingAfterBreak="0">
     <w:nsid w:val="7AEE5F43"/>
     <w:multiLevelType w:val="hybridMultilevel"/>
     <w:tmpl w:val="A51478B0"/>
@@ -8271,7 +8353,7 @@
       </w:rPr>
     </w:lvl>
   </w:abstractNum>
-  <w:abstractNum w:abstractNumId="14" w15:restartNumberingAfterBreak="0">
+  <w:abstractNum w:abstractNumId="15" w15:restartNumberingAfterBreak="0">
     <w:nsid w:val="7CBD21B7"/>
     <w:multiLevelType w:val="hybridMultilevel"/>
     <w:tmpl w:val="2EF25088"/>
@@ -8388,28 +8470,28 @@
     <w:abstractNumId w:val="2"/>
   </w:num>
   <w:num w:numId="2">
-    <w:abstractNumId w:val="11"/>
+    <w:abstractNumId w:val="12"/>
   </w:num>
   <w:num w:numId="3">
-    <w:abstractNumId w:val="7"/>
+    <w:abstractNumId w:val="8"/>
   </w:num>
   <w:num w:numId="4">
     <w:abstractNumId w:val="4"/>
   </w:num>
   <w:num w:numId="5">
-    <w:abstractNumId w:val="5"/>
+    <w:abstractNumId w:val="6"/>
   </w:num>
   <w:num w:numId="6">
-    <w:abstractNumId w:val="14"/>
+    <w:abstractNumId w:val="15"/>
   </w:num>
   <w:num w:numId="7">
     <w:abstractNumId w:val="0"/>
   </w:num>
   <w:num w:numId="8">
-    <w:abstractNumId w:val="9"/>
+    <w:abstractNumId w:val="10"/>
   </w:num>
   <w:num w:numId="9">
-    <w:abstractNumId w:val="6"/>
+    <w:abstractNumId w:val="7"/>
   </w:num>
   <w:num w:numId="10">
     <w:abstractNumId w:val="1"/>
@@ -8418,16 +8500,19 @@
     <w:abstractNumId w:val="3"/>
   </w:num>
   <w:num w:numId="12">
-    <w:abstractNumId w:val="10"/>
+    <w:abstractNumId w:val="11"/>
   </w:num>
   <w:num w:numId="13">
+    <w:abstractNumId w:val="14"/>
+  </w:num>
+  <w:num w:numId="14">
+    <w:abstractNumId w:val="9"/>
+  </w:num>
+  <w:num w:numId="15">
     <w:abstractNumId w:val="13"/>
   </w:num>
-  <w:num w:numId="14">
-    <w:abstractNumId w:val="8"/>
-  </w:num>
-  <w:num w:numId="15">
-    <w:abstractNumId w:val="12"/>
+  <w:num w:numId="16">
+    <w:abstractNumId w:val="5"/>
   </w:num>
 </w:numbering>
 </file>
@@ -9521,7 +9606,7 @@
 </file>
 
 <file path=customXml/itemProps1.xml><?xml version="1.0" encoding="utf-8"?>
-<ds:datastoreItem xmlns:ds="http://schemas.openxmlformats.org/officeDocument/2006/customXml" ds:itemID="{AC4F5530-BBD0-4E81-B20F-3530232854C1}">
+<ds:datastoreItem xmlns:ds="http://schemas.openxmlformats.org/officeDocument/2006/customXml" ds:itemID="{6F3C89F5-6115-4FCB-8DB7-9DFB00B20963}">
   <ds:schemaRefs>
     <ds:schemaRef ds:uri="http://schemas.openxmlformats.org/officeDocument/2006/bibliography"/>
   </ds:schemaRefs>

--- a/175A071153-Dương Tiến Thắng_Bao cao.docx
+++ b/175A071153-Dương Tiến Thắng_Bao cao.docx
@@ -2876,7 +2876,20 @@
           <w:szCs w:val="26"/>
           <w:lang w:val="vi-VN"/>
         </w:rPr>
-        <w:t>-vào trình duyệt web bất kì và truy cập vào trang http://localhost/</w:t>
+        <w:t>-</w:t>
+      </w:r>
+      <w:r>
+        <w:t xml:space="preserve"> </w:t>
+      </w:r>
+      <w:r>
+        <w:rPr>
+          <w:rFonts w:asciiTheme="majorHAnsi" w:hAnsiTheme="majorHAnsi" w:cstheme="majorHAnsi"/>
+          <w:color w:val="000000"/>
+          <w:sz w:val="26"/>
+          <w:szCs w:val="26"/>
+          <w:lang w:val="vi-VN"/>
+        </w:rPr>
+        <w:t>vào trình duyệt web bất kì và truy cập vào trang http://localhost/ hoặc http://[địa chỉ ip]/</w:t>
       </w:r>
     </w:p>
     <w:p>
@@ -5076,8 +5089,6 @@
           </wp:inline>
         </w:drawing>
       </w:r>
-      <w:bookmarkStart w:id="0" w:name="_GoBack"/>
-      <w:bookmarkEnd w:id="0"/>
     </w:p>
     <w:p>
       <w:pPr>
@@ -5092,6 +5103,30 @@
           <w:lang w:val="en-US"/>
         </w:rPr>
       </w:pPr>
+      <w:proofErr w:type="gramStart"/>
+      <w:r>
+        <w:rPr>
+          <w:rFonts w:asciiTheme="majorHAnsi" w:eastAsia="Times New Roman" w:hAnsiTheme="majorHAnsi" w:cstheme="majorHAnsi"/>
+          <w:color w:val="1B1B1B"/>
+          <w:spacing w:val="-1"/>
+          <w:sz w:val="26"/>
+          <w:szCs w:val="26"/>
+          <w:lang w:val="en-US"/>
+        </w:rPr>
+        <w:t>vào</w:t>
+      </w:r>
+      <w:proofErr w:type="gramEnd"/>
+      <w:r>
+        <w:rPr>
+          <w:rFonts w:asciiTheme="majorHAnsi" w:eastAsia="Times New Roman" w:hAnsiTheme="majorHAnsi" w:cstheme="majorHAnsi"/>
+          <w:color w:val="1B1B1B"/>
+          <w:spacing w:val="-1"/>
+          <w:sz w:val="26"/>
+          <w:szCs w:val="26"/>
+          <w:lang w:val="en-US"/>
+        </w:rPr>
+        <w:t xml:space="preserve"> trình duyệt web bất kì và truy cập vào trang http://localhost/ hoặc http://[địa chỉ ip]/</w:t>
+      </w:r>
     </w:p>
     <w:p>
       <w:pPr>
@@ -5106,6 +5141,64 @@
           <w:lang w:val="en-US"/>
         </w:rPr>
       </w:pPr>
+      <w:r>
+        <w:rPr>
+          <w:rFonts w:asciiTheme="majorHAnsi" w:eastAsia="Times New Roman" w:hAnsiTheme="majorHAnsi" w:cstheme="majorHAnsi"/>
+          <w:color w:val="1B1B1B"/>
+          <w:spacing w:val="-1"/>
+          <w:sz w:val="26"/>
+          <w:szCs w:val="26"/>
+          <w:lang w:val="en-US"/>
+        </w:rPr>
+        <w:drawing>
+          <wp:inline distT="0" distB="0" distL="0" distR="0" wp14:anchorId="0FEE987F" wp14:editId="58C100A1">
+            <wp:extent cx="4874895" cy="2564765"/>
+            <wp:effectExtent l="0" t="0" r="1905" b="6985"/>
+            <wp:docPr id="7" name="Picture 7" descr="我的博客| 巴布爸爸博客| 巴布爸爸中文网"/>
+            <wp:cNvGraphicFramePr>
+              <a:graphicFrameLocks xmlns:a="http://schemas.openxmlformats.org/drawingml/2006/main" noChangeAspect="1"/>
+            </wp:cNvGraphicFramePr>
+            <a:graphic xmlns:a="http://schemas.openxmlformats.org/drawingml/2006/main">
+              <a:graphicData uri="http://schemas.openxmlformats.org/drawingml/2006/picture">
+                <pic:pic xmlns:pic="http://schemas.openxmlformats.org/drawingml/2006/picture">
+                  <pic:nvPicPr>
+                    <pic:cNvPr id="0" name="Picture 5" descr="我的博客| 巴布爸爸博客| 巴布爸爸中文网"/>
+                    <pic:cNvPicPr>
+                      <a:picLocks noChangeAspect="1" noChangeArrowheads="1"/>
+                    </pic:cNvPicPr>
+                  </pic:nvPicPr>
+                  <pic:blipFill>
+                    <a:blip r:embed="rId25">
+                      <a:extLst>
+                        <a:ext uri="{28A0092B-C50C-407E-A947-70E740481C1C}">
+                          <a14:useLocalDpi xmlns:a14="http://schemas.microsoft.com/office/drawing/2010/main" val="0"/>
+                        </a:ext>
+                      </a:extLst>
+                    </a:blip>
+                    <a:srcRect/>
+                    <a:stretch>
+                      <a:fillRect/>
+                    </a:stretch>
+                  </pic:blipFill>
+                  <pic:spPr bwMode="auto">
+                    <a:xfrm>
+                      <a:off x="0" y="0"/>
+                      <a:ext cx="4874895" cy="2564765"/>
+                    </a:xfrm>
+                    <a:prstGeom prst="rect">
+                      <a:avLst/>
+                    </a:prstGeom>
+                    <a:noFill/>
+                    <a:ln>
+                      <a:noFill/>
+                    </a:ln>
+                  </pic:spPr>
+                </pic:pic>
+              </a:graphicData>
+            </a:graphic>
+          </wp:inline>
+        </w:drawing>
+      </w:r>
     </w:p>
     <w:p>
       <w:pPr>
@@ -5225,7 +5318,7 @@
         </w:rPr>
         <w:t>là một </w:t>
       </w:r>
-      <w:hyperlink r:id="rId25" w:tooltip="Hệ quản trị nội dung" w:history="1">
+      <w:hyperlink r:id="rId26" w:tooltip="Hệ quản trị nội dung" w:history="1">
         <w:r>
           <w:rPr>
             <w:rStyle w:val="Hyperlink"/>
@@ -5260,7 +5353,7 @@
         </w:rPr>
         <w:t xml:space="preserve">mã </w:t>
       </w:r>
-      <w:hyperlink r:id="rId26" w:tooltip="Phần mềm nguồn mở" w:history="1">
+      <w:hyperlink r:id="rId27" w:tooltip="Phần mềm nguồn mở" w:history="1">
         <w:r>
           <w:rPr>
             <w:rStyle w:val="Hyperlink"/>
@@ -5284,7 +5377,7 @@
         </w:rPr>
         <w:t>, được cung cấp miễn phí theo giấy phép GNU. Joomla được phát triển từ </w:t>
       </w:r>
-      <w:hyperlink r:id="rId27" w:tooltip="Mambo (CMS)" w:history="1">
+      <w:hyperlink r:id="rId28" w:tooltip="Mambo (CMS)" w:history="1">
         <w:r>
           <w:rPr>
             <w:rStyle w:val="Hyperlink"/>
@@ -5308,7 +5401,7 @@
         </w:rPr>
         <w:t>, được viết bằng ngôn ngữ </w:t>
       </w:r>
-      <w:hyperlink r:id="rId28" w:tooltip="PHP" w:history="1">
+      <w:hyperlink r:id="rId29" w:tooltip="PHP" w:history="1">
         <w:r>
           <w:rPr>
             <w:rStyle w:val="Hyperlink"/>
@@ -5332,7 +5425,7 @@
         </w:rPr>
         <w:t> và kết nối tới </w:t>
       </w:r>
-      <w:hyperlink r:id="rId29" w:tooltip="Cơ sở dữ liệu" w:history="1">
+      <w:hyperlink r:id="rId30" w:tooltip="Cơ sở dữ liệu" w:history="1">
         <w:r>
           <w:rPr>
             <w:rStyle w:val="Hyperlink"/>
@@ -5356,7 +5449,7 @@
         </w:rPr>
         <w:t> </w:t>
       </w:r>
-      <w:hyperlink r:id="rId30" w:tooltip="MySQL" w:history="1">
+      <w:hyperlink r:id="rId31" w:tooltip="MySQL" w:history="1">
         <w:r>
           <w:rPr>
             <w:rStyle w:val="Hyperlink"/>
@@ -5410,7 +5503,7 @@
         </w:rPr>
         <w:t>cho phép người sử dụng có thể dễ dàng xuất bản các nội dung của họ lên </w:t>
       </w:r>
-      <w:hyperlink r:id="rId31" w:tooltip="Internet" w:history="1">
+      <w:hyperlink r:id="rId32" w:tooltip="Internet" w:history="1">
         <w:r>
           <w:rPr>
             <w:rStyle w:val="Hyperlink"/>
@@ -5434,7 +5527,7 @@
         </w:rPr>
         <w:t> hoặc </w:t>
       </w:r>
-      <w:hyperlink r:id="rId32" w:tooltip="Intranet" w:history="1">
+      <w:hyperlink r:id="rId33" w:tooltip="Intranet" w:history="1">
         <w:r>
           <w:rPr>
             <w:rStyle w:val="Hyperlink"/>
@@ -5518,7 +5611,7 @@
         </w:rPr>
         <w:t>Joomla! có các đặc tính cơ bản là: </w:t>
       </w:r>
-      <w:hyperlink r:id="rId33" w:tooltip="Bộ đệm trang (trang chưa được viết)" w:history="1">
+      <w:hyperlink r:id="rId34" w:tooltip="Bộ đệm trang (trang chưa được viết)" w:history="1">
         <w:r>
           <w:rPr>
             <w:rStyle w:val="Hyperlink"/>
@@ -5561,7 +5654,7 @@
         </w:rPr>
         <w:t>) để tăng tốc độ hiển thị, </w:t>
       </w:r>
-      <w:hyperlink r:id="rId34" w:tooltip="Lập chỉ mục (trang chưa được viết)" w:history="1">
+      <w:hyperlink r:id="rId35" w:tooltip="Lập chỉ mục (trang chưa được viết)" w:history="1">
         <w:r>
           <w:rPr>
             <w:rStyle w:val="Hyperlink"/>
@@ -5584,7 +5677,7 @@
         </w:rPr>
         <w:t>, </w:t>
       </w:r>
-      <w:hyperlink r:id="rId35" w:tooltip="RSS (định dạng tập tin)" w:history="1">
+      <w:hyperlink r:id="rId36" w:tooltip="RSS (định dạng tập tin)" w:history="1">
         <w:r>
           <w:rPr>
             <w:rStyle w:val="Hyperlink"/>
@@ -5627,7 +5720,7 @@
         </w:rPr>
         <w:t>), trang dùng để in, bản tin nhanh, </w:t>
       </w:r>
-      <w:hyperlink r:id="rId36" w:tooltip="Blog" w:history="1">
+      <w:hyperlink r:id="rId37" w:tooltip="Blog" w:history="1">
         <w:r>
           <w:rPr>
             <w:rStyle w:val="Hyperlink"/>
@@ -5650,7 +5743,7 @@
         </w:rPr>
         <w:t>, </w:t>
       </w:r>
-      <w:hyperlink r:id="rId37" w:tooltip="Diễn đàn (định hướng)" w:history="1">
+      <w:hyperlink r:id="rId38" w:tooltip="Diễn đàn (định hướng)" w:history="1">
         <w:r>
           <w:rPr>
             <w:rStyle w:val="Hyperlink"/>
@@ -5673,7 +5766,7 @@
         </w:rPr>
         <w:t>, </w:t>
       </w:r>
-      <w:hyperlink r:id="rId38" w:tooltip="Bình chọn (trang chưa được viết)" w:history="1">
+      <w:hyperlink r:id="rId39" w:tooltip="Bình chọn (trang chưa được viết)" w:history="1">
         <w:r>
           <w:rPr>
             <w:rStyle w:val="Hyperlink"/>
@@ -5696,7 +5789,7 @@
         </w:rPr>
         <w:t>, lịch biểu, tìm kiếm trong site và </w:t>
       </w:r>
-      <w:hyperlink r:id="rId39" w:tooltip="Hỗ trợ đa ngôn ngữ (trang chưa được viết)" w:history="1">
+      <w:hyperlink r:id="rId40" w:tooltip="Hỗ trợ đa ngôn ngữ (trang chưa được viết)" w:history="1">
         <w:r>
           <w:rPr>
             <w:rStyle w:val="Hyperlink"/>
@@ -5794,6 +5887,7 @@
           <w:szCs w:val="26"/>
           <w:lang w:val="en-US"/>
         </w:rPr>
+        <w:lastRenderedPageBreak/>
         <w:t xml:space="preserve">- Đa ngôn ngữ: Có khoảng gần 70 gói ngôn ngữ trong Joomla có sẵn để cài đặt và sử dụng chỉ sau vài cú click. </w:t>
       </w:r>
     </w:p>
@@ -5863,17 +5957,7 @@
           <w:szCs w:val="26"/>
           <w:lang w:val="en-US"/>
         </w:rPr>
-        <w:t xml:space="preserve"> đáo: Joomla là một nền tảng mã nguồn mở và do đó khuyến khích tất cả các đóng góp xây dựng. Tuy nhiên, điều này có nghĩa là bạn sẽ không nhận được các hỗ trợ dạng livechat hoặc tổng đài hỗ trợ từ Joomla. Dù vậy, bạn vẫn sẽ tìm thấy những chỉ dẫn </w:t>
-      </w:r>
-      <w:r>
-        <w:rPr>
-          <w:rFonts w:asciiTheme="majorHAnsi" w:hAnsiTheme="majorHAnsi" w:cstheme="majorHAnsi"/>
-          <w:sz w:val="26"/>
-          <w:szCs w:val="26"/>
-          <w:lang w:val="en-US"/>
-        </w:rPr>
-        <w:lastRenderedPageBreak/>
-        <w:t>hữu ích trong Joomla Documentation, tài liệu hỗ trợ được cộng đồng Joomla xây dựng vô cùng chi tiết.</w:t>
+        <w:t xml:space="preserve"> đáo: Joomla là một nền tảng mã nguồn mở và do đó khuyến khích tất cả các đóng góp xây dựng. Tuy nhiên, điều này có nghĩa là bạn sẽ không nhận được các hỗ trợ dạng livechat hoặc tổng đài hỗ trợ từ Joomla. Dù vậy, bạn vẫn sẽ tìm thấy những chỉ dẫn hữu ích trong Joomla Documentation, tài liệu hỗ trợ được cộng đồng Joomla xây dựng vô cùng chi tiết.</w:t>
       </w:r>
     </w:p>
     <w:p>
@@ -6271,6 +6355,7 @@
           <w:szCs w:val="26"/>
           <w:lang w:val="en-US"/>
         </w:rPr>
+        <w:lastRenderedPageBreak/>
         <w:t>- Tích hợp TMĐT thay vì chỉ chỉ là 1 addon</w:t>
       </w:r>
     </w:p>
@@ -6459,7 +6544,6 @@
           <w:szCs w:val="26"/>
           <w:lang w:val="en-US"/>
         </w:rPr>
-        <w:lastRenderedPageBreak/>
         <w:t>-</w:t>
       </w:r>
       <w:r>
@@ -6530,10 +6614,10 @@
           <w:lang w:val="en-US"/>
         </w:rPr>
         <w:drawing>
-          <wp:inline distT="0" distB="0" distL="0" distR="0" wp14:anchorId="18C88136" wp14:editId="5F11B893">
-            <wp:extent cx="4724131" cy="3218213"/>
-            <wp:effectExtent l="0" t="0" r="635" b="1270"/>
-            <wp:docPr id="12" name="Picture 12"/>
+          <wp:inline distT="0" distB="0" distL="0" distR="0" wp14:anchorId="7BAC6EA8" wp14:editId="4232E1E6">
+            <wp:extent cx="6119495" cy="2793365"/>
+            <wp:effectExtent l="0" t="0" r="0" b="6985"/>
+            <wp:docPr id="8" name="Picture 8"/>
             <wp:cNvGraphicFramePr>
               <a:graphicFrameLocks xmlns:a="http://schemas.openxmlformats.org/drawingml/2006/main" noChangeAspect="1"/>
             </wp:cNvGraphicFramePr>
@@ -6545,7 +6629,7 @@
                     <pic:cNvPicPr/>
                   </pic:nvPicPr>
                   <pic:blipFill>
-                    <a:blip r:embed="rId40"/>
+                    <a:blip r:embed="rId41"/>
                     <a:stretch>
                       <a:fillRect/>
                     </a:stretch>
@@ -6553,7 +6637,7 @@
                   <pic:spPr>
                     <a:xfrm>
                       <a:off x="0" y="0"/>
-                      <a:ext cx="4726755" cy="3220001"/>
+                      <a:ext cx="6119495" cy="2793365"/>
                     </a:xfrm>
                     <a:prstGeom prst="rect">
                       <a:avLst/>
@@ -6565,19 +6649,8 @@
           </wp:inline>
         </w:drawing>
       </w:r>
-    </w:p>
-    <w:p>
-      <w:pPr>
-        <w:pStyle w:val="ListParagraph"/>
-        <w:spacing w:line="320" w:lineRule="auto"/>
-        <w:ind w:left="0"/>
-        <w:rPr>
-          <w:rFonts w:asciiTheme="majorHAnsi" w:hAnsiTheme="majorHAnsi" w:cstheme="majorHAnsi"/>
-          <w:sz w:val="26"/>
-          <w:szCs w:val="26"/>
-          <w:lang w:val="en-US"/>
-        </w:rPr>
-      </w:pPr>
+      <w:bookmarkStart w:id="0" w:name="_GoBack"/>
+      <w:bookmarkEnd w:id="0"/>
       <w:r>
         <w:rPr>
           <w:rFonts w:asciiTheme="majorHAnsi" w:hAnsiTheme="majorHAnsi" w:cstheme="majorHAnsi"/>
@@ -6629,7 +6702,7 @@
                     <pic:cNvPicPr/>
                   </pic:nvPicPr>
                   <pic:blipFill>
-                    <a:blip r:embed="rId41"/>
+                    <a:blip r:embed="rId42"/>
                     <a:stretch>
                       <a:fillRect/>
                     </a:stretch>
@@ -8956,7 +9029,6 @@
   <w:style w:type="character" w:default="1" w:styleId="DefaultParagraphFont">
     <w:name w:val="Default Paragraph Font"/>
     <w:uiPriority w:val="1"/>
-    <w:semiHidden/>
     <w:unhideWhenUsed/>
   </w:style>
   <w:style w:type="table" w:default="1" w:styleId="TableNormal">
@@ -9606,7 +9678,7 @@
 </file>
 
 <file path=customXml/itemProps1.xml><?xml version="1.0" encoding="utf-8"?>
-<ds:datastoreItem xmlns:ds="http://schemas.openxmlformats.org/officeDocument/2006/customXml" ds:itemID="{6F3C89F5-6115-4FCB-8DB7-9DFB00B20963}">
+<ds:datastoreItem xmlns:ds="http://schemas.openxmlformats.org/officeDocument/2006/customXml" ds:itemID="{3C6031F7-D6B2-41C9-BD1B-6645D95D4371}">
   <ds:schemaRefs>
     <ds:schemaRef ds:uri="http://schemas.openxmlformats.org/officeDocument/2006/bibliography"/>
   </ds:schemaRefs>
